--- a/品屋-操作文档.docx
+++ b/品屋-操作文档.docx
@@ -7,49 +7,56 @@
         <w:spacing w:before="240"/>
         <w:jc w:val="center"/>
         <w:rPr>
+          <w:rFonts w:ascii="微软雅黑" w:eastAsia="微软雅黑" w:hAnsi="微软雅黑"/>
+          <w:color w:val="A6A6A6" w:themeColor="background1" w:themeShade="A6"/>
+          <w:sz w:val="30"/>
+          <w:szCs w:val="30"/>
+        </w:rPr>
+      </w:pPr>
+      <w:r>
+        <w:rPr>
+          <w:rFonts w:ascii="微软雅黑" w:eastAsia="微软雅黑" w:hAnsi="微软雅黑" w:hint="eastAsia"/>
+          <w:sz w:val="48"/>
+          <w:szCs w:val="48"/>
+        </w:rPr>
+        <w:t>品屋</w:t>
+      </w:r>
+      <w:r>
+        <w:rPr>
+          <w:rFonts w:ascii="微软雅黑" w:eastAsia="微软雅黑" w:hAnsi="微软雅黑" w:hint="eastAsia"/>
+          <w:sz w:val="48"/>
+          <w:szCs w:val="48"/>
+        </w:rPr>
+        <w:t>-</w:t>
+      </w:r>
+      <w:r>
+        <w:rPr>
+          <w:rFonts w:ascii="微软雅黑" w:eastAsia="微软雅黑" w:hAnsi="微软雅黑" w:hint="eastAsia"/>
+          <w:sz w:val="48"/>
+          <w:szCs w:val="48"/>
+        </w:rPr>
+        <w:t>操作手册</w:t>
+      </w:r>
+      <w:r>
+        <w:rPr>
           <w:rFonts w:ascii="微软雅黑" w:eastAsia="微软雅黑" w:hAnsi="微软雅黑" w:hint="eastAsia"/>
           <w:color w:val="A6A6A6" w:themeColor="background1" w:themeShade="A6"/>
           <w:sz w:val="30"/>
           <w:szCs w:val="30"/>
         </w:rPr>
-      </w:pPr>
-      <w:r>
-        <w:rPr>
-          <w:rFonts w:ascii="微软雅黑" w:eastAsia="微软雅黑" w:hAnsi="微软雅黑" w:hint="eastAsia"/>
-          <w:sz w:val="48"/>
-          <w:szCs w:val="48"/>
-        </w:rPr>
-        <w:t>品屋</w:t>
-      </w:r>
-      <w:r>
-        <w:rPr>
-          <w:rFonts w:ascii="微软雅黑" w:eastAsia="微软雅黑" w:hAnsi="微软雅黑" w:hint="eastAsia"/>
-          <w:sz w:val="48"/>
-          <w:szCs w:val="48"/>
-        </w:rPr>
-        <w:t>-</w:t>
-      </w:r>
-      <w:r>
-        <w:rPr>
-          <w:rFonts w:ascii="微软雅黑" w:eastAsia="微软雅黑" w:hAnsi="微软雅黑" w:hint="eastAsia"/>
-          <w:sz w:val="48"/>
-          <w:szCs w:val="48"/>
-        </w:rPr>
-        <w:t>操作手册</w:t>
-      </w:r>
-      <w:r>
-        <w:rPr>
-          <w:rFonts w:ascii="微软雅黑" w:eastAsia="微软雅黑" w:hAnsi="微软雅黑" w:hint="eastAsia"/>
-          <w:color w:val="A6A6A6" w:themeColor="background1" w:themeShade="A6"/>
-          <w:sz w:val="30"/>
-          <w:szCs w:val="30"/>
-        </w:rPr>
         <w:t>v 1.0</w:t>
       </w:r>
     </w:p>
     <w:sdt>
       <w:sdtPr>
         <w:rPr>
+          <w:rFonts w:asciiTheme="minorHAnsi" w:eastAsiaTheme="minorEastAsia" w:hAnsiTheme="minorHAnsi" w:cstheme="minorBidi"/>
+          <w:b w:val="0"/>
+          <w:bCs w:val="0"/>
+          <w:color w:val="auto"/>
+          <w:kern w:val="2"/>
+          <w:sz w:val="21"/>
+          <w:szCs w:val="22"/>
           <w:lang w:val="zh-CN"/>
         </w:rPr>
         <w:id w:val="-1330436844"/>
@@ -58,19 +65,14 @@
           <w:docPartUnique/>
         </w:docPartObj>
       </w:sdtPr>
-      <w:sdtEndPr>
-        <w:rPr>
-          <w:rFonts w:asciiTheme="minorHAnsi" w:eastAsiaTheme="minorEastAsia" w:hAnsiTheme="minorHAnsi" w:cstheme="minorBidi"/>
-          <w:color w:val="auto"/>
-          <w:kern w:val="2"/>
-          <w:sz w:val="21"/>
-          <w:szCs w:val="22"/>
-        </w:rPr>
-      </w:sdtEndPr>
+      <w:sdtEndPr/>
       <w:sdtContent>
         <w:p>
           <w:pPr>
             <w:pStyle w:val="TOC"/>
+            <w:rPr>
+              <w:noProof/>
+            </w:rPr>
           </w:pPr>
           <w:r>
             <w:rPr>
@@ -78,25 +80,55 @@
             </w:rPr>
             <w:t>目录</w:t>
           </w:r>
+          <w:r>
+            <w:rPr>
+              <w:b w:val="0"/>
+              <w:bCs w:val="0"/>
+            </w:rPr>
+            <w:fldChar w:fldCharType="begin"/>
+          </w:r>
+          <w:r>
+            <w:instrText xml:space="preserve"> TOC \o "1-3" \h \z \u </w:instrText>
+          </w:r>
+          <w:r>
+            <w:rPr>
+              <w:b w:val="0"/>
+              <w:bCs w:val="0"/>
+            </w:rPr>
+            <w:fldChar w:fldCharType="separate"/>
+          </w:r>
         </w:p>
         <w:p>
           <w:pPr>
             <w:pStyle w:val="10"/>
             <w:tabs>
+              <w:tab w:val="left" w:pos="840"/>
               <w:tab w:val="right" w:leader="dot" w:pos="10762"/>
             </w:tabs>
             <w:rPr>
               <w:noProof/>
             </w:rPr>
           </w:pPr>
-          <w:hyperlink w:anchor="_Toc374628682" w:history="1">
+          <w:hyperlink w:anchor="_Toc374702661" w:history="1">
             <w:r>
               <w:rPr>
                 <w:rStyle w:val="a6"/>
                 <w:rFonts w:ascii="微软雅黑" w:eastAsia="微软雅黑" w:hAnsi="微软雅黑" w:hint="eastAsia"/>
                 <w:noProof/>
-                <w:color w:val="000000" w:themeColor="text1"/>
-                <w:u w:val="none"/>
+              </w:rPr>
+              <w:t>一、</w:t>
+            </w:r>
+            <w:r>
+              <w:rPr>
+                <w:noProof/>
+              </w:rPr>
+              <w:tab/>
+            </w:r>
+            <w:r>
+              <w:rPr>
+                <w:rStyle w:val="a6"/>
+                <w:rFonts w:ascii="微软雅黑" w:eastAsia="微软雅黑" w:hAnsi="微软雅黑" w:hint="eastAsia"/>
+                <w:noProof/>
               </w:rPr>
               <w:t>整站图片尺寸汇总</w:t>
             </w:r>
@@ -119,102 +151,7 @@
                 <w:noProof/>
                 <w:webHidden/>
               </w:rPr>
-              <w:instrText xml:space="preserve"> PAGEREF _Toc374628682 \h </w:instrText>
-            </w:r>
-            <w:r>
-              <w:rPr>
-                <w:noProof/>
-                <w:webHidden/>
-              </w:rPr>
-            </w:r>
-            <w:r>
-              <w:rPr>
-                <w:noProof/>
-                <w:webHidden/>
-              </w:rPr>
-              <w:fldChar w:fldCharType="separate"/>
-            </w:r>
-            <w:r>
-              <w:rPr>
-                <w:noProof/>
-                <w:webHidden/>
-              </w:rPr>
-              <w:t>2</w:t>
-            </w:r>
-            <w:r>
-              <w:rPr>
-                <w:noProof/>
-                <w:webHidden/>
-              </w:rPr>
-              <w:fldChar w:fldCharType="end"/>
-            </w:r>
-          </w:hyperlink>
-          <w:r>
-            <w:fldChar w:fldCharType="begin"/>
-          </w:r>
-          <w:r>
-            <w:instrText xml:space="preserve"> TOC \o "1-3" \h \z \u </w:instrText>
-          </w:r>
-          <w:r>
-            <w:fldChar w:fldCharType="separate"/>
-          </w:r>
-        </w:p>
-        <w:p>
-          <w:pPr>
-            <w:pStyle w:val="10"/>
-            <w:tabs>
-              <w:tab w:val="left" w:pos="840"/>
-              <w:tab w:val="right" w:leader="dot" w:pos="10762"/>
-            </w:tabs>
-            <w:rPr>
-              <w:noProof/>
-            </w:rPr>
-          </w:pPr>
-          <w:hyperlink w:anchor="_Toc374630273" w:history="1">
-            <w:r>
-              <w:rPr>
-                <w:rStyle w:val="a6"/>
-                <w:rFonts w:ascii="微软雅黑" w:eastAsia="微软雅黑" w:hAnsi="微软雅黑" w:hint="eastAsia"/>
-                <w:noProof/>
-                <w:color w:val="0D0DFF" w:themeColor="hyperlink" w:themeTint="F2"/>
-              </w:rPr>
-              <w:t>一、</w:t>
-            </w:r>
-            <w:r>
-              <w:rPr>
-                <w:noProof/>
-              </w:rPr>
-              <w:tab/>
-            </w:r>
-            <w:r>
-              <w:rPr>
-                <w:rStyle w:val="a6"/>
-                <w:rFonts w:ascii="微软雅黑" w:eastAsia="微软雅黑" w:hAnsi="微软雅黑" w:hint="eastAsia"/>
-                <w:noProof/>
-                <w:color w:val="0D0DFF" w:themeColor="hyperlink" w:themeTint="F2"/>
-              </w:rPr>
-              <w:t>整站图片尺寸汇总</w:t>
-            </w:r>
-            <w:r>
-              <w:rPr>
-                <w:noProof/>
-                <w:webHidden/>
-              </w:rPr>
-              <w:tab/>
-            </w:r>
-            <w:r>
-              <w:rPr>
-                <w:noProof/>
-                <w:webHidden/>
-              </w:rPr>
-              <w:fldChar w:fldCharType="begin"/>
-            </w:r>
-            <w:r>
-              <w:rPr>
-                <w:noProof/>
-                <w:webHidden/>
-              </w:rPr>
-              <w:instrText xml:space="preserve"> PAGEREF _Toc374630273 \h </w:instrText>
+              <w:instrText xml:space="preserve"> PAGEREF _Toc374702661 \h </w:instrText>
             </w:r>
             <w:r>
               <w:rPr>
@@ -256,7 +193,7 @@
               <w:noProof/>
             </w:rPr>
           </w:pPr>
-          <w:hyperlink w:anchor="_Toc374630274" w:history="1">
+          <w:hyperlink w:anchor="_Toc374702662" w:history="1">
             <w:r>
               <w:rPr>
                 <w:rStyle w:val="a6"/>
@@ -277,7 +214,7 @@
                 <w:rFonts w:ascii="微软雅黑" w:eastAsia="微软雅黑" w:hAnsi="微软雅黑" w:hint="eastAsia"/>
                 <w:noProof/>
               </w:rPr>
-              <w:t>首页</w:t>
+              <w:t>全局</w:t>
             </w:r>
             <w:r>
               <w:rPr>
@@ -298,7 +235,7 @@
                 <w:noProof/>
                 <w:webHidden/>
               </w:rPr>
-              <w:instrText xml:space="preserve"> PAGEREF _Toc374630274 \h </w:instrText>
+              <w:instrText xml:space="preserve"> PAGEREF _Toc374702662 \h </w:instrText>
             </w:r>
             <w:r>
               <w:rPr>
@@ -340,7 +277,7 @@
               <w:noProof/>
             </w:rPr>
           </w:pPr>
-          <w:hyperlink w:anchor="_Toc374630275" w:history="1">
+          <w:hyperlink w:anchor="_Toc374702663" w:history="1">
             <w:r>
               <w:rPr>
                 <w:rStyle w:val="a6"/>
@@ -361,7 +298,7 @@
                 <w:rFonts w:ascii="微软雅黑" w:eastAsia="微软雅黑" w:hAnsi="微软雅黑" w:hint="eastAsia"/>
                 <w:noProof/>
               </w:rPr>
-              <w:t>产品列表</w:t>
+              <w:t>首页</w:t>
             </w:r>
             <w:r>
               <w:rPr>
@@ -382,7 +319,91 @@
                 <w:noProof/>
                 <w:webHidden/>
               </w:rPr>
-              <w:instrText xml:space="preserve"> PAGEREF _Toc374630275 \h </w:instrText>
+              <w:instrText xml:space="preserve"> PAGEREF _Toc374702663 \h </w:instrText>
+            </w:r>
+            <w:r>
+              <w:rPr>
+                <w:noProof/>
+                <w:webHidden/>
+              </w:rPr>
+            </w:r>
+            <w:r>
+              <w:rPr>
+                <w:noProof/>
+                <w:webHidden/>
+              </w:rPr>
+              <w:fldChar w:fldCharType="separate"/>
+            </w:r>
+            <w:r>
+              <w:rPr>
+                <w:noProof/>
+                <w:webHidden/>
+              </w:rPr>
+              <w:t>2</w:t>
+            </w:r>
+            <w:r>
+              <w:rPr>
+                <w:noProof/>
+                <w:webHidden/>
+              </w:rPr>
+              <w:fldChar w:fldCharType="end"/>
+            </w:r>
+          </w:hyperlink>
+        </w:p>
+        <w:p>
+          <w:pPr>
+            <w:pStyle w:val="20"/>
+            <w:tabs>
+              <w:tab w:val="left" w:pos="840"/>
+              <w:tab w:val="right" w:leader="dot" w:pos="10762"/>
+            </w:tabs>
+            <w:rPr>
+              <w:noProof/>
+            </w:rPr>
+          </w:pPr>
+          <w:hyperlink w:anchor="_Toc374702664" w:history="1">
+            <w:r>
+              <w:rPr>
+                <w:rStyle w:val="a6"/>
+                <w:rFonts w:ascii="微软雅黑" w:eastAsia="微软雅黑" w:hAnsi="微软雅黑"/>
+                <w:noProof/>
+              </w:rPr>
+              <w:t>3.</w:t>
+            </w:r>
+            <w:r>
+              <w:rPr>
+                <w:noProof/>
+              </w:rPr>
+              <w:tab/>
+            </w:r>
+            <w:r>
+              <w:rPr>
+                <w:rStyle w:val="a6"/>
+                <w:rFonts w:ascii="微软雅黑" w:eastAsia="微软雅黑" w:hAnsi="微软雅黑" w:hint="eastAsia"/>
+                <w:noProof/>
+              </w:rPr>
+              <w:t>产品列表页面</w:t>
+            </w:r>
+            <w:r>
+              <w:rPr>
+                <w:noProof/>
+                <w:webHidden/>
+              </w:rPr>
+              <w:tab/>
+            </w:r>
+            <w:r>
+              <w:rPr>
+                <w:noProof/>
+                <w:webHidden/>
+              </w:rPr>
+              <w:fldChar w:fldCharType="begin"/>
+            </w:r>
+            <w:r>
+              <w:rPr>
+                <w:noProof/>
+                <w:webHidden/>
+              </w:rPr>
+              <w:instrText xml:space="preserve"> PAGEREF _Toc374702664 \h </w:instrText>
             </w:r>
             <w:r>
               <w:rPr>
@@ -414,6 +435,434 @@
           </w:hyperlink>
         </w:p>
         <w:p>
+          <w:pPr>
+            <w:pStyle w:val="20"/>
+            <w:tabs>
+              <w:tab w:val="left" w:pos="840"/>
+              <w:tab w:val="right" w:leader="dot" w:pos="10762"/>
+            </w:tabs>
+            <w:rPr>
+              <w:noProof/>
+            </w:rPr>
+          </w:pPr>
+          <w:hyperlink w:anchor="_Toc374702665" w:history="1">
+            <w:r>
+              <w:rPr>
+                <w:rStyle w:val="a6"/>
+                <w:rFonts w:ascii="微软雅黑" w:eastAsia="微软雅黑" w:hAnsi="微软雅黑"/>
+                <w:noProof/>
+              </w:rPr>
+              <w:t>4.</w:t>
+            </w:r>
+            <w:r>
+              <w:rPr>
+                <w:noProof/>
+              </w:rPr>
+              <w:tab/>
+            </w:r>
+            <w:r>
+              <w:rPr>
+                <w:rStyle w:val="a6"/>
+                <w:rFonts w:ascii="微软雅黑" w:eastAsia="微软雅黑" w:hAnsi="微软雅黑" w:hint="eastAsia"/>
+                <w:noProof/>
+              </w:rPr>
+              <w:t>产品详情页面</w:t>
+            </w:r>
+            <w:r>
+              <w:rPr>
+                <w:noProof/>
+                <w:webHidden/>
+              </w:rPr>
+              <w:tab/>
+            </w:r>
+            <w:r>
+              <w:rPr>
+                <w:noProof/>
+                <w:webHidden/>
+              </w:rPr>
+              <w:fldChar w:fldCharType="begin"/>
+            </w:r>
+            <w:r>
+              <w:rPr>
+                <w:noProof/>
+                <w:webHidden/>
+              </w:rPr>
+              <w:instrText xml:space="preserve"> PAGEREF _Toc374702665 \h </w:instrText>
+            </w:r>
+            <w:r>
+              <w:rPr>
+                <w:noProof/>
+                <w:webHidden/>
+              </w:rPr>
+            </w:r>
+            <w:r>
+              <w:rPr>
+                <w:noProof/>
+                <w:webHidden/>
+              </w:rPr>
+              <w:fldChar w:fldCharType="separate"/>
+            </w:r>
+            <w:r>
+              <w:rPr>
+                <w:noProof/>
+                <w:webHidden/>
+              </w:rPr>
+              <w:t>4</w:t>
+            </w:r>
+            <w:r>
+              <w:rPr>
+                <w:noProof/>
+                <w:webHidden/>
+              </w:rPr>
+              <w:fldChar w:fldCharType="end"/>
+            </w:r>
+          </w:hyperlink>
+        </w:p>
+        <w:p>
+          <w:pPr>
+            <w:pStyle w:val="20"/>
+            <w:tabs>
+              <w:tab w:val="left" w:pos="840"/>
+              <w:tab w:val="right" w:leader="dot" w:pos="10762"/>
+            </w:tabs>
+            <w:rPr>
+              <w:noProof/>
+            </w:rPr>
+          </w:pPr>
+          <w:hyperlink w:anchor="_Toc374702666" w:history="1">
+            <w:r>
+              <w:rPr>
+                <w:rStyle w:val="a6"/>
+                <w:rFonts w:ascii="微软雅黑" w:eastAsia="微软雅黑" w:hAnsi="微软雅黑"/>
+                <w:noProof/>
+              </w:rPr>
+              <w:t>5.</w:t>
+            </w:r>
+            <w:r>
+              <w:rPr>
+                <w:noProof/>
+              </w:rPr>
+              <w:tab/>
+            </w:r>
+            <w:r>
+              <w:rPr>
+                <w:rStyle w:val="a6"/>
+                <w:rFonts w:ascii="微软雅黑" w:eastAsia="微软雅黑" w:hAnsi="微软雅黑" w:hint="eastAsia"/>
+                <w:noProof/>
+              </w:rPr>
+              <w:t>家具</w:t>
+            </w:r>
+            <w:r>
+              <w:rPr>
+                <w:rStyle w:val="a6"/>
+                <w:rFonts w:ascii="微软雅黑" w:eastAsia="微软雅黑" w:hAnsi="微软雅黑"/>
+                <w:noProof/>
+              </w:rPr>
+              <w:t>DIY</w:t>
+            </w:r>
+            <w:r>
+              <w:rPr>
+                <w:noProof/>
+                <w:webHidden/>
+              </w:rPr>
+              <w:tab/>
+            </w:r>
+            <w:r>
+              <w:rPr>
+                <w:noProof/>
+                <w:webHidden/>
+              </w:rPr>
+              <w:fldChar w:fldCharType="begin"/>
+            </w:r>
+            <w:r>
+              <w:rPr>
+                <w:noProof/>
+                <w:webHidden/>
+              </w:rPr>
+              <w:instrText xml:space="preserve"> PAGEREF _Toc374702666 \h </w:instrText>
+            </w:r>
+            <w:r>
+              <w:rPr>
+                <w:noProof/>
+                <w:webHidden/>
+              </w:rPr>
+            </w:r>
+            <w:r>
+              <w:rPr>
+                <w:noProof/>
+                <w:webHidden/>
+              </w:rPr>
+              <w:fldChar w:fldCharType="separate"/>
+            </w:r>
+            <w:r>
+              <w:rPr>
+                <w:noProof/>
+                <w:webHidden/>
+              </w:rPr>
+              <w:t>5</w:t>
+            </w:r>
+            <w:r>
+              <w:rPr>
+                <w:noProof/>
+                <w:webHidden/>
+              </w:rPr>
+              <w:fldChar w:fldCharType="end"/>
+            </w:r>
+          </w:hyperlink>
+        </w:p>
+        <w:p>
+          <w:pPr>
+            <w:pStyle w:val="10"/>
+            <w:tabs>
+              <w:tab w:val="left" w:pos="840"/>
+              <w:tab w:val="right" w:leader="dot" w:pos="10762"/>
+            </w:tabs>
+            <w:rPr>
+              <w:noProof/>
+            </w:rPr>
+          </w:pPr>
+          <w:hyperlink w:anchor="_Toc374702667" w:history="1">
+            <w:r>
+              <w:rPr>
+                <w:rStyle w:val="a6"/>
+                <w:rFonts w:ascii="微软雅黑" w:eastAsia="微软雅黑" w:hAnsi="微软雅黑" w:hint="eastAsia"/>
+                <w:noProof/>
+              </w:rPr>
+              <w:t>二、</w:t>
+            </w:r>
+            <w:r>
+              <w:rPr>
+                <w:noProof/>
+              </w:rPr>
+              <w:tab/>
+            </w:r>
+            <w:r>
+              <w:rPr>
+                <w:rStyle w:val="a6"/>
+                <w:rFonts w:ascii="微软雅黑" w:eastAsia="微软雅黑" w:hAnsi="微软雅黑" w:hint="eastAsia"/>
+                <w:noProof/>
+              </w:rPr>
+              <w:t>网站后台操作说明</w:t>
+            </w:r>
+            <w:r>
+              <w:rPr>
+                <w:noProof/>
+                <w:webHidden/>
+              </w:rPr>
+              <w:tab/>
+            </w:r>
+            <w:r>
+              <w:rPr>
+                <w:noProof/>
+                <w:webHidden/>
+              </w:rPr>
+              <w:fldChar w:fldCharType="begin"/>
+            </w:r>
+            <w:r>
+              <w:rPr>
+                <w:noProof/>
+                <w:webHidden/>
+              </w:rPr>
+              <w:instrText xml:space="preserve"> PAGEREF _Toc374702667 \h </w:instrText>
+            </w:r>
+            <w:r>
+              <w:rPr>
+                <w:noProof/>
+                <w:webHidden/>
+              </w:rPr>
+            </w:r>
+            <w:r>
+              <w:rPr>
+                <w:noProof/>
+                <w:webHidden/>
+              </w:rPr>
+              <w:fldChar w:fldCharType="separate"/>
+            </w:r>
+            <w:r>
+              <w:rPr>
+                <w:noProof/>
+                <w:webHidden/>
+              </w:rPr>
+              <w:t>5</w:t>
+            </w:r>
+            <w:r>
+              <w:rPr>
+                <w:noProof/>
+                <w:webHidden/>
+              </w:rPr>
+              <w:fldChar w:fldCharType="end"/>
+            </w:r>
+          </w:hyperlink>
+        </w:p>
+        <w:p>
+          <w:pPr>
+            <w:pStyle w:val="20"/>
+            <w:tabs>
+              <w:tab w:val="left" w:pos="840"/>
+              <w:tab w:val="right" w:leader="dot" w:pos="10762"/>
+            </w:tabs>
+            <w:rPr>
+              <w:noProof/>
+            </w:rPr>
+          </w:pPr>
+          <w:hyperlink w:anchor="_Toc374702668" w:history="1">
+            <w:r>
+              <w:rPr>
+                <w:rStyle w:val="a6"/>
+                <w:rFonts w:ascii="微软雅黑" w:eastAsia="微软雅黑" w:hAnsi="微软雅黑"/>
+                <w:noProof/>
+              </w:rPr>
+              <w:t>1.</w:t>
+            </w:r>
+            <w:r>
+              <w:rPr>
+                <w:noProof/>
+              </w:rPr>
+              <w:tab/>
+            </w:r>
+            <w:r>
+              <w:rPr>
+                <w:rStyle w:val="a6"/>
+                <w:rFonts w:ascii="微软雅黑" w:eastAsia="微软雅黑" w:hAnsi="微软雅黑" w:hint="eastAsia"/>
+                <w:noProof/>
+              </w:rPr>
+              <w:t>顶部导航（说明）</w:t>
+            </w:r>
+            <w:r>
+              <w:rPr>
+                <w:noProof/>
+                <w:webHidden/>
+              </w:rPr>
+              <w:tab/>
+            </w:r>
+            <w:r>
+              <w:rPr>
+                <w:noProof/>
+                <w:webHidden/>
+              </w:rPr>
+              <w:fldChar w:fldCharType="begin"/>
+            </w:r>
+            <w:r>
+              <w:rPr>
+                <w:noProof/>
+                <w:webHidden/>
+              </w:rPr>
+              <w:instrText xml:space="preserve"> PAGEREF _Toc374702668 \h </w:instrText>
+            </w:r>
+            <w:r>
+              <w:rPr>
+                <w:noProof/>
+                <w:webHidden/>
+              </w:rPr>
+            </w:r>
+            <w:r>
+              <w:rPr>
+                <w:noProof/>
+                <w:webHidden/>
+              </w:rPr>
+              <w:fldChar w:fldCharType="separate"/>
+            </w:r>
+            <w:r>
+              <w:rPr>
+                <w:noProof/>
+                <w:webHidden/>
+              </w:rPr>
+              <w:t>5</w:t>
+            </w:r>
+            <w:r>
+              <w:rPr>
+                <w:noProof/>
+                <w:webHidden/>
+              </w:rPr>
+              <w:fldChar w:fldCharType="end"/>
+            </w:r>
+          </w:hyperlink>
+        </w:p>
+        <w:p>
+          <w:pPr>
+            <w:pStyle w:val="20"/>
+            <w:tabs>
+              <w:tab w:val="left" w:pos="840"/>
+              <w:tab w:val="right" w:leader="dot" w:pos="10762"/>
+            </w:tabs>
+            <w:rPr>
+              <w:noProof/>
+            </w:rPr>
+          </w:pPr>
+          <w:hyperlink w:anchor="_Toc374702669" w:history="1">
+            <w:r>
+              <w:rPr>
+                <w:rStyle w:val="a6"/>
+                <w:rFonts w:ascii="微软雅黑" w:eastAsia="微软雅黑" w:hAnsi="微软雅黑"/>
+                <w:noProof/>
+              </w:rPr>
+              <w:t>2.</w:t>
+            </w:r>
+            <w:r>
+              <w:rPr>
+                <w:noProof/>
+              </w:rPr>
+              <w:tab/>
+            </w:r>
+            <w:r>
+              <w:rPr>
+                <w:rStyle w:val="a6"/>
+                <w:rFonts w:ascii="微软雅黑" w:eastAsia="微软雅黑" w:hAnsi="微软雅黑" w:hint="eastAsia"/>
+                <w:noProof/>
+              </w:rPr>
+              <w:t>左侧导航（说明）</w:t>
+            </w:r>
+            <w:r>
+              <w:rPr>
+                <w:noProof/>
+                <w:webHidden/>
+              </w:rPr>
+              <w:tab/>
+            </w:r>
+            <w:r>
+              <w:rPr>
+                <w:noProof/>
+                <w:webHidden/>
+              </w:rPr>
+              <w:fldChar w:fldCharType="begin"/>
+            </w:r>
+            <w:r>
+              <w:rPr>
+                <w:noProof/>
+                <w:webHidden/>
+              </w:rPr>
+              <w:instrText xml:space="preserve"> PAGEREF _Toc374702669 \h </w:instrText>
+            </w:r>
+            <w:r>
+              <w:rPr>
+                <w:noProof/>
+                <w:webHidden/>
+              </w:rPr>
+            </w:r>
+            <w:r>
+              <w:rPr>
+                <w:noProof/>
+                <w:webHidden/>
+              </w:rPr>
+              <w:fldChar w:fldCharType="separate"/>
+            </w:r>
+            <w:r>
+              <w:rPr>
+                <w:noProof/>
+                <w:webHidden/>
+              </w:rPr>
+              <w:t>6</w:t>
+            </w:r>
+            <w:r>
+              <w:rPr>
+                <w:noProof/>
+                <w:webHidden/>
+              </w:rPr>
+              <w:fldChar w:fldCharType="end"/>
+            </w:r>
+          </w:hyperlink>
+        </w:p>
+        <w:p>
           <w:r>
             <w:rPr>
               <w:b/>
@@ -429,7 +878,7 @@
       <w:pPr>
         <w:jc w:val="left"/>
         <w:rPr>
-          <w:rFonts w:ascii="微软雅黑" w:eastAsia="微软雅黑" w:hAnsi="微软雅黑" w:hint="eastAsia"/>
+          <w:rFonts w:ascii="微软雅黑" w:eastAsia="微软雅黑" w:hAnsi="微软雅黑"/>
           <w:color w:val="A6A6A6" w:themeColor="background1" w:themeShade="A6"/>
           <w:sz w:val="30"/>
           <w:szCs w:val="30"/>
@@ -440,7 +889,7 @@
       <w:pPr>
         <w:jc w:val="left"/>
         <w:rPr>
-          <w:rFonts w:ascii="微软雅黑" w:eastAsia="微软雅黑" w:hAnsi="微软雅黑" w:hint="eastAsia"/>
+          <w:rFonts w:ascii="微软雅黑" w:eastAsia="微软雅黑" w:hAnsi="微软雅黑"/>
           <w:color w:val="A6A6A6" w:themeColor="background1" w:themeShade="A6"/>
           <w:sz w:val="30"/>
           <w:szCs w:val="30"/>
@@ -451,7 +900,7 @@
       <w:pPr>
         <w:jc w:val="left"/>
         <w:rPr>
-          <w:rFonts w:ascii="微软雅黑" w:eastAsia="微软雅黑" w:hAnsi="微软雅黑" w:hint="eastAsia"/>
+          <w:rFonts w:ascii="微软雅黑" w:eastAsia="微软雅黑" w:hAnsi="微软雅黑"/>
           <w:color w:val="A6A6A6" w:themeColor="background1" w:themeShade="A6"/>
           <w:sz w:val="30"/>
           <w:szCs w:val="30"/>
@@ -462,7 +911,7 @@
       <w:pPr>
         <w:jc w:val="left"/>
         <w:rPr>
-          <w:rFonts w:ascii="微软雅黑" w:eastAsia="微软雅黑" w:hAnsi="微软雅黑" w:hint="eastAsia"/>
+          <w:rFonts w:ascii="微软雅黑" w:eastAsia="微软雅黑" w:hAnsi="微软雅黑"/>
           <w:color w:val="A6A6A6" w:themeColor="background1" w:themeShade="A6"/>
           <w:sz w:val="30"/>
           <w:szCs w:val="30"/>
@@ -473,7 +922,7 @@
       <w:pPr>
         <w:jc w:val="left"/>
         <w:rPr>
-          <w:rFonts w:ascii="微软雅黑" w:eastAsia="微软雅黑" w:hAnsi="微软雅黑" w:hint="eastAsia"/>
+          <w:rFonts w:ascii="微软雅黑" w:eastAsia="微软雅黑" w:hAnsi="微软雅黑"/>
           <w:color w:val="A6A6A6" w:themeColor="background1" w:themeShade="A6"/>
           <w:sz w:val="30"/>
           <w:szCs w:val="30"/>
@@ -484,7 +933,7 @@
       <w:pPr>
         <w:jc w:val="left"/>
         <w:rPr>
-          <w:rFonts w:ascii="微软雅黑" w:eastAsia="微软雅黑" w:hAnsi="微软雅黑" w:hint="eastAsia"/>
+          <w:rFonts w:ascii="微软雅黑" w:eastAsia="微软雅黑" w:hAnsi="微软雅黑"/>
           <w:color w:val="A6A6A6" w:themeColor="background1" w:themeShade="A6"/>
           <w:sz w:val="30"/>
           <w:szCs w:val="30"/>
@@ -495,7 +944,7 @@
       <w:pPr>
         <w:jc w:val="left"/>
         <w:rPr>
-          <w:rFonts w:ascii="微软雅黑" w:eastAsia="微软雅黑" w:hAnsi="微软雅黑" w:hint="eastAsia"/>
+          <w:rFonts w:ascii="微软雅黑" w:eastAsia="微软雅黑" w:hAnsi="微软雅黑"/>
           <w:color w:val="A6A6A6" w:themeColor="background1" w:themeShade="A6"/>
           <w:sz w:val="30"/>
           <w:szCs w:val="30"/>
@@ -506,7 +955,7 @@
       <w:pPr>
         <w:jc w:val="left"/>
         <w:rPr>
-          <w:rFonts w:ascii="微软雅黑" w:eastAsia="微软雅黑" w:hAnsi="微软雅黑" w:hint="eastAsia"/>
+          <w:rFonts w:ascii="微软雅黑" w:eastAsia="微软雅黑" w:hAnsi="微软雅黑"/>
           <w:color w:val="A6A6A6" w:themeColor="background1" w:themeShade="A6"/>
           <w:sz w:val="30"/>
           <w:szCs w:val="30"/>
@@ -517,18 +966,20 @@
       <w:pPr>
         <w:jc w:val="left"/>
         <w:rPr>
-          <w:rFonts w:ascii="微软雅黑" w:eastAsia="微软雅黑" w:hAnsi="微软雅黑" w:hint="eastAsia"/>
+          <w:rFonts w:ascii="微软雅黑" w:eastAsia="微软雅黑" w:hAnsi="微软雅黑"/>
           <w:color w:val="A6A6A6" w:themeColor="background1" w:themeShade="A6"/>
           <w:sz w:val="30"/>
           <w:szCs w:val="30"/>
         </w:rPr>
       </w:pPr>
+      <w:bookmarkStart w:id="0" w:name="_GoBack"/>
+      <w:bookmarkEnd w:id="0"/>
     </w:p>
     <w:p>
       <w:pPr>
         <w:jc w:val="left"/>
         <w:rPr>
-          <w:rFonts w:ascii="微软雅黑" w:eastAsia="微软雅黑" w:hAnsi="微软雅黑" w:hint="eastAsia"/>
+          <w:rFonts w:ascii="微软雅黑" w:eastAsia="微软雅黑" w:hAnsi="微软雅黑"/>
           <w:color w:val="A6A6A6" w:themeColor="background1" w:themeShade="A6"/>
           <w:sz w:val="30"/>
           <w:szCs w:val="30"/>
@@ -539,73 +990,7 @@
       <w:pPr>
         <w:jc w:val="left"/>
         <w:rPr>
-          <w:rFonts w:ascii="微软雅黑" w:eastAsia="微软雅黑" w:hAnsi="微软雅黑" w:hint="eastAsia"/>
-          <w:color w:val="A6A6A6" w:themeColor="background1" w:themeShade="A6"/>
-          <w:sz w:val="30"/>
-          <w:szCs w:val="30"/>
-        </w:rPr>
-      </w:pPr>
-    </w:p>
-    <w:p>
-      <w:pPr>
-        <w:jc w:val="left"/>
-        <w:rPr>
-          <w:rFonts w:ascii="微软雅黑" w:eastAsia="微软雅黑" w:hAnsi="微软雅黑" w:hint="eastAsia"/>
-          <w:color w:val="A6A6A6" w:themeColor="background1" w:themeShade="A6"/>
-          <w:sz w:val="30"/>
-          <w:szCs w:val="30"/>
-        </w:rPr>
-      </w:pPr>
-    </w:p>
-    <w:p>
-      <w:pPr>
-        <w:jc w:val="left"/>
-        <w:rPr>
-          <w:rFonts w:ascii="微软雅黑" w:eastAsia="微软雅黑" w:hAnsi="微软雅黑" w:hint="eastAsia"/>
-          <w:color w:val="A6A6A6" w:themeColor="background1" w:themeShade="A6"/>
-          <w:sz w:val="30"/>
-          <w:szCs w:val="30"/>
-        </w:rPr>
-      </w:pPr>
-    </w:p>
-    <w:p>
-      <w:pPr>
-        <w:jc w:val="left"/>
-        <w:rPr>
-          <w:rFonts w:ascii="微软雅黑" w:eastAsia="微软雅黑" w:hAnsi="微软雅黑" w:hint="eastAsia"/>
-          <w:color w:val="A6A6A6" w:themeColor="background1" w:themeShade="A6"/>
-          <w:sz w:val="30"/>
-          <w:szCs w:val="30"/>
-        </w:rPr>
-      </w:pPr>
-    </w:p>
-    <w:p>
-      <w:pPr>
-        <w:jc w:val="left"/>
-        <w:rPr>
-          <w:rFonts w:ascii="微软雅黑" w:eastAsia="微软雅黑" w:hAnsi="微软雅黑" w:hint="eastAsia"/>
-          <w:color w:val="A6A6A6" w:themeColor="background1" w:themeShade="A6"/>
-          <w:sz w:val="30"/>
-          <w:szCs w:val="30"/>
-        </w:rPr>
-      </w:pPr>
-    </w:p>
-    <w:p>
-      <w:pPr>
-        <w:jc w:val="left"/>
-        <w:rPr>
-          <w:rFonts w:ascii="微软雅黑" w:eastAsia="微软雅黑" w:hAnsi="微软雅黑" w:hint="eastAsia"/>
-          <w:color w:val="A6A6A6" w:themeColor="background1" w:themeShade="A6"/>
-          <w:sz w:val="30"/>
-          <w:szCs w:val="30"/>
-        </w:rPr>
-      </w:pPr>
-    </w:p>
-    <w:p>
-      <w:pPr>
-        <w:jc w:val="left"/>
-        <w:rPr>
-          <w:rFonts w:ascii="微软雅黑" w:eastAsia="微软雅黑" w:hAnsi="微软雅黑" w:hint="eastAsia"/>
+          <w:rFonts w:ascii="微软雅黑" w:eastAsia="微软雅黑" w:hAnsi="微软雅黑"/>
           <w:color w:val="A6A6A6" w:themeColor="background1" w:themeShade="A6"/>
           <w:sz w:val="30"/>
           <w:szCs w:val="30"/>
@@ -620,15 +1005,26 @@
           <w:numId w:val="3"/>
         </w:numPr>
         <w:rPr>
+          <w:rFonts w:ascii="微软雅黑" w:eastAsia="微软雅黑" w:hAnsi="微软雅黑"/>
+          <w:color w:val="0D0D0D" w:themeColor="text1" w:themeTint="F2"/>
+          <w:sz w:val="30"/>
+          <w:szCs w:val="30"/>
+        </w:rPr>
+      </w:pPr>
+      <w:bookmarkStart w:id="1" w:name="_Toc374628682"/>
+      <w:bookmarkStart w:id="2" w:name="_Toc374702661"/>
+      <w:proofErr w:type="gramStart"/>
+      <w:r>
+        <w:rPr>
           <w:rFonts w:ascii="微软雅黑" w:eastAsia="微软雅黑" w:hAnsi="微软雅黑" w:hint="eastAsia"/>
           <w:color w:val="0D0D0D" w:themeColor="text1" w:themeTint="F2"/>
           <w:sz w:val="30"/>
           <w:szCs w:val="30"/>
         </w:rPr>
-      </w:pPr>
-      <w:bookmarkStart w:id="0" w:name="_Toc374628682"/>
-      <w:bookmarkStart w:id="1" w:name="_Toc374630273"/>
-      <w:proofErr w:type="gramStart"/>
+        <w:lastRenderedPageBreak/>
+        <w:t>整站图片</w:t>
+      </w:r>
+      <w:proofErr w:type="gramEnd"/>
       <w:r>
         <w:rPr>
           <w:rFonts w:ascii="微软雅黑" w:eastAsia="微软雅黑" w:hAnsi="微软雅黑" w:hint="eastAsia"/>
@@ -636,20 +1032,10 @@
           <w:sz w:val="30"/>
           <w:szCs w:val="30"/>
         </w:rPr>
-        <w:t>整站图片</w:t>
-      </w:r>
-      <w:proofErr w:type="gramEnd"/>
-      <w:r>
-        <w:rPr>
-          <w:rFonts w:ascii="微软雅黑" w:eastAsia="微软雅黑" w:hAnsi="微软雅黑" w:hint="eastAsia"/>
-          <w:color w:val="0D0D0D" w:themeColor="text1" w:themeTint="F2"/>
-          <w:sz w:val="30"/>
-          <w:szCs w:val="30"/>
-        </w:rPr>
         <w:t>尺寸汇总</w:t>
       </w:r>
-      <w:bookmarkEnd w:id="0"/>
       <w:bookmarkEnd w:id="1"/>
+      <w:bookmarkEnd w:id="2"/>
     </w:p>
     <w:p>
       <w:pPr>
@@ -664,16 +1050,418 @@
           <w:szCs w:val="24"/>
         </w:rPr>
       </w:pPr>
-      <w:bookmarkStart w:id="2" w:name="_Toc374630274"/>
+      <w:bookmarkStart w:id="3" w:name="_Toc374702662"/>
       <w:r>
         <w:rPr>
           <w:rFonts w:ascii="微软雅黑" w:eastAsia="微软雅黑" w:hAnsi="微软雅黑" w:hint="eastAsia"/>
           <w:sz w:val="24"/>
           <w:szCs w:val="24"/>
         </w:rPr>
+        <w:t>全局</w:t>
+      </w:r>
+      <w:bookmarkEnd w:id="3"/>
+    </w:p>
+    <w:p>
+      <w:pPr>
+        <w:pStyle w:val="a7"/>
+        <w:numPr>
+          <w:ilvl w:val="1"/>
+          <w:numId w:val="4"/>
+        </w:numPr>
+        <w:ind w:firstLineChars="0"/>
+        <w:rPr>
+          <w:rFonts w:hint="eastAsia"/>
+          <w:b/>
+        </w:rPr>
+      </w:pPr>
+      <w:r>
+        <w:rPr>
+          <w:rFonts w:hint="eastAsia"/>
+          <w:b/>
+        </w:rPr>
+        <w:t>LOGO</w:t>
+      </w:r>
+      <w:r>
+        <w:rPr>
+          <w:rFonts w:hint="eastAsia"/>
+          <w:b/>
+        </w:rPr>
+        <w:t>尺寸</w:t>
+      </w:r>
+    </w:p>
+    <w:p>
+      <w:pPr>
+        <w:pStyle w:val="a7"/>
+        <w:ind w:left="840" w:firstLineChars="0" w:firstLine="0"/>
+      </w:pPr>
+      <w:r>
+        <w:rPr>
+          <w:rFonts w:hint="eastAsia"/>
+        </w:rPr>
+        <w:t>尺寸（</w:t>
+      </w:r>
+      <w:r>
+        <w:rPr>
+          <w:rFonts w:hint="eastAsia"/>
+        </w:rPr>
+        <w:t>w*h</w:t>
+      </w:r>
+      <w:r>
+        <w:rPr>
+          <w:rFonts w:hint="eastAsia"/>
+        </w:rPr>
+        <w:t>）：</w:t>
+      </w:r>
+      <w:r>
+        <w:rPr>
+          <w:rFonts w:hint="eastAsia"/>
+          <w:color w:val="FF0000"/>
+        </w:rPr>
+        <w:t>320</w:t>
+      </w:r>
+      <w:r>
+        <w:rPr>
+          <w:rFonts w:hint="eastAsia"/>
+          <w:color w:val="FF0000"/>
+        </w:rPr>
+        <w:t>px</w:t>
+      </w:r>
+      <w:r>
+        <w:rPr>
+          <w:rFonts w:hint="eastAsia"/>
+          <w:color w:val="FF0000"/>
+        </w:rPr>
+        <w:t>*45</w:t>
+      </w:r>
+      <w:r>
+        <w:rPr>
+          <w:rFonts w:hint="eastAsia"/>
+          <w:color w:val="FF0000"/>
+        </w:rPr>
+        <w:t>px</w:t>
+      </w:r>
+    </w:p>
+    <w:p>
+      <w:pPr>
+        <w:pStyle w:val="a7"/>
+        <w:ind w:left="840" w:firstLineChars="0" w:firstLine="0"/>
+        <w:rPr>
+          <w:rFonts w:hint="eastAsia"/>
+          <w:color w:val="808080" w:themeColor="background1" w:themeShade="80"/>
+          <w:sz w:val="18"/>
+          <w:szCs w:val="18"/>
+        </w:rPr>
+      </w:pPr>
+      <w:r>
+        <w:rPr>
+          <w:rFonts w:hint="eastAsia"/>
+          <w:color w:val="808080" w:themeColor="background1" w:themeShade="80"/>
+          <w:sz w:val="18"/>
+          <w:szCs w:val="18"/>
+        </w:rPr>
+        <w:t>注：</w:t>
+      </w:r>
+      <w:r>
+        <w:rPr>
+          <w:rFonts w:hint="eastAsia"/>
+          <w:color w:val="808080" w:themeColor="background1" w:themeShade="80"/>
+          <w:sz w:val="18"/>
+          <w:szCs w:val="18"/>
+        </w:rPr>
+        <w:t>尺寸不可修改</w:t>
+      </w:r>
+    </w:p>
+    <w:p>
+      <w:pPr>
+        <w:pStyle w:val="a7"/>
+        <w:ind w:left="840" w:firstLineChars="0" w:firstLine="0"/>
+        <w:rPr>
+          <w:color w:val="808080" w:themeColor="background1" w:themeShade="80"/>
+          <w:sz w:val="18"/>
+          <w:szCs w:val="18"/>
+        </w:rPr>
+      </w:pPr>
+    </w:p>
+    <w:p>
+      <w:pPr>
+        <w:pStyle w:val="a7"/>
+        <w:numPr>
+          <w:ilvl w:val="1"/>
+          <w:numId w:val="4"/>
+        </w:numPr>
+        <w:ind w:firstLineChars="0"/>
+        <w:rPr>
+          <w:rFonts w:hint="eastAsia"/>
+          <w:b/>
+        </w:rPr>
+      </w:pPr>
+      <w:r>
+        <w:rPr>
+          <w:rFonts w:hint="eastAsia"/>
+          <w:b/>
+        </w:rPr>
+        <w:t>服务热线图片</w:t>
+      </w:r>
+    </w:p>
+    <w:p>
+      <w:pPr>
+        <w:pStyle w:val="a7"/>
+        <w:ind w:left="840" w:firstLineChars="0" w:firstLine="0"/>
+      </w:pPr>
+      <w:r>
+        <w:rPr>
+          <w:rFonts w:hint="eastAsia"/>
+        </w:rPr>
+        <w:t>尺寸（</w:t>
+      </w:r>
+      <w:r>
+        <w:rPr>
+          <w:rFonts w:hint="eastAsia"/>
+        </w:rPr>
+        <w:t>w*h</w:t>
+      </w:r>
+      <w:r>
+        <w:rPr>
+          <w:rFonts w:hint="eastAsia"/>
+        </w:rPr>
+        <w:t>）：</w:t>
+      </w:r>
+      <w:r>
+        <w:rPr>
+          <w:rFonts w:hint="eastAsia"/>
+          <w:color w:val="FF0000"/>
+        </w:rPr>
+        <w:t>230</w:t>
+      </w:r>
+      <w:r>
+        <w:rPr>
+          <w:rFonts w:hint="eastAsia"/>
+          <w:color w:val="FF0000"/>
+        </w:rPr>
+        <w:t>px</w:t>
+      </w:r>
+      <w:r>
+        <w:rPr>
+          <w:rFonts w:hint="eastAsia"/>
+          <w:color w:val="FF0000"/>
+        </w:rPr>
+        <w:t>*</w:t>
+      </w:r>
+      <w:r>
+        <w:rPr>
+          <w:rFonts w:hint="eastAsia"/>
+          <w:color w:val="FF0000"/>
+        </w:rPr>
+        <w:t>50</w:t>
+      </w:r>
+      <w:r>
+        <w:rPr>
+          <w:rFonts w:hint="eastAsia"/>
+          <w:color w:val="FF0000"/>
+        </w:rPr>
+        <w:t>px</w:t>
+      </w:r>
+    </w:p>
+    <w:p>
+      <w:pPr>
+        <w:pStyle w:val="a7"/>
+        <w:ind w:left="840" w:firstLineChars="0" w:firstLine="0"/>
+        <w:rPr>
+          <w:rFonts w:hint="eastAsia"/>
+          <w:color w:val="808080" w:themeColor="background1" w:themeShade="80"/>
+          <w:sz w:val="18"/>
+          <w:szCs w:val="18"/>
+        </w:rPr>
+      </w:pPr>
+      <w:r>
+        <w:rPr>
+          <w:rFonts w:hint="eastAsia"/>
+          <w:color w:val="808080" w:themeColor="background1" w:themeShade="80"/>
+          <w:sz w:val="18"/>
+          <w:szCs w:val="18"/>
+        </w:rPr>
+        <w:t>注：</w:t>
+      </w:r>
+      <w:r>
+        <w:rPr>
+          <w:rFonts w:hint="eastAsia"/>
+          <w:color w:val="808080" w:themeColor="background1" w:themeShade="80"/>
+          <w:sz w:val="18"/>
+          <w:szCs w:val="18"/>
+        </w:rPr>
+        <w:t>尺寸不可修改</w:t>
+      </w:r>
+    </w:p>
+    <w:p>
+      <w:pPr>
+        <w:pStyle w:val="a7"/>
+        <w:ind w:left="840" w:firstLineChars="0" w:firstLine="0"/>
+        <w:rPr>
+          <w:rFonts w:hint="eastAsia"/>
+          <w:color w:val="808080" w:themeColor="background1" w:themeShade="80"/>
+          <w:sz w:val="18"/>
+          <w:szCs w:val="18"/>
+        </w:rPr>
+      </w:pPr>
+    </w:p>
+    <w:p>
+      <w:pPr>
+        <w:pStyle w:val="a7"/>
+        <w:numPr>
+          <w:ilvl w:val="1"/>
+          <w:numId w:val="4"/>
+        </w:numPr>
+        <w:ind w:firstLineChars="0"/>
+        <w:rPr>
+          <w:rFonts w:hint="eastAsia"/>
+          <w:b/>
+        </w:rPr>
+      </w:pPr>
+      <w:r>
+        <w:rPr>
+          <w:rFonts w:hint="eastAsia"/>
+          <w:b/>
+        </w:rPr>
+        <w:t>展示店地址图片</w:t>
+      </w:r>
+      <w:r>
+        <w:rPr>
+          <w:rFonts w:hint="eastAsia"/>
+          <w:b/>
+        </w:rPr>
+        <w:t>（地图）</w:t>
+      </w:r>
+    </w:p>
+    <w:p>
+      <w:pPr>
+        <w:pStyle w:val="a7"/>
+        <w:ind w:left="840" w:firstLineChars="0" w:firstLine="0"/>
+      </w:pPr>
+      <w:r>
+        <w:rPr>
+          <w:rFonts w:hint="eastAsia"/>
+        </w:rPr>
+        <w:t>尺寸（</w:t>
+      </w:r>
+      <w:r>
+        <w:rPr>
+          <w:rFonts w:hint="eastAsia"/>
+        </w:rPr>
+        <w:t>w*h</w:t>
+      </w:r>
+      <w:r>
+        <w:rPr>
+          <w:rFonts w:hint="eastAsia"/>
+        </w:rPr>
+        <w:t>）：</w:t>
+      </w:r>
+      <w:r>
+        <w:rPr>
+          <w:rFonts w:hint="eastAsia"/>
+          <w:color w:val="FF0000"/>
+        </w:rPr>
+        <w:t>340</w:t>
+      </w:r>
+      <w:r>
+        <w:rPr>
+          <w:rFonts w:hint="eastAsia"/>
+          <w:color w:val="FF0000"/>
+        </w:rPr>
+        <w:t>px</w:t>
+      </w:r>
+      <w:r>
+        <w:rPr>
+          <w:rFonts w:hint="eastAsia"/>
+          <w:color w:val="FF0000"/>
+        </w:rPr>
+        <w:t>*</w:t>
+      </w:r>
+      <w:r>
+        <w:rPr>
+          <w:rFonts w:hint="eastAsia"/>
+          <w:color w:val="FF0000"/>
+        </w:rPr>
+        <w:t>20</w:t>
+      </w:r>
+      <w:r>
+        <w:rPr>
+          <w:rFonts w:hint="eastAsia"/>
+          <w:color w:val="FF0000"/>
+        </w:rPr>
+        <w:t>0</w:t>
+      </w:r>
+      <w:r>
+        <w:rPr>
+          <w:rFonts w:hint="eastAsia"/>
+          <w:color w:val="FF0000"/>
+        </w:rPr>
+        <w:t>px</w:t>
+      </w:r>
+    </w:p>
+    <w:p>
+      <w:pPr>
+        <w:pStyle w:val="a7"/>
+        <w:ind w:left="840" w:firstLineChars="0" w:firstLine="0"/>
+        <w:rPr>
+          <w:rFonts w:hint="eastAsia"/>
+          <w:color w:val="808080" w:themeColor="background1" w:themeShade="80"/>
+          <w:sz w:val="18"/>
+          <w:szCs w:val="18"/>
+        </w:rPr>
+      </w:pPr>
+      <w:r>
+        <w:rPr>
+          <w:rFonts w:hint="eastAsia"/>
+          <w:color w:val="808080" w:themeColor="background1" w:themeShade="80"/>
+          <w:sz w:val="18"/>
+          <w:szCs w:val="18"/>
+        </w:rPr>
+        <w:t>注：</w:t>
+      </w:r>
+      <w:r>
+        <w:rPr>
+          <w:rFonts w:hint="eastAsia"/>
+          <w:color w:val="808080" w:themeColor="background1" w:themeShade="80"/>
+          <w:sz w:val="18"/>
+          <w:szCs w:val="18"/>
+        </w:rPr>
+        <w:t>尺寸不可修改</w:t>
+      </w:r>
+    </w:p>
+    <w:p>
+      <w:pPr>
+        <w:pStyle w:val="a7"/>
+        <w:ind w:left="840" w:firstLineChars="0" w:firstLine="0"/>
+        <w:rPr>
+          <w:color w:val="808080" w:themeColor="background1" w:themeShade="80"/>
+          <w:sz w:val="18"/>
+          <w:szCs w:val="18"/>
+        </w:rPr>
+      </w:pPr>
+    </w:p>
+    <w:p>
+      <w:pPr>
+        <w:pStyle w:val="2"/>
+        <w:numPr>
+          <w:ilvl w:val="0"/>
+          <w:numId w:val="4"/>
+        </w:numPr>
+        <w:rPr>
+          <w:rFonts w:ascii="微软雅黑" w:eastAsia="微软雅黑" w:hAnsi="微软雅黑"/>
+          <w:sz w:val="24"/>
+          <w:szCs w:val="24"/>
+        </w:rPr>
+      </w:pPr>
+      <w:bookmarkStart w:id="4" w:name="_Toc374702663"/>
+      <w:r>
+        <w:rPr>
+          <w:rFonts w:ascii="微软雅黑" w:eastAsia="微软雅黑" w:hAnsi="微软雅黑" w:hint="eastAsia"/>
+          <w:sz w:val="24"/>
+          <w:szCs w:val="24"/>
+        </w:rPr>
         <w:t>首页</w:t>
       </w:r>
-      <w:bookmarkEnd w:id="2"/>
+      <w:bookmarkEnd w:id="4"/>
     </w:p>
     <w:p>
       <w:pPr>
@@ -684,7 +1472,6 @@
         </w:numPr>
         <w:ind w:firstLineChars="0"/>
         <w:rPr>
-          <w:rFonts w:hint="eastAsia"/>
           <w:b/>
         </w:rPr>
       </w:pPr>
@@ -709,18 +1496,12 @@
       <w:pPr>
         <w:pStyle w:val="a7"/>
         <w:ind w:left="840" w:firstLineChars="0" w:firstLine="0"/>
-        <w:rPr>
-          <w:rFonts w:hint="eastAsia"/>
-        </w:rPr>
-      </w:pPr>
-    </w:p>
-    <w:p>
-      <w:pPr>
-        <w:pStyle w:val="a7"/>
-        <w:ind w:left="840" w:firstLineChars="0" w:firstLine="0"/>
-        <w:rPr>
-          <w:rFonts w:hint="eastAsia"/>
-        </w:rPr>
+      </w:pPr>
+    </w:p>
+    <w:p>
+      <w:pPr>
+        <w:pStyle w:val="a7"/>
+        <w:ind w:left="840" w:firstLineChars="0" w:firstLine="0"/>
       </w:pPr>
       <w:r>
         <w:rPr>
@@ -733,9 +1514,6 @@
       <w:pPr>
         <w:pStyle w:val="a7"/>
         <w:ind w:left="840" w:firstLineChars="0" w:firstLine="0"/>
-        <w:rPr>
-          <w:rFonts w:hint="eastAsia"/>
-        </w:rPr>
       </w:pPr>
       <w:r>
         <w:rPr>
@@ -787,7 +1565,6 @@
         <w:pStyle w:val="a7"/>
         <w:ind w:left="840" w:firstLineChars="0" w:firstLine="0"/>
         <w:rPr>
-          <w:rFonts w:hint="eastAsia"/>
           <w:color w:val="808080" w:themeColor="background1" w:themeShade="80"/>
           <w:sz w:val="18"/>
           <w:szCs w:val="18"/>
@@ -843,18 +1620,12 @@
       <w:pPr>
         <w:pStyle w:val="a7"/>
         <w:ind w:left="840" w:firstLineChars="0" w:firstLine="0"/>
-        <w:rPr>
-          <w:rFonts w:hint="eastAsia"/>
-        </w:rPr>
-      </w:pPr>
-    </w:p>
-    <w:p>
-      <w:pPr>
-        <w:pStyle w:val="a7"/>
-        <w:ind w:left="840" w:firstLineChars="0" w:firstLine="0"/>
-        <w:rPr>
-          <w:rFonts w:hint="eastAsia"/>
-        </w:rPr>
+      </w:pPr>
+    </w:p>
+    <w:p>
+      <w:pPr>
+        <w:pStyle w:val="a7"/>
+        <w:ind w:left="840" w:firstLineChars="0" w:firstLine="0"/>
       </w:pPr>
       <w:r>
         <w:rPr>
@@ -867,9 +1638,6 @@
       <w:pPr>
         <w:pStyle w:val="a7"/>
         <w:ind w:left="840" w:firstLineChars="0" w:firstLine="0"/>
-        <w:rPr>
-          <w:rFonts w:hint="eastAsia"/>
-        </w:rPr>
       </w:pPr>
       <w:r>
         <w:rPr>
@@ -929,7 +1697,6 @@
         <w:pStyle w:val="a7"/>
         <w:ind w:left="840" w:firstLineChars="0" w:firstLine="0"/>
         <w:rPr>
-          <w:rFonts w:hint="eastAsia"/>
           <w:color w:val="808080" w:themeColor="background1" w:themeShade="80"/>
           <w:sz w:val="18"/>
           <w:szCs w:val="18"/>
@@ -967,18 +1734,12 @@
       <w:pPr>
         <w:pStyle w:val="a7"/>
         <w:ind w:left="840" w:firstLineChars="0" w:firstLine="0"/>
-        <w:rPr>
-          <w:rFonts w:hint="eastAsia"/>
-        </w:rPr>
-      </w:pPr>
-    </w:p>
-    <w:p>
-      <w:pPr>
-        <w:pStyle w:val="a7"/>
-        <w:ind w:left="840" w:firstLineChars="0" w:firstLine="0"/>
-        <w:rPr>
-          <w:rFonts w:hint="eastAsia"/>
-        </w:rPr>
+      </w:pPr>
+    </w:p>
+    <w:p>
+      <w:pPr>
+        <w:pStyle w:val="a7"/>
+        <w:ind w:left="840" w:firstLineChars="0" w:firstLine="0"/>
       </w:pPr>
       <w:r>
         <w:rPr>
@@ -997,9 +1758,6 @@
       <w:pPr>
         <w:pStyle w:val="a7"/>
         <w:ind w:left="840" w:firstLineChars="0" w:firstLine="0"/>
-        <w:rPr>
-          <w:rFonts w:hint="eastAsia"/>
-        </w:rPr>
       </w:pPr>
       <w:r>
         <w:rPr>
@@ -1038,7 +1796,6 @@
         <w:pStyle w:val="a7"/>
         <w:ind w:left="840" w:firstLineChars="0" w:firstLine="0"/>
         <w:rPr>
-          <w:rFonts w:hint="eastAsia"/>
           <w:color w:val="808080" w:themeColor="background1" w:themeShade="80"/>
           <w:sz w:val="18"/>
           <w:szCs w:val="18"/>
@@ -1068,20 +1825,16 @@
         <w:pStyle w:val="a7"/>
         <w:ind w:left="840" w:firstLineChars="0" w:firstLine="0"/>
         <w:rPr>
-          <w:rFonts w:hint="eastAsia"/>
-          <w:color w:val="808080" w:themeColor="background1" w:themeShade="80"/>
-          <w:sz w:val="18"/>
-          <w:szCs w:val="18"/>
-        </w:rPr>
-      </w:pPr>
-    </w:p>
-    <w:p>
-      <w:pPr>
-        <w:pStyle w:val="a7"/>
-        <w:ind w:left="840" w:firstLineChars="0" w:firstLine="0"/>
-        <w:rPr>
-          <w:rFonts w:hint="eastAsia"/>
-        </w:rPr>
+          <w:color w:val="808080" w:themeColor="background1" w:themeShade="80"/>
+          <w:sz w:val="18"/>
+          <w:szCs w:val="18"/>
+        </w:rPr>
+      </w:pPr>
+    </w:p>
+    <w:p>
+      <w:pPr>
+        <w:pStyle w:val="a7"/>
+        <w:ind w:left="840" w:firstLineChars="0" w:firstLine="0"/>
       </w:pPr>
       <w:r>
         <w:rPr>
@@ -1100,9 +1853,6 @@
       <w:pPr>
         <w:pStyle w:val="a7"/>
         <w:ind w:left="840" w:firstLineChars="0" w:firstLine="0"/>
-        <w:rPr>
-          <w:rFonts w:hint="eastAsia"/>
-        </w:rPr>
       </w:pPr>
       <w:r>
         <w:rPr>
@@ -1155,7 +1905,6 @@
         <w:pStyle w:val="a7"/>
         <w:ind w:left="840" w:firstLineChars="0" w:firstLine="0"/>
         <w:rPr>
-          <w:rFonts w:hint="eastAsia"/>
           <w:color w:val="808080" w:themeColor="background1" w:themeShade="80"/>
           <w:sz w:val="18"/>
           <w:szCs w:val="18"/>
@@ -1185,7 +1934,6 @@
         <w:pStyle w:val="a7"/>
         <w:ind w:left="840" w:firstLineChars="0" w:firstLine="0"/>
         <w:rPr>
-          <w:rFonts w:hint="eastAsia"/>
           <w:color w:val="808080" w:themeColor="background1" w:themeShade="80"/>
           <w:sz w:val="18"/>
           <w:szCs w:val="18"/>
@@ -1201,7 +1949,6 @@
         </w:numPr>
         <w:ind w:firstLineChars="0"/>
         <w:rPr>
-          <w:rFonts w:hint="eastAsia"/>
           <w:b/>
         </w:rPr>
       </w:pPr>
@@ -1233,18 +1980,12 @@
       <w:pPr>
         <w:pStyle w:val="a7"/>
         <w:ind w:left="840" w:firstLineChars="0" w:firstLine="0"/>
-        <w:rPr>
-          <w:rFonts w:hint="eastAsia"/>
-        </w:rPr>
-      </w:pPr>
-    </w:p>
-    <w:p>
-      <w:pPr>
-        <w:pStyle w:val="a7"/>
-        <w:ind w:left="840" w:firstLineChars="0" w:firstLine="0"/>
-        <w:rPr>
-          <w:rFonts w:hint="eastAsia"/>
-        </w:rPr>
+      </w:pPr>
+    </w:p>
+    <w:p>
+      <w:pPr>
+        <w:pStyle w:val="a7"/>
+        <w:ind w:left="840" w:firstLineChars="0" w:firstLine="0"/>
       </w:pPr>
       <w:r>
         <w:rPr>
@@ -1263,9 +2004,6 @@
       <w:pPr>
         <w:pStyle w:val="a7"/>
         <w:ind w:left="840" w:firstLineChars="0" w:firstLine="0"/>
-        <w:rPr>
-          <w:rFonts w:hint="eastAsia"/>
-        </w:rPr>
       </w:pPr>
       <w:r>
         <w:rPr>
@@ -1318,7 +2056,6 @@
         <w:pStyle w:val="a7"/>
         <w:ind w:left="840" w:firstLineChars="0" w:firstLine="0"/>
         <w:rPr>
-          <w:rFonts w:hint="eastAsia"/>
           <w:color w:val="808080" w:themeColor="background1" w:themeShade="80"/>
           <w:sz w:val="18"/>
           <w:szCs w:val="18"/>
@@ -1348,20 +2085,16 @@
         <w:pStyle w:val="a7"/>
         <w:ind w:left="840" w:firstLineChars="0" w:firstLine="0"/>
         <w:rPr>
-          <w:rFonts w:hint="eastAsia"/>
-          <w:color w:val="808080" w:themeColor="background1" w:themeShade="80"/>
-          <w:sz w:val="18"/>
-          <w:szCs w:val="18"/>
-        </w:rPr>
-      </w:pPr>
-    </w:p>
-    <w:p>
-      <w:pPr>
-        <w:pStyle w:val="a7"/>
-        <w:ind w:left="840" w:firstLineChars="0" w:firstLine="0"/>
-        <w:rPr>
-          <w:rFonts w:hint="eastAsia"/>
-        </w:rPr>
+          <w:color w:val="808080" w:themeColor="background1" w:themeShade="80"/>
+          <w:sz w:val="18"/>
+          <w:szCs w:val="18"/>
+        </w:rPr>
+      </w:pPr>
+    </w:p>
+    <w:p>
+      <w:pPr>
+        <w:pStyle w:val="a7"/>
+        <w:ind w:left="840" w:firstLineChars="0" w:firstLine="0"/>
       </w:pPr>
       <w:r>
         <w:rPr>
@@ -1380,9 +2113,6 @@
       <w:pPr>
         <w:pStyle w:val="a7"/>
         <w:ind w:left="840" w:firstLineChars="0" w:firstLine="0"/>
-        <w:rPr>
-          <w:rFonts w:hint="eastAsia"/>
-        </w:rPr>
       </w:pPr>
       <w:r>
         <w:rPr>
@@ -1435,19 +2165,19 @@
         <w:pStyle w:val="a7"/>
         <w:ind w:left="840" w:firstLineChars="0" w:firstLine="0"/>
         <w:rPr>
-          <w:rFonts w:hint="eastAsia"/>
-          <w:color w:val="808080" w:themeColor="background1" w:themeShade="80"/>
-          <w:sz w:val="18"/>
-          <w:szCs w:val="18"/>
-        </w:rPr>
-      </w:pPr>
-      <w:r>
-        <w:rPr>
-          <w:rFonts w:hint="eastAsia"/>
-          <w:color w:val="808080" w:themeColor="background1" w:themeShade="80"/>
-          <w:sz w:val="18"/>
-          <w:szCs w:val="18"/>
-        </w:rPr>
+          <w:color w:val="808080" w:themeColor="background1" w:themeShade="80"/>
+          <w:sz w:val="18"/>
+          <w:szCs w:val="18"/>
+        </w:rPr>
+      </w:pPr>
+      <w:r>
+        <w:rPr>
+          <w:rFonts w:hint="eastAsia"/>
+          <w:color w:val="808080" w:themeColor="background1" w:themeShade="80"/>
+          <w:sz w:val="18"/>
+          <w:szCs w:val="18"/>
+        </w:rPr>
+        <w:lastRenderedPageBreak/>
         <w:t>注：</w:t>
       </w:r>
       <w:r>
@@ -1465,7 +2195,6 @@
         <w:pStyle w:val="a7"/>
         <w:ind w:left="840" w:firstLineChars="0" w:firstLine="0"/>
         <w:rPr>
-          <w:rFonts w:hint="eastAsia"/>
           <w:color w:val="808080" w:themeColor="background1" w:themeShade="80"/>
           <w:sz w:val="18"/>
           <w:szCs w:val="18"/>
@@ -1481,7 +2210,6 @@
         </w:numPr>
         <w:ind w:firstLineChars="0"/>
         <w:rPr>
-          <w:rFonts w:hint="eastAsia"/>
           <w:b/>
         </w:rPr>
       </w:pPr>
@@ -1527,18 +2255,12 @@
       <w:pPr>
         <w:pStyle w:val="a7"/>
         <w:ind w:left="840" w:firstLineChars="0" w:firstLine="0"/>
-        <w:rPr>
-          <w:rFonts w:hint="eastAsia"/>
-        </w:rPr>
-      </w:pPr>
-    </w:p>
-    <w:p>
-      <w:pPr>
-        <w:pStyle w:val="a7"/>
-        <w:ind w:left="840" w:firstLineChars="0" w:firstLine="0"/>
-        <w:rPr>
-          <w:rFonts w:hint="eastAsia"/>
-        </w:rPr>
+      </w:pPr>
+    </w:p>
+    <w:p>
+      <w:pPr>
+        <w:pStyle w:val="a7"/>
+        <w:ind w:left="840" w:firstLineChars="0" w:firstLine="0"/>
       </w:pPr>
       <w:r>
         <w:rPr>
@@ -1557,9 +2279,6 @@
       <w:pPr>
         <w:pStyle w:val="a7"/>
         <w:ind w:left="840" w:firstLineChars="0" w:firstLine="0"/>
-        <w:rPr>
-          <w:rFonts w:hint="eastAsia"/>
-        </w:rPr>
       </w:pPr>
       <w:r>
         <w:rPr>
@@ -1619,7 +2338,6 @@
         <w:pStyle w:val="a7"/>
         <w:ind w:left="840" w:firstLineChars="0" w:firstLine="0"/>
         <w:rPr>
-          <w:rFonts w:hint="eastAsia"/>
           <w:color w:val="808080" w:themeColor="background1" w:themeShade="80"/>
           <w:sz w:val="18"/>
           <w:szCs w:val="18"/>
@@ -1667,20 +2385,16 @@
         <w:pStyle w:val="a7"/>
         <w:ind w:left="840" w:firstLineChars="0" w:firstLine="0"/>
         <w:rPr>
-          <w:rFonts w:hint="eastAsia"/>
-          <w:color w:val="808080" w:themeColor="background1" w:themeShade="80"/>
-          <w:sz w:val="18"/>
-          <w:szCs w:val="18"/>
-        </w:rPr>
-      </w:pPr>
-    </w:p>
-    <w:p>
-      <w:pPr>
-        <w:pStyle w:val="a7"/>
-        <w:ind w:left="840" w:firstLineChars="0" w:firstLine="0"/>
-        <w:rPr>
-          <w:rFonts w:hint="eastAsia"/>
-        </w:rPr>
+          <w:color w:val="808080" w:themeColor="background1" w:themeShade="80"/>
+          <w:sz w:val="18"/>
+          <w:szCs w:val="18"/>
+        </w:rPr>
+      </w:pPr>
+    </w:p>
+    <w:p>
+      <w:pPr>
+        <w:pStyle w:val="a7"/>
+        <w:ind w:left="840" w:firstLineChars="0" w:firstLine="0"/>
       </w:pPr>
       <w:r>
         <w:rPr>
@@ -1705,9 +2419,6 @@
       <w:pPr>
         <w:pStyle w:val="a7"/>
         <w:ind w:left="840" w:firstLineChars="0" w:firstLine="0"/>
-        <w:rPr>
-          <w:rFonts w:hint="eastAsia"/>
-        </w:rPr>
       </w:pPr>
       <w:r>
         <w:rPr>
@@ -1767,7 +2478,6 @@
         <w:pStyle w:val="a7"/>
         <w:ind w:left="840" w:firstLineChars="0" w:firstLine="0"/>
         <w:rPr>
-          <w:rFonts w:hint="eastAsia"/>
           <w:color w:val="808080" w:themeColor="background1" w:themeShade="80"/>
           <w:sz w:val="18"/>
           <w:szCs w:val="18"/>
@@ -1797,20 +2507,16 @@
         <w:pStyle w:val="a7"/>
         <w:ind w:left="840" w:firstLineChars="0" w:firstLine="0"/>
         <w:rPr>
-          <w:rFonts w:hint="eastAsia"/>
-          <w:color w:val="808080" w:themeColor="background1" w:themeShade="80"/>
-          <w:sz w:val="18"/>
-          <w:szCs w:val="18"/>
-        </w:rPr>
-      </w:pPr>
-    </w:p>
-    <w:p>
-      <w:pPr>
-        <w:pStyle w:val="a7"/>
-        <w:ind w:left="840" w:firstLineChars="0" w:firstLine="0"/>
-        <w:rPr>
-          <w:rFonts w:hint="eastAsia"/>
-        </w:rPr>
+          <w:color w:val="808080" w:themeColor="background1" w:themeShade="80"/>
+          <w:sz w:val="18"/>
+          <w:szCs w:val="18"/>
+        </w:rPr>
+      </w:pPr>
+    </w:p>
+    <w:p>
+      <w:pPr>
+        <w:pStyle w:val="a7"/>
+        <w:ind w:left="840" w:firstLineChars="0" w:firstLine="0"/>
       </w:pPr>
       <w:r>
         <w:rPr>
@@ -1835,15 +2541,11 @@
       <w:pPr>
         <w:pStyle w:val="a7"/>
         <w:ind w:left="840" w:firstLineChars="0" w:firstLine="0"/>
-        <w:rPr>
-          <w:rFonts w:hint="eastAsia"/>
-        </w:rPr>
-      </w:pPr>
-      <w:r>
-        <w:rPr>
-          <w:rFonts w:hint="eastAsia"/>
-        </w:rPr>
-        <w:lastRenderedPageBreak/>
+      </w:pPr>
+      <w:r>
+        <w:rPr>
+          <w:rFonts w:hint="eastAsia"/>
+        </w:rPr>
         <w:t>尺寸（</w:t>
       </w:r>
       <w:r>
@@ -1898,7 +2600,6 @@
         <w:pStyle w:val="a7"/>
         <w:ind w:left="840" w:firstLineChars="0" w:firstLine="0"/>
         <w:rPr>
-          <w:rFonts w:hint="eastAsia"/>
           <w:color w:val="808080" w:themeColor="background1" w:themeShade="80"/>
           <w:sz w:val="18"/>
           <w:szCs w:val="18"/>
@@ -1928,7 +2629,6 @@
         <w:pStyle w:val="a7"/>
         <w:ind w:left="840" w:firstLineChars="0" w:firstLine="0"/>
         <w:rPr>
-          <w:rFonts w:hint="eastAsia"/>
           <w:color w:val="808080" w:themeColor="background1" w:themeShade="80"/>
           <w:sz w:val="18"/>
           <w:szCs w:val="18"/>
@@ -1944,7 +2644,6 @@
         </w:numPr>
         <w:ind w:firstLineChars="0"/>
         <w:rPr>
-          <w:rFonts w:hint="eastAsia"/>
           <w:b/>
         </w:rPr>
       </w:pPr>
@@ -1990,18 +2689,12 @@
       <w:pPr>
         <w:pStyle w:val="a7"/>
         <w:ind w:left="840" w:firstLineChars="0" w:firstLine="0"/>
-        <w:rPr>
-          <w:rFonts w:hint="eastAsia"/>
-        </w:rPr>
-      </w:pPr>
-    </w:p>
-    <w:p>
-      <w:pPr>
-        <w:pStyle w:val="a7"/>
-        <w:ind w:left="840" w:firstLineChars="0" w:firstLine="0"/>
-        <w:rPr>
-          <w:rFonts w:hint="eastAsia"/>
-        </w:rPr>
+      </w:pPr>
+    </w:p>
+    <w:p>
+      <w:pPr>
+        <w:pStyle w:val="a7"/>
+        <w:ind w:left="840" w:firstLineChars="0" w:firstLine="0"/>
       </w:pPr>
       <w:r>
         <w:rPr>
@@ -2014,9 +2707,6 @@
       <w:pPr>
         <w:pStyle w:val="a7"/>
         <w:ind w:left="840" w:firstLineChars="0" w:firstLine="0"/>
-        <w:rPr>
-          <w:rFonts w:hint="eastAsia"/>
-        </w:rPr>
       </w:pPr>
       <w:r>
         <w:rPr>
@@ -2076,7 +2766,6 @@
         <w:pStyle w:val="a7"/>
         <w:ind w:left="840" w:firstLineChars="0" w:firstLine="0"/>
         <w:rPr>
-          <w:rFonts w:hint="eastAsia"/>
           <w:color w:val="808080" w:themeColor="background1" w:themeShade="80"/>
           <w:sz w:val="18"/>
           <w:szCs w:val="18"/>
@@ -2106,20 +2795,16 @@
         <w:pStyle w:val="a7"/>
         <w:ind w:left="840" w:firstLineChars="0" w:firstLine="0"/>
         <w:rPr>
-          <w:rFonts w:hint="eastAsia"/>
-          <w:color w:val="808080" w:themeColor="background1" w:themeShade="80"/>
-          <w:sz w:val="18"/>
-          <w:szCs w:val="18"/>
-        </w:rPr>
-      </w:pPr>
-    </w:p>
-    <w:p>
-      <w:pPr>
-        <w:pStyle w:val="a7"/>
-        <w:ind w:left="840" w:firstLineChars="0" w:firstLine="0"/>
-        <w:rPr>
-          <w:rFonts w:hint="eastAsia"/>
-        </w:rPr>
+          <w:color w:val="808080" w:themeColor="background1" w:themeShade="80"/>
+          <w:sz w:val="18"/>
+          <w:szCs w:val="18"/>
+        </w:rPr>
+      </w:pPr>
+    </w:p>
+    <w:p>
+      <w:pPr>
+        <w:pStyle w:val="a7"/>
+        <w:ind w:left="840" w:firstLineChars="0" w:firstLine="0"/>
       </w:pPr>
       <w:r>
         <w:rPr>
@@ -2132,9 +2817,6 @@
       <w:pPr>
         <w:pStyle w:val="a7"/>
         <w:ind w:left="840" w:firstLineChars="0" w:firstLine="0"/>
-        <w:rPr>
-          <w:rFonts w:hint="eastAsia"/>
-        </w:rPr>
       </w:pPr>
       <w:r>
         <w:rPr>
@@ -2269,19 +2951,6 @@
         <w:pStyle w:val="a7"/>
         <w:ind w:left="840" w:firstLineChars="0" w:firstLine="0"/>
         <w:rPr>
-          <w:rFonts w:hint="eastAsia"/>
-          <w:color w:val="808080" w:themeColor="background1" w:themeShade="80"/>
-          <w:sz w:val="18"/>
-          <w:szCs w:val="18"/>
-        </w:rPr>
-      </w:pPr>
-    </w:p>
-    <w:p>
-      <w:pPr>
-        <w:pStyle w:val="a7"/>
-        <w:ind w:left="840" w:firstLineChars="0" w:firstLine="0"/>
-        <w:rPr>
-          <w:rFonts w:hint="eastAsia"/>
           <w:color w:val="808080" w:themeColor="background1" w:themeShade="80"/>
           <w:sz w:val="18"/>
           <w:szCs w:val="18"/>
@@ -2297,7 +2966,6 @@
         </w:numPr>
         <w:ind w:firstLineChars="0"/>
         <w:rPr>
-          <w:rFonts w:hint="eastAsia"/>
           <w:b/>
         </w:rPr>
       </w:pPr>
@@ -2366,9 +3034,6 @@
       <w:pPr>
         <w:pStyle w:val="a7"/>
         <w:ind w:left="840" w:firstLineChars="0" w:firstLine="0"/>
-        <w:rPr>
-          <w:rFonts w:hint="eastAsia"/>
-        </w:rPr>
       </w:pPr>
     </w:p>
     <w:p>
@@ -2380,7 +3045,6 @@
         </w:numPr>
         <w:ind w:firstLineChars="0"/>
         <w:rPr>
-          <w:rFonts w:hint="eastAsia"/>
           <w:b/>
         </w:rPr>
       </w:pPr>
@@ -2412,18 +3076,12 @@
       <w:pPr>
         <w:pStyle w:val="a7"/>
         <w:ind w:left="840" w:firstLineChars="0" w:firstLine="0"/>
-        <w:rPr>
-          <w:rFonts w:hint="eastAsia"/>
-        </w:rPr>
-      </w:pPr>
-    </w:p>
-    <w:p>
-      <w:pPr>
-        <w:pStyle w:val="a7"/>
-        <w:ind w:left="840" w:firstLineChars="0" w:firstLine="0"/>
-        <w:rPr>
-          <w:rFonts w:hint="eastAsia"/>
-        </w:rPr>
+      </w:pPr>
+    </w:p>
+    <w:p>
+      <w:pPr>
+        <w:pStyle w:val="a7"/>
+        <w:ind w:left="840" w:firstLineChars="0" w:firstLine="0"/>
       </w:pPr>
       <w:r>
         <w:rPr>
@@ -2436,9 +3094,6 @@
       <w:pPr>
         <w:pStyle w:val="a7"/>
         <w:ind w:left="840" w:firstLineChars="0" w:firstLine="0"/>
-        <w:rPr>
-          <w:rFonts w:hint="eastAsia"/>
-        </w:rPr>
       </w:pPr>
       <w:r>
         <w:rPr>
@@ -2498,7 +3153,6 @@
         <w:pStyle w:val="a7"/>
         <w:ind w:left="840" w:firstLineChars="0" w:firstLine="0"/>
         <w:rPr>
-          <w:rFonts w:hint="eastAsia"/>
           <w:color w:val="808080" w:themeColor="background1" w:themeShade="80"/>
           <w:sz w:val="18"/>
           <w:szCs w:val="18"/>
@@ -2528,7 +3182,6 @@
         <w:pStyle w:val="a7"/>
         <w:ind w:left="840" w:firstLineChars="0" w:firstLine="0"/>
         <w:rPr>
-          <w:rFonts w:hint="eastAsia"/>
           <w:color w:val="808080" w:themeColor="background1" w:themeShade="80"/>
           <w:sz w:val="18"/>
           <w:szCs w:val="18"/>
@@ -2544,7 +3197,6 @@
         </w:numPr>
         <w:ind w:firstLineChars="0"/>
         <w:rPr>
-          <w:rFonts w:hint="eastAsia"/>
           <w:b/>
         </w:rPr>
       </w:pPr>
@@ -2620,9 +3272,6 @@
       <w:pPr>
         <w:pStyle w:val="a7"/>
         <w:ind w:left="840" w:firstLineChars="0" w:firstLine="0"/>
-        <w:rPr>
-          <w:rFonts w:hint="eastAsia"/>
-        </w:rPr>
       </w:pPr>
     </w:p>
     <w:p>
@@ -2709,8 +3358,9 @@
     <w:p>
       <w:pPr>
         <w:pStyle w:val="a7"/>
-        <w:rPr>
-          <w:rFonts w:hint="eastAsia"/>
+        <w:ind w:left="840" w:firstLineChars="0" w:firstLine="0"/>
+        <w:rPr>
+          <w:b/>
         </w:rPr>
       </w:pPr>
     </w:p>
@@ -2723,7 +3373,6 @@
         </w:numPr>
         <w:ind w:firstLineChars="0"/>
         <w:rPr>
-          <w:rFonts w:hint="eastAsia"/>
           <w:b/>
         </w:rPr>
       </w:pPr>
@@ -2778,18 +3427,12 @@
       <w:pPr>
         <w:pStyle w:val="a7"/>
         <w:ind w:left="840" w:firstLineChars="0" w:firstLine="0"/>
-        <w:rPr>
-          <w:rFonts w:hint="eastAsia"/>
-        </w:rPr>
-      </w:pPr>
-    </w:p>
-    <w:p>
-      <w:pPr>
-        <w:pStyle w:val="a7"/>
-        <w:ind w:left="840" w:firstLineChars="0" w:firstLine="0"/>
-        <w:rPr>
-          <w:rFonts w:hint="eastAsia"/>
-        </w:rPr>
+      </w:pPr>
+    </w:p>
+    <w:p>
+      <w:pPr>
+        <w:pStyle w:val="a7"/>
+        <w:ind w:left="840" w:firstLineChars="0" w:firstLine="0"/>
       </w:pPr>
       <w:proofErr w:type="gramStart"/>
       <w:r>
@@ -2816,9 +3459,6 @@
       <w:pPr>
         <w:pStyle w:val="a7"/>
         <w:ind w:left="840" w:firstLineChars="0" w:firstLine="0"/>
-        <w:rPr>
-          <w:rFonts w:hint="eastAsia"/>
-        </w:rPr>
       </w:pPr>
       <w:r>
         <w:rPr>
@@ -2843,7 +3483,21 @@
           <w:rFonts w:hint="eastAsia"/>
           <w:color w:val="FF0000"/>
         </w:rPr>
-        <w:t>140</w:t>
+        <w:t>1</w:t>
+      </w:r>
+      <w:r>
+        <w:rPr>
+          <w:rFonts w:hint="eastAsia"/>
+          <w:color w:val="FF0000"/>
+        </w:rPr>
+        <w:t>5</w:t>
+      </w:r>
+      <w:r>
+        <w:rPr>
+          <w:rFonts w:hint="eastAsia"/>
+          <w:color w:val="FF0000"/>
+        </w:rPr>
+        <w:t>0</w:t>
       </w:r>
       <w:r>
         <w:rPr>
@@ -2857,7 +3511,21 @@
           <w:rFonts w:hint="eastAsia"/>
           <w:color w:val="FF0000"/>
         </w:rPr>
-        <w:t>140</w:t>
+        <w:t>1</w:t>
+      </w:r>
+      <w:r>
+        <w:rPr>
+          <w:rFonts w:hint="eastAsia"/>
+          <w:color w:val="FF0000"/>
+        </w:rPr>
+        <w:t>5</w:t>
+      </w:r>
+      <w:r>
+        <w:rPr>
+          <w:rFonts w:hint="eastAsia"/>
+          <w:color w:val="FF0000"/>
+        </w:rPr>
+        <w:t>0</w:t>
       </w:r>
       <w:r>
         <w:rPr>
@@ -2878,7 +3546,6 @@
         <w:pStyle w:val="a7"/>
         <w:ind w:left="840" w:firstLineChars="0" w:firstLine="0"/>
         <w:rPr>
-          <w:rFonts w:hint="eastAsia"/>
           <w:color w:val="808080" w:themeColor="background1" w:themeShade="80"/>
           <w:sz w:val="18"/>
           <w:szCs w:val="18"/>
@@ -2902,24 +3569,6 @@
         </w:rPr>
         <w:t>尺寸不可修改</w:t>
       </w:r>
-    </w:p>
-    <w:p>
-      <w:pPr>
-        <w:pStyle w:val="a7"/>
-        <w:ind w:left="840" w:firstLineChars="0" w:firstLine="0"/>
-        <w:rPr>
-          <w:rFonts w:hint="eastAsia"/>
-        </w:rPr>
-      </w:pPr>
-    </w:p>
-    <w:p>
-      <w:pPr>
-        <w:pStyle w:val="a7"/>
-        <w:ind w:left="840" w:firstLineChars="0" w:firstLine="0"/>
-        <w:rPr>
-          <w:rFonts w:hint="eastAsia"/>
-        </w:rPr>
-      </w:pPr>
     </w:p>
     <w:p>
       <w:pPr>
@@ -2929,33 +3578,5600 @@
           <w:numId w:val="4"/>
         </w:numPr>
         <w:rPr>
+          <w:rFonts w:ascii="微软雅黑" w:eastAsia="微软雅黑" w:hAnsi="微软雅黑"/>
+          <w:sz w:val="24"/>
+          <w:szCs w:val="24"/>
+        </w:rPr>
+      </w:pPr>
+      <w:bookmarkStart w:id="5" w:name="_Toc374702664"/>
+      <w:r>
+        <w:rPr>
           <w:rFonts w:ascii="微软雅黑" w:eastAsia="微软雅黑" w:hAnsi="微软雅黑" w:hint="eastAsia"/>
           <w:sz w:val="24"/>
           <w:szCs w:val="24"/>
         </w:rPr>
-      </w:pPr>
-      <w:bookmarkStart w:id="3" w:name="_Toc374630275"/>
+        <w:t>产品列表</w:t>
+      </w:r>
       <w:r>
         <w:rPr>
           <w:rFonts w:ascii="微软雅黑" w:eastAsia="微软雅黑" w:hAnsi="微软雅黑" w:hint="eastAsia"/>
           <w:sz w:val="24"/>
           <w:szCs w:val="24"/>
         </w:rPr>
+        <w:t>页面</w:t>
+      </w:r>
+      <w:bookmarkEnd w:id="5"/>
+    </w:p>
+    <w:p>
+      <w:pPr>
+        <w:pStyle w:val="a7"/>
+      </w:pPr>
+    </w:p>
+    <w:p>
+      <w:pPr>
+        <w:pStyle w:val="a7"/>
+        <w:numPr>
+          <w:ilvl w:val="0"/>
+          <w:numId w:val="6"/>
+        </w:numPr>
+        <w:ind w:firstLineChars="0"/>
+        <w:rPr>
+          <w:b/>
+        </w:rPr>
+      </w:pPr>
+      <w:r>
+        <w:rPr>
+          <w:rFonts w:hint="eastAsia"/>
+          <w:b/>
+        </w:rPr>
+        <w:lastRenderedPageBreak/>
+        <w:t>产品列表（</w:t>
+      </w:r>
+      <w:r>
+        <w:rPr>
+          <w:rFonts w:hint="eastAsia"/>
+          <w:b/>
+        </w:rPr>
+        <w:t>banner</w:t>
+      </w:r>
+      <w:r>
+        <w:rPr>
+          <w:rFonts w:hint="eastAsia"/>
+          <w:b/>
+        </w:rPr>
+        <w:t>）</w:t>
+      </w:r>
+    </w:p>
+    <w:p>
+      <w:pPr>
+        <w:pStyle w:val="a7"/>
+        <w:ind w:left="840" w:firstLineChars="0" w:firstLine="0"/>
+        <w:rPr>
+          <w:rFonts w:hint="eastAsia"/>
+          <w:b/>
+        </w:rPr>
+      </w:pPr>
+    </w:p>
+    <w:p>
+      <w:pPr>
+        <w:pStyle w:val="a7"/>
+        <w:ind w:left="840" w:firstLineChars="0" w:firstLine="0"/>
+      </w:pPr>
+      <w:r>
+        <w:rPr>
+          <w:rFonts w:hint="eastAsia"/>
+        </w:rPr>
+        <w:t>顶部通栏广告</w:t>
+      </w:r>
+    </w:p>
+    <w:p>
+      <w:pPr>
+        <w:pStyle w:val="a7"/>
+        <w:ind w:left="840" w:firstLineChars="0" w:firstLine="0"/>
+      </w:pPr>
+      <w:r>
+        <w:rPr>
+          <w:rFonts w:hint="eastAsia"/>
+        </w:rPr>
+        <w:t>尺寸（</w:t>
+      </w:r>
+      <w:r>
+        <w:rPr>
+          <w:rFonts w:hint="eastAsia"/>
+        </w:rPr>
+        <w:t>w*h</w:t>
+      </w:r>
+      <w:r>
+        <w:rPr>
+          <w:rFonts w:hint="eastAsia"/>
+        </w:rPr>
+        <w:t>）：</w:t>
+      </w:r>
+      <w:r>
+        <w:rPr>
+          <w:rFonts w:hint="eastAsia"/>
+          <w:color w:val="FF0000"/>
+        </w:rPr>
+        <w:t>1210</w:t>
+      </w:r>
+      <w:r>
+        <w:rPr>
+          <w:rFonts w:hint="eastAsia"/>
+          <w:color w:val="FF0000"/>
+        </w:rPr>
+        <w:t>px*</w:t>
+      </w:r>
+      <w:r>
+        <w:rPr>
+          <w:rFonts w:hint="eastAsia"/>
+          <w:color w:val="FF0000"/>
+        </w:rPr>
+        <w:t>1</w:t>
+      </w:r>
+      <w:r>
+        <w:rPr>
+          <w:rFonts w:hint="eastAsia"/>
+          <w:color w:val="FF0000"/>
+        </w:rPr>
+        <w:t>15</w:t>
+      </w:r>
+      <w:r>
+        <w:rPr>
+          <w:rFonts w:hint="eastAsia"/>
+          <w:color w:val="FF0000"/>
+        </w:rPr>
+        <w:t>px</w:t>
+      </w:r>
+      <w:r>
+        <w:rPr>
+          <w:rFonts w:hint="eastAsia"/>
+        </w:rPr>
+        <w:t xml:space="preserve"> </w:t>
+      </w:r>
+    </w:p>
+    <w:p>
+      <w:pPr>
+        <w:pStyle w:val="a7"/>
+        <w:ind w:left="840" w:firstLineChars="0" w:firstLine="0"/>
+        <w:rPr>
+          <w:color w:val="808080" w:themeColor="background1" w:themeShade="80"/>
+          <w:sz w:val="18"/>
+          <w:szCs w:val="18"/>
+        </w:rPr>
+      </w:pPr>
+      <w:r>
+        <w:rPr>
+          <w:rFonts w:hint="eastAsia"/>
+          <w:color w:val="808080" w:themeColor="background1" w:themeShade="80"/>
+          <w:sz w:val="18"/>
+          <w:szCs w:val="18"/>
+        </w:rPr>
+        <w:t>注：</w:t>
+      </w:r>
+      <w:r>
+        <w:rPr>
+          <w:rFonts w:hint="eastAsia"/>
+          <w:color w:val="808080" w:themeColor="background1" w:themeShade="80"/>
+          <w:sz w:val="18"/>
+          <w:szCs w:val="18"/>
+        </w:rPr>
+        <w:t>尺寸</w:t>
+      </w:r>
+      <w:r>
+        <w:rPr>
+          <w:rFonts w:hint="eastAsia"/>
+          <w:color w:val="808080" w:themeColor="background1" w:themeShade="80"/>
+          <w:sz w:val="18"/>
+          <w:szCs w:val="18"/>
+        </w:rPr>
+        <w:t>宽度</w:t>
+      </w:r>
+      <w:r>
+        <w:rPr>
+          <w:rFonts w:hint="eastAsia"/>
+          <w:color w:val="808080" w:themeColor="background1" w:themeShade="80"/>
+          <w:sz w:val="18"/>
+          <w:szCs w:val="18"/>
+        </w:rPr>
+        <w:t>不可修改</w:t>
+      </w:r>
+      <w:r>
+        <w:rPr>
+          <w:rFonts w:hint="eastAsia"/>
+          <w:color w:val="808080" w:themeColor="background1" w:themeShade="80"/>
+          <w:sz w:val="18"/>
+          <w:szCs w:val="18"/>
+        </w:rPr>
+        <w:t>，高度可修改</w:t>
+      </w:r>
+    </w:p>
+    <w:p>
+      <w:pPr>
+        <w:pStyle w:val="a7"/>
+        <w:ind w:left="840" w:firstLineChars="0" w:firstLine="0"/>
+        <w:rPr>
+          <w:rFonts w:hint="eastAsia"/>
+        </w:rPr>
+      </w:pPr>
+    </w:p>
+    <w:p>
+      <w:pPr>
+        <w:pStyle w:val="a7"/>
+        <w:numPr>
+          <w:ilvl w:val="0"/>
+          <w:numId w:val="6"/>
+        </w:numPr>
+        <w:ind w:firstLineChars="0"/>
+        <w:rPr>
+          <w:b/>
+        </w:rPr>
+      </w:pPr>
+      <w:r>
+        <w:rPr>
+          <w:rFonts w:hint="eastAsia"/>
+          <w:b/>
+        </w:rPr>
+        <w:t>左侧</w:t>
+      </w:r>
+      <w:r>
+        <w:rPr>
+          <w:rFonts w:hint="eastAsia"/>
+          <w:b/>
+        </w:rPr>
+        <w:t>引导链接</w:t>
+      </w:r>
+      <w:r>
+        <w:rPr>
+          <w:rFonts w:hint="eastAsia"/>
+          <w:b/>
+        </w:rPr>
+        <w:t>图文混排</w:t>
+      </w:r>
+    </w:p>
+    <w:p>
+      <w:pPr>
+        <w:pStyle w:val="a7"/>
+        <w:ind w:left="840" w:firstLineChars="0" w:firstLine="0"/>
+        <w:rPr>
+          <w:rFonts w:hint="eastAsia"/>
+          <w:b/>
+        </w:rPr>
+      </w:pPr>
+    </w:p>
+    <w:p>
+      <w:pPr>
+        <w:pStyle w:val="a7"/>
+        <w:ind w:left="840" w:firstLineChars="0" w:firstLine="0"/>
+      </w:pPr>
+      <w:r>
+        <w:rPr>
+          <w:rFonts w:hint="eastAsia"/>
+        </w:rPr>
+        <w:t>经典定制推荐图文混排</w:t>
+      </w:r>
+    </w:p>
+    <w:p>
+      <w:pPr>
+        <w:pStyle w:val="a7"/>
+        <w:ind w:left="840" w:firstLineChars="0" w:firstLine="0"/>
+      </w:pPr>
+      <w:r>
+        <w:rPr>
+          <w:rFonts w:hint="eastAsia"/>
+        </w:rPr>
+        <w:t>尺寸（</w:t>
+      </w:r>
+      <w:r>
+        <w:rPr>
+          <w:rFonts w:hint="eastAsia"/>
+        </w:rPr>
+        <w:t>w*h</w:t>
+      </w:r>
+      <w:r>
+        <w:rPr>
+          <w:rFonts w:hint="eastAsia"/>
+        </w:rPr>
+        <w:t>）：</w:t>
+      </w:r>
+      <w:r>
+        <w:rPr>
+          <w:rFonts w:hint="eastAsia"/>
+          <w:color w:val="FF0000"/>
+        </w:rPr>
+        <w:t>200</w:t>
+      </w:r>
+      <w:r>
+        <w:rPr>
+          <w:rFonts w:hint="eastAsia"/>
+          <w:color w:val="FF0000"/>
+        </w:rPr>
+        <w:t>px*</w:t>
+      </w:r>
+      <w:r>
+        <w:rPr>
+          <w:rFonts w:hint="eastAsia"/>
+          <w:color w:val="FF0000"/>
+        </w:rPr>
+        <w:t>1</w:t>
+      </w:r>
+      <w:r>
+        <w:rPr>
+          <w:rFonts w:hint="eastAsia"/>
+          <w:color w:val="FF0000"/>
+        </w:rPr>
+        <w:t>30</w:t>
+      </w:r>
+      <w:r>
+        <w:rPr>
+          <w:rFonts w:hint="eastAsia"/>
+          <w:color w:val="FF0000"/>
+        </w:rPr>
+        <w:t>px</w:t>
+      </w:r>
+      <w:r>
+        <w:rPr>
+          <w:rFonts w:hint="eastAsia"/>
+        </w:rPr>
+        <w:t xml:space="preserve"> </w:t>
+      </w:r>
+    </w:p>
+    <w:p>
+      <w:pPr>
+        <w:pStyle w:val="a7"/>
+        <w:ind w:left="840" w:firstLineChars="0" w:firstLine="0"/>
+        <w:rPr>
+          <w:rFonts w:hint="eastAsia"/>
+        </w:rPr>
+      </w:pPr>
+      <w:r>
+        <w:rPr>
+          <w:rFonts w:hint="eastAsia"/>
+          <w:color w:val="808080" w:themeColor="background1" w:themeShade="80"/>
+          <w:sz w:val="18"/>
+          <w:szCs w:val="18"/>
+        </w:rPr>
+        <w:t>注：</w:t>
+      </w:r>
+      <w:r>
+        <w:rPr>
+          <w:rFonts w:hint="eastAsia"/>
+          <w:color w:val="808080" w:themeColor="background1" w:themeShade="80"/>
+          <w:sz w:val="18"/>
+          <w:szCs w:val="18"/>
+        </w:rPr>
+        <w:t>尺寸不可修改</w:t>
+      </w:r>
+    </w:p>
+    <w:p>
+      <w:pPr>
+        <w:pStyle w:val="a7"/>
+        <w:ind w:left="840" w:firstLineChars="0" w:firstLine="0"/>
+        <w:rPr>
+          <w:rFonts w:hint="eastAsia"/>
+        </w:rPr>
+      </w:pPr>
+    </w:p>
+    <w:p>
+      <w:pPr>
+        <w:pStyle w:val="a7"/>
+        <w:ind w:left="840" w:firstLineChars="0" w:firstLine="0"/>
+      </w:pPr>
+      <w:r>
+        <w:rPr>
+          <w:rFonts w:hint="eastAsia"/>
+        </w:rPr>
+        <w:t>热销排行</w:t>
+      </w:r>
+      <w:r>
+        <w:rPr>
+          <w:rFonts w:hint="eastAsia"/>
+        </w:rPr>
+        <w:t>图文混排</w:t>
+      </w:r>
+      <w:r>
+        <w:rPr>
+          <w:rFonts w:hint="eastAsia"/>
+        </w:rPr>
+        <w:t>图片</w:t>
+      </w:r>
+    </w:p>
+    <w:p>
+      <w:pPr>
+        <w:pStyle w:val="a7"/>
+        <w:ind w:left="840" w:firstLineChars="0" w:firstLine="0"/>
+      </w:pPr>
+      <w:r>
+        <w:rPr>
+          <w:rFonts w:hint="eastAsia"/>
+        </w:rPr>
+        <w:t>尺寸（</w:t>
+      </w:r>
+      <w:r>
+        <w:rPr>
+          <w:rFonts w:hint="eastAsia"/>
+        </w:rPr>
+        <w:t>w*h</w:t>
+      </w:r>
+      <w:r>
+        <w:rPr>
+          <w:rFonts w:hint="eastAsia"/>
+        </w:rPr>
+        <w:t>）：</w:t>
+      </w:r>
+      <w:r>
+        <w:rPr>
+          <w:rFonts w:hint="eastAsia"/>
+          <w:color w:val="FF0000"/>
+        </w:rPr>
+        <w:t>200</w:t>
+      </w:r>
+      <w:r>
+        <w:rPr>
+          <w:rFonts w:hint="eastAsia"/>
+          <w:color w:val="FF0000"/>
+        </w:rPr>
+        <w:t>px*</w:t>
+      </w:r>
+      <w:r>
+        <w:rPr>
+          <w:rFonts w:hint="eastAsia"/>
+          <w:color w:val="FF0000"/>
+        </w:rPr>
+        <w:t>130</w:t>
+      </w:r>
+      <w:r>
+        <w:rPr>
+          <w:rFonts w:hint="eastAsia"/>
+          <w:color w:val="FF0000"/>
+        </w:rPr>
+        <w:t>px</w:t>
+      </w:r>
+      <w:r>
+        <w:rPr>
+          <w:rFonts w:hint="eastAsia"/>
+        </w:rPr>
+        <w:t xml:space="preserve"> </w:t>
+      </w:r>
+    </w:p>
+    <w:p>
+      <w:pPr>
+        <w:pStyle w:val="a7"/>
+        <w:ind w:left="840" w:firstLineChars="0" w:firstLine="0"/>
+        <w:rPr>
+          <w:rFonts w:hint="eastAsia"/>
+        </w:rPr>
+      </w:pPr>
+      <w:r>
+        <w:rPr>
+          <w:rFonts w:hint="eastAsia"/>
+          <w:color w:val="808080" w:themeColor="background1" w:themeShade="80"/>
+          <w:sz w:val="18"/>
+          <w:szCs w:val="18"/>
+        </w:rPr>
+        <w:t>注：</w:t>
+      </w:r>
+      <w:r>
+        <w:rPr>
+          <w:rFonts w:hint="eastAsia"/>
+          <w:color w:val="808080" w:themeColor="background1" w:themeShade="80"/>
+          <w:sz w:val="18"/>
+          <w:szCs w:val="18"/>
+        </w:rPr>
+        <w:t>尺寸不可修改</w:t>
+      </w:r>
+    </w:p>
+    <w:p>
+      <w:pPr>
+        <w:pStyle w:val="a7"/>
+        <w:ind w:left="840" w:firstLineChars="0" w:firstLine="0"/>
+        <w:rPr>
+          <w:rFonts w:hint="eastAsia"/>
+        </w:rPr>
+      </w:pPr>
+    </w:p>
+    <w:p>
+      <w:pPr>
+        <w:pStyle w:val="a7"/>
+        <w:numPr>
+          <w:ilvl w:val="0"/>
+          <w:numId w:val="6"/>
+        </w:numPr>
+        <w:ind w:firstLineChars="0"/>
+        <w:rPr>
+          <w:b/>
+        </w:rPr>
+      </w:pPr>
+      <w:r>
+        <w:rPr>
+          <w:rFonts w:hint="eastAsia"/>
+          <w:b/>
+        </w:rPr>
         <w:t>产品列表</w:t>
       </w:r>
-      <w:bookmarkEnd w:id="3"/>
-    </w:p>
-    <w:p>
-      <w:pPr>
-        <w:pStyle w:val="a7"/>
-        <w:ind w:left="840" w:firstLineChars="0" w:firstLine="0"/>
-      </w:pPr>
-      <w:bookmarkStart w:id="4" w:name="_GoBack"/>
-      <w:bookmarkEnd w:id="4"/>
+      <w:r>
+        <w:rPr>
+          <w:rFonts w:hint="eastAsia"/>
+          <w:b/>
+        </w:rPr>
+        <w:t>筛选结果</w:t>
+      </w:r>
+    </w:p>
+    <w:p>
+      <w:pPr>
+        <w:pStyle w:val="a7"/>
+        <w:ind w:left="840" w:firstLineChars="0" w:firstLine="0"/>
+        <w:rPr>
+          <w:rFonts w:hint="eastAsia"/>
+          <w:b/>
+        </w:rPr>
+      </w:pPr>
+    </w:p>
+    <w:p>
+      <w:pPr>
+        <w:pStyle w:val="a7"/>
+        <w:ind w:left="840" w:firstLineChars="0" w:firstLine="0"/>
+      </w:pPr>
+      <w:r>
+        <w:rPr>
+          <w:rFonts w:hint="eastAsia"/>
+        </w:rPr>
+        <w:t>图文混排模式下的图片</w:t>
+      </w:r>
+    </w:p>
+    <w:p>
+      <w:pPr>
+        <w:pStyle w:val="a7"/>
+        <w:ind w:left="840" w:firstLineChars="0" w:firstLine="0"/>
+      </w:pPr>
+      <w:r>
+        <w:rPr>
+          <w:rFonts w:hint="eastAsia"/>
+        </w:rPr>
+        <w:t>尺寸（</w:t>
+      </w:r>
+      <w:r>
+        <w:rPr>
+          <w:rFonts w:hint="eastAsia"/>
+        </w:rPr>
+        <w:t>w*h</w:t>
+      </w:r>
+      <w:r>
+        <w:rPr>
+          <w:rFonts w:hint="eastAsia"/>
+        </w:rPr>
+        <w:t>）：</w:t>
+      </w:r>
+      <w:r>
+        <w:rPr>
+          <w:rFonts w:hint="eastAsia"/>
+          <w:color w:val="FF0000"/>
+        </w:rPr>
+        <w:t>300</w:t>
+      </w:r>
+      <w:r>
+        <w:rPr>
+          <w:rFonts w:hint="eastAsia"/>
+          <w:color w:val="FF0000"/>
+        </w:rPr>
+        <w:t>px*</w:t>
+      </w:r>
+      <w:r>
+        <w:rPr>
+          <w:rFonts w:hint="eastAsia"/>
+          <w:color w:val="FF0000"/>
+        </w:rPr>
+        <w:t>225</w:t>
+      </w:r>
+      <w:r>
+        <w:rPr>
+          <w:rFonts w:hint="eastAsia"/>
+          <w:color w:val="FF0000"/>
+        </w:rPr>
+        <w:t>px</w:t>
+      </w:r>
+      <w:r>
+        <w:rPr>
+          <w:rFonts w:hint="eastAsia"/>
+        </w:rPr>
+        <w:t xml:space="preserve"> </w:t>
+      </w:r>
+    </w:p>
+    <w:p>
+      <w:pPr>
+        <w:pStyle w:val="a7"/>
+        <w:ind w:left="840" w:firstLineChars="0" w:firstLine="0"/>
+        <w:rPr>
+          <w:color w:val="808080" w:themeColor="background1" w:themeShade="80"/>
+          <w:sz w:val="18"/>
+          <w:szCs w:val="18"/>
+        </w:rPr>
+      </w:pPr>
+      <w:r>
+        <w:rPr>
+          <w:rFonts w:hint="eastAsia"/>
+          <w:color w:val="808080" w:themeColor="background1" w:themeShade="80"/>
+          <w:sz w:val="18"/>
+          <w:szCs w:val="18"/>
+        </w:rPr>
+        <w:t>注：</w:t>
+      </w:r>
+      <w:r>
+        <w:rPr>
+          <w:rFonts w:hint="eastAsia"/>
+          <w:color w:val="808080" w:themeColor="background1" w:themeShade="80"/>
+          <w:sz w:val="18"/>
+          <w:szCs w:val="18"/>
+        </w:rPr>
+        <w:t>尺寸不可修改</w:t>
+      </w:r>
+    </w:p>
+    <w:p>
+      <w:pPr>
+        <w:pStyle w:val="a7"/>
+        <w:ind w:left="840" w:firstLineChars="0" w:firstLine="0"/>
+        <w:rPr>
+          <w:rFonts w:hint="eastAsia"/>
+        </w:rPr>
+      </w:pPr>
+    </w:p>
+    <w:p>
+      <w:pPr>
+        <w:pStyle w:val="2"/>
+        <w:numPr>
+          <w:ilvl w:val="0"/>
+          <w:numId w:val="4"/>
+        </w:numPr>
+        <w:rPr>
+          <w:rFonts w:ascii="微软雅黑" w:eastAsia="微软雅黑" w:hAnsi="微软雅黑"/>
+          <w:sz w:val="24"/>
+          <w:szCs w:val="24"/>
+        </w:rPr>
+      </w:pPr>
+      <w:bookmarkStart w:id="6" w:name="_Toc374702665"/>
+      <w:r>
+        <w:rPr>
+          <w:rFonts w:ascii="微软雅黑" w:eastAsia="微软雅黑" w:hAnsi="微软雅黑" w:hint="eastAsia"/>
+          <w:sz w:val="24"/>
+          <w:szCs w:val="24"/>
+        </w:rPr>
+        <w:t>产品</w:t>
+      </w:r>
+      <w:r>
+        <w:rPr>
+          <w:rFonts w:ascii="微软雅黑" w:eastAsia="微软雅黑" w:hAnsi="微软雅黑" w:hint="eastAsia"/>
+          <w:sz w:val="24"/>
+          <w:szCs w:val="24"/>
+        </w:rPr>
+        <w:t>详情</w:t>
+      </w:r>
+      <w:r>
+        <w:rPr>
+          <w:rFonts w:ascii="微软雅黑" w:eastAsia="微软雅黑" w:hAnsi="微软雅黑" w:hint="eastAsia"/>
+          <w:sz w:val="24"/>
+          <w:szCs w:val="24"/>
+        </w:rPr>
+        <w:t>页面</w:t>
+      </w:r>
+      <w:bookmarkEnd w:id="6"/>
+    </w:p>
+    <w:p>
+      <w:pPr>
+        <w:pStyle w:val="a7"/>
+        <w:numPr>
+          <w:ilvl w:val="1"/>
+          <w:numId w:val="4"/>
+        </w:numPr>
+        <w:ind w:firstLineChars="0"/>
+        <w:rPr>
+          <w:b/>
+        </w:rPr>
+      </w:pPr>
+      <w:r>
+        <w:rPr>
+          <w:rFonts w:hint="eastAsia"/>
+          <w:b/>
+        </w:rPr>
+        <w:t>产品详情（</w:t>
+      </w:r>
+      <w:r>
+        <w:rPr>
+          <w:rFonts w:hint="eastAsia"/>
+          <w:b/>
+        </w:rPr>
+        <w:t>banner</w:t>
+      </w:r>
+      <w:r>
+        <w:rPr>
+          <w:rFonts w:hint="eastAsia"/>
+          <w:b/>
+        </w:rPr>
+        <w:t>）</w:t>
+      </w:r>
+    </w:p>
+    <w:p>
+      <w:pPr>
+        <w:pStyle w:val="a7"/>
+        <w:ind w:left="840" w:firstLineChars="0" w:firstLine="0"/>
+        <w:rPr>
+          <w:rFonts w:hint="eastAsia"/>
+          <w:b/>
+        </w:rPr>
+      </w:pPr>
+    </w:p>
+    <w:p>
+      <w:pPr>
+        <w:pStyle w:val="a7"/>
+        <w:ind w:left="840" w:firstLineChars="0" w:firstLine="0"/>
+      </w:pPr>
+      <w:r>
+        <w:rPr>
+          <w:rFonts w:hint="eastAsia"/>
+        </w:rPr>
+        <w:t>顶部通栏广告</w:t>
+      </w:r>
+    </w:p>
+    <w:p>
+      <w:pPr>
+        <w:pStyle w:val="a7"/>
+        <w:ind w:left="840" w:firstLineChars="0" w:firstLine="0"/>
+      </w:pPr>
+      <w:r>
+        <w:rPr>
+          <w:rFonts w:hint="eastAsia"/>
+        </w:rPr>
+        <w:t>尺寸（</w:t>
+      </w:r>
+      <w:r>
+        <w:rPr>
+          <w:rFonts w:hint="eastAsia"/>
+        </w:rPr>
+        <w:t>w*h</w:t>
+      </w:r>
+      <w:r>
+        <w:rPr>
+          <w:rFonts w:hint="eastAsia"/>
+        </w:rPr>
+        <w:t>）：</w:t>
+      </w:r>
+      <w:r>
+        <w:rPr>
+          <w:rFonts w:hint="eastAsia"/>
+          <w:color w:val="FF0000"/>
+        </w:rPr>
+        <w:t>1210</w:t>
+      </w:r>
+      <w:r>
+        <w:rPr>
+          <w:rFonts w:hint="eastAsia"/>
+          <w:color w:val="FF0000"/>
+        </w:rPr>
+        <w:t>px*</w:t>
+      </w:r>
+      <w:r>
+        <w:rPr>
+          <w:rFonts w:hint="eastAsia"/>
+          <w:color w:val="FF0000"/>
+        </w:rPr>
+        <w:t>115</w:t>
+      </w:r>
+      <w:r>
+        <w:rPr>
+          <w:rFonts w:hint="eastAsia"/>
+          <w:color w:val="FF0000"/>
+        </w:rPr>
+        <w:t>px</w:t>
+      </w:r>
+      <w:r>
+        <w:rPr>
+          <w:rFonts w:hint="eastAsia"/>
+        </w:rPr>
+        <w:t xml:space="preserve"> </w:t>
+      </w:r>
+    </w:p>
+    <w:p>
+      <w:pPr>
+        <w:pStyle w:val="a7"/>
+        <w:ind w:left="840" w:firstLineChars="0" w:firstLine="0"/>
+        <w:rPr>
+          <w:rFonts w:hint="eastAsia"/>
+          <w:color w:val="808080" w:themeColor="background1" w:themeShade="80"/>
+          <w:sz w:val="18"/>
+          <w:szCs w:val="18"/>
+        </w:rPr>
+      </w:pPr>
+      <w:r>
+        <w:rPr>
+          <w:rFonts w:hint="eastAsia"/>
+          <w:color w:val="808080" w:themeColor="background1" w:themeShade="80"/>
+          <w:sz w:val="18"/>
+          <w:szCs w:val="18"/>
+        </w:rPr>
+        <w:t>注：</w:t>
+      </w:r>
+      <w:r>
+        <w:rPr>
+          <w:rFonts w:hint="eastAsia"/>
+          <w:color w:val="808080" w:themeColor="background1" w:themeShade="80"/>
+          <w:sz w:val="18"/>
+          <w:szCs w:val="18"/>
+        </w:rPr>
+        <w:t>尺寸宽度不可修改，高度可修改</w:t>
+      </w:r>
+    </w:p>
+    <w:p>
+      <w:pPr>
+        <w:pStyle w:val="a7"/>
+        <w:ind w:left="840" w:firstLineChars="0" w:firstLine="0"/>
+        <w:rPr>
+          <w:rFonts w:hint="eastAsia"/>
+          <w:color w:val="808080" w:themeColor="background1" w:themeShade="80"/>
+          <w:sz w:val="18"/>
+          <w:szCs w:val="18"/>
+        </w:rPr>
+      </w:pPr>
+    </w:p>
+    <w:p>
+      <w:pPr>
+        <w:pStyle w:val="a7"/>
+        <w:numPr>
+          <w:ilvl w:val="1"/>
+          <w:numId w:val="4"/>
+        </w:numPr>
+        <w:ind w:firstLineChars="0"/>
+        <w:rPr>
+          <w:b/>
+        </w:rPr>
+      </w:pPr>
+      <w:r>
+        <w:rPr>
+          <w:rFonts w:hint="eastAsia"/>
+          <w:b/>
+        </w:rPr>
+        <w:t>产品详情</w:t>
+      </w:r>
+      <w:r>
+        <w:rPr>
+          <w:rFonts w:hint="eastAsia"/>
+          <w:b/>
+        </w:rPr>
+        <w:t>大图展示</w:t>
+      </w:r>
+    </w:p>
+    <w:p>
+      <w:pPr>
+        <w:pStyle w:val="a7"/>
+        <w:ind w:left="840" w:firstLineChars="0" w:firstLine="0"/>
+        <w:rPr>
+          <w:rFonts w:hint="eastAsia"/>
+          <w:b/>
+        </w:rPr>
+      </w:pPr>
+    </w:p>
+    <w:p>
+      <w:pPr>
+        <w:pStyle w:val="a7"/>
+        <w:ind w:left="840" w:firstLineChars="0" w:firstLine="0"/>
+      </w:pPr>
+      <w:r>
+        <w:rPr>
+          <w:rFonts w:hint="eastAsia"/>
+        </w:rPr>
+        <w:t>产品</w:t>
+      </w:r>
+      <w:r>
+        <w:rPr>
+          <w:rFonts w:hint="eastAsia"/>
+        </w:rPr>
+        <w:t>大</w:t>
+      </w:r>
+      <w:r>
+        <w:rPr>
+          <w:rFonts w:hint="eastAsia"/>
+        </w:rPr>
+        <w:t>图片</w:t>
+      </w:r>
+    </w:p>
+    <w:p>
+      <w:pPr>
+        <w:pStyle w:val="a7"/>
+        <w:ind w:left="840" w:firstLineChars="0" w:firstLine="0"/>
+      </w:pPr>
+      <w:r>
+        <w:rPr>
+          <w:rFonts w:hint="eastAsia"/>
+        </w:rPr>
+        <w:t>尺寸（</w:t>
+      </w:r>
+      <w:r>
+        <w:rPr>
+          <w:rFonts w:hint="eastAsia"/>
+        </w:rPr>
+        <w:t>w*h</w:t>
+      </w:r>
+      <w:r>
+        <w:rPr>
+          <w:rFonts w:hint="eastAsia"/>
+        </w:rPr>
+        <w:t>）：</w:t>
+      </w:r>
+      <w:r>
+        <w:rPr>
+          <w:rFonts w:hint="eastAsia"/>
+          <w:color w:val="FF0000"/>
+        </w:rPr>
+        <w:t>770</w:t>
+      </w:r>
+      <w:r>
+        <w:rPr>
+          <w:rFonts w:hint="eastAsia"/>
+          <w:color w:val="FF0000"/>
+        </w:rPr>
+        <w:t>px*</w:t>
+      </w:r>
+      <w:r>
+        <w:rPr>
+          <w:rFonts w:hint="eastAsia"/>
+          <w:color w:val="FF0000"/>
+        </w:rPr>
+        <w:t>580</w:t>
+      </w:r>
+      <w:r>
+        <w:rPr>
+          <w:rFonts w:hint="eastAsia"/>
+          <w:color w:val="FF0000"/>
+        </w:rPr>
+        <w:t>px</w:t>
+      </w:r>
+      <w:r>
+        <w:rPr>
+          <w:rFonts w:hint="eastAsia"/>
+        </w:rPr>
+        <w:t xml:space="preserve"> </w:t>
+      </w:r>
+    </w:p>
+    <w:p>
+      <w:pPr>
+        <w:pStyle w:val="a7"/>
+        <w:ind w:left="840" w:firstLineChars="0" w:firstLine="0"/>
+        <w:rPr>
+          <w:rFonts w:hint="eastAsia"/>
+          <w:color w:val="808080" w:themeColor="background1" w:themeShade="80"/>
+          <w:sz w:val="18"/>
+          <w:szCs w:val="18"/>
+        </w:rPr>
+      </w:pPr>
+      <w:r>
+        <w:rPr>
+          <w:rFonts w:hint="eastAsia"/>
+          <w:color w:val="808080" w:themeColor="background1" w:themeShade="80"/>
+          <w:sz w:val="18"/>
+          <w:szCs w:val="18"/>
+        </w:rPr>
+        <w:t>注：</w:t>
+      </w:r>
+      <w:r>
+        <w:rPr>
+          <w:rFonts w:hint="eastAsia"/>
+          <w:color w:val="808080" w:themeColor="background1" w:themeShade="80"/>
+          <w:sz w:val="18"/>
+          <w:szCs w:val="18"/>
+        </w:rPr>
+        <w:t>尺寸不可修改</w:t>
+      </w:r>
+    </w:p>
+    <w:p>
+      <w:pPr>
+        <w:pStyle w:val="a7"/>
+        <w:ind w:left="840" w:firstLineChars="0" w:firstLine="0"/>
+        <w:rPr>
+          <w:rFonts w:hint="eastAsia"/>
+          <w:color w:val="808080" w:themeColor="background1" w:themeShade="80"/>
+          <w:sz w:val="18"/>
+          <w:szCs w:val="18"/>
+        </w:rPr>
+      </w:pPr>
+    </w:p>
+    <w:p>
+      <w:pPr>
+        <w:pStyle w:val="a7"/>
+        <w:numPr>
+          <w:ilvl w:val="1"/>
+          <w:numId w:val="4"/>
+        </w:numPr>
+        <w:ind w:firstLineChars="0"/>
+        <w:rPr>
+          <w:b/>
+        </w:rPr>
+      </w:pPr>
+      <w:r>
+        <w:rPr>
+          <w:rFonts w:hint="eastAsia"/>
+          <w:b/>
+        </w:rPr>
+        <w:t>产品详情</w:t>
+      </w:r>
+      <w:r>
+        <w:rPr>
+          <w:rFonts w:hint="eastAsia"/>
+          <w:b/>
+        </w:rPr>
+        <w:t>小图</w:t>
+      </w:r>
+      <w:r>
+        <w:rPr>
+          <w:rFonts w:hint="eastAsia"/>
+          <w:b/>
+        </w:rPr>
+        <w:t>展示</w:t>
+      </w:r>
+    </w:p>
+    <w:p>
+      <w:pPr>
+        <w:pStyle w:val="a7"/>
+        <w:ind w:left="840" w:firstLineChars="0" w:firstLine="0"/>
+        <w:rPr>
+          <w:rFonts w:hint="eastAsia"/>
+          <w:b/>
+        </w:rPr>
+      </w:pPr>
+    </w:p>
+    <w:p>
+      <w:pPr>
+        <w:pStyle w:val="a7"/>
+        <w:ind w:left="840" w:firstLineChars="0" w:firstLine="0"/>
+      </w:pPr>
+      <w:r>
+        <w:rPr>
+          <w:rFonts w:hint="eastAsia"/>
+        </w:rPr>
+        <w:t>滚动显示</w:t>
+      </w:r>
+      <w:r>
+        <w:rPr>
+          <w:rFonts w:hint="eastAsia"/>
+        </w:rPr>
+        <w:t>产品</w:t>
+      </w:r>
+      <w:r>
+        <w:rPr>
+          <w:rFonts w:hint="eastAsia"/>
+        </w:rPr>
+        <w:t>缩略图</w:t>
+      </w:r>
+    </w:p>
+    <w:p>
+      <w:pPr>
+        <w:pStyle w:val="a7"/>
+        <w:ind w:left="840" w:firstLineChars="0" w:firstLine="0"/>
+      </w:pPr>
+      <w:r>
+        <w:rPr>
+          <w:rFonts w:hint="eastAsia"/>
+        </w:rPr>
+        <w:t>尺寸（</w:t>
+      </w:r>
+      <w:r>
+        <w:rPr>
+          <w:rFonts w:hint="eastAsia"/>
+        </w:rPr>
+        <w:t>w*h</w:t>
+      </w:r>
+      <w:r>
+        <w:rPr>
+          <w:rFonts w:hint="eastAsia"/>
+        </w:rPr>
+        <w:t>）：</w:t>
+      </w:r>
+      <w:r>
+        <w:rPr>
+          <w:rFonts w:hint="eastAsia"/>
+          <w:color w:val="FF0000"/>
+        </w:rPr>
+        <w:t>151</w:t>
+      </w:r>
+      <w:r>
+        <w:rPr>
+          <w:rFonts w:hint="eastAsia"/>
+          <w:color w:val="FF0000"/>
+        </w:rPr>
+        <w:t>px*</w:t>
+      </w:r>
+      <w:r>
+        <w:rPr>
+          <w:rFonts w:hint="eastAsia"/>
+          <w:color w:val="FF0000"/>
+        </w:rPr>
+        <w:t>98</w:t>
+      </w:r>
+      <w:r>
+        <w:rPr>
+          <w:rFonts w:hint="eastAsia"/>
+          <w:color w:val="FF0000"/>
+        </w:rPr>
+        <w:t>px</w:t>
+      </w:r>
+      <w:r>
+        <w:rPr>
+          <w:rFonts w:hint="eastAsia"/>
+        </w:rPr>
+        <w:t xml:space="preserve"> </w:t>
+      </w:r>
+    </w:p>
+    <w:p>
+      <w:pPr>
+        <w:pStyle w:val="a7"/>
+        <w:ind w:left="840" w:firstLineChars="0" w:firstLine="0"/>
+        <w:rPr>
+          <w:rFonts w:hint="eastAsia"/>
+          <w:color w:val="808080" w:themeColor="background1" w:themeShade="80"/>
+          <w:sz w:val="18"/>
+          <w:szCs w:val="18"/>
+        </w:rPr>
+      </w:pPr>
+      <w:r>
+        <w:rPr>
+          <w:rFonts w:hint="eastAsia"/>
+          <w:color w:val="808080" w:themeColor="background1" w:themeShade="80"/>
+          <w:sz w:val="18"/>
+          <w:szCs w:val="18"/>
+        </w:rPr>
+        <w:t>注：</w:t>
+      </w:r>
+      <w:r>
+        <w:rPr>
+          <w:rFonts w:hint="eastAsia"/>
+          <w:color w:val="808080" w:themeColor="background1" w:themeShade="80"/>
+          <w:sz w:val="18"/>
+          <w:szCs w:val="18"/>
+        </w:rPr>
+        <w:t>尺寸不可修改</w:t>
+      </w:r>
+    </w:p>
+    <w:p>
+      <w:pPr>
+        <w:pStyle w:val="a7"/>
+        <w:ind w:left="840" w:firstLineChars="0" w:firstLine="0"/>
+        <w:rPr>
+          <w:rFonts w:hint="eastAsia"/>
+          <w:color w:val="808080" w:themeColor="background1" w:themeShade="80"/>
+          <w:sz w:val="18"/>
+          <w:szCs w:val="18"/>
+        </w:rPr>
+      </w:pPr>
+    </w:p>
+    <w:p>
+      <w:pPr>
+        <w:pStyle w:val="a7"/>
+        <w:numPr>
+          <w:ilvl w:val="1"/>
+          <w:numId w:val="4"/>
+        </w:numPr>
+        <w:ind w:firstLineChars="0"/>
+        <w:rPr>
+          <w:b/>
+        </w:rPr>
+      </w:pPr>
+      <w:r>
+        <w:rPr>
+          <w:rFonts w:hint="eastAsia"/>
+          <w:b/>
+        </w:rPr>
+        <w:t>产品</w:t>
+      </w:r>
+      <w:r>
+        <w:rPr>
+          <w:rFonts w:hint="eastAsia"/>
+          <w:b/>
+        </w:rPr>
+        <w:t>材质</w:t>
+      </w:r>
+    </w:p>
+    <w:p>
+      <w:pPr>
+        <w:pStyle w:val="a7"/>
+        <w:ind w:left="840" w:firstLineChars="0" w:firstLine="0"/>
+        <w:rPr>
+          <w:rFonts w:hint="eastAsia"/>
+          <w:b/>
+        </w:rPr>
+      </w:pPr>
+    </w:p>
+    <w:p>
+      <w:pPr>
+        <w:pStyle w:val="a7"/>
+        <w:ind w:left="840" w:firstLineChars="0" w:firstLine="0"/>
+      </w:pPr>
+      <w:r>
+        <w:rPr>
+          <w:rFonts w:hint="eastAsia"/>
+        </w:rPr>
+        <w:t>产品详情大图右侧</w:t>
+      </w:r>
+      <w:r>
+        <w:rPr>
+          <w:rFonts w:hint="eastAsia"/>
+        </w:rPr>
+        <w:t xml:space="preserve"> </w:t>
+      </w:r>
+      <w:r>
+        <w:rPr>
+          <w:rFonts w:hint="eastAsia"/>
+        </w:rPr>
+        <w:t>此产品所用材质图片</w:t>
+      </w:r>
+    </w:p>
+    <w:p>
+      <w:pPr>
+        <w:pStyle w:val="a7"/>
+        <w:ind w:left="840" w:firstLineChars="0" w:firstLine="0"/>
+      </w:pPr>
+      <w:r>
+        <w:rPr>
+          <w:rFonts w:hint="eastAsia"/>
+        </w:rPr>
+        <w:t>尺寸（</w:t>
+      </w:r>
+      <w:r>
+        <w:rPr>
+          <w:rFonts w:hint="eastAsia"/>
+        </w:rPr>
+        <w:t>w*h</w:t>
+      </w:r>
+      <w:r>
+        <w:rPr>
+          <w:rFonts w:hint="eastAsia"/>
+        </w:rPr>
+        <w:t>）：</w:t>
+      </w:r>
+      <w:r>
+        <w:rPr>
+          <w:rFonts w:hint="eastAsia"/>
+          <w:color w:val="FF0000"/>
+        </w:rPr>
+        <w:t>46</w:t>
+      </w:r>
+      <w:r>
+        <w:rPr>
+          <w:rFonts w:hint="eastAsia"/>
+          <w:color w:val="FF0000"/>
+        </w:rPr>
+        <w:t>px*</w:t>
+      </w:r>
+      <w:r>
+        <w:rPr>
+          <w:rFonts w:hint="eastAsia"/>
+          <w:color w:val="FF0000"/>
+        </w:rPr>
+        <w:t>46</w:t>
+      </w:r>
+      <w:r>
+        <w:rPr>
+          <w:rFonts w:hint="eastAsia"/>
+          <w:color w:val="FF0000"/>
+        </w:rPr>
+        <w:t>px</w:t>
+      </w:r>
+      <w:r>
+        <w:rPr>
+          <w:rFonts w:hint="eastAsia"/>
+        </w:rPr>
+        <w:t xml:space="preserve"> </w:t>
+      </w:r>
+    </w:p>
+    <w:p>
+      <w:pPr>
+        <w:pStyle w:val="a7"/>
+        <w:ind w:left="840" w:firstLineChars="0" w:firstLine="0"/>
+        <w:rPr>
+          <w:rFonts w:hint="eastAsia"/>
+          <w:color w:val="808080" w:themeColor="background1" w:themeShade="80"/>
+          <w:sz w:val="18"/>
+          <w:szCs w:val="18"/>
+        </w:rPr>
+      </w:pPr>
+      <w:r>
+        <w:rPr>
+          <w:rFonts w:hint="eastAsia"/>
+          <w:color w:val="808080" w:themeColor="background1" w:themeShade="80"/>
+          <w:sz w:val="18"/>
+          <w:szCs w:val="18"/>
+        </w:rPr>
+        <w:lastRenderedPageBreak/>
+        <w:t>注：</w:t>
+      </w:r>
+      <w:r>
+        <w:rPr>
+          <w:rFonts w:hint="eastAsia"/>
+          <w:color w:val="808080" w:themeColor="background1" w:themeShade="80"/>
+          <w:sz w:val="18"/>
+          <w:szCs w:val="18"/>
+        </w:rPr>
+        <w:t>尺寸不可修改</w:t>
+      </w:r>
+    </w:p>
+    <w:p>
+      <w:pPr>
+        <w:pStyle w:val="a7"/>
+        <w:ind w:left="840" w:firstLineChars="0" w:firstLine="0"/>
+        <w:rPr>
+          <w:rFonts w:hint="eastAsia"/>
+          <w:color w:val="808080" w:themeColor="background1" w:themeShade="80"/>
+          <w:sz w:val="18"/>
+          <w:szCs w:val="18"/>
+        </w:rPr>
+      </w:pPr>
+    </w:p>
+    <w:p>
+      <w:pPr>
+        <w:pStyle w:val="2"/>
+        <w:numPr>
+          <w:ilvl w:val="0"/>
+          <w:numId w:val="4"/>
+        </w:numPr>
+        <w:rPr>
+          <w:rFonts w:ascii="微软雅黑" w:eastAsia="微软雅黑" w:hAnsi="微软雅黑"/>
+          <w:sz w:val="24"/>
+          <w:szCs w:val="24"/>
+        </w:rPr>
+      </w:pPr>
+      <w:bookmarkStart w:id="7" w:name="_Toc374702666"/>
+      <w:r>
+        <w:rPr>
+          <w:rFonts w:ascii="微软雅黑" w:eastAsia="微软雅黑" w:hAnsi="微软雅黑" w:hint="eastAsia"/>
+          <w:sz w:val="24"/>
+          <w:szCs w:val="24"/>
+        </w:rPr>
+        <w:t>家具</w:t>
+      </w:r>
+      <w:r>
+        <w:rPr>
+          <w:rFonts w:ascii="微软雅黑" w:eastAsia="微软雅黑" w:hAnsi="微软雅黑" w:hint="eastAsia"/>
+          <w:sz w:val="24"/>
+          <w:szCs w:val="24"/>
+        </w:rPr>
+        <w:t>DIY</w:t>
+      </w:r>
+      <w:bookmarkEnd w:id="7"/>
+    </w:p>
+    <w:p>
+      <w:pPr>
+        <w:pStyle w:val="a7"/>
+        <w:numPr>
+          <w:ilvl w:val="1"/>
+          <w:numId w:val="4"/>
+        </w:numPr>
+        <w:ind w:firstLineChars="0"/>
+        <w:rPr>
+          <w:b/>
+        </w:rPr>
+      </w:pPr>
+      <w:proofErr w:type="gramStart"/>
+      <w:r>
+        <w:rPr>
+          <w:rFonts w:hint="eastAsia"/>
+          <w:b/>
+        </w:rPr>
+        <w:t>版块</w:t>
+      </w:r>
+      <w:r>
+        <w:rPr>
+          <w:rFonts w:hint="eastAsia"/>
+          <w:b/>
+        </w:rPr>
+        <w:t>一</w:t>
+      </w:r>
+      <w:proofErr w:type="gramEnd"/>
+      <w:r>
+        <w:rPr>
+          <w:rFonts w:hint="eastAsia"/>
+          <w:b/>
+        </w:rPr>
+        <w:t xml:space="preserve"> </w:t>
+      </w:r>
+      <w:r>
+        <w:rPr>
+          <w:rFonts w:hint="eastAsia"/>
+          <w:b/>
+        </w:rPr>
+        <w:t>家居</w:t>
+      </w:r>
+      <w:r>
+        <w:rPr>
+          <w:rFonts w:hint="eastAsia"/>
+          <w:b/>
+        </w:rPr>
+        <w:t>DIY</w:t>
+      </w:r>
+      <w:r>
+        <w:rPr>
+          <w:rFonts w:hint="eastAsia"/>
+          <w:b/>
+        </w:rPr>
+        <w:t>顶部</w:t>
+      </w:r>
+      <w:r>
+        <w:rPr>
+          <w:rFonts w:hint="eastAsia"/>
+          <w:b/>
+        </w:rPr>
+        <w:t>（</w:t>
+      </w:r>
+      <w:r>
+        <w:rPr>
+          <w:rFonts w:hint="eastAsia"/>
+          <w:b/>
+        </w:rPr>
+        <w:t>banner</w:t>
+      </w:r>
+      <w:r>
+        <w:rPr>
+          <w:rFonts w:hint="eastAsia"/>
+          <w:b/>
+        </w:rPr>
+        <w:t>）</w:t>
+      </w:r>
+    </w:p>
+    <w:p>
+      <w:pPr>
+        <w:pStyle w:val="a7"/>
+        <w:ind w:left="840" w:firstLineChars="0" w:firstLine="0"/>
+        <w:rPr>
+          <w:rFonts w:hint="eastAsia"/>
+          <w:b/>
+        </w:rPr>
+      </w:pPr>
+    </w:p>
+    <w:p>
+      <w:pPr>
+        <w:pStyle w:val="a7"/>
+        <w:ind w:left="840" w:firstLineChars="0" w:firstLine="0"/>
+      </w:pPr>
+      <w:r>
+        <w:rPr>
+          <w:rFonts w:hint="eastAsia"/>
+        </w:rPr>
+        <w:t>幻灯片显示图片</w:t>
+      </w:r>
+    </w:p>
+    <w:p>
+      <w:pPr>
+        <w:pStyle w:val="a7"/>
+        <w:ind w:left="840" w:firstLineChars="0" w:firstLine="0"/>
+      </w:pPr>
+      <w:r>
+        <w:rPr>
+          <w:rFonts w:hint="eastAsia"/>
+        </w:rPr>
+        <w:t>尺寸（</w:t>
+      </w:r>
+      <w:r>
+        <w:rPr>
+          <w:rFonts w:hint="eastAsia"/>
+        </w:rPr>
+        <w:t>w*h</w:t>
+      </w:r>
+      <w:r>
+        <w:rPr>
+          <w:rFonts w:hint="eastAsia"/>
+        </w:rPr>
+        <w:t>）：</w:t>
+      </w:r>
+      <w:r>
+        <w:rPr>
+          <w:rFonts w:hint="eastAsia"/>
+          <w:color w:val="FF0000"/>
+        </w:rPr>
+        <w:t>1210</w:t>
+      </w:r>
+      <w:r>
+        <w:rPr>
+          <w:rFonts w:hint="eastAsia"/>
+          <w:color w:val="FF0000"/>
+        </w:rPr>
+        <w:t>px*</w:t>
+      </w:r>
+      <w:r>
+        <w:rPr>
+          <w:rFonts w:hint="eastAsia"/>
+          <w:color w:val="FF0000"/>
+        </w:rPr>
+        <w:t>286</w:t>
+      </w:r>
+      <w:r>
+        <w:rPr>
+          <w:rFonts w:hint="eastAsia"/>
+          <w:color w:val="FF0000"/>
+        </w:rPr>
+        <w:t>px</w:t>
+      </w:r>
+      <w:r>
+        <w:rPr>
+          <w:rFonts w:hint="eastAsia"/>
+        </w:rPr>
+        <w:t xml:space="preserve"> </w:t>
+      </w:r>
+    </w:p>
+    <w:p>
+      <w:pPr>
+        <w:pStyle w:val="a7"/>
+        <w:ind w:left="840" w:firstLineChars="0" w:firstLine="0"/>
+        <w:rPr>
+          <w:rFonts w:hint="eastAsia"/>
+          <w:color w:val="808080" w:themeColor="background1" w:themeShade="80"/>
+          <w:sz w:val="18"/>
+          <w:szCs w:val="18"/>
+        </w:rPr>
+      </w:pPr>
+      <w:r>
+        <w:rPr>
+          <w:rFonts w:hint="eastAsia"/>
+          <w:color w:val="808080" w:themeColor="background1" w:themeShade="80"/>
+          <w:sz w:val="18"/>
+          <w:szCs w:val="18"/>
+        </w:rPr>
+        <w:t>注：</w:t>
+      </w:r>
+      <w:r>
+        <w:rPr>
+          <w:rFonts w:hint="eastAsia"/>
+          <w:color w:val="808080" w:themeColor="background1" w:themeShade="80"/>
+          <w:sz w:val="18"/>
+          <w:szCs w:val="18"/>
+        </w:rPr>
+        <w:t>尺寸宽度不可修改，高度可修改</w:t>
+      </w:r>
+    </w:p>
+    <w:p>
+      <w:pPr>
+        <w:pStyle w:val="a7"/>
+        <w:ind w:left="840" w:firstLineChars="0" w:firstLine="0"/>
+        <w:rPr>
+          <w:rFonts w:hint="eastAsia"/>
+          <w:color w:val="808080" w:themeColor="background1" w:themeShade="80"/>
+          <w:sz w:val="18"/>
+          <w:szCs w:val="18"/>
+        </w:rPr>
+      </w:pPr>
+    </w:p>
+    <w:p>
+      <w:pPr>
+        <w:pStyle w:val="a7"/>
+        <w:numPr>
+          <w:ilvl w:val="1"/>
+          <w:numId w:val="4"/>
+        </w:numPr>
+        <w:ind w:firstLineChars="0"/>
+        <w:rPr>
+          <w:b/>
+        </w:rPr>
+      </w:pPr>
+      <w:proofErr w:type="gramStart"/>
+      <w:r>
+        <w:rPr>
+          <w:rFonts w:hint="eastAsia"/>
+          <w:b/>
+        </w:rPr>
+        <w:t>版块</w:t>
+      </w:r>
+      <w:proofErr w:type="gramEnd"/>
+      <w:r>
+        <w:rPr>
+          <w:rFonts w:hint="eastAsia"/>
+          <w:b/>
+        </w:rPr>
+        <w:t>二</w:t>
+      </w:r>
+      <w:r>
+        <w:rPr>
+          <w:rFonts w:hint="eastAsia"/>
+          <w:b/>
+        </w:rPr>
+        <w:t>（</w:t>
+      </w:r>
+      <w:r>
+        <w:rPr>
+          <w:rFonts w:hint="eastAsia"/>
+          <w:b/>
+        </w:rPr>
+        <w:t>DIY</w:t>
+      </w:r>
+      <w:r>
+        <w:rPr>
+          <w:rFonts w:hint="eastAsia"/>
+          <w:b/>
+        </w:rPr>
+        <w:t>功能分类）</w:t>
+      </w:r>
+    </w:p>
+    <w:p>
+      <w:pPr>
+        <w:pStyle w:val="a7"/>
+        <w:ind w:left="840" w:firstLineChars="0" w:firstLine="0"/>
+        <w:rPr>
+          <w:rFonts w:hint="eastAsia"/>
+          <w:b/>
+        </w:rPr>
+      </w:pPr>
+    </w:p>
+    <w:p>
+      <w:pPr>
+        <w:pStyle w:val="a7"/>
+        <w:ind w:left="840" w:firstLineChars="0" w:firstLine="0"/>
+      </w:pPr>
+      <w:r>
+        <w:rPr>
+          <w:rFonts w:hint="eastAsia"/>
+        </w:rPr>
+        <w:t>选择功能分类滚动图片显示</w:t>
+      </w:r>
+    </w:p>
+    <w:p>
+      <w:pPr>
+        <w:pStyle w:val="a7"/>
+        <w:ind w:left="840" w:firstLineChars="0" w:firstLine="0"/>
+      </w:pPr>
+      <w:r>
+        <w:rPr>
+          <w:rFonts w:hint="eastAsia"/>
+        </w:rPr>
+        <w:t>尺寸（</w:t>
+      </w:r>
+      <w:r>
+        <w:rPr>
+          <w:rFonts w:hint="eastAsia"/>
+        </w:rPr>
+        <w:t>w*h</w:t>
+      </w:r>
+      <w:r>
+        <w:rPr>
+          <w:rFonts w:hint="eastAsia"/>
+        </w:rPr>
+        <w:t>）：</w:t>
+      </w:r>
+      <w:r>
+        <w:rPr>
+          <w:rFonts w:hint="eastAsia"/>
+          <w:color w:val="FF0000"/>
+        </w:rPr>
+        <w:t>200</w:t>
+      </w:r>
+      <w:r>
+        <w:rPr>
+          <w:rFonts w:hint="eastAsia"/>
+          <w:color w:val="FF0000"/>
+        </w:rPr>
+        <w:t>px*</w:t>
+      </w:r>
+      <w:r>
+        <w:rPr>
+          <w:rFonts w:hint="eastAsia"/>
+          <w:color w:val="FF0000"/>
+        </w:rPr>
+        <w:t>142</w:t>
+      </w:r>
+      <w:r>
+        <w:rPr>
+          <w:rFonts w:hint="eastAsia"/>
+          <w:color w:val="FF0000"/>
+        </w:rPr>
+        <w:t>px</w:t>
+      </w:r>
+      <w:r>
+        <w:rPr>
+          <w:rFonts w:hint="eastAsia"/>
+        </w:rPr>
+        <w:t xml:space="preserve"> </w:t>
+      </w:r>
+    </w:p>
+    <w:p>
+      <w:pPr>
+        <w:pStyle w:val="a7"/>
+        <w:ind w:left="840" w:firstLineChars="0" w:firstLine="0"/>
+        <w:rPr>
+          <w:rFonts w:hint="eastAsia"/>
+          <w:color w:val="808080" w:themeColor="background1" w:themeShade="80"/>
+          <w:sz w:val="18"/>
+          <w:szCs w:val="18"/>
+        </w:rPr>
+      </w:pPr>
+      <w:r>
+        <w:rPr>
+          <w:rFonts w:hint="eastAsia"/>
+          <w:color w:val="808080" w:themeColor="background1" w:themeShade="80"/>
+          <w:sz w:val="18"/>
+          <w:szCs w:val="18"/>
+        </w:rPr>
+        <w:t>注：</w:t>
+      </w:r>
+      <w:r>
+        <w:rPr>
+          <w:rFonts w:hint="eastAsia"/>
+          <w:color w:val="808080" w:themeColor="background1" w:themeShade="80"/>
+          <w:sz w:val="18"/>
+          <w:szCs w:val="18"/>
+        </w:rPr>
+        <w:t>尺寸不可修改</w:t>
+      </w:r>
+    </w:p>
+    <w:p>
+      <w:pPr>
+        <w:pStyle w:val="a7"/>
+        <w:ind w:left="840" w:firstLineChars="0" w:firstLine="0"/>
+        <w:rPr>
+          <w:rFonts w:hint="eastAsia"/>
+          <w:color w:val="808080" w:themeColor="background1" w:themeShade="80"/>
+          <w:sz w:val="18"/>
+          <w:szCs w:val="18"/>
+        </w:rPr>
+      </w:pPr>
+    </w:p>
+    <w:p>
+      <w:pPr>
+        <w:pStyle w:val="a7"/>
+        <w:numPr>
+          <w:ilvl w:val="1"/>
+          <w:numId w:val="4"/>
+        </w:numPr>
+        <w:ind w:firstLineChars="0"/>
+        <w:rPr>
+          <w:b/>
+        </w:rPr>
+      </w:pPr>
+      <w:proofErr w:type="gramStart"/>
+      <w:r>
+        <w:rPr>
+          <w:rFonts w:hint="eastAsia"/>
+          <w:b/>
+        </w:rPr>
+        <w:t>版块</w:t>
+      </w:r>
+      <w:proofErr w:type="gramEnd"/>
+      <w:r>
+        <w:rPr>
+          <w:rFonts w:hint="eastAsia"/>
+          <w:b/>
+        </w:rPr>
+        <w:t>三</w:t>
+      </w:r>
+      <w:r>
+        <w:rPr>
+          <w:rFonts w:hint="eastAsia"/>
+          <w:b/>
+        </w:rPr>
+        <w:t>（</w:t>
+      </w:r>
+      <w:r>
+        <w:rPr>
+          <w:rFonts w:hint="eastAsia"/>
+          <w:b/>
+        </w:rPr>
+        <w:t>DIY</w:t>
+      </w:r>
+      <w:r>
+        <w:rPr>
+          <w:rFonts w:hint="eastAsia"/>
+          <w:b/>
+        </w:rPr>
+        <w:t>材质选择</w:t>
+      </w:r>
+      <w:r>
+        <w:rPr>
+          <w:rFonts w:hint="eastAsia"/>
+          <w:b/>
+        </w:rPr>
+        <w:t>及</w:t>
+      </w:r>
+      <w:r>
+        <w:rPr>
+          <w:rFonts w:hint="eastAsia"/>
+          <w:b/>
+        </w:rPr>
+        <w:t>主要功能</w:t>
+      </w:r>
+      <w:r>
+        <w:rPr>
+          <w:rFonts w:hint="eastAsia"/>
+          <w:b/>
+        </w:rPr>
+        <w:t>）</w:t>
+      </w:r>
+    </w:p>
+    <w:p>
+      <w:pPr>
+        <w:pStyle w:val="a7"/>
+        <w:ind w:left="840" w:firstLineChars="0" w:firstLine="0"/>
+        <w:rPr>
+          <w:rFonts w:hint="eastAsia"/>
+          <w:b/>
+        </w:rPr>
+      </w:pPr>
+    </w:p>
+    <w:p>
+      <w:pPr>
+        <w:pStyle w:val="a7"/>
+        <w:ind w:left="840" w:firstLineChars="0" w:firstLine="0"/>
+      </w:pPr>
+      <w:r>
+        <w:rPr>
+          <w:rFonts w:hint="eastAsia"/>
+        </w:rPr>
+        <w:t>DIY</w:t>
+      </w:r>
+      <w:r>
+        <w:rPr>
+          <w:rFonts w:hint="eastAsia"/>
+        </w:rPr>
+        <w:t>大图显示</w:t>
+      </w:r>
+    </w:p>
+    <w:p>
+      <w:pPr>
+        <w:pStyle w:val="a7"/>
+        <w:ind w:left="840" w:firstLineChars="0" w:firstLine="0"/>
+      </w:pPr>
+      <w:r>
+        <w:rPr>
+          <w:rFonts w:hint="eastAsia"/>
+        </w:rPr>
+        <w:t>尺寸（</w:t>
+      </w:r>
+      <w:r>
+        <w:rPr>
+          <w:rFonts w:hint="eastAsia"/>
+        </w:rPr>
+        <w:t>w*h</w:t>
+      </w:r>
+      <w:r>
+        <w:rPr>
+          <w:rFonts w:hint="eastAsia"/>
+        </w:rPr>
+        <w:t>）：</w:t>
+      </w:r>
+      <w:r>
+        <w:rPr>
+          <w:rFonts w:hint="eastAsia"/>
+          <w:color w:val="FF0000"/>
+        </w:rPr>
+        <w:t>868</w:t>
+      </w:r>
+      <w:r>
+        <w:rPr>
+          <w:rFonts w:hint="eastAsia"/>
+          <w:color w:val="FF0000"/>
+        </w:rPr>
+        <w:t>px*</w:t>
+      </w:r>
+      <w:r>
+        <w:rPr>
+          <w:rFonts w:hint="eastAsia"/>
+          <w:color w:val="FF0000"/>
+        </w:rPr>
+        <w:t>600</w:t>
+      </w:r>
+      <w:r>
+        <w:rPr>
+          <w:rFonts w:hint="eastAsia"/>
+          <w:color w:val="FF0000"/>
+        </w:rPr>
+        <w:t>px</w:t>
+      </w:r>
+      <w:r>
+        <w:rPr>
+          <w:rFonts w:hint="eastAsia"/>
+        </w:rPr>
+        <w:t xml:space="preserve"> </w:t>
+      </w:r>
+    </w:p>
+    <w:p>
+      <w:pPr>
+        <w:pStyle w:val="a7"/>
+        <w:ind w:left="840" w:firstLineChars="0" w:firstLine="0"/>
+        <w:rPr>
+          <w:rFonts w:hint="eastAsia"/>
+          <w:color w:val="808080" w:themeColor="background1" w:themeShade="80"/>
+          <w:sz w:val="18"/>
+          <w:szCs w:val="18"/>
+        </w:rPr>
+      </w:pPr>
+      <w:r>
+        <w:rPr>
+          <w:rFonts w:hint="eastAsia"/>
+          <w:color w:val="808080" w:themeColor="background1" w:themeShade="80"/>
+          <w:sz w:val="18"/>
+          <w:szCs w:val="18"/>
+        </w:rPr>
+        <w:t>注：</w:t>
+      </w:r>
+      <w:r>
+        <w:rPr>
+          <w:rFonts w:hint="eastAsia"/>
+          <w:color w:val="808080" w:themeColor="background1" w:themeShade="80"/>
+          <w:sz w:val="18"/>
+          <w:szCs w:val="18"/>
+        </w:rPr>
+        <w:t>尺寸不可修改</w:t>
+      </w:r>
+    </w:p>
+    <w:p>
+      <w:pPr>
+        <w:pStyle w:val="a7"/>
+        <w:ind w:left="840" w:firstLineChars="0" w:firstLine="0"/>
+        <w:rPr>
+          <w:rFonts w:hint="eastAsia"/>
+          <w:color w:val="808080" w:themeColor="background1" w:themeShade="80"/>
+          <w:sz w:val="18"/>
+          <w:szCs w:val="18"/>
+        </w:rPr>
+      </w:pPr>
+    </w:p>
+    <w:p>
+      <w:pPr>
+        <w:pStyle w:val="a7"/>
+        <w:ind w:left="840" w:firstLineChars="0" w:firstLine="0"/>
+      </w:pPr>
+      <w:r>
+        <w:rPr>
+          <w:rFonts w:hint="eastAsia"/>
+        </w:rPr>
+        <w:t>DIY</w:t>
+      </w:r>
+      <w:r>
+        <w:rPr>
+          <w:rFonts w:hint="eastAsia"/>
+        </w:rPr>
+        <w:t>大图右侧板材、地面、墙面材质</w:t>
+      </w:r>
+      <w:proofErr w:type="gramStart"/>
+      <w:r>
+        <w:rPr>
+          <w:rFonts w:hint="eastAsia"/>
+        </w:rPr>
+        <w:t>缩略图</w:t>
+      </w:r>
+      <w:proofErr w:type="gramEnd"/>
+      <w:r>
+        <w:rPr>
+          <w:rFonts w:hint="eastAsia"/>
+        </w:rPr>
+        <w:t>显示</w:t>
+      </w:r>
+    </w:p>
+    <w:p>
+      <w:pPr>
+        <w:pStyle w:val="a7"/>
+        <w:ind w:left="840" w:firstLineChars="0" w:firstLine="0"/>
+      </w:pPr>
+      <w:r>
+        <w:rPr>
+          <w:rFonts w:hint="eastAsia"/>
+        </w:rPr>
+        <w:t>尺寸（</w:t>
+      </w:r>
+      <w:r>
+        <w:rPr>
+          <w:rFonts w:hint="eastAsia"/>
+        </w:rPr>
+        <w:t>w*h</w:t>
+      </w:r>
+      <w:r>
+        <w:rPr>
+          <w:rFonts w:hint="eastAsia"/>
+        </w:rPr>
+        <w:t>）：</w:t>
+      </w:r>
+      <w:r>
+        <w:rPr>
+          <w:rFonts w:hint="eastAsia"/>
+          <w:color w:val="FF0000"/>
+        </w:rPr>
+        <w:t>46</w:t>
+      </w:r>
+      <w:r>
+        <w:rPr>
+          <w:rFonts w:hint="eastAsia"/>
+          <w:color w:val="FF0000"/>
+        </w:rPr>
+        <w:t>px*</w:t>
+      </w:r>
+      <w:r>
+        <w:rPr>
+          <w:rFonts w:hint="eastAsia"/>
+          <w:color w:val="FF0000"/>
+        </w:rPr>
+        <w:t>46</w:t>
+      </w:r>
+      <w:r>
+        <w:rPr>
+          <w:rFonts w:hint="eastAsia"/>
+          <w:color w:val="FF0000"/>
+        </w:rPr>
+        <w:t>px</w:t>
+      </w:r>
+      <w:r>
+        <w:rPr>
+          <w:rFonts w:hint="eastAsia"/>
+        </w:rPr>
+        <w:t xml:space="preserve"> </w:t>
+      </w:r>
+    </w:p>
+    <w:p>
+      <w:pPr>
+        <w:pStyle w:val="a7"/>
+        <w:ind w:left="840" w:firstLineChars="0" w:firstLine="0"/>
+        <w:rPr>
+          <w:rFonts w:hint="eastAsia"/>
+          <w:color w:val="808080" w:themeColor="background1" w:themeShade="80"/>
+          <w:sz w:val="18"/>
+          <w:szCs w:val="18"/>
+        </w:rPr>
+      </w:pPr>
+      <w:r>
+        <w:rPr>
+          <w:rFonts w:hint="eastAsia"/>
+          <w:color w:val="808080" w:themeColor="background1" w:themeShade="80"/>
+          <w:sz w:val="18"/>
+          <w:szCs w:val="18"/>
+        </w:rPr>
+        <w:t>注：</w:t>
+      </w:r>
+      <w:r>
+        <w:rPr>
+          <w:rFonts w:hint="eastAsia"/>
+          <w:color w:val="808080" w:themeColor="background1" w:themeShade="80"/>
+          <w:sz w:val="18"/>
+          <w:szCs w:val="18"/>
+        </w:rPr>
+        <w:t>尺寸不可修改</w:t>
+      </w:r>
+    </w:p>
+    <w:p>
+      <w:pPr>
+        <w:pStyle w:val="a7"/>
+        <w:ind w:left="840" w:firstLineChars="0" w:firstLine="0"/>
+        <w:rPr>
+          <w:rFonts w:hint="eastAsia"/>
+          <w:color w:val="808080" w:themeColor="background1" w:themeShade="80"/>
+          <w:sz w:val="18"/>
+          <w:szCs w:val="18"/>
+        </w:rPr>
+      </w:pPr>
+    </w:p>
+    <w:p>
+      <w:pPr>
+        <w:pStyle w:val="a7"/>
+        <w:numPr>
+          <w:ilvl w:val="1"/>
+          <w:numId w:val="4"/>
+        </w:numPr>
+        <w:ind w:firstLineChars="0"/>
+        <w:rPr>
+          <w:b/>
+        </w:rPr>
+      </w:pPr>
+      <w:proofErr w:type="gramStart"/>
+      <w:r>
+        <w:rPr>
+          <w:rFonts w:hint="eastAsia"/>
+          <w:b/>
+        </w:rPr>
+        <w:t>版块</w:t>
+      </w:r>
+      <w:proofErr w:type="gramEnd"/>
+      <w:r>
+        <w:rPr>
+          <w:rFonts w:hint="eastAsia"/>
+          <w:b/>
+        </w:rPr>
+        <w:t>四</w:t>
+      </w:r>
+      <w:r>
+        <w:rPr>
+          <w:rFonts w:hint="eastAsia"/>
+          <w:b/>
+        </w:rPr>
+        <w:t>（特殊推荐）</w:t>
+      </w:r>
+    </w:p>
+    <w:p>
+      <w:pPr>
+        <w:pStyle w:val="a7"/>
+        <w:ind w:left="840" w:firstLineChars="0" w:firstLine="0"/>
+        <w:rPr>
+          <w:rFonts w:hint="eastAsia"/>
+          <w:b/>
+        </w:rPr>
+      </w:pPr>
+    </w:p>
+    <w:p>
+      <w:pPr>
+        <w:pStyle w:val="a7"/>
+        <w:ind w:left="840" w:firstLineChars="0" w:firstLine="0"/>
+      </w:pPr>
+      <w:r>
+        <w:rPr>
+          <w:rFonts w:hint="eastAsia"/>
+        </w:rPr>
+        <w:t>特殊推荐图文混排图片</w:t>
+      </w:r>
+    </w:p>
+    <w:p>
+      <w:pPr>
+        <w:pStyle w:val="a7"/>
+        <w:ind w:left="840" w:firstLineChars="0" w:firstLine="0"/>
+      </w:pPr>
+      <w:r>
+        <w:rPr>
+          <w:rFonts w:hint="eastAsia"/>
+        </w:rPr>
+        <w:t>尺寸（</w:t>
+      </w:r>
+      <w:r>
+        <w:rPr>
+          <w:rFonts w:hint="eastAsia"/>
+        </w:rPr>
+        <w:t>w*h</w:t>
+      </w:r>
+      <w:r>
+        <w:rPr>
+          <w:rFonts w:hint="eastAsia"/>
+        </w:rPr>
+        <w:t>）：</w:t>
+      </w:r>
+      <w:r>
+        <w:rPr>
+          <w:rFonts w:hint="eastAsia"/>
+          <w:color w:val="FF0000"/>
+        </w:rPr>
+        <w:t>150</w:t>
+      </w:r>
+      <w:r>
+        <w:rPr>
+          <w:rFonts w:hint="eastAsia"/>
+          <w:color w:val="FF0000"/>
+        </w:rPr>
+        <w:t>px*</w:t>
+      </w:r>
+      <w:r>
+        <w:rPr>
+          <w:rFonts w:hint="eastAsia"/>
+          <w:color w:val="FF0000"/>
+        </w:rPr>
+        <w:t>1</w:t>
+      </w:r>
+      <w:r>
+        <w:rPr>
+          <w:rFonts w:hint="eastAsia"/>
+          <w:color w:val="FF0000"/>
+        </w:rPr>
+        <w:t>50</w:t>
+      </w:r>
+      <w:r>
+        <w:rPr>
+          <w:rFonts w:hint="eastAsia"/>
+          <w:color w:val="FF0000"/>
+        </w:rPr>
+        <w:t>px</w:t>
+      </w:r>
+      <w:r>
+        <w:rPr>
+          <w:rFonts w:hint="eastAsia"/>
+        </w:rPr>
+        <w:t xml:space="preserve"> </w:t>
+      </w:r>
+    </w:p>
+    <w:p>
+      <w:pPr>
+        <w:pStyle w:val="a7"/>
+        <w:ind w:left="840" w:firstLineChars="0" w:firstLine="0"/>
+        <w:rPr>
+          <w:rFonts w:hint="eastAsia"/>
+          <w:color w:val="808080" w:themeColor="background1" w:themeShade="80"/>
+          <w:sz w:val="18"/>
+          <w:szCs w:val="18"/>
+        </w:rPr>
+      </w:pPr>
+      <w:r>
+        <w:rPr>
+          <w:rFonts w:hint="eastAsia"/>
+          <w:color w:val="808080" w:themeColor="background1" w:themeShade="80"/>
+          <w:sz w:val="18"/>
+          <w:szCs w:val="18"/>
+        </w:rPr>
+        <w:t>注：</w:t>
+      </w:r>
+      <w:r>
+        <w:rPr>
+          <w:rFonts w:hint="eastAsia"/>
+          <w:color w:val="808080" w:themeColor="background1" w:themeShade="80"/>
+          <w:sz w:val="18"/>
+          <w:szCs w:val="18"/>
+        </w:rPr>
+        <w:t>尺寸不可修改</w:t>
+      </w:r>
+    </w:p>
+    <w:p>
+      <w:pPr>
+        <w:pStyle w:val="a7"/>
+        <w:ind w:left="840" w:firstLineChars="0" w:firstLine="0"/>
+        <w:rPr>
+          <w:rFonts w:hint="eastAsia"/>
+          <w:color w:val="808080" w:themeColor="background1" w:themeShade="80"/>
+          <w:sz w:val="18"/>
+          <w:szCs w:val="18"/>
+        </w:rPr>
+      </w:pPr>
+    </w:p>
+    <w:p>
+      <w:pPr>
+        <w:pStyle w:val="a7"/>
+        <w:ind w:left="840" w:firstLineChars="0" w:firstLine="0"/>
+        <w:rPr>
+          <w:rFonts w:hint="eastAsia"/>
+          <w:color w:val="808080" w:themeColor="background1" w:themeShade="80"/>
+          <w:sz w:val="18"/>
+          <w:szCs w:val="18"/>
+        </w:rPr>
+      </w:pPr>
+    </w:p>
+    <w:p>
+      <w:pPr>
+        <w:pStyle w:val="1"/>
+        <w:numPr>
+          <w:ilvl w:val="0"/>
+          <w:numId w:val="3"/>
+        </w:numPr>
+        <w:rPr>
+          <w:rFonts w:ascii="微软雅黑" w:eastAsia="微软雅黑" w:hAnsi="微软雅黑"/>
+          <w:color w:val="0D0D0D" w:themeColor="text1" w:themeTint="F2"/>
+          <w:sz w:val="30"/>
+          <w:szCs w:val="30"/>
+        </w:rPr>
+      </w:pPr>
+      <w:bookmarkStart w:id="8" w:name="_Toc374702667"/>
+      <w:r>
+        <w:rPr>
+          <w:rFonts w:ascii="微软雅黑" w:eastAsia="微软雅黑" w:hAnsi="微软雅黑" w:hint="eastAsia"/>
+          <w:color w:val="0D0D0D" w:themeColor="text1" w:themeTint="F2"/>
+          <w:sz w:val="30"/>
+          <w:szCs w:val="30"/>
+        </w:rPr>
+        <w:t>网站后台操作</w:t>
+      </w:r>
+      <w:r>
+        <w:rPr>
+          <w:rFonts w:ascii="微软雅黑" w:eastAsia="微软雅黑" w:hAnsi="微软雅黑" w:hint="eastAsia"/>
+          <w:color w:val="0D0D0D" w:themeColor="text1" w:themeTint="F2"/>
+          <w:sz w:val="30"/>
+          <w:szCs w:val="30"/>
+        </w:rPr>
+        <w:t>说明</w:t>
+      </w:r>
+      <w:bookmarkEnd w:id="8"/>
+    </w:p>
+    <w:p>
+      <w:pPr>
+        <w:pStyle w:val="2"/>
+        <w:numPr>
+          <w:ilvl w:val="0"/>
+          <w:numId w:val="8"/>
+        </w:numPr>
+        <w:rPr>
+          <w:rFonts w:ascii="微软雅黑" w:eastAsia="微软雅黑" w:hAnsi="微软雅黑" w:hint="eastAsia"/>
+          <w:sz w:val="24"/>
+          <w:szCs w:val="24"/>
+        </w:rPr>
+      </w:pPr>
+      <w:bookmarkStart w:id="9" w:name="_Toc374702668"/>
+      <w:r>
+        <w:rPr>
+          <w:rFonts w:ascii="微软雅黑" w:eastAsia="微软雅黑" w:hAnsi="微软雅黑" w:hint="eastAsia"/>
+          <w:sz w:val="24"/>
+          <w:szCs w:val="24"/>
+        </w:rPr>
+        <w:t>顶部导航</w:t>
+      </w:r>
+      <w:r>
+        <w:rPr>
+          <w:rFonts w:ascii="微软雅黑" w:eastAsia="微软雅黑" w:hAnsi="微软雅黑" w:hint="eastAsia"/>
+          <w:sz w:val="24"/>
+          <w:szCs w:val="24"/>
+        </w:rPr>
+        <w:t>（说明）</w:t>
+      </w:r>
+      <w:bookmarkEnd w:id="9"/>
+    </w:p>
+    <w:p>
+      <w:pPr>
+        <w:pStyle w:val="a7"/>
+        <w:numPr>
+          <w:ilvl w:val="1"/>
+          <w:numId w:val="8"/>
+        </w:numPr>
+        <w:ind w:firstLineChars="0"/>
+        <w:rPr>
+          <w:rFonts w:hint="eastAsia"/>
+          <w:b/>
+        </w:rPr>
+      </w:pPr>
+      <w:r>
+        <w:rPr>
+          <w:rFonts w:hint="eastAsia"/>
+          <w:b/>
+        </w:rPr>
+        <w:t>网站后台</w:t>
+      </w:r>
+      <w:r>
+        <w:rPr>
+          <w:rFonts w:hint="eastAsia"/>
+          <w:b/>
+        </w:rPr>
+        <w:t>LOGO</w:t>
+      </w:r>
+      <w:r>
+        <w:rPr>
+          <w:rFonts w:hint="eastAsia"/>
+          <w:b/>
+        </w:rPr>
+        <w:t>品屋</w:t>
+      </w:r>
+    </w:p>
+    <w:p>
+      <w:pPr>
+        <w:pStyle w:val="a7"/>
+        <w:ind w:left="840" w:firstLineChars="0" w:firstLine="0"/>
+        <w:rPr>
+          <w:rFonts w:hint="eastAsia"/>
+          <w:b/>
+        </w:rPr>
+      </w:pPr>
+    </w:p>
+    <w:p>
+      <w:pPr>
+        <w:pStyle w:val="a7"/>
+        <w:numPr>
+          <w:ilvl w:val="1"/>
+          <w:numId w:val="8"/>
+        </w:numPr>
+        <w:ind w:firstLineChars="0"/>
+        <w:rPr>
+          <w:rFonts w:hint="eastAsia"/>
+          <w:b/>
+        </w:rPr>
+      </w:pPr>
+      <w:r>
+        <w:rPr>
+          <w:rFonts w:hint="eastAsia"/>
+          <w:b/>
+        </w:rPr>
+        <w:t>+</w:t>
+      </w:r>
+      <w:r>
+        <w:rPr>
+          <w:rFonts w:hint="eastAsia"/>
+          <w:b/>
+        </w:rPr>
+        <w:t>新建</w:t>
+      </w:r>
+      <w:r>
+        <w:rPr>
+          <w:rFonts w:hint="eastAsia"/>
+          <w:b/>
+        </w:rPr>
+        <w:t>（网站快捷导航）</w:t>
+      </w:r>
+    </w:p>
+    <w:p>
+      <w:pPr>
+        <w:pStyle w:val="a7"/>
+        <w:ind w:left="840" w:firstLineChars="0" w:firstLine="0"/>
+        <w:rPr>
+          <w:rFonts w:hint="eastAsia"/>
+          <w:b/>
+        </w:rPr>
+      </w:pPr>
+    </w:p>
+    <w:p>
+      <w:pPr>
+        <w:pStyle w:val="a7"/>
+        <w:numPr>
+          <w:ilvl w:val="1"/>
+          <w:numId w:val="8"/>
+        </w:numPr>
+        <w:ind w:firstLineChars="0"/>
+        <w:rPr>
+          <w:rFonts w:hint="eastAsia"/>
+          <w:b/>
+        </w:rPr>
+      </w:pPr>
+      <w:r>
+        <w:rPr>
+          <w:rFonts w:hint="eastAsia"/>
+          <w:b/>
+        </w:rPr>
+        <w:t>用户信息</w:t>
+      </w:r>
+    </w:p>
+    <w:p>
+      <w:pPr>
+        <w:pStyle w:val="a7"/>
+        <w:ind w:left="840" w:firstLineChars="0" w:firstLine="0"/>
+      </w:pPr>
+      <w:r>
+        <w:rPr>
+          <w:rFonts w:hint="eastAsia"/>
+        </w:rPr>
+        <w:t>可编辑资料、登出操作</w:t>
+      </w:r>
+    </w:p>
+    <w:p>
+      <w:pPr>
+        <w:pStyle w:val="a7"/>
+        <w:ind w:left="840" w:firstLineChars="0" w:firstLine="0"/>
+        <w:rPr>
+          <w:rFonts w:hint="eastAsia"/>
+          <w:color w:val="808080" w:themeColor="background1" w:themeShade="80"/>
+          <w:sz w:val="18"/>
+          <w:szCs w:val="18"/>
+        </w:rPr>
+      </w:pPr>
+    </w:p>
+    <w:p>
+      <w:pPr>
+        <w:pStyle w:val="2"/>
+        <w:numPr>
+          <w:ilvl w:val="0"/>
+          <w:numId w:val="8"/>
+        </w:numPr>
+        <w:rPr>
+          <w:rFonts w:ascii="微软雅黑" w:eastAsia="微软雅黑" w:hAnsi="微软雅黑" w:hint="eastAsia"/>
+          <w:sz w:val="24"/>
+          <w:szCs w:val="24"/>
+        </w:rPr>
+      </w:pPr>
+      <w:bookmarkStart w:id="10" w:name="_Toc374702669"/>
+      <w:r>
+        <w:rPr>
+          <w:rFonts w:ascii="微软雅黑" w:eastAsia="微软雅黑" w:hAnsi="微软雅黑" w:hint="eastAsia"/>
+          <w:sz w:val="24"/>
+          <w:szCs w:val="24"/>
+        </w:rPr>
+        <w:t>左侧导航（说明）</w:t>
+      </w:r>
+      <w:bookmarkEnd w:id="10"/>
+    </w:p>
+    <w:p>
+      <w:pPr>
+        <w:pStyle w:val="a7"/>
+        <w:numPr>
+          <w:ilvl w:val="1"/>
+          <w:numId w:val="8"/>
+        </w:numPr>
+        <w:ind w:firstLineChars="0"/>
+        <w:rPr>
+          <w:rFonts w:hint="eastAsia"/>
+          <w:b/>
+        </w:rPr>
+      </w:pPr>
+      <w:r>
+        <w:rPr>
+          <w:rFonts w:hint="eastAsia"/>
+          <w:b/>
+        </w:rPr>
+        <w:t>仪表盘</w:t>
+      </w:r>
+    </w:p>
+    <w:p>
+      <w:pPr>
+        <w:ind w:left="420" w:firstLine="420"/>
+        <w:rPr>
+          <w:rFonts w:hint="eastAsia"/>
+        </w:rPr>
+      </w:pPr>
+      <w:r>
+        <w:rPr>
+          <w:rFonts w:hint="eastAsia"/>
+        </w:rPr>
+        <w:t>后台系统欢迎界面</w:t>
+      </w:r>
+    </w:p>
+    <w:p>
+      <w:pPr>
+        <w:ind w:left="420" w:firstLine="420"/>
+      </w:pPr>
+    </w:p>
+    <w:p>
+      <w:pPr>
+        <w:pStyle w:val="a7"/>
+        <w:numPr>
+          <w:ilvl w:val="1"/>
+          <w:numId w:val="8"/>
+        </w:numPr>
+        <w:ind w:firstLineChars="0"/>
+        <w:rPr>
+          <w:rFonts w:hint="eastAsia"/>
+          <w:b/>
+        </w:rPr>
+      </w:pPr>
+      <w:r>
+        <w:rPr>
+          <w:rFonts w:hint="eastAsia"/>
+          <w:b/>
+        </w:rPr>
+        <w:t>文章</w:t>
+      </w:r>
+    </w:p>
+    <w:p>
+      <w:pPr>
+        <w:pStyle w:val="a7"/>
+        <w:ind w:left="840" w:firstLineChars="0" w:firstLine="0"/>
+        <w:rPr>
+          <w:rFonts w:hint="eastAsia"/>
+          <w:b/>
+        </w:rPr>
+      </w:pPr>
+    </w:p>
+    <w:p>
+      <w:pPr>
+        <w:pStyle w:val="a7"/>
+        <w:numPr>
+          <w:ilvl w:val="2"/>
+          <w:numId w:val="8"/>
+        </w:numPr>
+        <w:ind w:firstLineChars="0"/>
+        <w:rPr>
+          <w:rFonts w:hint="eastAsia"/>
+          <w:b/>
+        </w:rPr>
+      </w:pPr>
+      <w:r>
+        <w:rPr>
+          <w:rFonts w:hint="eastAsia"/>
+          <w:b/>
+        </w:rPr>
+        <w:t>所有文章</w:t>
+      </w:r>
+    </w:p>
+    <w:p>
+      <w:pPr>
+        <w:pStyle w:val="a7"/>
+        <w:pBdr>
+          <w:bottom w:val="dotted" w:sz="24" w:space="1" w:color="auto"/>
+        </w:pBdr>
+        <w:ind w:left="1260" w:firstLineChars="0" w:firstLine="0"/>
+        <w:rPr>
+          <w:rFonts w:hint="eastAsia"/>
+          <w:b/>
+        </w:rPr>
+      </w:pPr>
+    </w:p>
+    <w:p>
+      <w:pPr>
+        <w:ind w:left="1260"/>
+        <w:rPr>
+          <w:rFonts w:hint="eastAsia"/>
+          <w:b/>
+        </w:rPr>
+      </w:pPr>
+    </w:p>
+    <w:p>
+      <w:pPr>
+        <w:pStyle w:val="a7"/>
+        <w:ind w:left="1260" w:firstLineChars="0" w:firstLine="0"/>
+        <w:rPr>
+          <w:rFonts w:hint="eastAsia"/>
+          <w:b/>
+        </w:rPr>
+      </w:pPr>
+      <w:r>
+        <w:rPr>
+          <w:noProof/>
+        </w:rPr>
+        <w:drawing>
+          <wp:inline distT="0" distB="0" distL="0" distR="0" wp14:anchorId="62671D52" wp14:editId="3547891E">
+            <wp:extent cx="1838325" cy="419100"/>
+            <wp:effectExtent l="0" t="0" r="9525" b="0"/>
+            <wp:docPr id="1" name="图片 1"/>
+            <wp:cNvGraphicFramePr>
+              <a:graphicFrameLocks xmlns:a="http://schemas.openxmlformats.org/drawingml/2006/main" noChangeAspect="1"/>
+            </wp:cNvGraphicFramePr>
+            <a:graphic xmlns:a="http://schemas.openxmlformats.org/drawingml/2006/main">
+              <a:graphicData uri="http://schemas.openxmlformats.org/drawingml/2006/picture">
+                <pic:pic xmlns:pic="http://schemas.openxmlformats.org/drawingml/2006/picture">
+                  <pic:nvPicPr>
+                    <pic:cNvPr id="0" name=""/>
+                    <pic:cNvPicPr/>
+                  </pic:nvPicPr>
+                  <pic:blipFill>
+                    <a:blip r:embed="rId9"/>
+                    <a:stretch>
+                      <a:fillRect/>
+                    </a:stretch>
+                  </pic:blipFill>
+                  <pic:spPr>
+                    <a:xfrm>
+                      <a:off x="0" y="0"/>
+                      <a:ext cx="1838325" cy="419100"/>
+                    </a:xfrm>
+                    <a:prstGeom prst="rect">
+                      <a:avLst/>
+                    </a:prstGeom>
+                  </pic:spPr>
+                </pic:pic>
+              </a:graphicData>
+            </a:graphic>
+          </wp:inline>
+        </w:drawing>
+      </w:r>
+    </w:p>
+    <w:p>
+      <w:pPr>
+        <w:pStyle w:val="a7"/>
+        <w:ind w:left="1260" w:firstLineChars="0" w:firstLine="0"/>
+        <w:rPr>
+          <w:rFonts w:hint="eastAsia"/>
+        </w:rPr>
+      </w:pPr>
+      <w:r>
+        <w:rPr>
+          <w:rFonts w:hint="eastAsia"/>
+        </w:rPr>
+        <w:t>发布新的文章</w:t>
+      </w:r>
+    </w:p>
+    <w:p>
+      <w:pPr>
+        <w:pStyle w:val="a7"/>
+        <w:pBdr>
+          <w:bottom w:val="dotted" w:sz="24" w:space="1" w:color="auto"/>
+        </w:pBdr>
+        <w:ind w:left="1260" w:firstLineChars="0" w:firstLine="0"/>
+        <w:rPr>
+          <w:rFonts w:hint="eastAsia"/>
+        </w:rPr>
+      </w:pPr>
+    </w:p>
+    <w:p>
+      <w:pPr>
+        <w:rPr>
+          <w:rFonts w:hint="eastAsia"/>
+        </w:rPr>
+      </w:pPr>
+      <w:r>
+        <w:rPr>
+          <w:rFonts w:hint="eastAsia"/>
+        </w:rPr>
+        <w:tab/>
+      </w:r>
+      <w:r>
+        <w:rPr>
+          <w:rFonts w:hint="eastAsia"/>
+        </w:rPr>
+        <w:tab/>
+      </w:r>
+      <w:r>
+        <w:rPr>
+          <w:rFonts w:hint="eastAsia"/>
+        </w:rPr>
+        <w:tab/>
+      </w:r>
+    </w:p>
+    <w:p>
+      <w:pPr>
+        <w:pStyle w:val="a7"/>
+        <w:ind w:left="1260" w:firstLineChars="0" w:firstLine="0"/>
+        <w:rPr>
+          <w:rFonts w:hint="eastAsia"/>
+        </w:rPr>
+      </w:pPr>
+      <w:r>
+        <w:rPr>
+          <w:noProof/>
+        </w:rPr>
+        <w:drawing>
+          <wp:inline distT="0" distB="0" distL="0" distR="0" wp14:anchorId="13D6F086" wp14:editId="273EE0F6">
+            <wp:extent cx="4448175" cy="552450"/>
+            <wp:effectExtent l="0" t="0" r="9525" b="0"/>
+            <wp:docPr id="2" name="图片 2"/>
+            <wp:cNvGraphicFramePr>
+              <a:graphicFrameLocks xmlns:a="http://schemas.openxmlformats.org/drawingml/2006/main" noChangeAspect="1"/>
+            </wp:cNvGraphicFramePr>
+            <a:graphic xmlns:a="http://schemas.openxmlformats.org/drawingml/2006/main">
+              <a:graphicData uri="http://schemas.openxmlformats.org/drawingml/2006/picture">
+                <pic:pic xmlns:pic="http://schemas.openxmlformats.org/drawingml/2006/picture">
+                  <pic:nvPicPr>
+                    <pic:cNvPr id="0" name=""/>
+                    <pic:cNvPicPr/>
+                  </pic:nvPicPr>
+                  <pic:blipFill>
+                    <a:blip r:embed="rId10"/>
+                    <a:stretch>
+                      <a:fillRect/>
+                    </a:stretch>
+                  </pic:blipFill>
+                  <pic:spPr>
+                    <a:xfrm>
+                      <a:off x="0" y="0"/>
+                      <a:ext cx="4448175" cy="552450"/>
+                    </a:xfrm>
+                    <a:prstGeom prst="rect">
+                      <a:avLst/>
+                    </a:prstGeom>
+                  </pic:spPr>
+                </pic:pic>
+              </a:graphicData>
+            </a:graphic>
+          </wp:inline>
+        </w:drawing>
+      </w:r>
+    </w:p>
+    <w:p>
+      <w:pPr>
+        <w:pStyle w:val="a7"/>
+        <w:ind w:left="1260" w:firstLineChars="0" w:firstLine="0"/>
+        <w:rPr>
+          <w:rFonts w:hint="eastAsia"/>
+          <w:b/>
+        </w:rPr>
+      </w:pPr>
+      <w:r>
+        <w:rPr>
+          <w:rFonts w:hint="eastAsia"/>
+          <w:b/>
+        </w:rPr>
+        <w:t>批量操作</w:t>
+      </w:r>
+    </w:p>
+    <w:p>
+      <w:pPr>
+        <w:pStyle w:val="a7"/>
+        <w:ind w:left="1260" w:firstLineChars="0" w:firstLine="0"/>
+        <w:rPr>
+          <w:rFonts w:hint="eastAsia"/>
+        </w:rPr>
+      </w:pPr>
+      <w:r>
+        <w:rPr>
+          <w:rFonts w:hint="eastAsia"/>
+        </w:rPr>
+        <w:tab/>
+      </w:r>
+      <w:r>
+        <w:rPr>
+          <w:rFonts w:hint="eastAsia"/>
+        </w:rPr>
+        <w:t>批量编辑</w:t>
+      </w:r>
+    </w:p>
+    <w:p>
+      <w:pPr>
+        <w:pStyle w:val="a7"/>
+        <w:ind w:left="1260" w:firstLineChars="0" w:firstLine="0"/>
+        <w:rPr>
+          <w:rFonts w:hint="eastAsia"/>
+        </w:rPr>
+      </w:pPr>
+      <w:r>
+        <w:rPr>
+          <w:rFonts w:hint="eastAsia"/>
+        </w:rPr>
+        <w:tab/>
+      </w:r>
+      <w:r>
+        <w:rPr>
+          <w:rFonts w:hint="eastAsia"/>
+        </w:rPr>
+        <w:t>批量移至回收站</w:t>
+      </w:r>
+    </w:p>
+    <w:p>
+      <w:pPr>
+        <w:pStyle w:val="a7"/>
+        <w:ind w:left="1260" w:firstLineChars="0" w:firstLine="0"/>
+        <w:rPr>
+          <w:rFonts w:hint="eastAsia"/>
+        </w:rPr>
+      </w:pPr>
+    </w:p>
+    <w:p>
+      <w:pPr>
+        <w:pStyle w:val="a7"/>
+        <w:ind w:left="1260" w:firstLineChars="0" w:firstLine="0"/>
+        <w:rPr>
+          <w:rFonts w:hint="eastAsia"/>
+        </w:rPr>
+      </w:pPr>
+      <w:r>
+        <w:rPr>
+          <w:rFonts w:hint="eastAsia"/>
+          <w:b/>
+        </w:rPr>
+        <w:t>根据发布日期</w:t>
+      </w:r>
+      <w:r>
+        <w:rPr>
+          <w:rFonts w:hint="eastAsia"/>
+          <w:b/>
+        </w:rPr>
+        <w:t>选择文章列表</w:t>
+      </w:r>
+    </w:p>
+    <w:p>
+      <w:pPr>
+        <w:pStyle w:val="a7"/>
+        <w:ind w:left="1260" w:firstLineChars="0" w:firstLine="0"/>
+        <w:rPr>
+          <w:rFonts w:hint="eastAsia"/>
+          <w:b/>
+        </w:rPr>
+      </w:pPr>
+    </w:p>
+    <w:p>
+      <w:pPr>
+        <w:pStyle w:val="a7"/>
+        <w:ind w:left="1260" w:firstLineChars="0" w:firstLine="0"/>
+        <w:rPr>
+          <w:rFonts w:hint="eastAsia"/>
+          <w:b/>
+        </w:rPr>
+      </w:pPr>
+      <w:r>
+        <w:rPr>
+          <w:rFonts w:hint="eastAsia"/>
+          <w:b/>
+        </w:rPr>
+        <w:t>可</w:t>
+      </w:r>
+      <w:r>
+        <w:rPr>
+          <w:rFonts w:hint="eastAsia"/>
+          <w:b/>
+        </w:rPr>
+        <w:t>操作</w:t>
+      </w:r>
+      <w:r>
+        <w:rPr>
+          <w:rFonts w:hint="eastAsia"/>
+          <w:b/>
+        </w:rPr>
+        <w:t>分类目录</w:t>
+      </w:r>
+      <w:r>
+        <w:rPr>
+          <w:rFonts w:hint="eastAsia"/>
+          <w:b/>
+        </w:rPr>
+        <w:t>以及</w:t>
+      </w:r>
+      <w:r>
+        <w:rPr>
+          <w:rFonts w:hint="eastAsia"/>
+          <w:b/>
+        </w:rPr>
+        <w:t>内容</w:t>
+      </w:r>
+      <w:r>
+        <w:rPr>
+          <w:rFonts w:hint="eastAsia"/>
+          <w:b/>
+        </w:rPr>
+        <w:t>包含</w:t>
+      </w:r>
+      <w:r>
+        <w:rPr>
+          <w:rFonts w:hint="eastAsia"/>
+          <w:b/>
+        </w:rPr>
+        <w:t>：</w:t>
+      </w:r>
+    </w:p>
+    <w:p>
+      <w:pPr>
+        <w:pStyle w:val="a7"/>
+        <w:ind w:left="1260" w:firstLineChars="0" w:firstLine="0"/>
+        <w:rPr>
+          <w:rFonts w:hint="eastAsia"/>
+        </w:rPr>
+      </w:pPr>
+      <w:r>
+        <w:rPr>
+          <w:rFonts w:hint="eastAsia"/>
+        </w:rPr>
+        <w:tab/>
+      </w:r>
+      <w:r>
+        <w:rPr>
+          <w:rFonts w:hint="eastAsia"/>
+        </w:rPr>
+        <w:t>功能定制</w:t>
+      </w:r>
+    </w:p>
+    <w:p>
+      <w:pPr>
+        <w:pStyle w:val="a7"/>
+        <w:ind w:left="1260" w:firstLineChars="0" w:firstLine="0"/>
+        <w:rPr>
+          <w:rFonts w:hint="eastAsia"/>
+        </w:rPr>
+      </w:pPr>
+      <w:r>
+        <w:rPr>
+          <w:rFonts w:hint="eastAsia"/>
+        </w:rPr>
+        <w:tab/>
+      </w:r>
+      <w:proofErr w:type="gramStart"/>
+      <w:r>
+        <w:rPr>
+          <w:rFonts w:hint="eastAsia"/>
+        </w:rPr>
+        <w:t>我秀我家</w:t>
+      </w:r>
+      <w:proofErr w:type="gramEnd"/>
+    </w:p>
+    <w:p>
+      <w:pPr>
+        <w:pStyle w:val="a7"/>
+        <w:ind w:left="1260" w:firstLineChars="0" w:firstLine="0"/>
+        <w:rPr>
+          <w:rFonts w:hint="eastAsia"/>
+        </w:rPr>
+      </w:pPr>
+      <w:r>
+        <w:rPr>
+          <w:rFonts w:hint="eastAsia"/>
+        </w:rPr>
+        <w:tab/>
+      </w:r>
+      <w:r>
+        <w:rPr>
+          <w:rFonts w:hint="eastAsia"/>
+        </w:rPr>
+        <w:t>新居快报</w:t>
+      </w:r>
+    </w:p>
+    <w:p>
+      <w:pPr>
+        <w:pStyle w:val="a7"/>
+        <w:ind w:left="1260" w:firstLineChars="0" w:firstLine="0"/>
+        <w:rPr>
+          <w:rFonts w:hint="eastAsia"/>
+        </w:rPr>
+      </w:pPr>
+      <w:r>
+        <w:rPr>
+          <w:rFonts w:hint="eastAsia"/>
+        </w:rPr>
+        <w:tab/>
+      </w:r>
+      <w:r>
+        <w:rPr>
+          <w:rFonts w:hint="eastAsia"/>
+        </w:rPr>
+        <w:t>智能家具</w:t>
+      </w:r>
+    </w:p>
+    <w:p>
+      <w:pPr>
+        <w:pStyle w:val="a7"/>
+        <w:ind w:left="1260" w:firstLineChars="0" w:firstLine="0"/>
+        <w:rPr>
+          <w:rFonts w:hint="eastAsia"/>
+        </w:rPr>
+      </w:pPr>
+      <w:r>
+        <w:rPr>
+          <w:rFonts w:hint="eastAsia"/>
+        </w:rPr>
+        <w:tab/>
+      </w:r>
+      <w:r>
+        <w:rPr>
+          <w:rFonts w:hint="eastAsia"/>
+        </w:rPr>
+        <w:t>热销定制</w:t>
+      </w:r>
+    </w:p>
+    <w:p>
+      <w:pPr>
+        <w:pStyle w:val="a7"/>
+        <w:ind w:left="1260" w:firstLineChars="0" w:firstLine="0"/>
+        <w:rPr>
+          <w:rFonts w:hint="eastAsia"/>
+        </w:rPr>
+      </w:pPr>
+      <w:r>
+        <w:rPr>
+          <w:rFonts w:hint="eastAsia"/>
+        </w:rPr>
+        <w:tab/>
+      </w:r>
+      <w:r>
+        <w:rPr>
+          <w:rFonts w:hint="eastAsia"/>
+        </w:rPr>
+        <w:t>特色定制</w:t>
+      </w:r>
+    </w:p>
+    <w:p>
+      <w:pPr>
+        <w:pStyle w:val="a7"/>
+        <w:ind w:left="1260" w:firstLineChars="0" w:firstLine="0"/>
+        <w:rPr>
+          <w:rFonts w:hint="eastAsia"/>
+        </w:rPr>
+      </w:pPr>
+      <w:r>
+        <w:rPr>
+          <w:rFonts w:hint="eastAsia"/>
+        </w:rPr>
+        <w:tab/>
+      </w:r>
+      <w:r>
+        <w:rPr>
+          <w:rFonts w:hint="eastAsia"/>
+        </w:rPr>
+        <w:t>百变定制</w:t>
+      </w:r>
+    </w:p>
+    <w:p>
+      <w:pPr>
+        <w:pStyle w:val="a7"/>
+        <w:ind w:left="1260" w:firstLineChars="0" w:firstLine="0"/>
+        <w:rPr>
+          <w:rFonts w:hint="eastAsia"/>
+        </w:rPr>
+      </w:pPr>
+      <w:r>
+        <w:rPr>
+          <w:rFonts w:hint="eastAsia"/>
+        </w:rPr>
+        <w:tab/>
+      </w:r>
+      <w:r>
+        <w:rPr>
+          <w:rFonts w:hint="eastAsia"/>
+        </w:rPr>
+        <w:t>首页焦点图</w:t>
+      </w:r>
+    </w:p>
+    <w:p>
+      <w:pPr>
+        <w:pStyle w:val="a7"/>
+        <w:pBdr>
+          <w:bottom w:val="dotted" w:sz="24" w:space="1" w:color="auto"/>
+        </w:pBdr>
+        <w:ind w:left="1260" w:firstLineChars="0" w:firstLine="0"/>
+        <w:rPr>
+          <w:rFonts w:hint="eastAsia"/>
+        </w:rPr>
+      </w:pPr>
+    </w:p>
+    <w:p>
+      <w:pPr>
+        <w:rPr>
+          <w:rFonts w:hint="eastAsia"/>
+        </w:rPr>
+      </w:pPr>
+      <w:r>
+        <w:rPr>
+          <w:rFonts w:hint="eastAsia"/>
+        </w:rPr>
+        <w:tab/>
+      </w:r>
+      <w:r>
+        <w:rPr>
+          <w:rFonts w:hint="eastAsia"/>
+        </w:rPr>
+        <w:tab/>
+      </w:r>
+      <w:r>
+        <w:rPr>
+          <w:rFonts w:hint="eastAsia"/>
+        </w:rPr>
+        <w:tab/>
+      </w:r>
+    </w:p>
+    <w:p>
+      <w:pPr>
+        <w:pStyle w:val="a7"/>
+        <w:ind w:left="1260" w:firstLineChars="0" w:firstLine="0"/>
+        <w:rPr>
+          <w:rFonts w:hint="eastAsia"/>
+        </w:rPr>
+      </w:pPr>
+      <w:r>
+        <w:rPr>
+          <w:noProof/>
+        </w:rPr>
+        <w:drawing>
+          <wp:inline distT="0" distB="0" distL="0" distR="0" wp14:anchorId="77B7CF7B" wp14:editId="41777137">
+            <wp:extent cx="3305175" cy="628650"/>
+            <wp:effectExtent l="0" t="0" r="9525" b="0"/>
+            <wp:docPr id="4" name="图片 4"/>
+            <wp:cNvGraphicFramePr>
+              <a:graphicFrameLocks xmlns:a="http://schemas.openxmlformats.org/drawingml/2006/main" noChangeAspect="1"/>
+            </wp:cNvGraphicFramePr>
+            <a:graphic xmlns:a="http://schemas.openxmlformats.org/drawingml/2006/main">
+              <a:graphicData uri="http://schemas.openxmlformats.org/drawingml/2006/picture">
+                <pic:pic xmlns:pic="http://schemas.openxmlformats.org/drawingml/2006/picture">
+                  <pic:nvPicPr>
+                    <pic:cNvPr id="0" name=""/>
+                    <pic:cNvPicPr/>
+                  </pic:nvPicPr>
+                  <pic:blipFill>
+                    <a:blip r:embed="rId11"/>
+                    <a:stretch>
+                      <a:fillRect/>
+                    </a:stretch>
+                  </pic:blipFill>
+                  <pic:spPr>
+                    <a:xfrm>
+                      <a:off x="0" y="0"/>
+                      <a:ext cx="3305175" cy="628650"/>
+                    </a:xfrm>
+                    <a:prstGeom prst="rect">
+                      <a:avLst/>
+                    </a:prstGeom>
+                  </pic:spPr>
+                </pic:pic>
+              </a:graphicData>
+            </a:graphic>
+          </wp:inline>
+        </w:drawing>
+      </w:r>
+    </w:p>
+    <w:p>
+      <w:pPr>
+        <w:pStyle w:val="a7"/>
+        <w:ind w:left="1260" w:firstLineChars="0" w:firstLine="0"/>
+        <w:rPr>
+          <w:rFonts w:hint="eastAsia"/>
+          <w:b/>
+        </w:rPr>
+      </w:pPr>
+      <w:r>
+        <w:rPr>
+          <w:rFonts w:hint="eastAsia"/>
+          <w:b/>
+        </w:rPr>
+        <w:t>搜索文章功能</w:t>
+      </w:r>
+      <w:r>
+        <w:rPr>
+          <w:rFonts w:hint="eastAsia"/>
+          <w:b/>
+        </w:rPr>
+        <w:t>以及翻页</w:t>
+      </w:r>
+    </w:p>
+    <w:p>
+      <w:pPr>
+        <w:pStyle w:val="a7"/>
+        <w:pBdr>
+          <w:bottom w:val="dotted" w:sz="24" w:space="1" w:color="auto"/>
+        </w:pBdr>
+        <w:ind w:left="1260" w:firstLineChars="0" w:firstLine="0"/>
+        <w:rPr>
+          <w:rFonts w:hint="eastAsia"/>
+          <w:b/>
+        </w:rPr>
+      </w:pPr>
+    </w:p>
+    <w:p>
+      <w:pPr>
+        <w:pStyle w:val="a7"/>
+        <w:ind w:left="1260" w:firstLineChars="0" w:firstLine="0"/>
+        <w:rPr>
+          <w:rFonts w:hint="eastAsia"/>
+          <w:b/>
+        </w:rPr>
+      </w:pPr>
+    </w:p>
+    <w:p>
+      <w:pPr>
+        <w:pStyle w:val="a7"/>
+        <w:ind w:left="1260" w:firstLineChars="0" w:firstLine="0"/>
+        <w:rPr>
+          <w:rFonts w:hint="eastAsia"/>
+          <w:b/>
+        </w:rPr>
+      </w:pPr>
+      <w:r>
+        <w:rPr>
+          <w:noProof/>
+        </w:rPr>
+        <w:lastRenderedPageBreak/>
+        <w:drawing>
+          <wp:inline distT="0" distB="0" distL="0" distR="0" wp14:anchorId="6BC13E20" wp14:editId="4AB5D59A">
+            <wp:extent cx="5486400" cy="3806190"/>
+            <wp:effectExtent l="0" t="0" r="0" b="3810"/>
+            <wp:docPr id="5" name="图片 5"/>
+            <wp:cNvGraphicFramePr>
+              <a:graphicFrameLocks xmlns:a="http://schemas.openxmlformats.org/drawingml/2006/main" noChangeAspect="1"/>
+            </wp:cNvGraphicFramePr>
+            <a:graphic xmlns:a="http://schemas.openxmlformats.org/drawingml/2006/main">
+              <a:graphicData uri="http://schemas.openxmlformats.org/drawingml/2006/picture">
+                <pic:pic xmlns:pic="http://schemas.openxmlformats.org/drawingml/2006/picture">
+                  <pic:nvPicPr>
+                    <pic:cNvPr id="0" name=""/>
+                    <pic:cNvPicPr/>
+                  </pic:nvPicPr>
+                  <pic:blipFill>
+                    <a:blip r:embed="rId12"/>
+                    <a:stretch>
+                      <a:fillRect/>
+                    </a:stretch>
+                  </pic:blipFill>
+                  <pic:spPr>
+                    <a:xfrm>
+                      <a:off x="0" y="0"/>
+                      <a:ext cx="5486400" cy="3806190"/>
+                    </a:xfrm>
+                    <a:prstGeom prst="rect">
+                      <a:avLst/>
+                    </a:prstGeom>
+                  </pic:spPr>
+                </pic:pic>
+              </a:graphicData>
+            </a:graphic>
+          </wp:inline>
+        </w:drawing>
+      </w:r>
+    </w:p>
+    <w:p>
+      <w:pPr>
+        <w:pStyle w:val="a7"/>
+        <w:ind w:left="1260" w:firstLineChars="0" w:firstLine="0"/>
+        <w:rPr>
+          <w:rFonts w:hint="eastAsia"/>
+          <w:b/>
+        </w:rPr>
+      </w:pPr>
+    </w:p>
+    <w:p>
+      <w:pPr>
+        <w:pStyle w:val="a7"/>
+        <w:ind w:left="1260" w:firstLineChars="0" w:firstLine="0"/>
+        <w:rPr>
+          <w:rFonts w:hint="eastAsia"/>
+          <w:b/>
+        </w:rPr>
+      </w:pPr>
+      <w:r>
+        <w:rPr>
+          <w:rFonts w:hint="eastAsia"/>
+          <w:b/>
+        </w:rPr>
+        <w:t>文章列表</w:t>
+      </w:r>
+      <w:r>
+        <w:rPr>
+          <w:rFonts w:hint="eastAsia"/>
+          <w:b/>
+        </w:rPr>
+        <w:t>操作如下：</w:t>
+      </w:r>
+    </w:p>
+    <w:p>
+      <w:pPr>
+        <w:pStyle w:val="a7"/>
+        <w:ind w:left="1260" w:firstLineChars="0" w:firstLine="0"/>
+        <w:rPr>
+          <w:rFonts w:hint="eastAsia"/>
+          <w:b/>
+        </w:rPr>
+      </w:pPr>
+    </w:p>
+    <w:p>
+      <w:pPr>
+        <w:pStyle w:val="a7"/>
+        <w:numPr>
+          <w:ilvl w:val="0"/>
+          <w:numId w:val="9"/>
+        </w:numPr>
+        <w:ind w:firstLineChars="0"/>
+        <w:rPr>
+          <w:rFonts w:hint="eastAsia"/>
+        </w:rPr>
+      </w:pPr>
+      <w:r>
+        <w:rPr>
+          <w:rFonts w:hint="eastAsia"/>
+        </w:rPr>
+        <w:t>点击标题</w:t>
+      </w:r>
+      <w:r>
+        <w:rPr>
+          <w:rFonts w:hint="eastAsia"/>
+        </w:rPr>
+        <w:t>可进入文章编辑</w:t>
+      </w:r>
+    </w:p>
+    <w:p>
+      <w:pPr>
+        <w:pStyle w:val="a7"/>
+        <w:ind w:left="1680" w:firstLineChars="0" w:firstLine="0"/>
+        <w:rPr>
+          <w:rFonts w:hint="eastAsia"/>
+        </w:rPr>
+      </w:pPr>
+    </w:p>
+    <w:p>
+      <w:pPr>
+        <w:pStyle w:val="a7"/>
+        <w:ind w:left="1680" w:firstLineChars="0" w:firstLine="0"/>
+        <w:rPr>
+          <w:rFonts w:hint="eastAsia"/>
+          <w:b/>
+        </w:rPr>
+      </w:pPr>
+      <w:r>
+        <w:rPr>
+          <w:rFonts w:hint="eastAsia"/>
+          <w:b/>
+        </w:rPr>
+        <w:t>编辑文章标题</w:t>
+      </w:r>
+      <w:r>
+        <w:rPr>
+          <w:rFonts w:hint="eastAsia"/>
+          <w:b/>
+        </w:rPr>
+        <w:t>区</w:t>
+      </w:r>
+    </w:p>
+    <w:p>
+      <w:pPr>
+        <w:pStyle w:val="a7"/>
+        <w:pBdr>
+          <w:bottom w:val="dotted" w:sz="24" w:space="1" w:color="auto"/>
+        </w:pBdr>
+        <w:ind w:left="1680" w:firstLineChars="0" w:firstLine="0"/>
+        <w:rPr>
+          <w:rFonts w:hint="eastAsia"/>
+        </w:rPr>
+      </w:pPr>
+      <w:r>
+        <w:rPr>
+          <w:noProof/>
+        </w:rPr>
+        <w:drawing>
+          <wp:inline distT="0" distB="0" distL="0" distR="0" wp14:anchorId="4898BF56" wp14:editId="621AA01C">
+            <wp:extent cx="5486400" cy="455930"/>
+            <wp:effectExtent l="0" t="0" r="0" b="1270"/>
+            <wp:docPr id="6" name="图片 6"/>
+            <wp:cNvGraphicFramePr>
+              <a:graphicFrameLocks xmlns:a="http://schemas.openxmlformats.org/drawingml/2006/main" noChangeAspect="1"/>
+            </wp:cNvGraphicFramePr>
+            <a:graphic xmlns:a="http://schemas.openxmlformats.org/drawingml/2006/main">
+              <a:graphicData uri="http://schemas.openxmlformats.org/drawingml/2006/picture">
+                <pic:pic xmlns:pic="http://schemas.openxmlformats.org/drawingml/2006/picture">
+                  <pic:nvPicPr>
+                    <pic:cNvPr id="0" name=""/>
+                    <pic:cNvPicPr/>
+                  </pic:nvPicPr>
+                  <pic:blipFill>
+                    <a:blip r:embed="rId13"/>
+                    <a:stretch>
+                      <a:fillRect/>
+                    </a:stretch>
+                  </pic:blipFill>
+                  <pic:spPr>
+                    <a:xfrm>
+                      <a:off x="0" y="0"/>
+                      <a:ext cx="5486400" cy="455930"/>
+                    </a:xfrm>
+                    <a:prstGeom prst="rect">
+                      <a:avLst/>
+                    </a:prstGeom>
+                  </pic:spPr>
+                </pic:pic>
+              </a:graphicData>
+            </a:graphic>
+          </wp:inline>
+        </w:drawing>
+      </w:r>
+    </w:p>
+    <w:p>
+      <w:pPr>
+        <w:pStyle w:val="a7"/>
+        <w:ind w:left="1680" w:firstLineChars="0" w:firstLine="0"/>
+        <w:rPr>
+          <w:rFonts w:hint="eastAsia"/>
+        </w:rPr>
+      </w:pPr>
+    </w:p>
+    <w:p>
+      <w:pPr>
+        <w:pStyle w:val="a7"/>
+        <w:ind w:left="1680" w:firstLineChars="0" w:firstLine="0"/>
+        <w:rPr>
+          <w:rFonts w:hint="eastAsia"/>
+          <w:b/>
+        </w:rPr>
+      </w:pPr>
+      <w:r>
+        <w:rPr>
+          <w:rFonts w:hint="eastAsia"/>
+          <w:b/>
+        </w:rPr>
+        <w:t>添加媒体</w:t>
+      </w:r>
+      <w:r>
+        <w:rPr>
+          <w:rFonts w:hint="eastAsia"/>
+          <w:b/>
+        </w:rPr>
+        <w:t>按钮</w:t>
+      </w:r>
+    </w:p>
+    <w:p>
+      <w:pPr>
+        <w:pStyle w:val="a7"/>
+        <w:ind w:left="1680" w:firstLineChars="0" w:firstLine="0"/>
+        <w:rPr>
+          <w:rFonts w:hint="eastAsia"/>
+        </w:rPr>
+      </w:pPr>
+      <w:r>
+        <w:rPr>
+          <w:noProof/>
+        </w:rPr>
+        <w:drawing>
+          <wp:inline distT="0" distB="0" distL="0" distR="0" wp14:anchorId="3093D653" wp14:editId="25BF9EAA">
+            <wp:extent cx="981075" cy="276225"/>
+            <wp:effectExtent l="0" t="0" r="9525" b="9525"/>
+            <wp:docPr id="7" name="图片 7"/>
+            <wp:cNvGraphicFramePr>
+              <a:graphicFrameLocks xmlns:a="http://schemas.openxmlformats.org/drawingml/2006/main" noChangeAspect="1"/>
+            </wp:cNvGraphicFramePr>
+            <a:graphic xmlns:a="http://schemas.openxmlformats.org/drawingml/2006/main">
+              <a:graphicData uri="http://schemas.openxmlformats.org/drawingml/2006/picture">
+                <pic:pic xmlns:pic="http://schemas.openxmlformats.org/drawingml/2006/picture">
+                  <pic:nvPicPr>
+                    <pic:cNvPr id="0" name=""/>
+                    <pic:cNvPicPr/>
+                  </pic:nvPicPr>
+                  <pic:blipFill>
+                    <a:blip r:embed="rId14"/>
+                    <a:stretch>
+                      <a:fillRect/>
+                    </a:stretch>
+                  </pic:blipFill>
+                  <pic:spPr>
+                    <a:xfrm>
+                      <a:off x="0" y="0"/>
+                      <a:ext cx="981075" cy="276225"/>
+                    </a:xfrm>
+                    <a:prstGeom prst="rect">
+                      <a:avLst/>
+                    </a:prstGeom>
+                  </pic:spPr>
+                </pic:pic>
+              </a:graphicData>
+            </a:graphic>
+          </wp:inline>
+        </w:drawing>
+      </w:r>
+    </w:p>
+    <w:p>
+      <w:pPr>
+        <w:pStyle w:val="a7"/>
+        <w:ind w:left="1680" w:firstLineChars="0" w:firstLine="0"/>
+        <w:rPr>
+          <w:rFonts w:hint="eastAsia"/>
+        </w:rPr>
+      </w:pPr>
+      <w:r>
+        <w:rPr>
+          <w:rFonts w:hint="eastAsia"/>
+        </w:rPr>
+        <w:t>包括图片、视频等媒体信息</w:t>
+      </w:r>
+    </w:p>
+    <w:p>
+      <w:pPr>
+        <w:pStyle w:val="a7"/>
+        <w:pBdr>
+          <w:bottom w:val="dotted" w:sz="24" w:space="1" w:color="auto"/>
+        </w:pBdr>
+        <w:ind w:left="1680" w:firstLineChars="0" w:firstLine="0"/>
+        <w:rPr>
+          <w:rFonts w:hint="eastAsia"/>
+        </w:rPr>
+      </w:pPr>
+    </w:p>
+    <w:p>
+      <w:pPr>
+        <w:pStyle w:val="a7"/>
+        <w:ind w:left="1680" w:firstLineChars="0" w:firstLine="0"/>
+        <w:rPr>
+          <w:rFonts w:hint="eastAsia"/>
+        </w:rPr>
+      </w:pPr>
+    </w:p>
+    <w:p>
+      <w:pPr>
+        <w:pStyle w:val="a7"/>
+        <w:ind w:left="1680" w:firstLineChars="0" w:firstLine="0"/>
+        <w:rPr>
+          <w:rFonts w:hint="eastAsia"/>
+          <w:b/>
+        </w:rPr>
+      </w:pPr>
+      <w:r>
+        <w:rPr>
+          <w:rFonts w:hint="eastAsia"/>
+          <w:b/>
+        </w:rPr>
+        <w:t>文章内容编辑区</w:t>
+      </w:r>
+    </w:p>
+    <w:p>
+      <w:pPr>
+        <w:pStyle w:val="a7"/>
+        <w:ind w:left="1680" w:firstLineChars="0" w:firstLine="0"/>
+        <w:rPr>
+          <w:rFonts w:hint="eastAsia"/>
+        </w:rPr>
+      </w:pPr>
+      <w:r>
+        <w:rPr>
+          <w:noProof/>
+        </w:rPr>
+        <w:lastRenderedPageBreak/>
+        <w:drawing>
+          <wp:inline distT="0" distB="0" distL="0" distR="0" wp14:anchorId="5DDCDCC5" wp14:editId="2A6F4F6F">
+            <wp:extent cx="5486400" cy="2880360"/>
+            <wp:effectExtent l="0" t="0" r="0" b="0"/>
+            <wp:docPr id="10" name="图片 10"/>
+            <wp:cNvGraphicFramePr>
+              <a:graphicFrameLocks xmlns:a="http://schemas.openxmlformats.org/drawingml/2006/main" noChangeAspect="1"/>
+            </wp:cNvGraphicFramePr>
+            <a:graphic xmlns:a="http://schemas.openxmlformats.org/drawingml/2006/main">
+              <a:graphicData uri="http://schemas.openxmlformats.org/drawingml/2006/picture">
+                <pic:pic xmlns:pic="http://schemas.openxmlformats.org/drawingml/2006/picture">
+                  <pic:nvPicPr>
+                    <pic:cNvPr id="0" name=""/>
+                    <pic:cNvPicPr/>
+                  </pic:nvPicPr>
+                  <pic:blipFill>
+                    <a:blip r:embed="rId15"/>
+                    <a:stretch>
+                      <a:fillRect/>
+                    </a:stretch>
+                  </pic:blipFill>
+                  <pic:spPr>
+                    <a:xfrm>
+                      <a:off x="0" y="0"/>
+                      <a:ext cx="5486400" cy="2880360"/>
+                    </a:xfrm>
+                    <a:prstGeom prst="rect">
+                      <a:avLst/>
+                    </a:prstGeom>
+                  </pic:spPr>
+                </pic:pic>
+              </a:graphicData>
+            </a:graphic>
+          </wp:inline>
+        </w:drawing>
+      </w:r>
+    </w:p>
+    <w:p>
+      <w:pPr>
+        <w:pStyle w:val="a7"/>
+        <w:ind w:left="1680" w:firstLineChars="0" w:firstLine="0"/>
+        <w:rPr>
+          <w:rFonts w:hint="eastAsia"/>
+        </w:rPr>
+      </w:pPr>
+      <w:r>
+        <w:rPr>
+          <w:rFonts w:hint="eastAsia"/>
+        </w:rPr>
+        <w:t>可视化</w:t>
+      </w:r>
+      <w:r>
+        <w:rPr>
+          <w:rFonts w:hint="eastAsia"/>
+        </w:rPr>
+        <w:t>----</w:t>
+      </w:r>
+      <w:r>
+        <w:rPr>
+          <w:rFonts w:hint="eastAsia"/>
+        </w:rPr>
+        <w:t>最终页面结果</w:t>
+      </w:r>
+    </w:p>
+    <w:p>
+      <w:pPr>
+        <w:pStyle w:val="a7"/>
+        <w:ind w:left="1680" w:firstLineChars="0" w:firstLine="0"/>
+        <w:rPr>
+          <w:rFonts w:hint="eastAsia"/>
+        </w:rPr>
+      </w:pPr>
+      <w:r>
+        <w:rPr>
+          <w:rFonts w:hint="eastAsia"/>
+        </w:rPr>
+        <w:t>文本</w:t>
+      </w:r>
+      <w:r>
+        <w:rPr>
+          <w:rFonts w:hint="eastAsia"/>
+        </w:rPr>
+        <w:t>-------</w:t>
+      </w:r>
+      <w:r>
+        <w:rPr>
+          <w:rFonts w:hint="eastAsia"/>
+        </w:rPr>
+        <w:t>文本格式显示</w:t>
+      </w:r>
+    </w:p>
+    <w:p>
+      <w:pPr>
+        <w:pStyle w:val="a7"/>
+        <w:ind w:left="1680" w:firstLineChars="0" w:firstLine="0"/>
+        <w:rPr>
+          <w:rFonts w:hint="eastAsia"/>
+        </w:rPr>
+      </w:pPr>
+      <w:r>
+        <w:rPr>
+          <w:rFonts w:hint="eastAsia"/>
+        </w:rPr>
+        <w:t>其他</w:t>
+      </w:r>
+      <w:r>
+        <w:rPr>
+          <w:rFonts w:hint="eastAsia"/>
+        </w:rPr>
+        <w:t>操作</w:t>
+      </w:r>
+      <w:r>
+        <w:rPr>
+          <w:rFonts w:hint="eastAsia"/>
+        </w:rPr>
+        <w:t>和富文本编辑器类似</w:t>
+      </w:r>
+    </w:p>
+    <w:p>
+      <w:pPr>
+        <w:pStyle w:val="a7"/>
+        <w:pBdr>
+          <w:bottom w:val="dotted" w:sz="24" w:space="1" w:color="auto"/>
+        </w:pBdr>
+        <w:ind w:left="1680" w:firstLineChars="0" w:firstLine="0"/>
+        <w:rPr>
+          <w:rFonts w:hint="eastAsia"/>
+        </w:rPr>
+      </w:pPr>
+    </w:p>
+    <w:p>
+      <w:pPr>
+        <w:pStyle w:val="a7"/>
+        <w:ind w:left="1680" w:firstLineChars="0" w:firstLine="0"/>
+        <w:rPr>
+          <w:rFonts w:hint="eastAsia"/>
+        </w:rPr>
+      </w:pPr>
+    </w:p>
+    <w:p>
+      <w:pPr>
+        <w:pStyle w:val="a7"/>
+        <w:ind w:left="1680" w:firstLineChars="0" w:firstLine="0"/>
+        <w:rPr>
+          <w:rFonts w:hint="eastAsia"/>
+          <w:b/>
+        </w:rPr>
+      </w:pPr>
+      <w:r>
+        <w:rPr>
+          <w:rFonts w:hint="eastAsia"/>
+          <w:b/>
+        </w:rPr>
+        <w:t>分类目录区</w:t>
+      </w:r>
+    </w:p>
+    <w:p>
+      <w:pPr>
+        <w:pStyle w:val="a7"/>
+        <w:ind w:left="1680" w:firstLineChars="0" w:firstLine="0"/>
+        <w:rPr>
+          <w:rFonts w:hint="eastAsia"/>
+        </w:rPr>
+      </w:pPr>
+      <w:r>
+        <w:rPr>
+          <w:noProof/>
+        </w:rPr>
+        <w:drawing>
+          <wp:inline distT="0" distB="0" distL="0" distR="0" wp14:anchorId="2937F27E" wp14:editId="05FE077C">
+            <wp:extent cx="5486400" cy="2277110"/>
+            <wp:effectExtent l="0" t="0" r="0" b="8890"/>
+            <wp:docPr id="12" name="图片 12"/>
+            <wp:cNvGraphicFramePr>
+              <a:graphicFrameLocks xmlns:a="http://schemas.openxmlformats.org/drawingml/2006/main" noChangeAspect="1"/>
+            </wp:cNvGraphicFramePr>
+            <a:graphic xmlns:a="http://schemas.openxmlformats.org/drawingml/2006/main">
+              <a:graphicData uri="http://schemas.openxmlformats.org/drawingml/2006/picture">
+                <pic:pic xmlns:pic="http://schemas.openxmlformats.org/drawingml/2006/picture">
+                  <pic:nvPicPr>
+                    <pic:cNvPr id="0" name=""/>
+                    <pic:cNvPicPr/>
+                  </pic:nvPicPr>
+                  <pic:blipFill>
+                    <a:blip r:embed="rId16"/>
+                    <a:stretch>
+                      <a:fillRect/>
+                    </a:stretch>
+                  </pic:blipFill>
+                  <pic:spPr>
+                    <a:xfrm>
+                      <a:off x="0" y="0"/>
+                      <a:ext cx="5486400" cy="2277110"/>
+                    </a:xfrm>
+                    <a:prstGeom prst="rect">
+                      <a:avLst/>
+                    </a:prstGeom>
+                  </pic:spPr>
+                </pic:pic>
+              </a:graphicData>
+            </a:graphic>
+          </wp:inline>
+        </w:drawing>
+      </w:r>
+    </w:p>
+    <w:p>
+      <w:pPr>
+        <w:pStyle w:val="a7"/>
+        <w:ind w:left="1680" w:firstLineChars="0" w:firstLine="0"/>
+        <w:rPr>
+          <w:rFonts w:hint="eastAsia"/>
+        </w:rPr>
+      </w:pPr>
+      <w:r>
+        <w:rPr>
+          <w:rFonts w:hint="eastAsia"/>
+        </w:rPr>
+        <w:t>此文章发布在哪个分类目录下</w:t>
+      </w:r>
+      <w:r>
+        <w:rPr>
+          <w:rFonts w:hint="eastAsia"/>
+        </w:rPr>
+        <w:t>（注：</w:t>
+      </w:r>
+      <w:r>
+        <w:rPr>
+          <w:rFonts w:hint="eastAsia"/>
+        </w:rPr>
+        <w:t>可多选</w:t>
+      </w:r>
+      <w:r>
+        <w:rPr>
+          <w:rFonts w:hint="eastAsia"/>
+        </w:rPr>
+        <w:t>）</w:t>
+      </w:r>
+    </w:p>
+    <w:p>
+      <w:pPr>
+        <w:pStyle w:val="a7"/>
+        <w:pBdr>
+          <w:bottom w:val="dotted" w:sz="24" w:space="1" w:color="auto"/>
+        </w:pBdr>
+        <w:ind w:left="1680" w:firstLineChars="0" w:firstLine="0"/>
+        <w:rPr>
+          <w:rFonts w:hint="eastAsia"/>
+        </w:rPr>
+      </w:pPr>
+    </w:p>
+    <w:p>
+      <w:pPr>
+        <w:pStyle w:val="a7"/>
+        <w:ind w:left="1680" w:firstLineChars="0" w:firstLine="0"/>
+        <w:rPr>
+          <w:rFonts w:hint="eastAsia"/>
+        </w:rPr>
+      </w:pPr>
+    </w:p>
+    <w:p>
+      <w:pPr>
+        <w:pStyle w:val="a7"/>
+        <w:ind w:left="1680" w:firstLineChars="0" w:firstLine="0"/>
+        <w:rPr>
+          <w:rFonts w:hint="eastAsia"/>
+        </w:rPr>
+      </w:pPr>
+      <w:r>
+        <w:rPr>
+          <w:rFonts w:hint="eastAsia"/>
+        </w:rPr>
+        <w:t>特色图像区</w:t>
+      </w:r>
+    </w:p>
+    <w:p>
+      <w:pPr>
+        <w:pStyle w:val="a7"/>
+        <w:ind w:left="1680" w:firstLineChars="0" w:firstLine="0"/>
+        <w:rPr>
+          <w:rFonts w:hint="eastAsia"/>
+        </w:rPr>
+      </w:pPr>
+      <w:r>
+        <w:rPr>
+          <w:noProof/>
+        </w:rPr>
+        <w:lastRenderedPageBreak/>
+        <w:drawing>
+          <wp:inline distT="0" distB="0" distL="0" distR="0" wp14:anchorId="2A266427" wp14:editId="42E61047">
+            <wp:extent cx="5486400" cy="2651760"/>
+            <wp:effectExtent l="0" t="0" r="0" b="0"/>
+            <wp:docPr id="14" name="图片 14"/>
+            <wp:cNvGraphicFramePr>
+              <a:graphicFrameLocks xmlns:a="http://schemas.openxmlformats.org/drawingml/2006/main" noChangeAspect="1"/>
+            </wp:cNvGraphicFramePr>
+            <a:graphic xmlns:a="http://schemas.openxmlformats.org/drawingml/2006/main">
+              <a:graphicData uri="http://schemas.openxmlformats.org/drawingml/2006/picture">
+                <pic:pic xmlns:pic="http://schemas.openxmlformats.org/drawingml/2006/picture">
+                  <pic:nvPicPr>
+                    <pic:cNvPr id="0" name=""/>
+                    <pic:cNvPicPr/>
+                  </pic:nvPicPr>
+                  <pic:blipFill>
+                    <a:blip r:embed="rId17"/>
+                    <a:stretch>
+                      <a:fillRect/>
+                    </a:stretch>
+                  </pic:blipFill>
+                  <pic:spPr>
+                    <a:xfrm>
+                      <a:off x="0" y="0"/>
+                      <a:ext cx="5486400" cy="2651760"/>
+                    </a:xfrm>
+                    <a:prstGeom prst="rect">
+                      <a:avLst/>
+                    </a:prstGeom>
+                  </pic:spPr>
+                </pic:pic>
+              </a:graphicData>
+            </a:graphic>
+          </wp:inline>
+        </w:drawing>
+      </w:r>
+    </w:p>
+    <w:p>
+      <w:pPr>
+        <w:pStyle w:val="a7"/>
+        <w:ind w:left="1680" w:firstLineChars="0" w:firstLine="0"/>
+        <w:rPr>
+          <w:rFonts w:hint="eastAsia"/>
+        </w:rPr>
+      </w:pPr>
+      <w:r>
+        <w:rPr>
+          <w:rFonts w:hint="eastAsia"/>
+        </w:rPr>
+        <w:t>文章在前端模板页面</w:t>
+      </w:r>
+      <w:r>
+        <w:rPr>
+          <w:rFonts w:hint="eastAsia"/>
+        </w:rPr>
+        <w:t>上显示的图片设置</w:t>
+      </w:r>
+      <w:r>
+        <w:rPr>
+          <w:rFonts w:hint="eastAsia"/>
+        </w:rPr>
+        <w:t>、可从媒体库选择、也可上传设置</w:t>
+      </w:r>
+    </w:p>
+    <w:p>
+      <w:pPr>
+        <w:pStyle w:val="a7"/>
+        <w:pBdr>
+          <w:bottom w:val="dotted" w:sz="24" w:space="1" w:color="auto"/>
+        </w:pBdr>
+        <w:ind w:left="1680" w:firstLineChars="0" w:firstLine="0"/>
+        <w:rPr>
+          <w:rFonts w:hint="eastAsia"/>
+        </w:rPr>
+      </w:pPr>
+    </w:p>
+    <w:p>
+      <w:pPr>
+        <w:pStyle w:val="a7"/>
+        <w:ind w:left="1680" w:firstLineChars="0" w:firstLine="0"/>
+        <w:rPr>
+          <w:rFonts w:hint="eastAsia"/>
+        </w:rPr>
+      </w:pPr>
+    </w:p>
+    <w:p>
+      <w:pPr>
+        <w:pStyle w:val="a7"/>
+        <w:ind w:left="1680" w:firstLineChars="0" w:firstLine="0"/>
+        <w:rPr>
+          <w:rFonts w:hint="eastAsia"/>
+          <w:b/>
+        </w:rPr>
+      </w:pPr>
+      <w:r>
+        <w:rPr>
+          <w:rFonts w:hint="eastAsia"/>
+          <w:b/>
+        </w:rPr>
+        <w:t>自定义栏目区</w:t>
+      </w:r>
+    </w:p>
+    <w:p>
+      <w:pPr>
+        <w:pStyle w:val="a7"/>
+        <w:ind w:left="1680" w:firstLineChars="0" w:firstLine="0"/>
+        <w:rPr>
+          <w:rFonts w:hint="eastAsia"/>
+        </w:rPr>
+      </w:pPr>
+      <w:r>
+        <w:rPr>
+          <w:noProof/>
+        </w:rPr>
+        <w:drawing>
+          <wp:inline distT="0" distB="0" distL="0" distR="0" wp14:anchorId="6DB18437" wp14:editId="43472D3C">
+            <wp:extent cx="5486400" cy="1894205"/>
+            <wp:effectExtent l="0" t="0" r="0" b="0"/>
+            <wp:docPr id="15" name="图片 15"/>
+            <wp:cNvGraphicFramePr>
+              <a:graphicFrameLocks xmlns:a="http://schemas.openxmlformats.org/drawingml/2006/main" noChangeAspect="1"/>
+            </wp:cNvGraphicFramePr>
+            <a:graphic xmlns:a="http://schemas.openxmlformats.org/drawingml/2006/main">
+              <a:graphicData uri="http://schemas.openxmlformats.org/drawingml/2006/picture">
+                <pic:pic xmlns:pic="http://schemas.openxmlformats.org/drawingml/2006/picture">
+                  <pic:nvPicPr>
+                    <pic:cNvPr id="0" name=""/>
+                    <pic:cNvPicPr/>
+                  </pic:nvPicPr>
+                  <pic:blipFill>
+                    <a:blip r:embed="rId18"/>
+                    <a:stretch>
+                      <a:fillRect/>
+                    </a:stretch>
+                  </pic:blipFill>
+                  <pic:spPr>
+                    <a:xfrm>
+                      <a:off x="0" y="0"/>
+                      <a:ext cx="5486400" cy="1894205"/>
+                    </a:xfrm>
+                    <a:prstGeom prst="rect">
+                      <a:avLst/>
+                    </a:prstGeom>
+                  </pic:spPr>
+                </pic:pic>
+              </a:graphicData>
+            </a:graphic>
+          </wp:inline>
+        </w:drawing>
+      </w:r>
+    </w:p>
+    <w:p>
+      <w:pPr>
+        <w:pStyle w:val="a7"/>
+        <w:ind w:left="1680" w:firstLineChars="0" w:firstLine="0"/>
+        <w:rPr>
+          <w:rFonts w:hint="eastAsia"/>
+        </w:rPr>
+      </w:pPr>
+      <w:r>
+        <w:rPr>
+          <w:rFonts w:hint="eastAsia"/>
+        </w:rPr>
+        <w:t>可设置</w:t>
+      </w:r>
+      <w:r>
+        <w:rPr>
+          <w:rFonts w:hint="eastAsia"/>
+        </w:rPr>
+        <w:t>POST_LINK</w:t>
+      </w:r>
+      <w:r>
+        <w:rPr>
+          <w:rFonts w:hint="eastAsia"/>
+        </w:rPr>
+        <w:t>值</w:t>
+      </w:r>
+      <w:r>
+        <w:rPr>
+          <w:rFonts w:hint="eastAsia"/>
+        </w:rPr>
+        <w:t>以及</w:t>
+      </w:r>
+      <w:r>
+        <w:rPr>
+          <w:rFonts w:hint="eastAsia"/>
+        </w:rPr>
+        <w:t>PRODUCT_PRICE</w:t>
+      </w:r>
+      <w:r>
+        <w:rPr>
+          <w:rFonts w:hint="eastAsia"/>
+        </w:rPr>
+        <w:t>（产品价格</w:t>
+      </w:r>
+      <w:r>
+        <w:rPr>
+          <w:rFonts w:hint="eastAsia"/>
+        </w:rPr>
+        <w:t>不需要</w:t>
+      </w:r>
+      <w:r>
+        <w:rPr>
+          <w:rFonts w:hint="eastAsia"/>
+        </w:rPr>
+        <w:t>￥符号</w:t>
+      </w:r>
+      <w:r>
+        <w:rPr>
+          <w:rFonts w:hint="eastAsia"/>
+        </w:rPr>
+        <w:t>）</w:t>
+      </w:r>
+      <w:r>
+        <w:rPr>
+          <w:rFonts w:hint="eastAsia"/>
+        </w:rPr>
+        <w:t>值</w:t>
+      </w:r>
+    </w:p>
+    <w:p>
+      <w:pPr>
+        <w:pStyle w:val="a7"/>
+        <w:pBdr>
+          <w:bottom w:val="dotted" w:sz="24" w:space="1" w:color="auto"/>
+        </w:pBdr>
+        <w:ind w:left="1680" w:firstLineChars="0" w:firstLine="0"/>
+        <w:rPr>
+          <w:rFonts w:hint="eastAsia"/>
+        </w:rPr>
+      </w:pPr>
+    </w:p>
+    <w:p>
+      <w:pPr>
+        <w:pStyle w:val="a7"/>
+        <w:ind w:left="1680" w:firstLineChars="0" w:firstLine="0"/>
+        <w:rPr>
+          <w:rFonts w:hint="eastAsia"/>
+        </w:rPr>
+      </w:pPr>
+    </w:p>
+    <w:p>
+      <w:pPr>
+        <w:pStyle w:val="a7"/>
+        <w:ind w:left="1680" w:firstLineChars="0" w:firstLine="0"/>
+        <w:rPr>
+          <w:rFonts w:hint="eastAsia"/>
+          <w:b/>
+        </w:rPr>
+      </w:pPr>
+      <w:r>
+        <w:rPr>
+          <w:rFonts w:hint="eastAsia"/>
+          <w:b/>
+        </w:rPr>
+        <w:t>评论区</w:t>
+      </w:r>
+      <w:r>
+        <w:rPr>
+          <w:rFonts w:hint="eastAsia"/>
+          <w:b/>
+        </w:rPr>
+        <w:t>（暂未开通）</w:t>
+      </w:r>
+    </w:p>
+    <w:p>
+      <w:pPr>
+        <w:pStyle w:val="a7"/>
+        <w:pBdr>
+          <w:bottom w:val="dotted" w:sz="24" w:space="1" w:color="auto"/>
+        </w:pBdr>
+        <w:ind w:left="1680" w:firstLineChars="0" w:firstLine="0"/>
+        <w:rPr>
+          <w:rFonts w:hint="eastAsia"/>
+        </w:rPr>
+      </w:pPr>
+      <w:r>
+        <w:rPr>
+          <w:noProof/>
+        </w:rPr>
+        <w:drawing>
+          <wp:inline distT="0" distB="0" distL="0" distR="0" wp14:anchorId="694FB672" wp14:editId="3D4C9B48">
+            <wp:extent cx="5486400" cy="864235"/>
+            <wp:effectExtent l="0" t="0" r="0" b="0"/>
+            <wp:docPr id="16" name="图片 16"/>
+            <wp:cNvGraphicFramePr>
+              <a:graphicFrameLocks xmlns:a="http://schemas.openxmlformats.org/drawingml/2006/main" noChangeAspect="1"/>
+            </wp:cNvGraphicFramePr>
+            <a:graphic xmlns:a="http://schemas.openxmlformats.org/drawingml/2006/main">
+              <a:graphicData uri="http://schemas.openxmlformats.org/drawingml/2006/picture">
+                <pic:pic xmlns:pic="http://schemas.openxmlformats.org/drawingml/2006/picture">
+                  <pic:nvPicPr>
+                    <pic:cNvPr id="0" name=""/>
+                    <pic:cNvPicPr/>
+                  </pic:nvPicPr>
+                  <pic:blipFill>
+                    <a:blip r:embed="rId19"/>
+                    <a:stretch>
+                      <a:fillRect/>
+                    </a:stretch>
+                  </pic:blipFill>
+                  <pic:spPr>
+                    <a:xfrm>
+                      <a:off x="0" y="0"/>
+                      <a:ext cx="5486400" cy="864235"/>
+                    </a:xfrm>
+                    <a:prstGeom prst="rect">
+                      <a:avLst/>
+                    </a:prstGeom>
+                  </pic:spPr>
+                </pic:pic>
+              </a:graphicData>
+            </a:graphic>
+          </wp:inline>
+        </w:drawing>
+      </w:r>
+    </w:p>
+    <w:p>
+      <w:pPr>
+        <w:pStyle w:val="a7"/>
+        <w:ind w:left="1680" w:firstLineChars="0" w:firstLine="0"/>
+        <w:rPr>
+          <w:rFonts w:hint="eastAsia"/>
+        </w:rPr>
+      </w:pPr>
+    </w:p>
+    <w:p>
+      <w:pPr>
+        <w:pStyle w:val="a7"/>
+        <w:ind w:left="1680" w:firstLineChars="0" w:firstLine="0"/>
+        <w:rPr>
+          <w:rFonts w:hint="eastAsia"/>
+          <w:b/>
+        </w:rPr>
+      </w:pPr>
+      <w:r>
+        <w:rPr>
+          <w:rFonts w:hint="eastAsia"/>
+          <w:b/>
+        </w:rPr>
+        <w:t>发布区</w:t>
+      </w:r>
+    </w:p>
+    <w:p>
+      <w:pPr>
+        <w:pStyle w:val="a7"/>
+        <w:ind w:left="1680" w:firstLineChars="0" w:firstLine="0"/>
+        <w:rPr>
+          <w:rFonts w:hint="eastAsia"/>
+          <w:b/>
+        </w:rPr>
+      </w:pPr>
+      <w:r>
+        <w:rPr>
+          <w:noProof/>
+        </w:rPr>
+        <w:lastRenderedPageBreak/>
+        <w:drawing>
+          <wp:inline distT="0" distB="0" distL="0" distR="0" wp14:anchorId="42DE3ADF" wp14:editId="3095788A">
+            <wp:extent cx="5486400" cy="1696720"/>
+            <wp:effectExtent l="0" t="0" r="0" b="0"/>
+            <wp:docPr id="17" name="图片 17"/>
+            <wp:cNvGraphicFramePr>
+              <a:graphicFrameLocks xmlns:a="http://schemas.openxmlformats.org/drawingml/2006/main" noChangeAspect="1"/>
+            </wp:cNvGraphicFramePr>
+            <a:graphic xmlns:a="http://schemas.openxmlformats.org/drawingml/2006/main">
+              <a:graphicData uri="http://schemas.openxmlformats.org/drawingml/2006/picture">
+                <pic:pic xmlns:pic="http://schemas.openxmlformats.org/drawingml/2006/picture">
+                  <pic:nvPicPr>
+                    <pic:cNvPr id="0" name=""/>
+                    <pic:cNvPicPr/>
+                  </pic:nvPicPr>
+                  <pic:blipFill>
+                    <a:blip r:embed="rId20"/>
+                    <a:stretch>
+                      <a:fillRect/>
+                    </a:stretch>
+                  </pic:blipFill>
+                  <pic:spPr>
+                    <a:xfrm>
+                      <a:off x="0" y="0"/>
+                      <a:ext cx="5486400" cy="1696720"/>
+                    </a:xfrm>
+                    <a:prstGeom prst="rect">
+                      <a:avLst/>
+                    </a:prstGeom>
+                  </pic:spPr>
+                </pic:pic>
+              </a:graphicData>
+            </a:graphic>
+          </wp:inline>
+        </w:drawing>
+      </w:r>
+    </w:p>
+    <w:p>
+      <w:pPr>
+        <w:pStyle w:val="a7"/>
+        <w:ind w:left="1680" w:firstLineChars="0" w:firstLine="0"/>
+        <w:rPr>
+          <w:rFonts w:hint="eastAsia"/>
+        </w:rPr>
+      </w:pPr>
+      <w:r>
+        <w:rPr>
+          <w:rFonts w:hint="eastAsia"/>
+        </w:rPr>
+        <w:t>点击发布或更新按钮可发布和更新</w:t>
+      </w:r>
+      <w:r>
+        <w:rPr>
+          <w:rFonts w:hint="eastAsia"/>
+        </w:rPr>
+        <w:t>文章</w:t>
+      </w:r>
+    </w:p>
+    <w:p>
+      <w:pPr>
+        <w:pStyle w:val="a7"/>
+        <w:ind w:left="1680" w:firstLineChars="0" w:firstLine="0"/>
+        <w:rPr>
+          <w:rFonts w:hint="eastAsia"/>
+        </w:rPr>
+      </w:pPr>
+    </w:p>
+    <w:p>
+      <w:pPr>
+        <w:pStyle w:val="a7"/>
+        <w:ind w:left="1680" w:firstLineChars="0" w:firstLine="0"/>
+        <w:rPr>
+          <w:rFonts w:hint="eastAsia"/>
+        </w:rPr>
+      </w:pPr>
+    </w:p>
+    <w:p>
+      <w:pPr>
+        <w:pStyle w:val="a7"/>
+        <w:numPr>
+          <w:ilvl w:val="0"/>
+          <w:numId w:val="9"/>
+        </w:numPr>
+        <w:ind w:firstLineChars="0"/>
+        <w:rPr>
+          <w:rFonts w:hint="eastAsia"/>
+        </w:rPr>
+      </w:pPr>
+      <w:r>
+        <w:rPr>
+          <w:rFonts w:hint="eastAsia"/>
+        </w:rPr>
+        <w:t>鼠标悬停标题上方可快速操作</w:t>
+      </w:r>
+    </w:p>
+    <w:p>
+      <w:pPr>
+        <w:pStyle w:val="a7"/>
+        <w:ind w:left="1260" w:firstLineChars="0" w:firstLine="0"/>
+        <w:rPr>
+          <w:rFonts w:hint="eastAsia"/>
+          <w:b/>
+        </w:rPr>
+      </w:pPr>
+    </w:p>
+    <w:p>
+      <w:pPr>
+        <w:pStyle w:val="a7"/>
+        <w:ind w:left="1260" w:firstLineChars="0"/>
+        <w:rPr>
+          <w:rFonts w:hint="eastAsia"/>
+          <w:b/>
+        </w:rPr>
+      </w:pPr>
+      <w:r>
+        <w:rPr>
+          <w:noProof/>
+        </w:rPr>
+        <w:drawing>
+          <wp:inline distT="0" distB="0" distL="0" distR="0" wp14:anchorId="121852B9" wp14:editId="535508A8">
+            <wp:extent cx="2495550" cy="409575"/>
+            <wp:effectExtent l="0" t="0" r="0" b="9525"/>
+            <wp:docPr id="18" name="图片 18"/>
+            <wp:cNvGraphicFramePr>
+              <a:graphicFrameLocks xmlns:a="http://schemas.openxmlformats.org/drawingml/2006/main" noChangeAspect="1"/>
+            </wp:cNvGraphicFramePr>
+            <a:graphic xmlns:a="http://schemas.openxmlformats.org/drawingml/2006/main">
+              <a:graphicData uri="http://schemas.openxmlformats.org/drawingml/2006/picture">
+                <pic:pic xmlns:pic="http://schemas.openxmlformats.org/drawingml/2006/picture">
+                  <pic:nvPicPr>
+                    <pic:cNvPr id="0" name=""/>
+                    <pic:cNvPicPr/>
+                  </pic:nvPicPr>
+                  <pic:blipFill>
+                    <a:blip r:embed="rId21"/>
+                    <a:stretch>
+                      <a:fillRect/>
+                    </a:stretch>
+                  </pic:blipFill>
+                  <pic:spPr>
+                    <a:xfrm>
+                      <a:off x="0" y="0"/>
+                      <a:ext cx="2495550" cy="409575"/>
+                    </a:xfrm>
+                    <a:prstGeom prst="rect">
+                      <a:avLst/>
+                    </a:prstGeom>
+                  </pic:spPr>
+                </pic:pic>
+              </a:graphicData>
+            </a:graphic>
+          </wp:inline>
+        </w:drawing>
+      </w:r>
+    </w:p>
+    <w:p>
+      <w:pPr>
+        <w:pStyle w:val="a7"/>
+        <w:ind w:left="1260" w:firstLineChars="0"/>
+        <w:rPr>
+          <w:rFonts w:hint="eastAsia"/>
+          <w:b/>
+        </w:rPr>
+      </w:pPr>
+      <w:r>
+        <w:rPr>
+          <w:rFonts w:hint="eastAsia"/>
+          <w:b/>
+        </w:rPr>
+        <w:t>可快速操作文章包括</w:t>
+      </w:r>
+      <w:r>
+        <w:rPr>
+          <w:rFonts w:hint="eastAsia"/>
+          <w:b/>
+        </w:rPr>
+        <w:t xml:space="preserve"> </w:t>
+      </w:r>
+      <w:r>
+        <w:rPr>
+          <w:rFonts w:hint="eastAsia"/>
+          <w:b/>
+        </w:rPr>
+        <w:t>编辑、快速编辑（可设置）</w:t>
+      </w:r>
+    </w:p>
+    <w:p>
+      <w:pPr>
+        <w:pStyle w:val="a7"/>
+        <w:ind w:left="1260" w:firstLineChars="0"/>
+        <w:rPr>
+          <w:rFonts w:hint="eastAsia"/>
+          <w:b/>
+        </w:rPr>
+      </w:pPr>
+      <w:r>
+        <w:rPr>
+          <w:noProof/>
+        </w:rPr>
+        <w:drawing>
+          <wp:inline distT="0" distB="0" distL="0" distR="0" wp14:anchorId="44516672" wp14:editId="425A7DCB">
+            <wp:extent cx="5486400" cy="1538605"/>
+            <wp:effectExtent l="0" t="0" r="0" b="4445"/>
+            <wp:docPr id="19" name="图片 19"/>
+            <wp:cNvGraphicFramePr>
+              <a:graphicFrameLocks xmlns:a="http://schemas.openxmlformats.org/drawingml/2006/main" noChangeAspect="1"/>
+            </wp:cNvGraphicFramePr>
+            <a:graphic xmlns:a="http://schemas.openxmlformats.org/drawingml/2006/main">
+              <a:graphicData uri="http://schemas.openxmlformats.org/drawingml/2006/picture">
+                <pic:pic xmlns:pic="http://schemas.openxmlformats.org/drawingml/2006/picture">
+                  <pic:nvPicPr>
+                    <pic:cNvPr id="0" name=""/>
+                    <pic:cNvPicPr/>
+                  </pic:nvPicPr>
+                  <pic:blipFill>
+                    <a:blip r:embed="rId22"/>
+                    <a:stretch>
+                      <a:fillRect/>
+                    </a:stretch>
+                  </pic:blipFill>
+                  <pic:spPr>
+                    <a:xfrm>
+                      <a:off x="0" y="0"/>
+                      <a:ext cx="5486400" cy="1538605"/>
+                    </a:xfrm>
+                    <a:prstGeom prst="rect">
+                      <a:avLst/>
+                    </a:prstGeom>
+                  </pic:spPr>
+                </pic:pic>
+              </a:graphicData>
+            </a:graphic>
+          </wp:inline>
+        </w:drawing>
+      </w:r>
+    </w:p>
+    <w:p>
+      <w:pPr>
+        <w:pStyle w:val="a7"/>
+        <w:ind w:left="1260" w:firstLineChars="0"/>
+        <w:rPr>
+          <w:rFonts w:hint="eastAsia"/>
+          <w:b/>
+        </w:rPr>
+      </w:pPr>
+      <w:r>
+        <w:rPr>
+          <w:rFonts w:hint="eastAsia"/>
+          <w:b/>
+        </w:rPr>
+        <w:t>移至回收站、查看功能</w:t>
+      </w:r>
+    </w:p>
+    <w:p>
+      <w:pPr>
+        <w:pStyle w:val="a7"/>
+        <w:ind w:left="1260" w:firstLineChars="0" w:firstLine="0"/>
+        <w:rPr>
+          <w:rFonts w:hint="eastAsia"/>
+          <w:b/>
+        </w:rPr>
+      </w:pPr>
+    </w:p>
+    <w:p>
+      <w:pPr>
+        <w:pStyle w:val="a7"/>
+        <w:numPr>
+          <w:ilvl w:val="2"/>
+          <w:numId w:val="8"/>
+        </w:numPr>
+        <w:ind w:firstLineChars="0"/>
+        <w:rPr>
+          <w:rFonts w:hint="eastAsia"/>
+          <w:b/>
+        </w:rPr>
+      </w:pPr>
+      <w:r>
+        <w:rPr>
+          <w:rFonts w:hint="eastAsia"/>
+          <w:b/>
+        </w:rPr>
+        <w:t>写文章</w:t>
+      </w:r>
+      <w:r>
+        <w:rPr>
+          <w:rFonts w:hint="eastAsia"/>
+          <w:b/>
+        </w:rPr>
+        <w:t>（不再复述）</w:t>
+      </w:r>
+    </w:p>
+    <w:p>
+      <w:pPr>
+        <w:pStyle w:val="a7"/>
+        <w:numPr>
+          <w:ilvl w:val="2"/>
+          <w:numId w:val="8"/>
+        </w:numPr>
+        <w:ind w:firstLineChars="0"/>
+        <w:rPr>
+          <w:rFonts w:hint="eastAsia"/>
+          <w:b/>
+        </w:rPr>
+      </w:pPr>
+      <w:r>
+        <w:rPr>
+          <w:rFonts w:hint="eastAsia"/>
+          <w:b/>
+        </w:rPr>
+        <w:t>分类目录</w:t>
+      </w:r>
+      <w:r>
+        <w:rPr>
+          <w:rFonts w:hint="eastAsia"/>
+          <w:b/>
+        </w:rPr>
+        <w:t>（编辑人员暂时不动）</w:t>
+      </w:r>
+    </w:p>
+    <w:p>
+      <w:pPr>
+        <w:pStyle w:val="a7"/>
+        <w:numPr>
+          <w:ilvl w:val="2"/>
+          <w:numId w:val="8"/>
+        </w:numPr>
+        <w:ind w:firstLineChars="0"/>
+        <w:rPr>
+          <w:rFonts w:hint="eastAsia"/>
+          <w:b/>
+        </w:rPr>
+      </w:pPr>
+      <w:r>
+        <w:rPr>
+          <w:rFonts w:hint="eastAsia"/>
+          <w:b/>
+        </w:rPr>
+        <w:t>标签</w:t>
+      </w:r>
+      <w:r>
+        <w:rPr>
+          <w:rFonts w:hint="eastAsia"/>
+          <w:b/>
+        </w:rPr>
+        <w:t>（</w:t>
+      </w:r>
+      <w:r>
+        <w:rPr>
+          <w:rFonts w:hint="eastAsia"/>
+          <w:b/>
+          <w:color w:val="FF0000"/>
+        </w:rPr>
+        <w:t>编辑人员暂时不动</w:t>
+      </w:r>
+      <w:r>
+        <w:rPr>
+          <w:rFonts w:hint="eastAsia"/>
+          <w:b/>
+        </w:rPr>
+        <w:t>）</w:t>
+      </w:r>
+    </w:p>
+    <w:p>
+      <w:pPr>
+        <w:pStyle w:val="a7"/>
+        <w:ind w:left="1260" w:firstLineChars="0" w:firstLine="0"/>
+        <w:rPr>
+          <w:rFonts w:hint="eastAsia"/>
+          <w:b/>
+        </w:rPr>
+      </w:pPr>
+    </w:p>
+    <w:p>
+      <w:pPr>
+        <w:pStyle w:val="a7"/>
+        <w:ind w:left="840" w:firstLineChars="0" w:firstLine="0"/>
+        <w:rPr>
+          <w:rFonts w:hint="eastAsia"/>
+          <w:color w:val="808080" w:themeColor="background1" w:themeShade="80"/>
+          <w:sz w:val="18"/>
+          <w:szCs w:val="18"/>
+        </w:rPr>
+      </w:pPr>
+    </w:p>
+    <w:p>
+      <w:pPr>
+        <w:pStyle w:val="a7"/>
+        <w:numPr>
+          <w:ilvl w:val="1"/>
+          <w:numId w:val="8"/>
+        </w:numPr>
+        <w:ind w:firstLineChars="0"/>
+        <w:rPr>
+          <w:rFonts w:hint="eastAsia"/>
+          <w:b/>
+        </w:rPr>
+      </w:pPr>
+      <w:r>
+        <w:rPr>
+          <w:rFonts w:hint="eastAsia"/>
+          <w:b/>
+        </w:rPr>
+        <w:t>产品</w:t>
+      </w:r>
+    </w:p>
+    <w:p>
+      <w:pPr>
+        <w:pStyle w:val="a7"/>
+        <w:ind w:left="840" w:firstLineChars="0" w:firstLine="0"/>
+        <w:rPr>
+          <w:rFonts w:hint="eastAsia"/>
+          <w:b/>
+        </w:rPr>
+      </w:pPr>
+    </w:p>
+    <w:p>
+      <w:pPr>
+        <w:pStyle w:val="a7"/>
+        <w:numPr>
+          <w:ilvl w:val="2"/>
+          <w:numId w:val="8"/>
+        </w:numPr>
+        <w:ind w:firstLineChars="0"/>
+        <w:rPr>
+          <w:rFonts w:hint="eastAsia"/>
+          <w:b/>
+        </w:rPr>
+      </w:pPr>
+      <w:r>
+        <w:rPr>
+          <w:rFonts w:hint="eastAsia"/>
+          <w:b/>
+        </w:rPr>
+        <w:t>所有</w:t>
+      </w:r>
+      <w:r>
+        <w:rPr>
+          <w:rFonts w:hint="eastAsia"/>
+          <w:b/>
+        </w:rPr>
+        <w:t>产品</w:t>
+      </w:r>
+      <w:r>
+        <w:rPr>
+          <w:rFonts w:hint="eastAsia"/>
+          <w:b/>
+        </w:rPr>
+        <w:t>（不再</w:t>
+      </w:r>
+      <w:r>
+        <w:rPr>
+          <w:rFonts w:hint="eastAsia"/>
+          <w:b/>
+        </w:rPr>
+        <w:t>复述</w:t>
+      </w:r>
+      <w:r>
+        <w:rPr>
+          <w:rFonts w:hint="eastAsia"/>
+          <w:b/>
+        </w:rPr>
+        <w:t>）</w:t>
+      </w:r>
+    </w:p>
+    <w:p>
+      <w:pPr>
+        <w:pStyle w:val="a7"/>
+        <w:numPr>
+          <w:ilvl w:val="2"/>
+          <w:numId w:val="8"/>
+        </w:numPr>
+        <w:ind w:firstLineChars="0"/>
+        <w:rPr>
+          <w:rFonts w:hint="eastAsia"/>
+          <w:b/>
+        </w:rPr>
+      </w:pPr>
+      <w:r>
+        <w:rPr>
+          <w:rFonts w:hint="eastAsia"/>
+          <w:b/>
+        </w:rPr>
+        <w:t>添加</w:t>
+      </w:r>
+      <w:r>
+        <w:rPr>
+          <w:rFonts w:hint="eastAsia"/>
+          <w:b/>
+        </w:rPr>
+        <w:t>（不再复述）</w:t>
+      </w:r>
+    </w:p>
+    <w:p>
+      <w:pPr>
+        <w:pStyle w:val="a7"/>
+        <w:numPr>
+          <w:ilvl w:val="2"/>
+          <w:numId w:val="8"/>
+        </w:numPr>
+        <w:ind w:firstLineChars="0"/>
+        <w:rPr>
+          <w:rFonts w:hint="eastAsia"/>
+          <w:b/>
+        </w:rPr>
+      </w:pPr>
+      <w:r>
+        <w:rPr>
+          <w:rFonts w:hint="eastAsia"/>
+          <w:b/>
+        </w:rPr>
+        <w:t>产品分类</w:t>
+      </w:r>
+      <w:r>
+        <w:rPr>
+          <w:rFonts w:hint="eastAsia"/>
+          <w:b/>
+        </w:rPr>
+        <w:t>（</w:t>
+      </w:r>
+      <w:r>
+        <w:rPr>
+          <w:rFonts w:hint="eastAsia"/>
+          <w:b/>
+          <w:color w:val="FF0000"/>
+        </w:rPr>
+        <w:t>编辑人员暂时不动</w:t>
+      </w:r>
+      <w:r>
+        <w:rPr>
+          <w:rFonts w:hint="eastAsia"/>
+          <w:b/>
+        </w:rPr>
+        <w:t>）</w:t>
+      </w:r>
+    </w:p>
+    <w:p>
+      <w:pPr>
+        <w:ind w:left="840"/>
+        <w:rPr>
+          <w:rFonts w:hint="eastAsia"/>
+          <w:b/>
+        </w:rPr>
+      </w:pPr>
+    </w:p>
+    <w:p>
+      <w:pPr>
+        <w:pStyle w:val="a7"/>
+        <w:numPr>
+          <w:ilvl w:val="1"/>
+          <w:numId w:val="8"/>
+        </w:numPr>
+        <w:ind w:firstLineChars="0"/>
+        <w:rPr>
+          <w:rFonts w:hint="eastAsia"/>
+          <w:b/>
+        </w:rPr>
+      </w:pPr>
+      <w:r>
+        <w:rPr>
+          <w:rFonts w:hint="eastAsia"/>
+          <w:b/>
+        </w:rPr>
+        <w:t>问答</w:t>
+      </w:r>
+    </w:p>
+    <w:p>
+      <w:pPr>
+        <w:pStyle w:val="a7"/>
+        <w:ind w:left="840" w:firstLineChars="0" w:firstLine="0"/>
+        <w:rPr>
+          <w:rFonts w:hint="eastAsia"/>
+          <w:b/>
+        </w:rPr>
+      </w:pPr>
+    </w:p>
+    <w:p>
+      <w:pPr>
+        <w:pStyle w:val="a7"/>
+        <w:numPr>
+          <w:ilvl w:val="2"/>
+          <w:numId w:val="8"/>
+        </w:numPr>
+        <w:ind w:firstLineChars="0"/>
+        <w:rPr>
+          <w:rFonts w:hint="eastAsia"/>
+          <w:b/>
+        </w:rPr>
+      </w:pPr>
+      <w:r>
+        <w:rPr>
+          <w:rFonts w:hint="eastAsia"/>
+          <w:b/>
+        </w:rPr>
+        <w:t>所有</w:t>
+      </w:r>
+      <w:r>
+        <w:rPr>
+          <w:rFonts w:hint="eastAsia"/>
+          <w:b/>
+        </w:rPr>
+        <w:t>问答</w:t>
+      </w:r>
+      <w:r>
+        <w:rPr>
+          <w:rFonts w:hint="eastAsia"/>
+          <w:b/>
+        </w:rPr>
+        <w:t>（不再复述）</w:t>
+      </w:r>
+    </w:p>
+    <w:p>
+      <w:pPr>
+        <w:pStyle w:val="a7"/>
+        <w:numPr>
+          <w:ilvl w:val="2"/>
+          <w:numId w:val="8"/>
+        </w:numPr>
+        <w:ind w:firstLineChars="0"/>
+        <w:rPr>
+          <w:rFonts w:hint="eastAsia"/>
+          <w:b/>
+        </w:rPr>
+      </w:pPr>
+      <w:r>
+        <w:rPr>
+          <w:rFonts w:hint="eastAsia"/>
+          <w:b/>
+        </w:rPr>
+        <w:t>添加问题</w:t>
+      </w:r>
+    </w:p>
+    <w:p>
+      <w:pPr>
+        <w:ind w:left="840"/>
+        <w:rPr>
+          <w:rFonts w:hint="eastAsia"/>
+          <w:b/>
+        </w:rPr>
+      </w:pPr>
+    </w:p>
+    <w:p>
+      <w:pPr>
+        <w:pStyle w:val="a7"/>
+        <w:numPr>
+          <w:ilvl w:val="1"/>
+          <w:numId w:val="8"/>
+        </w:numPr>
+        <w:ind w:firstLineChars="0"/>
+        <w:rPr>
+          <w:rFonts w:hint="eastAsia"/>
+          <w:b/>
+        </w:rPr>
+      </w:pPr>
+      <w:r>
+        <w:rPr>
+          <w:rFonts w:hint="eastAsia"/>
+          <w:b/>
+        </w:rPr>
+        <w:t>量尺</w:t>
+      </w:r>
+    </w:p>
+    <w:p>
+      <w:pPr>
+        <w:pStyle w:val="a7"/>
+        <w:ind w:left="840" w:firstLineChars="0" w:firstLine="0"/>
+        <w:rPr>
+          <w:rFonts w:hint="eastAsia"/>
+          <w:b/>
+        </w:rPr>
+      </w:pPr>
+      <w:r>
+        <w:rPr>
+          <w:noProof/>
+        </w:rPr>
+        <w:lastRenderedPageBreak/>
+        <w:drawing>
+          <wp:inline distT="0" distB="0" distL="0" distR="0" wp14:anchorId="19872955" wp14:editId="254B1682">
+            <wp:extent cx="5486400" cy="2349500"/>
+            <wp:effectExtent l="0" t="0" r="0" b="0"/>
+            <wp:docPr id="21" name="图片 21"/>
+            <wp:cNvGraphicFramePr>
+              <a:graphicFrameLocks xmlns:a="http://schemas.openxmlformats.org/drawingml/2006/main" noChangeAspect="1"/>
+            </wp:cNvGraphicFramePr>
+            <a:graphic xmlns:a="http://schemas.openxmlformats.org/drawingml/2006/main">
+              <a:graphicData uri="http://schemas.openxmlformats.org/drawingml/2006/picture">
+                <pic:pic xmlns:pic="http://schemas.openxmlformats.org/drawingml/2006/picture">
+                  <pic:nvPicPr>
+                    <pic:cNvPr id="0" name=""/>
+                    <pic:cNvPicPr/>
+                  </pic:nvPicPr>
+                  <pic:blipFill>
+                    <a:blip r:embed="rId23"/>
+                    <a:stretch>
+                      <a:fillRect/>
+                    </a:stretch>
+                  </pic:blipFill>
+                  <pic:spPr>
+                    <a:xfrm>
+                      <a:off x="0" y="0"/>
+                      <a:ext cx="5486400" cy="2349500"/>
+                    </a:xfrm>
+                    <a:prstGeom prst="rect">
+                      <a:avLst/>
+                    </a:prstGeom>
+                  </pic:spPr>
+                </pic:pic>
+              </a:graphicData>
+            </a:graphic>
+          </wp:inline>
+        </w:drawing>
+      </w:r>
+    </w:p>
+    <w:p>
+      <w:pPr>
+        <w:pStyle w:val="a7"/>
+        <w:ind w:left="840" w:firstLineChars="0" w:firstLine="0"/>
+        <w:rPr>
+          <w:rFonts w:hint="eastAsia"/>
+          <w:b/>
+        </w:rPr>
+      </w:pPr>
+      <w:r>
+        <w:rPr>
+          <w:rFonts w:hint="eastAsia"/>
+          <w:b/>
+        </w:rPr>
+        <w:t>用户提交免费量尺信息</w:t>
+      </w:r>
+    </w:p>
+    <w:p>
+      <w:pPr>
+        <w:ind w:left="840"/>
+        <w:rPr>
+          <w:rFonts w:hint="eastAsia"/>
+          <w:b/>
+        </w:rPr>
+      </w:pPr>
+    </w:p>
+    <w:p>
+      <w:pPr>
+        <w:pStyle w:val="a7"/>
+        <w:numPr>
+          <w:ilvl w:val="1"/>
+          <w:numId w:val="8"/>
+        </w:numPr>
+        <w:ind w:firstLineChars="0"/>
+        <w:rPr>
+          <w:rFonts w:hint="eastAsia"/>
+          <w:b/>
+        </w:rPr>
+      </w:pPr>
+      <w:r>
+        <w:rPr>
+          <w:rFonts w:hint="eastAsia"/>
+          <w:b/>
+        </w:rPr>
+        <w:t>多媒体</w:t>
+      </w:r>
+      <w:r>
+        <w:rPr>
+          <w:rFonts w:hint="eastAsia"/>
+          <w:b/>
+        </w:rPr>
+        <w:t>（</w:t>
+      </w:r>
+      <w:r>
+        <w:rPr>
+          <w:rFonts w:hint="eastAsia"/>
+          <w:b/>
+          <w:color w:val="FF0000"/>
+        </w:rPr>
+        <w:t>编辑人员暂时不动</w:t>
+      </w:r>
+      <w:r>
+        <w:rPr>
+          <w:rFonts w:hint="eastAsia"/>
+          <w:b/>
+        </w:rPr>
+        <w:t>）</w:t>
+      </w:r>
+    </w:p>
+    <w:p>
+      <w:pPr>
+        <w:pStyle w:val="a7"/>
+        <w:ind w:left="840" w:firstLineChars="0" w:firstLine="0"/>
+        <w:rPr>
+          <w:rFonts w:hint="eastAsia"/>
+          <w:b/>
+        </w:rPr>
+      </w:pPr>
+    </w:p>
+    <w:p>
+      <w:pPr>
+        <w:pStyle w:val="a7"/>
+        <w:numPr>
+          <w:ilvl w:val="2"/>
+          <w:numId w:val="8"/>
+        </w:numPr>
+        <w:ind w:firstLineChars="0"/>
+        <w:rPr>
+          <w:rFonts w:hint="eastAsia"/>
+          <w:b/>
+        </w:rPr>
+      </w:pPr>
+      <w:r>
+        <w:rPr>
+          <w:rFonts w:hint="eastAsia"/>
+          <w:b/>
+        </w:rPr>
+        <w:t>媒体库</w:t>
+      </w:r>
+    </w:p>
+    <w:p>
+      <w:pPr>
+        <w:pStyle w:val="a7"/>
+        <w:numPr>
+          <w:ilvl w:val="2"/>
+          <w:numId w:val="8"/>
+        </w:numPr>
+        <w:ind w:firstLineChars="0"/>
+        <w:rPr>
+          <w:rFonts w:hint="eastAsia"/>
+          <w:b/>
+        </w:rPr>
+      </w:pPr>
+      <w:r>
+        <w:rPr>
+          <w:rFonts w:hint="eastAsia"/>
+          <w:b/>
+        </w:rPr>
+        <w:t>添加</w:t>
+      </w:r>
+    </w:p>
+    <w:p>
+      <w:pPr>
+        <w:pStyle w:val="a7"/>
+        <w:ind w:left="840" w:firstLineChars="0" w:firstLine="0"/>
+        <w:rPr>
+          <w:rFonts w:hint="eastAsia"/>
+          <w:b/>
+        </w:rPr>
+      </w:pPr>
+    </w:p>
+    <w:p>
+      <w:pPr>
+        <w:pStyle w:val="a7"/>
+        <w:numPr>
+          <w:ilvl w:val="1"/>
+          <w:numId w:val="8"/>
+        </w:numPr>
+        <w:ind w:firstLineChars="0"/>
+        <w:rPr>
+          <w:rFonts w:hint="eastAsia"/>
+          <w:b/>
+        </w:rPr>
+      </w:pPr>
+      <w:r>
+        <w:rPr>
+          <w:rFonts w:hint="eastAsia"/>
+          <w:b/>
+        </w:rPr>
+        <w:t>页面</w:t>
+      </w:r>
+      <w:r>
+        <w:rPr>
+          <w:rFonts w:hint="eastAsia"/>
+          <w:b/>
+        </w:rPr>
+        <w:t>（</w:t>
+      </w:r>
+      <w:r>
+        <w:rPr>
+          <w:rFonts w:hint="eastAsia"/>
+          <w:b/>
+          <w:color w:val="FF0000"/>
+        </w:rPr>
+        <w:t>编辑人员暂时不动</w:t>
+      </w:r>
+      <w:r>
+        <w:rPr>
+          <w:rFonts w:hint="eastAsia"/>
+          <w:b/>
+        </w:rPr>
+        <w:t>）</w:t>
+      </w:r>
+    </w:p>
+    <w:p>
+      <w:pPr>
+        <w:pStyle w:val="a7"/>
+        <w:ind w:left="840" w:firstLineChars="0" w:firstLine="0"/>
+        <w:rPr>
+          <w:rFonts w:hint="eastAsia"/>
+          <w:b/>
+        </w:rPr>
+      </w:pPr>
+    </w:p>
+    <w:p>
+      <w:pPr>
+        <w:pStyle w:val="a7"/>
+        <w:numPr>
+          <w:ilvl w:val="2"/>
+          <w:numId w:val="8"/>
+        </w:numPr>
+        <w:ind w:firstLineChars="0"/>
+        <w:rPr>
+          <w:rFonts w:hint="eastAsia"/>
+          <w:b/>
+        </w:rPr>
+      </w:pPr>
+      <w:r>
+        <w:rPr>
+          <w:rFonts w:hint="eastAsia"/>
+          <w:b/>
+        </w:rPr>
+        <w:t>所有</w:t>
+      </w:r>
+      <w:r>
+        <w:rPr>
+          <w:rFonts w:hint="eastAsia"/>
+          <w:b/>
+        </w:rPr>
+        <w:t>页面</w:t>
+      </w:r>
+    </w:p>
+    <w:p>
+      <w:pPr>
+        <w:pStyle w:val="a7"/>
+        <w:numPr>
+          <w:ilvl w:val="2"/>
+          <w:numId w:val="8"/>
+        </w:numPr>
+        <w:ind w:firstLineChars="0"/>
+        <w:rPr>
+          <w:rFonts w:hint="eastAsia"/>
+          <w:b/>
+        </w:rPr>
+      </w:pPr>
+      <w:r>
+        <w:rPr>
+          <w:rFonts w:hint="eastAsia"/>
+          <w:b/>
+        </w:rPr>
+        <w:t>新建页面</w:t>
+      </w:r>
+    </w:p>
+    <w:p>
+      <w:pPr>
+        <w:ind w:left="840"/>
+        <w:rPr>
+          <w:rFonts w:hint="eastAsia"/>
+          <w:b/>
+        </w:rPr>
+      </w:pPr>
+    </w:p>
+    <w:p>
+      <w:pPr>
+        <w:pStyle w:val="a7"/>
+        <w:numPr>
+          <w:ilvl w:val="1"/>
+          <w:numId w:val="8"/>
+        </w:numPr>
+        <w:ind w:firstLineChars="0"/>
+        <w:rPr>
+          <w:rFonts w:hint="eastAsia"/>
+          <w:b/>
+        </w:rPr>
+      </w:pPr>
+      <w:r>
+        <w:rPr>
+          <w:rFonts w:hint="eastAsia"/>
+          <w:b/>
+        </w:rPr>
+        <w:t>外观</w:t>
+      </w:r>
+      <w:r>
+        <w:rPr>
+          <w:rFonts w:hint="eastAsia"/>
+          <w:b/>
+        </w:rPr>
+        <w:t>（</w:t>
+      </w:r>
+      <w:r>
+        <w:rPr>
+          <w:rFonts w:hint="eastAsia"/>
+          <w:b/>
+          <w:color w:val="FF0000"/>
+        </w:rPr>
+        <w:t>编辑人员暂时不动</w:t>
+      </w:r>
+      <w:r>
+        <w:rPr>
+          <w:rFonts w:hint="eastAsia"/>
+          <w:b/>
+        </w:rPr>
+        <w:t>）</w:t>
+      </w:r>
+    </w:p>
+    <w:p>
+      <w:pPr>
+        <w:pStyle w:val="a7"/>
+        <w:ind w:left="840" w:firstLineChars="0" w:firstLine="0"/>
+        <w:rPr>
+          <w:rFonts w:hint="eastAsia"/>
+          <w:b/>
+        </w:rPr>
+      </w:pPr>
+    </w:p>
+    <w:p>
+      <w:pPr>
+        <w:pStyle w:val="a7"/>
+        <w:numPr>
+          <w:ilvl w:val="2"/>
+          <w:numId w:val="8"/>
+        </w:numPr>
+        <w:ind w:firstLineChars="0"/>
+        <w:rPr>
+          <w:rFonts w:hint="eastAsia"/>
+          <w:b/>
+        </w:rPr>
+      </w:pPr>
+      <w:r>
+        <w:rPr>
+          <w:rFonts w:hint="eastAsia"/>
+          <w:b/>
+        </w:rPr>
+        <w:t>编辑</w:t>
+      </w:r>
+    </w:p>
+    <w:p>
+      <w:pPr>
+        <w:ind w:left="840"/>
+        <w:rPr>
+          <w:rFonts w:hint="eastAsia"/>
+          <w:b/>
+        </w:rPr>
+      </w:pPr>
+    </w:p>
+    <w:p>
+      <w:pPr>
+        <w:pStyle w:val="a7"/>
+        <w:numPr>
+          <w:ilvl w:val="1"/>
+          <w:numId w:val="8"/>
+        </w:numPr>
+        <w:ind w:firstLineChars="0"/>
+        <w:rPr>
+          <w:rFonts w:hint="eastAsia"/>
+          <w:b/>
+        </w:rPr>
+      </w:pPr>
+      <w:r>
+        <w:rPr>
+          <w:rFonts w:hint="eastAsia"/>
+          <w:b/>
+        </w:rPr>
+        <w:t>用户</w:t>
+      </w:r>
+      <w:r>
+        <w:rPr>
+          <w:rFonts w:hint="eastAsia"/>
+          <w:b/>
+        </w:rPr>
+        <w:t>（</w:t>
+      </w:r>
+      <w:r>
+        <w:rPr>
+          <w:rFonts w:hint="eastAsia"/>
+          <w:b/>
+          <w:color w:val="FF0000"/>
+        </w:rPr>
+        <w:t>编辑人员暂时不动</w:t>
+      </w:r>
+      <w:r>
+        <w:rPr>
+          <w:rFonts w:hint="eastAsia"/>
+          <w:b/>
+        </w:rPr>
+        <w:t>）</w:t>
+      </w:r>
+    </w:p>
+    <w:p>
+      <w:pPr>
+        <w:pStyle w:val="a7"/>
+        <w:ind w:left="840" w:firstLineChars="0" w:firstLine="0"/>
+        <w:rPr>
+          <w:rFonts w:hint="eastAsia"/>
+          <w:b/>
+        </w:rPr>
+      </w:pPr>
+    </w:p>
+    <w:p>
+      <w:pPr>
+        <w:pStyle w:val="a7"/>
+        <w:numPr>
+          <w:ilvl w:val="2"/>
+          <w:numId w:val="8"/>
+        </w:numPr>
+        <w:ind w:firstLineChars="0"/>
+        <w:rPr>
+          <w:rFonts w:hint="eastAsia"/>
+          <w:b/>
+        </w:rPr>
+      </w:pPr>
+      <w:r>
+        <w:rPr>
+          <w:rFonts w:hint="eastAsia"/>
+          <w:b/>
+        </w:rPr>
+        <w:t>所有用户</w:t>
+      </w:r>
+    </w:p>
+    <w:p>
+      <w:pPr>
+        <w:pStyle w:val="a7"/>
+        <w:numPr>
+          <w:ilvl w:val="2"/>
+          <w:numId w:val="8"/>
+        </w:numPr>
+        <w:ind w:firstLineChars="0"/>
+        <w:rPr>
+          <w:rFonts w:hint="eastAsia"/>
+          <w:b/>
+        </w:rPr>
+      </w:pPr>
+      <w:r>
+        <w:rPr>
+          <w:rFonts w:hint="eastAsia"/>
+          <w:b/>
+        </w:rPr>
+        <w:t>添加用户</w:t>
+      </w:r>
+    </w:p>
+    <w:p>
+      <w:pPr>
+        <w:pStyle w:val="a7"/>
+        <w:numPr>
+          <w:ilvl w:val="2"/>
+          <w:numId w:val="8"/>
+        </w:numPr>
+        <w:ind w:firstLineChars="0"/>
+        <w:rPr>
+          <w:rFonts w:hint="eastAsia"/>
+          <w:b/>
+        </w:rPr>
+      </w:pPr>
+      <w:r>
+        <w:rPr>
+          <w:rFonts w:hint="eastAsia"/>
+          <w:b/>
+        </w:rPr>
+        <w:t>我的个人资料</w:t>
+      </w:r>
+    </w:p>
+    <w:p>
+      <w:pPr>
+        <w:pStyle w:val="a7"/>
+        <w:ind w:left="840" w:firstLineChars="0" w:firstLine="0"/>
+        <w:rPr>
+          <w:rFonts w:hint="eastAsia"/>
+          <w:b/>
+        </w:rPr>
+      </w:pPr>
+    </w:p>
+    <w:p>
+      <w:pPr>
+        <w:pStyle w:val="a7"/>
+        <w:numPr>
+          <w:ilvl w:val="1"/>
+          <w:numId w:val="8"/>
+        </w:numPr>
+        <w:ind w:firstLineChars="0"/>
+        <w:rPr>
+          <w:rFonts w:hint="eastAsia"/>
+          <w:b/>
+        </w:rPr>
+      </w:pPr>
+      <w:r>
+        <w:rPr>
+          <w:rFonts w:hint="eastAsia"/>
+          <w:b/>
+        </w:rPr>
+        <w:t>设置</w:t>
+      </w:r>
+      <w:r>
+        <w:rPr>
+          <w:rFonts w:hint="eastAsia"/>
+          <w:b/>
+        </w:rPr>
+        <w:t>（</w:t>
+      </w:r>
+      <w:r>
+        <w:rPr>
+          <w:rFonts w:hint="eastAsia"/>
+          <w:b/>
+          <w:color w:val="FF0000"/>
+        </w:rPr>
+        <w:t>编辑人员暂时不动</w:t>
+      </w:r>
+      <w:r>
+        <w:rPr>
+          <w:rFonts w:hint="eastAsia"/>
+          <w:b/>
+        </w:rPr>
+        <w:t>）</w:t>
+      </w:r>
+    </w:p>
+    <w:p>
+      <w:pPr>
+        <w:pStyle w:val="a7"/>
+        <w:ind w:left="840" w:firstLineChars="0" w:firstLine="0"/>
+        <w:rPr>
+          <w:rFonts w:hint="eastAsia"/>
+          <w:b/>
+        </w:rPr>
+      </w:pPr>
+    </w:p>
+    <w:p>
+      <w:pPr>
+        <w:pStyle w:val="a7"/>
+        <w:numPr>
+          <w:ilvl w:val="2"/>
+          <w:numId w:val="8"/>
+        </w:numPr>
+        <w:ind w:firstLineChars="0"/>
+        <w:rPr>
+          <w:rFonts w:hint="eastAsia"/>
+          <w:b/>
+        </w:rPr>
+      </w:pPr>
+      <w:r>
+        <w:rPr>
+          <w:rFonts w:hint="eastAsia"/>
+          <w:b/>
+        </w:rPr>
+        <w:t>常规</w:t>
+      </w:r>
+    </w:p>
+    <w:p>
+      <w:pPr>
+        <w:pStyle w:val="a7"/>
+        <w:numPr>
+          <w:ilvl w:val="2"/>
+          <w:numId w:val="8"/>
+        </w:numPr>
+        <w:ind w:firstLineChars="0"/>
+        <w:rPr>
+          <w:rFonts w:hint="eastAsia"/>
+          <w:b/>
+        </w:rPr>
+      </w:pPr>
+      <w:r>
+        <w:rPr>
+          <w:rFonts w:hint="eastAsia"/>
+          <w:b/>
+        </w:rPr>
+        <w:t>撰写</w:t>
+      </w:r>
+    </w:p>
+    <w:p>
+      <w:pPr>
+        <w:pStyle w:val="a7"/>
+        <w:numPr>
+          <w:ilvl w:val="2"/>
+          <w:numId w:val="8"/>
+        </w:numPr>
+        <w:ind w:firstLineChars="0"/>
+        <w:rPr>
+          <w:rFonts w:hint="eastAsia"/>
+          <w:b/>
+        </w:rPr>
+      </w:pPr>
+      <w:r>
+        <w:rPr>
+          <w:rFonts w:hint="eastAsia"/>
+          <w:b/>
+        </w:rPr>
+        <w:t>阅读</w:t>
+      </w:r>
+    </w:p>
+    <w:p>
+      <w:pPr>
+        <w:pStyle w:val="a7"/>
+        <w:numPr>
+          <w:ilvl w:val="2"/>
+          <w:numId w:val="8"/>
+        </w:numPr>
+        <w:ind w:firstLineChars="0"/>
+        <w:rPr>
+          <w:rFonts w:hint="eastAsia"/>
+          <w:b/>
+        </w:rPr>
+      </w:pPr>
+      <w:r>
+        <w:rPr>
+          <w:rFonts w:hint="eastAsia"/>
+          <w:b/>
+        </w:rPr>
+        <w:t>讨论</w:t>
+      </w:r>
+    </w:p>
+    <w:p>
+      <w:pPr>
+        <w:pStyle w:val="a7"/>
+        <w:numPr>
+          <w:ilvl w:val="2"/>
+          <w:numId w:val="8"/>
+        </w:numPr>
+        <w:ind w:firstLineChars="0"/>
+        <w:rPr>
+          <w:rFonts w:hint="eastAsia"/>
+          <w:b/>
+        </w:rPr>
+      </w:pPr>
+      <w:r>
+        <w:rPr>
+          <w:rFonts w:hint="eastAsia"/>
+          <w:b/>
+        </w:rPr>
+        <w:t>多媒体</w:t>
+      </w:r>
+    </w:p>
+    <w:p>
+      <w:pPr>
+        <w:pStyle w:val="a7"/>
+        <w:numPr>
+          <w:ilvl w:val="2"/>
+          <w:numId w:val="8"/>
+        </w:numPr>
+        <w:ind w:firstLineChars="0"/>
+        <w:rPr>
+          <w:rFonts w:hint="eastAsia"/>
+          <w:b/>
+        </w:rPr>
+      </w:pPr>
+      <w:r>
+        <w:rPr>
+          <w:rFonts w:hint="eastAsia"/>
+          <w:b/>
+        </w:rPr>
+        <w:t>固定链接</w:t>
+      </w:r>
+    </w:p>
+    <w:p>
+      <w:pPr>
+        <w:pStyle w:val="a7"/>
+        <w:numPr>
+          <w:ilvl w:val="2"/>
+          <w:numId w:val="8"/>
+        </w:numPr>
+        <w:ind w:firstLineChars="0"/>
+        <w:rPr>
+          <w:rFonts w:hint="eastAsia"/>
+          <w:b/>
+        </w:rPr>
+      </w:pPr>
+      <w:r>
+        <w:rPr>
+          <w:rFonts w:hint="eastAsia"/>
+          <w:b/>
+        </w:rPr>
+        <w:t>Categories Images</w:t>
+      </w:r>
+    </w:p>
+    <w:p>
+      <w:pPr>
+        <w:pStyle w:val="a7"/>
+        <w:ind w:left="840" w:firstLineChars="0" w:firstLine="0"/>
+        <w:rPr>
+          <w:rFonts w:hint="eastAsia"/>
+          <w:b/>
+        </w:rPr>
+      </w:pPr>
+    </w:p>
+    <w:p>
+      <w:pPr>
+        <w:pStyle w:val="a7"/>
+        <w:numPr>
+          <w:ilvl w:val="1"/>
+          <w:numId w:val="8"/>
+        </w:numPr>
+        <w:ind w:firstLineChars="0"/>
+        <w:rPr>
+          <w:rFonts w:hint="eastAsia"/>
+          <w:b/>
+          <w:color w:val="A6A6A6" w:themeColor="background1" w:themeShade="A6"/>
+        </w:rPr>
+      </w:pPr>
+      <w:r>
+        <w:rPr>
+          <w:rFonts w:hint="eastAsia"/>
+          <w:b/>
+          <w:color w:val="A6A6A6" w:themeColor="background1" w:themeShade="A6"/>
+        </w:rPr>
+        <w:t>收起菜单</w:t>
+      </w:r>
+    </w:p>
+    <w:p>
+      <w:pPr>
+        <w:pStyle w:val="a7"/>
+        <w:ind w:left="840" w:firstLineChars="0" w:firstLine="0"/>
+        <w:rPr>
+          <w:b/>
+        </w:rPr>
+      </w:pPr>
     </w:p>
     <w:sectPr>
-      <w:headerReference w:type="default" r:id="rId9"/>
-      <w:footerReference w:type="default" r:id="rId10"/>
+      <w:headerReference w:type="default" r:id="rId24"/>
+      <w:footerReference w:type="default" r:id="rId25"/>
       <w:pgSz w:w="11906" w:h="16838" w:code="9"/>
       <w:pgMar w:top="567" w:right="567" w:bottom="567" w:left="567" w:header="284" w:footer="284" w:gutter="0"/>
       <w:cols w:space="425"/>
@@ -2994,6 +9210,7 @@
         <w:docPartUnique/>
       </w:docPartObj>
     </w:sdtPr>
+    <w:sdtEndPr/>
     <w:sdtContent>
       <w:sdt>
         <w:sdtPr>
@@ -3003,6 +9220,7 @@
             <w:docPartUnique/>
           </w:docPartObj>
         </w:sdtPr>
+        <w:sdtEndPr/>
         <w:sdtContent>
           <w:p>
             <w:pPr>
@@ -3046,7 +9264,7 @@
                 <w:bCs/>
                 <w:noProof/>
               </w:rPr>
-              <w:t>3</w:t>
+              <w:t>2</w:t>
             </w:r>
             <w:r>
               <w:rPr>
@@ -3061,13 +9279,7 @@
               <w:rPr>
                 <w:lang w:val="zh-CN"/>
               </w:rPr>
-              <w:t xml:space="preserve"> </w:t>
-            </w:r>
-            <w:r>
-              <w:rPr>
-                <w:lang w:val="zh-CN"/>
-              </w:rPr>
-              <w:t xml:space="preserve">/ </w:t>
+              <w:t xml:space="preserve"> / </w:t>
             </w:r>
             <w:r>
               <w:rPr>
@@ -3100,7 +9312,7 @@
                 <w:bCs/>
                 <w:noProof/>
               </w:rPr>
-              <w:t>3</w:t>
+              <w:t>11</w:t>
             </w:r>
             <w:r>
               <w:rPr>
@@ -3214,14 +9426,103 @@
   <w:abstractNum w:abstractNumId="0">
     <w:nsid w:val="26722ADE"/>
     <w:multiLevelType w:val="hybridMultilevel"/>
-    <w:tmpl w:val="615C8D14"/>
-    <w:lvl w:ilvl="0" w:tplc="0409000F">
+    <w:tmpl w:val="01F0D5FC"/>
+    <w:lvl w:ilvl="0" w:tplc="3ED01132">
       <w:start w:val="1"/>
       <w:numFmt w:val="decimal"/>
       <w:lvlText w:val="%1."/>
       <w:lvlJc w:val="left"/>
       <w:pPr>
         <w:ind w:left="420" w:hanging="420"/>
+      </w:pPr>
+      <w:rPr>
+        <w:rFonts w:hint="eastAsia"/>
+      </w:rPr>
+    </w:lvl>
+    <w:lvl w:ilvl="1" w:tplc="04090011">
+      <w:start w:val="1"/>
+      <w:numFmt w:val="decimal"/>
+      <w:lvlText w:val="%2)"/>
+      <w:lvlJc w:val="left"/>
+      <w:pPr>
+        <w:ind w:left="840" w:hanging="420"/>
+      </w:pPr>
+    </w:lvl>
+    <w:lvl w:ilvl="2" w:tplc="0409001B" w:tentative="1">
+      <w:start w:val="1"/>
+      <w:numFmt w:val="lowerRoman"/>
+      <w:lvlText w:val="%3."/>
+      <w:lvlJc w:val="right"/>
+      <w:pPr>
+        <w:ind w:left="1260" w:hanging="420"/>
+      </w:pPr>
+    </w:lvl>
+    <w:lvl w:ilvl="3" w:tplc="0409000F" w:tentative="1">
+      <w:start w:val="1"/>
+      <w:numFmt w:val="decimal"/>
+      <w:lvlText w:val="%4."/>
+      <w:lvlJc w:val="left"/>
+      <w:pPr>
+        <w:ind w:left="1680" w:hanging="420"/>
+      </w:pPr>
+    </w:lvl>
+    <w:lvl w:ilvl="4" w:tplc="04090019" w:tentative="1">
+      <w:start w:val="1"/>
+      <w:numFmt w:val="lowerLetter"/>
+      <w:lvlText w:val="%5)"/>
+      <w:lvlJc w:val="left"/>
+      <w:pPr>
+        <w:ind w:left="2100" w:hanging="420"/>
+      </w:pPr>
+    </w:lvl>
+    <w:lvl w:ilvl="5" w:tplc="0409001B" w:tentative="1">
+      <w:start w:val="1"/>
+      <w:numFmt w:val="lowerRoman"/>
+      <w:lvlText w:val="%6."/>
+      <w:lvlJc w:val="right"/>
+      <w:pPr>
+        <w:ind w:left="2520" w:hanging="420"/>
+      </w:pPr>
+    </w:lvl>
+    <w:lvl w:ilvl="6" w:tplc="0409000F" w:tentative="1">
+      <w:start w:val="1"/>
+      <w:numFmt w:val="decimal"/>
+      <w:lvlText w:val="%7."/>
+      <w:lvlJc w:val="left"/>
+      <w:pPr>
+        <w:ind w:left="2940" w:hanging="420"/>
+      </w:pPr>
+    </w:lvl>
+    <w:lvl w:ilvl="7" w:tplc="04090019" w:tentative="1">
+      <w:start w:val="1"/>
+      <w:numFmt w:val="lowerLetter"/>
+      <w:lvlText w:val="%8)"/>
+      <w:lvlJc w:val="left"/>
+      <w:pPr>
+        <w:ind w:left="3360" w:hanging="420"/>
+      </w:pPr>
+    </w:lvl>
+    <w:lvl w:ilvl="8" w:tplc="0409001B" w:tentative="1">
+      <w:start w:val="1"/>
+      <w:numFmt w:val="lowerRoman"/>
+      <w:lvlText w:val="%9."/>
+      <w:lvlJc w:val="right"/>
+      <w:pPr>
+        <w:ind w:left="3780" w:hanging="420"/>
+      </w:pPr>
+    </w:lvl>
+  </w:abstractNum>
+  <w:abstractNum w:abstractNumId="1">
+    <w:nsid w:val="2C9C228A"/>
+    <w:multiLevelType w:val="hybridMultilevel"/>
+    <w:tmpl w:val="9604ABE6"/>
+    <w:lvl w:ilvl="0" w:tplc="04090011">
+      <w:start w:val="1"/>
+      <w:numFmt w:val="decimal"/>
+      <w:lvlText w:val="%1)"/>
+      <w:lvlJc w:val="left"/>
+      <w:pPr>
+        <w:ind w:left="840" w:hanging="420"/>
       </w:pPr>
     </w:lvl>
     <w:lvl w:ilvl="1" w:tplc="04090019" w:tentative="1">
@@ -3230,7 +9531,7 @@
       <w:lvlText w:val="%2)"/>
       <w:lvlJc w:val="left"/>
       <w:pPr>
-        <w:ind w:left="840" w:hanging="420"/>
+        <w:ind w:left="1260" w:hanging="420"/>
       </w:pPr>
     </w:lvl>
     <w:lvl w:ilvl="2" w:tplc="0409001B" w:tentative="1">
@@ -3239,7 +9540,7 @@
       <w:lvlText w:val="%3."/>
       <w:lvlJc w:val="right"/>
       <w:pPr>
-        <w:ind w:left="1260" w:hanging="420"/>
+        <w:ind w:left="1680" w:hanging="420"/>
       </w:pPr>
     </w:lvl>
     <w:lvl w:ilvl="3" w:tplc="0409000F" w:tentative="1">
@@ -3248,7 +9549,7 @@
       <w:lvlText w:val="%4."/>
       <w:lvlJc w:val="left"/>
       <w:pPr>
-        <w:ind w:left="1680" w:hanging="420"/>
+        <w:ind w:left="2100" w:hanging="420"/>
       </w:pPr>
     </w:lvl>
     <w:lvl w:ilvl="4" w:tplc="04090019" w:tentative="1">
@@ -3257,7 +9558,7 @@
       <w:lvlText w:val="%5)"/>
       <w:lvlJc w:val="left"/>
       <w:pPr>
-        <w:ind w:left="2100" w:hanging="420"/>
+        <w:ind w:left="2520" w:hanging="420"/>
       </w:pPr>
     </w:lvl>
     <w:lvl w:ilvl="5" w:tplc="0409001B" w:tentative="1">
@@ -3266,7 +9567,7 @@
       <w:lvlText w:val="%6."/>
       <w:lvlJc w:val="right"/>
       <w:pPr>
-        <w:ind w:left="2520" w:hanging="420"/>
+        <w:ind w:left="2940" w:hanging="420"/>
       </w:pPr>
     </w:lvl>
     <w:lvl w:ilvl="6" w:tplc="0409000F" w:tentative="1">
@@ -3275,7 +9576,7 @@
       <w:lvlText w:val="%7."/>
       <w:lvlJc w:val="left"/>
       <w:pPr>
-        <w:ind w:left="2940" w:hanging="420"/>
+        <w:ind w:left="3360" w:hanging="420"/>
       </w:pPr>
     </w:lvl>
     <w:lvl w:ilvl="7" w:tplc="04090019" w:tentative="1">
@@ -3284,7 +9585,7 @@
       <w:lvlText w:val="%8)"/>
       <w:lvlJc w:val="left"/>
       <w:pPr>
-        <w:ind w:left="3360" w:hanging="420"/>
+        <w:ind w:left="3780" w:hanging="420"/>
       </w:pPr>
     </w:lvl>
     <w:lvl w:ilvl="8" w:tplc="0409001B" w:tentative="1">
@@ -3293,11 +9594,11 @@
       <w:lvlText w:val="%9."/>
       <w:lvlJc w:val="right"/>
       <w:pPr>
-        <w:ind w:left="3780" w:hanging="420"/>
+        <w:ind w:left="4200" w:hanging="420"/>
       </w:pPr>
     </w:lvl>
   </w:abstractNum>
-  <w:abstractNum w:abstractNumId="1">
+  <w:abstractNum w:abstractNumId="2">
     <w:nsid w:val="3EF152AB"/>
     <w:multiLevelType w:val="hybridMultilevel"/>
     <w:tmpl w:val="6A1648D6"/>
@@ -3410,7 +9711,93 @@
       </w:rPr>
     </w:lvl>
   </w:abstractNum>
-  <w:abstractNum w:abstractNumId="2">
+  <w:abstractNum w:abstractNumId="3">
+    <w:nsid w:val="4074551F"/>
+    <w:multiLevelType w:val="hybridMultilevel"/>
+    <w:tmpl w:val="93824FA4"/>
+    <w:lvl w:ilvl="0" w:tplc="04090019">
+      <w:start w:val="1"/>
+      <w:numFmt w:val="lowerLetter"/>
+      <w:lvlText w:val="%1)"/>
+      <w:lvlJc w:val="left"/>
+      <w:pPr>
+        <w:ind w:left="1680" w:hanging="420"/>
+      </w:pPr>
+    </w:lvl>
+    <w:lvl w:ilvl="1" w:tplc="04090019" w:tentative="1">
+      <w:start w:val="1"/>
+      <w:numFmt w:val="lowerLetter"/>
+      <w:lvlText w:val="%2)"/>
+      <w:lvlJc w:val="left"/>
+      <w:pPr>
+        <w:ind w:left="2100" w:hanging="420"/>
+      </w:pPr>
+    </w:lvl>
+    <w:lvl w:ilvl="2" w:tplc="0409001B" w:tentative="1">
+      <w:start w:val="1"/>
+      <w:numFmt w:val="lowerRoman"/>
+      <w:lvlText w:val="%3."/>
+      <w:lvlJc w:val="right"/>
+      <w:pPr>
+        <w:ind w:left="2520" w:hanging="420"/>
+      </w:pPr>
+    </w:lvl>
+    <w:lvl w:ilvl="3" w:tplc="0409000F" w:tentative="1">
+      <w:start w:val="1"/>
+      <w:numFmt w:val="decimal"/>
+      <w:lvlText w:val="%4."/>
+      <w:lvlJc w:val="left"/>
+      <w:pPr>
+        <w:ind w:left="2940" w:hanging="420"/>
+      </w:pPr>
+    </w:lvl>
+    <w:lvl w:ilvl="4" w:tplc="04090019" w:tentative="1">
+      <w:start w:val="1"/>
+      <w:numFmt w:val="lowerLetter"/>
+      <w:lvlText w:val="%5)"/>
+      <w:lvlJc w:val="left"/>
+      <w:pPr>
+        <w:ind w:left="3360" w:hanging="420"/>
+      </w:pPr>
+    </w:lvl>
+    <w:lvl w:ilvl="5" w:tplc="0409001B" w:tentative="1">
+      <w:start w:val="1"/>
+      <w:numFmt w:val="lowerRoman"/>
+      <w:lvlText w:val="%6."/>
+      <w:lvlJc w:val="right"/>
+      <w:pPr>
+        <w:ind w:left="3780" w:hanging="420"/>
+      </w:pPr>
+    </w:lvl>
+    <w:lvl w:ilvl="6" w:tplc="0409000F" w:tentative="1">
+      <w:start w:val="1"/>
+      <w:numFmt w:val="decimal"/>
+      <w:lvlText w:val="%7."/>
+      <w:lvlJc w:val="left"/>
+      <w:pPr>
+        <w:ind w:left="4200" w:hanging="420"/>
+      </w:pPr>
+    </w:lvl>
+    <w:lvl w:ilvl="7" w:tplc="04090019" w:tentative="1">
+      <w:start w:val="1"/>
+      <w:numFmt w:val="lowerLetter"/>
+      <w:lvlText w:val="%8)"/>
+      <w:lvlJc w:val="left"/>
+      <w:pPr>
+        <w:ind w:left="4620" w:hanging="420"/>
+      </w:pPr>
+    </w:lvl>
+    <w:lvl w:ilvl="8" w:tplc="0409001B" w:tentative="1">
+      <w:start w:val="1"/>
+      <w:numFmt w:val="lowerRoman"/>
+      <w:lvlText w:val="%9."/>
+      <w:lvlJc w:val="right"/>
+      <w:pPr>
+        <w:ind w:left="5040" w:hanging="420"/>
+      </w:pPr>
+    </w:lvl>
+  </w:abstractNum>
+  <w:abstractNum w:abstractNumId="4">
     <w:nsid w:val="47430DE2"/>
     <w:multiLevelType w:val="hybridMultilevel"/>
     <w:tmpl w:val="9604ABE6"/>
@@ -3496,7 +9883,96 @@
       </w:pPr>
     </w:lvl>
   </w:abstractNum>
-  <w:abstractNum w:abstractNumId="3">
+  <w:abstractNum w:abstractNumId="5">
+    <w:nsid w:val="63323974"/>
+    <w:multiLevelType w:val="hybridMultilevel"/>
+    <w:tmpl w:val="CCF429EE"/>
+    <w:lvl w:ilvl="0" w:tplc="5020303C">
+      <w:start w:val="1"/>
+      <w:numFmt w:val="decimal"/>
+      <w:lvlText w:val="%1."/>
+      <w:lvlJc w:val="left"/>
+      <w:pPr>
+        <w:ind w:left="420" w:hanging="420"/>
+      </w:pPr>
+      <w:rPr>
+        <w:rFonts w:hint="eastAsia"/>
+      </w:rPr>
+    </w:lvl>
+    <w:lvl w:ilvl="1" w:tplc="04090011">
+      <w:start w:val="1"/>
+      <w:numFmt w:val="decimal"/>
+      <w:lvlText w:val="%2)"/>
+      <w:lvlJc w:val="left"/>
+      <w:pPr>
+        <w:ind w:left="840" w:hanging="420"/>
+      </w:pPr>
+    </w:lvl>
+    <w:lvl w:ilvl="2" w:tplc="0409001B">
+      <w:start w:val="1"/>
+      <w:numFmt w:val="lowerRoman"/>
+      <w:lvlText w:val="%3."/>
+      <w:lvlJc w:val="right"/>
+      <w:pPr>
+        <w:ind w:left="1260" w:hanging="420"/>
+      </w:pPr>
+    </w:lvl>
+    <w:lvl w:ilvl="3" w:tplc="0409000F" w:tentative="1">
+      <w:start w:val="1"/>
+      <w:numFmt w:val="decimal"/>
+      <w:lvlText w:val="%4."/>
+      <w:lvlJc w:val="left"/>
+      <w:pPr>
+        <w:ind w:left="1680" w:hanging="420"/>
+      </w:pPr>
+    </w:lvl>
+    <w:lvl w:ilvl="4" w:tplc="04090019" w:tentative="1">
+      <w:start w:val="1"/>
+      <w:numFmt w:val="lowerLetter"/>
+      <w:lvlText w:val="%5)"/>
+      <w:lvlJc w:val="left"/>
+      <w:pPr>
+        <w:ind w:left="2100" w:hanging="420"/>
+      </w:pPr>
+    </w:lvl>
+    <w:lvl w:ilvl="5" w:tplc="0409001B" w:tentative="1">
+      <w:start w:val="1"/>
+      <w:numFmt w:val="lowerRoman"/>
+      <w:lvlText w:val="%6."/>
+      <w:lvlJc w:val="right"/>
+      <w:pPr>
+        <w:ind w:left="2520" w:hanging="420"/>
+      </w:pPr>
+    </w:lvl>
+    <w:lvl w:ilvl="6" w:tplc="0409000F" w:tentative="1">
+      <w:start w:val="1"/>
+      <w:numFmt w:val="decimal"/>
+      <w:lvlText w:val="%7."/>
+      <w:lvlJc w:val="left"/>
+      <w:pPr>
+        <w:ind w:left="2940" w:hanging="420"/>
+      </w:pPr>
+    </w:lvl>
+    <w:lvl w:ilvl="7" w:tplc="04090019" w:tentative="1">
+      <w:start w:val="1"/>
+      <w:numFmt w:val="lowerLetter"/>
+      <w:lvlText w:val="%8)"/>
+      <w:lvlJc w:val="left"/>
+      <w:pPr>
+        <w:ind w:left="3360" w:hanging="420"/>
+      </w:pPr>
+    </w:lvl>
+    <w:lvl w:ilvl="8" w:tplc="0409001B" w:tentative="1">
+      <w:start w:val="1"/>
+      <w:numFmt w:val="lowerRoman"/>
+      <w:lvlText w:val="%9."/>
+      <w:lvlJc w:val="right"/>
+      <w:pPr>
+        <w:ind w:left="3780" w:hanging="420"/>
+      </w:pPr>
+    </w:lvl>
+  </w:abstractNum>
+  <w:abstractNum w:abstractNumId="6">
     <w:nsid w:val="7C0C3779"/>
     <w:multiLevelType w:val="hybridMultilevel"/>
     <w:tmpl w:val="B6AA09D0"/>
@@ -3609,7 +10085,7 @@
       </w:rPr>
     </w:lvl>
   </w:abstractNum>
-  <w:abstractNum w:abstractNumId="4">
+  <w:abstractNum w:abstractNumId="7">
     <w:nsid w:val="7DEC0A13"/>
     <w:multiLevelType w:val="hybridMultilevel"/>
     <w:tmpl w:val="3BF82C14"/>
@@ -3696,19 +10172,133 @@
     </w:lvl>
   </w:abstractNum>
   <w:num w:numId="1">
-    <w:abstractNumId w:val="1"/>
+    <w:abstractNumId w:val="2"/>
   </w:num>
   <w:num w:numId="2">
-    <w:abstractNumId w:val="3"/>
+    <w:abstractNumId w:val="6"/>
   </w:num>
   <w:num w:numId="3">
-    <w:abstractNumId w:val="4"/>
+    <w:abstractNumId w:val="7"/>
   </w:num>
   <w:num w:numId="4">
     <w:abstractNumId w:val="0"/>
   </w:num>
   <w:num w:numId="5">
-    <w:abstractNumId w:val="2"/>
+    <w:abstractNumId w:val="4"/>
+  </w:num>
+  <w:num w:numId="6">
+    <w:abstractNumId w:val="1"/>
+  </w:num>
+  <w:num w:numId="7">
+    <w:abstractNumId w:val="0"/>
+    <w:lvlOverride w:ilvl="0">
+      <w:lvl w:ilvl="0" w:tplc="3ED01132">
+        <w:start w:val="1"/>
+        <w:numFmt w:val="decimal"/>
+        <w:lvlText w:val="%1."/>
+        <w:lvlJc w:val="left"/>
+        <w:pPr>
+          <w:ind w:left="420" w:hanging="420"/>
+        </w:pPr>
+        <w:rPr>
+          <w:rFonts w:hint="eastAsia"/>
+        </w:rPr>
+      </w:lvl>
+    </w:lvlOverride>
+    <w:lvlOverride w:ilvl="1">
+      <w:lvl w:ilvl="1" w:tplc="04090011" w:tentative="1">
+        <w:start w:val="1"/>
+        <w:numFmt w:val="lowerLetter"/>
+        <w:lvlText w:val="%2)"/>
+        <w:lvlJc w:val="left"/>
+        <w:pPr>
+          <w:ind w:left="840" w:hanging="420"/>
+        </w:pPr>
+      </w:lvl>
+    </w:lvlOverride>
+    <w:lvlOverride w:ilvl="2">
+      <w:lvl w:ilvl="2" w:tplc="0409001B" w:tentative="1">
+        <w:start w:val="1"/>
+        <w:numFmt w:val="lowerRoman"/>
+        <w:lvlText w:val="%3."/>
+        <w:lvlJc w:val="right"/>
+        <w:pPr>
+          <w:ind w:left="1260" w:hanging="420"/>
+        </w:pPr>
+      </w:lvl>
+    </w:lvlOverride>
+    <w:lvlOverride w:ilvl="3">
+      <w:lvl w:ilvl="3" w:tplc="0409000F" w:tentative="1">
+        <w:start w:val="1"/>
+        <w:numFmt w:val="decimal"/>
+        <w:lvlText w:val="%4."/>
+        <w:lvlJc w:val="left"/>
+        <w:pPr>
+          <w:ind w:left="1680" w:hanging="420"/>
+        </w:pPr>
+      </w:lvl>
+    </w:lvlOverride>
+    <w:lvlOverride w:ilvl="4">
+      <w:lvl w:ilvl="4" w:tplc="04090019" w:tentative="1">
+        <w:start w:val="1"/>
+        <w:numFmt w:val="lowerLetter"/>
+        <w:lvlText w:val="%5)"/>
+        <w:lvlJc w:val="left"/>
+        <w:pPr>
+          <w:ind w:left="2100" w:hanging="420"/>
+        </w:pPr>
+      </w:lvl>
+    </w:lvlOverride>
+    <w:lvlOverride w:ilvl="5">
+      <w:lvl w:ilvl="5" w:tplc="0409001B" w:tentative="1">
+        <w:start w:val="1"/>
+        <w:numFmt w:val="lowerRoman"/>
+        <w:lvlText w:val="%6."/>
+        <w:lvlJc w:val="right"/>
+        <w:pPr>
+          <w:ind w:left="2520" w:hanging="420"/>
+        </w:pPr>
+      </w:lvl>
+    </w:lvlOverride>
+    <w:lvlOverride w:ilvl="6">
+      <w:lvl w:ilvl="6" w:tplc="0409000F" w:tentative="1">
+        <w:start w:val="1"/>
+        <w:numFmt w:val="decimal"/>
+        <w:lvlText w:val="%7."/>
+        <w:lvlJc w:val="left"/>
+        <w:pPr>
+          <w:ind w:left="2940" w:hanging="420"/>
+        </w:pPr>
+      </w:lvl>
+    </w:lvlOverride>
+    <w:lvlOverride w:ilvl="7">
+      <w:lvl w:ilvl="7" w:tplc="04090019" w:tentative="1">
+        <w:start w:val="1"/>
+        <w:numFmt w:val="lowerLetter"/>
+        <w:lvlText w:val="%8)"/>
+        <w:lvlJc w:val="left"/>
+        <w:pPr>
+          <w:ind w:left="3360" w:hanging="420"/>
+        </w:pPr>
+      </w:lvl>
+    </w:lvlOverride>
+    <w:lvlOverride w:ilvl="8">
+      <w:lvl w:ilvl="8" w:tplc="0409001B" w:tentative="1">
+        <w:start w:val="1"/>
+        <w:numFmt w:val="lowerRoman"/>
+        <w:lvlText w:val="%9."/>
+        <w:lvlJc w:val="right"/>
+        <w:pPr>
+          <w:ind w:left="3780" w:hanging="420"/>
+        </w:pPr>
+      </w:lvl>
+    </w:lvlOverride>
+  </w:num>
+  <w:num w:numId="8">
+    <w:abstractNumId w:val="5"/>
+  </w:num>
+  <w:num w:numId="9">
+    <w:abstractNumId w:val="3"/>
   </w:num>
 </w:numbering>
 </file>
@@ -4055,7 +10645,6 @@
     <w:basedOn w:val="1"/>
     <w:next w:val="a"/>
     <w:uiPriority w:val="39"/>
-    <w:semiHidden/>
     <w:unhideWhenUsed/>
     <w:qFormat/>
     <w:rsid w:val="006D38DB"/>
@@ -4474,7 +11063,6 @@
     <w:basedOn w:val="1"/>
     <w:next w:val="a"/>
     <w:uiPriority w:val="39"/>
-    <w:semiHidden/>
     <w:unhideWhenUsed/>
     <w:qFormat/>
     <w:rsid w:val="006D38DB"/>
@@ -4549,543 +11137,6 @@
     </w:pPr>
   </w:style>
 </w:styles>
-</file>
-
-<file path=word/glossary/document.xml><?xml version="1.0" encoding="utf-8"?>
-<w:glossaryDocument xmlns:wpc="http://schemas.microsoft.com/office/word/2010/wordprocessingCanvas" xmlns:mc="http://schemas.openxmlformats.org/markup-compatibility/2006" xmlns:o="urn:schemas-microsoft-com:office:office" xmlns:r="http://schemas.openxmlformats.org/officeDocument/2006/relationships" xmlns:m="http://schemas.openxmlformats.org/officeDocument/2006/math" xmlns:v="urn:schemas-microsoft-com:vml" xmlns:wp14="http://schemas.microsoft.com/office/word/2010/wordprocessingDrawing" xmlns:wp="http://schemas.openxmlformats.org/drawingml/2006/wordprocessingDrawing" xmlns:w10="urn:schemas-microsoft-com:office:word" xmlns:w="http://schemas.openxmlformats.org/wordprocessingml/2006/main" xmlns:w14="http://schemas.microsoft.com/office/word/2010/wordml" xmlns:wpg="http://schemas.microsoft.com/office/word/2010/wordprocessingGroup" xmlns:wpi="http://schemas.microsoft.com/office/word/2010/wordprocessingInk" xmlns:wne="http://schemas.microsoft.com/office/word/2006/wordml" xmlns:wps="http://schemas.microsoft.com/office/word/2010/wordprocessingShape" mc:Ignorable="w14 wp14"/>
-</file>
-
-<file path=word/glossary/fontTable.xml><?xml version="1.0" encoding="utf-8"?>
-<w:fonts xmlns:mc="http://schemas.openxmlformats.org/markup-compatibility/2006" xmlns:r="http://schemas.openxmlformats.org/officeDocument/2006/relationships" xmlns:w="http://schemas.openxmlformats.org/wordprocessingml/2006/main" xmlns:w14="http://schemas.microsoft.com/office/word/2010/wordml" mc:Ignorable="w14">
-  <w:font w:name="Times New Roman">
-    <w:panose1 w:val="02020603050405020304"/>
-    <w:charset w:val="00"/>
-    <w:family w:val="roman"/>
-    <w:pitch w:val="variable"/>
-    <w:sig w:usb0="E0002AFF" w:usb1="C0007841" w:usb2="00000009" w:usb3="00000000" w:csb0="000001FF" w:csb1="00000000"/>
-  </w:font>
-  <w:font w:name="Wingdings">
-    <w:panose1 w:val="05000000000000000000"/>
-    <w:charset w:val="02"/>
-    <w:family w:val="auto"/>
-    <w:pitch w:val="variable"/>
-    <w:sig w:usb0="00000000" w:usb1="10000000" w:usb2="00000000" w:usb3="00000000" w:csb0="80000000" w:csb1="00000000"/>
-  </w:font>
-  <w:font w:name="Calibri">
-    <w:panose1 w:val="020F0502020204030204"/>
-    <w:charset w:val="00"/>
-    <w:family w:val="swiss"/>
-    <w:pitch w:val="variable"/>
-    <w:sig w:usb0="E00002FF" w:usb1="4000ACFF" w:usb2="00000001" w:usb3="00000000" w:csb0="0000019F" w:csb1="00000000"/>
-  </w:font>
-  <w:font w:name="宋体">
-    <w:altName w:val="SimSun"/>
-    <w:panose1 w:val="02010600030101010101"/>
-    <w:charset w:val="86"/>
-    <w:family w:val="auto"/>
-    <w:pitch w:val="variable"/>
-    <w:sig w:usb0="00000003" w:usb1="288F0000" w:usb2="00000016" w:usb3="00000000" w:csb0="00040001" w:csb1="00000000"/>
-  </w:font>
-  <w:font w:name="Cambria">
-    <w:panose1 w:val="02040503050406030204"/>
-    <w:charset w:val="00"/>
-    <w:family w:val="roman"/>
-    <w:pitch w:val="variable"/>
-    <w:sig w:usb0="E00002FF" w:usb1="400004FF" w:usb2="00000000" w:usb3="00000000" w:csb0="0000019F" w:csb1="00000000"/>
-  </w:font>
-  <w:font w:name="微软雅黑">
-    <w:panose1 w:val="020B0503020204020204"/>
-    <w:charset w:val="86"/>
-    <w:family w:val="swiss"/>
-    <w:pitch w:val="variable"/>
-    <w:sig w:usb0="80000287" w:usb1="280F3C52" w:usb2="00000016" w:usb3="00000000" w:csb0="0004001F" w:csb1="00000000"/>
-  </w:font>
-</w:fonts>
-</file>
-
-<file path=word/glossary/settings.xml><?xml version="1.0" encoding="utf-8"?>
-<w:settings xmlns:mc="http://schemas.openxmlformats.org/markup-compatibility/2006" xmlns:o="urn:schemas-microsoft-com:office:office" xmlns:r="http://schemas.openxmlformats.org/officeDocument/2006/relationships" xmlns:m="http://schemas.openxmlformats.org/officeDocument/2006/math" xmlns:v="urn:schemas-microsoft-com:vml" xmlns:w10="urn:schemas-microsoft-com:office:word" xmlns:w="http://schemas.openxmlformats.org/wordprocessingml/2006/main" xmlns:w14="http://schemas.microsoft.com/office/word/2010/wordml" xmlns:sl="http://schemas.openxmlformats.org/schemaLibrary/2006/main" mc:Ignorable="w14">
-  <w:view w:val="normal"/>
-  <w:bordersDoNotSurroundHeader/>
-  <w:bordersDoNotSurroundFooter/>
-  <w:defaultTabStop w:val="420"/>
-  <w:drawingGridVerticalSpacing w:val="156"/>
-  <w:displayHorizontalDrawingGridEvery w:val="0"/>
-  <w:displayVerticalDrawingGridEvery w:val="2"/>
-  <w:characterSpacingControl w:val="compressPunctuation"/>
-  <w:compat>
-    <w:spaceForUL/>
-    <w:balanceSingleByteDoubleByteWidth/>
-    <w:doNotLeaveBackslashAlone/>
-    <w:ulTrailSpace/>
-    <w:doNotExpandShiftReturn/>
-    <w:adjustLineHeightInTable/>
-    <w:useFELayout/>
-    <w:compatSetting w:name="compatibilityMode" w:uri="http://schemas.microsoft.com/office/word" w:val="14"/>
-    <w:compatSetting w:name="overrideTableStyleFontSizeAndJustification" w:uri="http://schemas.microsoft.com/office/word" w:val="1"/>
-    <w:compatSetting w:name="enableOpenTypeFeatures" w:uri="http://schemas.microsoft.com/office/word" w:val="1"/>
-    <w:compatSetting w:name="doNotFlipMirrorIndents" w:uri="http://schemas.microsoft.com/office/word" w:val="1"/>
-  </w:compat>
-  <w:rsids>
-    <w:rsidRoot w:val="00A13935"/>
-    <w:rsid w:val="005D26D1"/>
-    <w:rsid w:val="00A13935"/>
-  </w:rsids>
-  <m:mathPr>
-    <m:mathFont m:val="Cambria Math"/>
-    <m:brkBin m:val="before"/>
-    <m:brkBinSub m:val="--"/>
-    <m:smallFrac m:val="0"/>
-    <m:dispDef/>
-    <m:lMargin m:val="0"/>
-    <m:rMargin m:val="0"/>
-    <m:defJc m:val="centerGroup"/>
-    <m:wrapIndent m:val="1440"/>
-    <m:intLim m:val="subSup"/>
-    <m:naryLim m:val="undOvr"/>
-  </m:mathPr>
-  <w:themeFontLang w:val="en-US" w:eastAsia="zh-CN"/>
-  <w:clrSchemeMapping w:bg1="light1" w:t1="dark1" w:bg2="light2" w:t2="dark2" w:accent1="accent1" w:accent2="accent2" w:accent3="accent3" w:accent4="accent4" w:accent5="accent5" w:accent6="accent6" w:hyperlink="hyperlink" w:followedHyperlink="followedHyperlink"/>
-  <w:decimalSymbol w:val="."/>
-  <w:listSeparator w:val=","/>
-</w:settings>
-</file>
-
-<file path=word/glossary/styles.xml><?xml version="1.0" encoding="utf-8"?>
-<w:styles xmlns:mc="http://schemas.openxmlformats.org/markup-compatibility/2006" xmlns:r="http://schemas.openxmlformats.org/officeDocument/2006/relationships" xmlns:w="http://schemas.openxmlformats.org/wordprocessingml/2006/main" xmlns:w14="http://schemas.microsoft.com/office/word/2010/wordml" mc:Ignorable="w14">
-  <w:docDefaults>
-    <w:rPrDefault>
-      <w:rPr>
-        <w:rFonts w:asciiTheme="minorHAnsi" w:eastAsiaTheme="minorEastAsia" w:hAnsiTheme="minorHAnsi" w:cstheme="minorBidi"/>
-        <w:kern w:val="2"/>
-        <w:sz w:val="21"/>
-        <w:szCs w:val="22"/>
-        <w:lang w:val="en-US" w:eastAsia="zh-CN" w:bidi="ar-SA"/>
-      </w:rPr>
-    </w:rPrDefault>
-    <w:pPrDefault/>
-  </w:docDefaults>
-  <w:latentStyles w:defLockedState="0" w:defUIPriority="99" w:defSemiHidden="1" w:defUnhideWhenUsed="1" w:defQFormat="0" w:count="267">
-    <w:lsdException w:name="Normal" w:semiHidden="0" w:uiPriority="0" w:unhideWhenUsed="0" w:qFormat="1"/>
-    <w:lsdException w:name="heading 1" w:semiHidden="0" w:uiPriority="9" w:unhideWhenUsed="0" w:qFormat="1"/>
-    <w:lsdException w:name="heading 2" w:uiPriority="9" w:qFormat="1"/>
-    <w:lsdException w:name="heading 3" w:uiPriority="9" w:qFormat="1"/>
-    <w:lsdException w:name="heading 4" w:uiPriority="9" w:qFormat="1"/>
-    <w:lsdException w:name="heading 5" w:uiPriority="9" w:qFormat="1"/>
-    <w:lsdException w:name="heading 6" w:uiPriority="9" w:qFormat="1"/>
-    <w:lsdException w:name="heading 7" w:uiPriority="9" w:qFormat="1"/>
-    <w:lsdException w:name="heading 8" w:uiPriority="9" w:qFormat="1"/>
-    <w:lsdException w:name="heading 9" w:uiPriority="9" w:qFormat="1"/>
-    <w:lsdException w:name="toc 1" w:uiPriority="39"/>
-    <w:lsdException w:name="toc 2" w:uiPriority="39"/>
-    <w:lsdException w:name="toc 3" w:uiPriority="39"/>
-    <w:lsdException w:name="toc 4" w:uiPriority="39"/>
-    <w:lsdException w:name="toc 5" w:uiPriority="39"/>
-    <w:lsdException w:name="toc 6" w:uiPriority="39"/>
-    <w:lsdException w:name="toc 7" w:uiPriority="39"/>
-    <w:lsdException w:name="toc 8" w:uiPriority="39"/>
-    <w:lsdException w:name="toc 9" w:uiPriority="39"/>
-    <w:lsdException w:name="caption" w:uiPriority="35" w:qFormat="1"/>
-    <w:lsdException w:name="Title" w:semiHidden="0" w:uiPriority="10" w:unhideWhenUsed="0" w:qFormat="1"/>
-    <w:lsdException w:name="Default Paragraph Font" w:uiPriority="1"/>
-    <w:lsdException w:name="Subtitle" w:semiHidden="0" w:uiPriority="11" w:unhideWhenUsed="0" w:qFormat="1"/>
-    <w:lsdException w:name="Strong" w:semiHidden="0" w:uiPriority="22" w:unhideWhenUsed="0" w:qFormat="1"/>
-    <w:lsdException w:name="Emphasis" w:semiHidden="0" w:uiPriority="20" w:unhideWhenUsed="0" w:qFormat="1"/>
-    <w:lsdException w:name="Table Grid" w:semiHidden="0" w:uiPriority="59" w:unhideWhenUsed="0"/>
-    <w:lsdException w:name="Placeholder Text" w:unhideWhenUsed="0"/>
-    <w:lsdException w:name="No Spacing" w:semiHidden="0" w:uiPriority="1" w:unhideWhenUsed="0" w:qFormat="1"/>
-    <w:lsdException w:name="Light Shading" w:semiHidden="0" w:uiPriority="60" w:unhideWhenUsed="0"/>
-    <w:lsdException w:name="Light List" w:semiHidden="0" w:uiPriority="61" w:unhideWhenUsed="0"/>
-    <w:lsdException w:name="Light Grid" w:semiHidden="0" w:uiPriority="62" w:unhideWhenUsed="0"/>
-    <w:lsdException w:name="Medium Shading 1" w:semiHidden="0" w:uiPriority="63" w:unhideWhenUsed="0"/>
-    <w:lsdException w:name="Medium Shading 2" w:semiHidden="0" w:uiPriority="64" w:unhideWhenUsed="0"/>
-    <w:lsdException w:name="Medium List 1" w:semiHidden="0" w:uiPriority="65" w:unhideWhenUsed="0"/>
-    <w:lsdException w:name="Medium List 2" w:semiHidden="0" w:uiPriority="66" w:unhideWhenUsed="0"/>
-    <w:lsdException w:name="Medium Grid 1" w:semiHidden="0" w:uiPriority="67" w:unhideWhenUsed="0"/>
-    <w:lsdException w:name="Medium Grid 2" w:semiHidden="0" w:uiPriority="68" w:unhideWhenUsed="0"/>
-    <w:lsdException w:name="Medium Grid 3" w:semiHidden="0" w:uiPriority="69" w:unhideWhenUsed="0"/>
-    <w:lsdException w:name="Dark List" w:semiHidden="0" w:uiPriority="70" w:unhideWhenUsed="0"/>
-    <w:lsdException w:name="Colorful Shading" w:semiHidden="0" w:uiPriority="71" w:unhideWhenUsed="0"/>
-    <w:lsdException w:name="Colorful List" w:semiHidden="0" w:uiPriority="72" w:unhideWhenUsed="0"/>
-    <w:lsdException w:name="Colorful Grid" w:semiHidden="0" w:uiPriority="73" w:unhideWhenUsed="0"/>
-    <w:lsdException w:name="Light Shading Accent 1" w:semiHidden="0" w:uiPriority="60" w:unhideWhenUsed="0"/>
-    <w:lsdException w:name="Light List Accent 1" w:semiHidden="0" w:uiPriority="61" w:unhideWhenUsed="0"/>
-    <w:lsdException w:name="Light Grid Accent 1" w:semiHidden="0" w:uiPriority="62" w:unhideWhenUsed="0"/>
-    <w:lsdException w:name="Medium Shading 1 Accent 1" w:semiHidden="0" w:uiPriority="63" w:unhideWhenUsed="0"/>
-    <w:lsdException w:name="Medium Shading 2 Accent 1" w:semiHidden="0" w:uiPriority="64" w:unhideWhenUsed="0"/>
-    <w:lsdException w:name="Medium List 1 Accent 1" w:semiHidden="0" w:uiPriority="65" w:unhideWhenUsed="0"/>
-    <w:lsdException w:name="Revision" w:unhideWhenUsed="0"/>
-    <w:lsdException w:name="List Paragraph" w:semiHidden="0" w:uiPriority="34" w:unhideWhenUsed="0" w:qFormat="1"/>
-    <w:lsdException w:name="Quote" w:semiHidden="0" w:uiPriority="29" w:unhideWhenUsed="0" w:qFormat="1"/>
-    <w:lsdException w:name="Intense Quote" w:semiHidden="0" w:uiPriority="30" w:unhideWhenUsed="0" w:qFormat="1"/>
-    <w:lsdException w:name="Medium List 2 Accent 1" w:semiHidden="0" w:uiPriority="66" w:unhideWhenUsed="0"/>
-    <w:lsdException w:name="Medium Grid 1 Accent 1" w:semiHidden="0" w:uiPriority="67" w:unhideWhenUsed="0"/>
-    <w:lsdException w:name="Medium Grid 2 Accent 1" w:semiHidden="0" w:uiPriority="68" w:unhideWhenUsed="0"/>
-    <w:lsdException w:name="Medium Grid 3 Accent 1" w:semiHidden="0" w:uiPriority="69" w:unhideWhenUsed="0"/>
-    <w:lsdException w:name="Dark List Accent 1" w:semiHidden="0" w:uiPriority="70" w:unhideWhenUsed="0"/>
-    <w:lsdException w:name="Colorful Shading Accent 1" w:semiHidden="0" w:uiPriority="71" w:unhideWhenUsed="0"/>
-    <w:lsdException w:name="Colorful List Accent 1" w:semiHidden="0" w:uiPriority="72" w:unhideWhenUsed="0"/>
-    <w:lsdException w:name="Colorful Grid Accent 1" w:semiHidden="0" w:uiPriority="73" w:unhideWhenUsed="0"/>
-    <w:lsdException w:name="Light Shading Accent 2" w:semiHidden="0" w:uiPriority="60" w:unhideWhenUsed="0"/>
-    <w:lsdException w:name="Light List Accent 2" w:semiHidden="0" w:uiPriority="61" w:unhideWhenUsed="0"/>
-    <w:lsdException w:name="Light Grid Accent 2" w:semiHidden="0" w:uiPriority="62" w:unhideWhenUsed="0"/>
-    <w:lsdException w:name="Medium Shading 1 Accent 2" w:semiHidden="0" w:uiPriority="63" w:unhideWhenUsed="0"/>
-    <w:lsdException w:name="Medium Shading 2 Accent 2" w:semiHidden="0" w:uiPriority="64" w:unhideWhenUsed="0"/>
-    <w:lsdException w:name="Medium List 1 Accent 2" w:semiHidden="0" w:uiPriority="65" w:unhideWhenUsed="0"/>
-    <w:lsdException w:name="Medium List 2 Accent 2" w:semiHidden="0" w:uiPriority="66" w:unhideWhenUsed="0"/>
-    <w:lsdException w:name="Medium Grid 1 Accent 2" w:semiHidden="0" w:uiPriority="67" w:unhideWhenUsed="0"/>
-    <w:lsdException w:name="Medium Grid 2 Accent 2" w:semiHidden="0" w:uiPriority="68" w:unhideWhenUsed="0"/>
-    <w:lsdException w:name="Medium Grid 3 Accent 2" w:semiHidden="0" w:uiPriority="69" w:unhideWhenUsed="0"/>
-    <w:lsdException w:name="Dark List Accent 2" w:semiHidden="0" w:uiPriority="70" w:unhideWhenUsed="0"/>
-    <w:lsdException w:name="Colorful Shading Accent 2" w:semiHidden="0" w:uiPriority="71" w:unhideWhenUsed="0"/>
-    <w:lsdException w:name="Colorful List Accent 2" w:semiHidden="0" w:uiPriority="72" w:unhideWhenUsed="0"/>
-    <w:lsdException w:name="Colorful Grid Accent 2" w:semiHidden="0" w:uiPriority="73" w:unhideWhenUsed="0"/>
-    <w:lsdException w:name="Light Shading Accent 3" w:semiHidden="0" w:uiPriority="60" w:unhideWhenUsed="0"/>
-    <w:lsdException w:name="Light List Accent 3" w:semiHidden="0" w:uiPriority="61" w:unhideWhenUsed="0"/>
-    <w:lsdException w:name="Light Grid Accent 3" w:semiHidden="0" w:uiPriority="62" w:unhideWhenUsed="0"/>
-    <w:lsdException w:name="Medium Shading 1 Accent 3" w:semiHidden="0" w:uiPriority="63" w:unhideWhenUsed="0"/>
-    <w:lsdException w:name="Medium Shading 2 Accent 3" w:semiHidden="0" w:uiPriority="64" w:unhideWhenUsed="0"/>
-    <w:lsdException w:name="Medium List 1 Accent 3" w:semiHidden="0" w:uiPriority="65" w:unhideWhenUsed="0"/>
-    <w:lsdException w:name="Medium List 2 Accent 3" w:semiHidden="0" w:uiPriority="66" w:unhideWhenUsed="0"/>
-    <w:lsdException w:name="Medium Grid 1 Accent 3" w:semiHidden="0" w:uiPriority="67" w:unhideWhenUsed="0"/>
-    <w:lsdException w:name="Medium Grid 2 Accent 3" w:semiHidden="0" w:uiPriority="68" w:unhideWhenUsed="0"/>
-    <w:lsdException w:name="Medium Grid 3 Accent 3" w:semiHidden="0" w:uiPriority="69" w:unhideWhenUsed="0"/>
-    <w:lsdException w:name="Dark List Accent 3" w:semiHidden="0" w:uiPriority="70" w:unhideWhenUsed="0"/>
-    <w:lsdException w:name="Colorful Shading Accent 3" w:semiHidden="0" w:uiPriority="71" w:unhideWhenUsed="0"/>
-    <w:lsdException w:name="Colorful List Accent 3" w:semiHidden="0" w:uiPriority="72" w:unhideWhenUsed="0"/>
-    <w:lsdException w:name="Colorful Grid Accent 3" w:semiHidden="0" w:uiPriority="73" w:unhideWhenUsed="0"/>
-    <w:lsdException w:name="Light Shading Accent 4" w:semiHidden="0" w:uiPriority="60" w:unhideWhenUsed="0"/>
-    <w:lsdException w:name="Light List Accent 4" w:semiHidden="0" w:uiPriority="61" w:unhideWhenUsed="0"/>
-    <w:lsdException w:name="Light Grid Accent 4" w:semiHidden="0" w:uiPriority="62" w:unhideWhenUsed="0"/>
-    <w:lsdException w:name="Medium Shading 1 Accent 4" w:semiHidden="0" w:uiPriority="63" w:unhideWhenUsed="0"/>
-    <w:lsdException w:name="Medium Shading 2 Accent 4" w:semiHidden="0" w:uiPriority="64" w:unhideWhenUsed="0"/>
-    <w:lsdException w:name="Medium List 1 Accent 4" w:semiHidden="0" w:uiPriority="65" w:unhideWhenUsed="0"/>
-    <w:lsdException w:name="Medium List 2 Accent 4" w:semiHidden="0" w:uiPriority="66" w:unhideWhenUsed="0"/>
-    <w:lsdException w:name="Medium Grid 1 Accent 4" w:semiHidden="0" w:uiPriority="67" w:unhideWhenUsed="0"/>
-    <w:lsdException w:name="Medium Grid 2 Accent 4" w:semiHidden="0" w:uiPriority="68" w:unhideWhenUsed="0"/>
-    <w:lsdException w:name="Medium Grid 3 Accent 4" w:semiHidden="0" w:uiPriority="69" w:unhideWhenUsed="0"/>
-    <w:lsdException w:name="Dark List Accent 4" w:semiHidden="0" w:uiPriority="70" w:unhideWhenUsed="0"/>
-    <w:lsdException w:name="Colorful Shading Accent 4" w:semiHidden="0" w:uiPriority="71" w:unhideWhenUsed="0"/>
-    <w:lsdException w:name="Colorful List Accent 4" w:semiHidden="0" w:uiPriority="72" w:unhideWhenUsed="0"/>
-    <w:lsdException w:name="Colorful Grid Accent 4" w:semiHidden="0" w:uiPriority="73" w:unhideWhenUsed="0"/>
-    <w:lsdException w:name="Light Shading Accent 5" w:semiHidden="0" w:uiPriority="60" w:unhideWhenUsed="0"/>
-    <w:lsdException w:name="Light List Accent 5" w:semiHidden="0" w:uiPriority="61" w:unhideWhenUsed="0"/>
-    <w:lsdException w:name="Light Grid Accent 5" w:semiHidden="0" w:uiPriority="62" w:unhideWhenUsed="0"/>
-    <w:lsdException w:name="Medium Shading 1 Accent 5" w:semiHidden="0" w:uiPriority="63" w:unhideWhenUsed="0"/>
-    <w:lsdException w:name="Medium Shading 2 Accent 5" w:semiHidden="0" w:uiPriority="64" w:unhideWhenUsed="0"/>
-    <w:lsdException w:name="Medium List 1 Accent 5" w:semiHidden="0" w:uiPriority="65" w:unhideWhenUsed="0"/>
-    <w:lsdException w:name="Medium List 2 Accent 5" w:semiHidden="0" w:uiPriority="66" w:unhideWhenUsed="0"/>
-    <w:lsdException w:name="Medium Grid 1 Accent 5" w:semiHidden="0" w:uiPriority="67" w:unhideWhenUsed="0"/>
-    <w:lsdException w:name="Medium Grid 2 Accent 5" w:semiHidden="0" w:uiPriority="68" w:unhideWhenUsed="0"/>
-    <w:lsdException w:name="Medium Grid 3 Accent 5" w:semiHidden="0" w:uiPriority="69" w:unhideWhenUsed="0"/>
-    <w:lsdException w:name="Dark List Accent 5" w:semiHidden="0" w:uiPriority="70" w:unhideWhenUsed="0"/>
-    <w:lsdException w:name="Colorful Shading Accent 5" w:semiHidden="0" w:uiPriority="71" w:unhideWhenUsed="0"/>
-    <w:lsdException w:name="Colorful List Accent 5" w:semiHidden="0" w:uiPriority="72" w:unhideWhenUsed="0"/>
-    <w:lsdException w:name="Colorful Grid Accent 5" w:semiHidden="0" w:uiPriority="73" w:unhideWhenUsed="0"/>
-    <w:lsdException w:name="Light Shading Accent 6" w:semiHidden="0" w:uiPriority="60" w:unhideWhenUsed="0"/>
-    <w:lsdException w:name="Light List Accent 6" w:semiHidden="0" w:uiPriority="61" w:unhideWhenUsed="0"/>
-    <w:lsdException w:name="Light Grid Accent 6" w:semiHidden="0" w:uiPriority="62" w:unhideWhenUsed="0"/>
-    <w:lsdException w:name="Medium Shading 1 Accent 6" w:semiHidden="0" w:uiPriority="63" w:unhideWhenUsed="0"/>
-    <w:lsdException w:name="Medium Shading 2 Accent 6" w:semiHidden="0" w:uiPriority="64" w:unhideWhenUsed="0"/>
-    <w:lsdException w:name="Medium List 1 Accent 6" w:semiHidden="0" w:uiPriority="65" w:unhideWhenUsed="0"/>
-    <w:lsdException w:name="Medium List 2 Accent 6" w:semiHidden="0" w:uiPriority="66" w:unhideWhenUsed="0"/>
-    <w:lsdException w:name="Medium Grid 1 Accent 6" w:semiHidden="0" w:uiPriority="67" w:unhideWhenUsed="0"/>
-    <w:lsdException w:name="Medium Grid 2 Accent 6" w:semiHidden="0" w:uiPriority="68" w:unhideWhenUsed="0"/>
-    <w:lsdException w:name="Medium Grid 3 Accent 6" w:semiHidden="0" w:uiPriority="69" w:unhideWhenUsed="0"/>
-    <w:lsdException w:name="Dark List Accent 6" w:semiHidden="0" w:uiPriority="70" w:unhideWhenUsed="0"/>
-    <w:lsdException w:name="Colorful Shading Accent 6" w:semiHidden="0" w:uiPriority="71" w:unhideWhenUsed="0"/>
-    <w:lsdException w:name="Colorful List Accent 6" w:semiHidden="0" w:uiPriority="72" w:unhideWhenUsed="0"/>
-    <w:lsdException w:name="Colorful Grid Accent 6" w:semiHidden="0" w:uiPriority="73" w:unhideWhenUsed="0"/>
-    <w:lsdException w:name="Subtle Emphasis" w:semiHidden="0" w:uiPriority="19" w:unhideWhenUsed="0" w:qFormat="1"/>
-    <w:lsdException w:name="Intense Emphasis" w:semiHidden="0" w:uiPriority="21" w:unhideWhenUsed="0" w:qFormat="1"/>
-    <w:lsdException w:name="Subtle Reference" w:semiHidden="0" w:uiPriority="31" w:unhideWhenUsed="0" w:qFormat="1"/>
-    <w:lsdException w:name="Intense Reference" w:semiHidden="0" w:uiPriority="32" w:unhideWhenUsed="0" w:qFormat="1"/>
-    <w:lsdException w:name="Book Title" w:semiHidden="0" w:uiPriority="33" w:unhideWhenUsed="0" w:qFormat="1"/>
-    <w:lsdException w:name="Bibliography" w:uiPriority="37"/>
-    <w:lsdException w:name="TOC Heading" w:uiPriority="39" w:qFormat="1"/>
-  </w:latentStyles>
-  <w:style w:type="paragraph" w:default="1" w:styleId="a">
-    <w:name w:val="Normal"/>
-    <w:qFormat/>
-    <w:pPr>
-      <w:widowControl w:val="0"/>
-      <w:jc w:val="both"/>
-    </w:pPr>
-  </w:style>
-  <w:style w:type="character" w:default="1" w:styleId="a0">
-    <w:name w:val="Default Paragraph Font"/>
-    <w:uiPriority w:val="1"/>
-    <w:semiHidden/>
-    <w:unhideWhenUsed/>
-  </w:style>
-  <w:style w:type="table" w:default="1" w:styleId="a1">
-    <w:name w:val="Normal Table"/>
-    <w:uiPriority w:val="99"/>
-    <w:semiHidden/>
-    <w:unhideWhenUsed/>
-    <w:tblPr>
-      <w:tblInd w:w="0" w:type="dxa"/>
-      <w:tblCellMar>
-        <w:top w:w="0" w:type="dxa"/>
-        <w:left w:w="108" w:type="dxa"/>
-        <w:bottom w:w="0" w:type="dxa"/>
-        <w:right w:w="108" w:type="dxa"/>
-      </w:tblCellMar>
-    </w:tblPr>
-  </w:style>
-  <w:style w:type="numbering" w:default="1" w:styleId="a2">
-    <w:name w:val="No List"/>
-    <w:uiPriority w:val="99"/>
-    <w:semiHidden/>
-    <w:unhideWhenUsed/>
-  </w:style>
-  <w:style w:type="paragraph" w:customStyle="1" w:styleId="4B4E10A0CE08421A9AD8880E71BA49C9">
-    <w:name w:val="4B4E10A0CE08421A9AD8880E71BA49C9"/>
-    <w:rsid w:val="00A13935"/>
-    <w:pPr>
-      <w:widowControl w:val="0"/>
-      <w:jc w:val="both"/>
-    </w:pPr>
-  </w:style>
-  <w:style w:type="paragraph" w:customStyle="1" w:styleId="44DA04CFF9864BAD8D3D4648AF0127CE">
-    <w:name w:val="44DA04CFF9864BAD8D3D4648AF0127CE"/>
-    <w:rsid w:val="00A13935"/>
-    <w:pPr>
-      <w:widowControl w:val="0"/>
-      <w:jc w:val="both"/>
-    </w:pPr>
-  </w:style>
-  <w:style w:type="paragraph" w:customStyle="1" w:styleId="D39FFAB7BD184E8A9A6E1ACB859B4C07">
-    <w:name w:val="D39FFAB7BD184E8A9A6E1ACB859B4C07"/>
-    <w:rsid w:val="00A13935"/>
-    <w:pPr>
-      <w:widowControl w:val="0"/>
-      <w:jc w:val="both"/>
-    </w:pPr>
-  </w:style>
-</w:styles>
-</file>
-
-<file path=word/glossary/stylesWithEffects.xml><?xml version="1.0" encoding="utf-8"?>
-<w:styles xmlns:wpc="http://schemas.microsoft.com/office/word/2010/wordprocessingCanvas" xmlns:mc="http://schemas.openxmlformats.org/markup-compatibility/2006" xmlns:o="urn:schemas-microsoft-com:office:office" xmlns:r="http://schemas.openxmlformats.org/officeDocument/2006/relationships" xmlns:m="http://schemas.openxmlformats.org/officeDocument/2006/math" xmlns:v="urn:schemas-microsoft-com:vml" xmlns:wp14="http://schemas.microsoft.com/office/word/2010/wordprocessingDrawing" xmlns:wp="http://schemas.openxmlformats.org/drawingml/2006/wordprocessingDrawing" xmlns:w10="urn:schemas-microsoft-com:office:word" xmlns:w="http://schemas.openxmlformats.org/wordprocessingml/2006/main" xmlns:w14="http://schemas.microsoft.com/office/word/2010/wordml" xmlns:wpg="http://schemas.microsoft.com/office/word/2010/wordprocessingGroup" xmlns:wpi="http://schemas.microsoft.com/office/word/2010/wordprocessingInk" xmlns:wne="http://schemas.microsoft.com/office/word/2006/wordml" xmlns:wps="http://schemas.microsoft.com/office/word/2010/wordprocessingShape" mc:Ignorable="w14 wp14">
-  <w:docDefaults>
-    <w:rPrDefault>
-      <w:rPr>
-        <w:rFonts w:asciiTheme="minorHAnsi" w:eastAsiaTheme="minorEastAsia" w:hAnsiTheme="minorHAnsi" w:cstheme="minorBidi"/>
-        <w:kern w:val="2"/>
-        <w:sz w:val="21"/>
-        <w:szCs w:val="22"/>
-        <w:lang w:val="en-US" w:eastAsia="zh-CN" w:bidi="ar-SA"/>
-      </w:rPr>
-    </w:rPrDefault>
-    <w:pPrDefault/>
-  </w:docDefaults>
-  <w:latentStyles w:defLockedState="0" w:defUIPriority="99" w:defSemiHidden="1" w:defUnhideWhenUsed="1" w:defQFormat="0" w:count="267">
-    <w:lsdException w:name="Normal" w:semiHidden="0" w:uiPriority="0" w:unhideWhenUsed="0" w:qFormat="1"/>
-    <w:lsdException w:name="heading 1" w:semiHidden="0" w:uiPriority="9" w:unhideWhenUsed="0" w:qFormat="1"/>
-    <w:lsdException w:name="heading 2" w:uiPriority="9" w:qFormat="1"/>
-    <w:lsdException w:name="heading 3" w:uiPriority="9" w:qFormat="1"/>
-    <w:lsdException w:name="heading 4" w:uiPriority="9" w:qFormat="1"/>
-    <w:lsdException w:name="heading 5" w:uiPriority="9" w:qFormat="1"/>
-    <w:lsdException w:name="heading 6" w:uiPriority="9" w:qFormat="1"/>
-    <w:lsdException w:name="heading 7" w:uiPriority="9" w:qFormat="1"/>
-    <w:lsdException w:name="heading 8" w:uiPriority="9" w:qFormat="1"/>
-    <w:lsdException w:name="heading 9" w:uiPriority="9" w:qFormat="1"/>
-    <w:lsdException w:name="toc 1" w:uiPriority="39"/>
-    <w:lsdException w:name="toc 2" w:uiPriority="39"/>
-    <w:lsdException w:name="toc 3" w:uiPriority="39"/>
-    <w:lsdException w:name="toc 4" w:uiPriority="39"/>
-    <w:lsdException w:name="toc 5" w:uiPriority="39"/>
-    <w:lsdException w:name="toc 6" w:uiPriority="39"/>
-    <w:lsdException w:name="toc 7" w:uiPriority="39"/>
-    <w:lsdException w:name="toc 8" w:uiPriority="39"/>
-    <w:lsdException w:name="toc 9" w:uiPriority="39"/>
-    <w:lsdException w:name="caption" w:uiPriority="35" w:qFormat="1"/>
-    <w:lsdException w:name="Title" w:semiHidden="0" w:uiPriority="10" w:unhideWhenUsed="0" w:qFormat="1"/>
-    <w:lsdException w:name="Default Paragraph Font" w:uiPriority="1"/>
-    <w:lsdException w:name="Subtitle" w:semiHidden="0" w:uiPriority="11" w:unhideWhenUsed="0" w:qFormat="1"/>
-    <w:lsdException w:name="Strong" w:semiHidden="0" w:uiPriority="22" w:unhideWhenUsed="0" w:qFormat="1"/>
-    <w:lsdException w:name="Emphasis" w:semiHidden="0" w:uiPriority="20" w:unhideWhenUsed="0" w:qFormat="1"/>
-    <w:lsdException w:name="Table Grid" w:semiHidden="0" w:uiPriority="59" w:unhideWhenUsed="0"/>
-    <w:lsdException w:name="Placeholder Text" w:unhideWhenUsed="0"/>
-    <w:lsdException w:name="No Spacing" w:semiHidden="0" w:uiPriority="1" w:unhideWhenUsed="0" w:qFormat="1"/>
-    <w:lsdException w:name="Light Shading" w:semiHidden="0" w:uiPriority="60" w:unhideWhenUsed="0"/>
-    <w:lsdException w:name="Light List" w:semiHidden="0" w:uiPriority="61" w:unhideWhenUsed="0"/>
-    <w:lsdException w:name="Light Grid" w:semiHidden="0" w:uiPriority="62" w:unhideWhenUsed="0"/>
-    <w:lsdException w:name="Medium Shading 1" w:semiHidden="0" w:uiPriority="63" w:unhideWhenUsed="0"/>
-    <w:lsdException w:name="Medium Shading 2" w:semiHidden="0" w:uiPriority="64" w:unhideWhenUsed="0"/>
-    <w:lsdException w:name="Medium List 1" w:semiHidden="0" w:uiPriority="65" w:unhideWhenUsed="0"/>
-    <w:lsdException w:name="Medium List 2" w:semiHidden="0" w:uiPriority="66" w:unhideWhenUsed="0"/>
-    <w:lsdException w:name="Medium Grid 1" w:semiHidden="0" w:uiPriority="67" w:unhideWhenUsed="0"/>
-    <w:lsdException w:name="Medium Grid 2" w:semiHidden="0" w:uiPriority="68" w:unhideWhenUsed="0"/>
-    <w:lsdException w:name="Medium Grid 3" w:semiHidden="0" w:uiPriority="69" w:unhideWhenUsed="0"/>
-    <w:lsdException w:name="Dark List" w:semiHidden="0" w:uiPriority="70" w:unhideWhenUsed="0"/>
-    <w:lsdException w:name="Colorful Shading" w:semiHidden="0" w:uiPriority="71" w:unhideWhenUsed="0"/>
-    <w:lsdException w:name="Colorful List" w:semiHidden="0" w:uiPriority="72" w:unhideWhenUsed="0"/>
-    <w:lsdException w:name="Colorful Grid" w:semiHidden="0" w:uiPriority="73" w:unhideWhenUsed="0"/>
-    <w:lsdException w:name="Light Shading Accent 1" w:semiHidden="0" w:uiPriority="60" w:unhideWhenUsed="0"/>
-    <w:lsdException w:name="Light List Accent 1" w:semiHidden="0" w:uiPriority="61" w:unhideWhenUsed="0"/>
-    <w:lsdException w:name="Light Grid Accent 1" w:semiHidden="0" w:uiPriority="62" w:unhideWhenUsed="0"/>
-    <w:lsdException w:name="Medium Shading 1 Accent 1" w:semiHidden="0" w:uiPriority="63" w:unhideWhenUsed="0"/>
-    <w:lsdException w:name="Medium Shading 2 Accent 1" w:semiHidden="0" w:uiPriority="64" w:unhideWhenUsed="0"/>
-    <w:lsdException w:name="Medium List 1 Accent 1" w:semiHidden="0" w:uiPriority="65" w:unhideWhenUsed="0"/>
-    <w:lsdException w:name="Revision" w:unhideWhenUsed="0"/>
-    <w:lsdException w:name="List Paragraph" w:semiHidden="0" w:uiPriority="34" w:unhideWhenUsed="0" w:qFormat="1"/>
-    <w:lsdException w:name="Quote" w:semiHidden="0" w:uiPriority="29" w:unhideWhenUsed="0" w:qFormat="1"/>
-    <w:lsdException w:name="Intense Quote" w:semiHidden="0" w:uiPriority="30" w:unhideWhenUsed="0" w:qFormat="1"/>
-    <w:lsdException w:name="Medium List 2 Accent 1" w:semiHidden="0" w:uiPriority="66" w:unhideWhenUsed="0"/>
-    <w:lsdException w:name="Medium Grid 1 Accent 1" w:semiHidden="0" w:uiPriority="67" w:unhideWhenUsed="0"/>
-    <w:lsdException w:name="Medium Grid 2 Accent 1" w:semiHidden="0" w:uiPriority="68" w:unhideWhenUsed="0"/>
-    <w:lsdException w:name="Medium Grid 3 Accent 1" w:semiHidden="0" w:uiPriority="69" w:unhideWhenUsed="0"/>
-    <w:lsdException w:name="Dark List Accent 1" w:semiHidden="0" w:uiPriority="70" w:unhideWhenUsed="0"/>
-    <w:lsdException w:name="Colorful Shading Accent 1" w:semiHidden="0" w:uiPriority="71" w:unhideWhenUsed="0"/>
-    <w:lsdException w:name="Colorful List Accent 1" w:semiHidden="0" w:uiPriority="72" w:unhideWhenUsed="0"/>
-    <w:lsdException w:name="Colorful Grid Accent 1" w:semiHidden="0" w:uiPriority="73" w:unhideWhenUsed="0"/>
-    <w:lsdException w:name="Light Shading Accent 2" w:semiHidden="0" w:uiPriority="60" w:unhideWhenUsed="0"/>
-    <w:lsdException w:name="Light List Accent 2" w:semiHidden="0" w:uiPriority="61" w:unhideWhenUsed="0"/>
-    <w:lsdException w:name="Light Grid Accent 2" w:semiHidden="0" w:uiPriority="62" w:unhideWhenUsed="0"/>
-    <w:lsdException w:name="Medium Shading 1 Accent 2" w:semiHidden="0" w:uiPriority="63" w:unhideWhenUsed="0"/>
-    <w:lsdException w:name="Medium Shading 2 Accent 2" w:semiHidden="0" w:uiPriority="64" w:unhideWhenUsed="0"/>
-    <w:lsdException w:name="Medium List 1 Accent 2" w:semiHidden="0" w:uiPriority="65" w:unhideWhenUsed="0"/>
-    <w:lsdException w:name="Medium List 2 Accent 2" w:semiHidden="0" w:uiPriority="66" w:unhideWhenUsed="0"/>
-    <w:lsdException w:name="Medium Grid 1 Accent 2" w:semiHidden="0" w:uiPriority="67" w:unhideWhenUsed="0"/>
-    <w:lsdException w:name="Medium Grid 2 Accent 2" w:semiHidden="0" w:uiPriority="68" w:unhideWhenUsed="0"/>
-    <w:lsdException w:name="Medium Grid 3 Accent 2" w:semiHidden="0" w:uiPriority="69" w:unhideWhenUsed="0"/>
-    <w:lsdException w:name="Dark List Accent 2" w:semiHidden="0" w:uiPriority="70" w:unhideWhenUsed="0"/>
-    <w:lsdException w:name="Colorful Shading Accent 2" w:semiHidden="0" w:uiPriority="71" w:unhideWhenUsed="0"/>
-    <w:lsdException w:name="Colorful List Accent 2" w:semiHidden="0" w:uiPriority="72" w:unhideWhenUsed="0"/>
-    <w:lsdException w:name="Colorful Grid Accent 2" w:semiHidden="0" w:uiPriority="73" w:unhideWhenUsed="0"/>
-    <w:lsdException w:name="Light Shading Accent 3" w:semiHidden="0" w:uiPriority="60" w:unhideWhenUsed="0"/>
-    <w:lsdException w:name="Light List Accent 3" w:semiHidden="0" w:uiPriority="61" w:unhideWhenUsed="0"/>
-    <w:lsdException w:name="Light Grid Accent 3" w:semiHidden="0" w:uiPriority="62" w:unhideWhenUsed="0"/>
-    <w:lsdException w:name="Medium Shading 1 Accent 3" w:semiHidden="0" w:uiPriority="63" w:unhideWhenUsed="0"/>
-    <w:lsdException w:name="Medium Shading 2 Accent 3" w:semiHidden="0" w:uiPriority="64" w:unhideWhenUsed="0"/>
-    <w:lsdException w:name="Medium List 1 Accent 3" w:semiHidden="0" w:uiPriority="65" w:unhideWhenUsed="0"/>
-    <w:lsdException w:name="Medium List 2 Accent 3" w:semiHidden="0" w:uiPriority="66" w:unhideWhenUsed="0"/>
-    <w:lsdException w:name="Medium Grid 1 Accent 3" w:semiHidden="0" w:uiPriority="67" w:unhideWhenUsed="0"/>
-    <w:lsdException w:name="Medium Grid 2 Accent 3" w:semiHidden="0" w:uiPriority="68" w:unhideWhenUsed="0"/>
-    <w:lsdException w:name="Medium Grid 3 Accent 3" w:semiHidden="0" w:uiPriority="69" w:unhideWhenUsed="0"/>
-    <w:lsdException w:name="Dark List Accent 3" w:semiHidden="0" w:uiPriority="70" w:unhideWhenUsed="0"/>
-    <w:lsdException w:name="Colorful Shading Accent 3" w:semiHidden="0" w:uiPriority="71" w:unhideWhenUsed="0"/>
-    <w:lsdException w:name="Colorful List Accent 3" w:semiHidden="0" w:uiPriority="72" w:unhideWhenUsed="0"/>
-    <w:lsdException w:name="Colorful Grid Accent 3" w:semiHidden="0" w:uiPriority="73" w:unhideWhenUsed="0"/>
-    <w:lsdException w:name="Light Shading Accent 4" w:semiHidden="0" w:uiPriority="60" w:unhideWhenUsed="0"/>
-    <w:lsdException w:name="Light List Accent 4" w:semiHidden="0" w:uiPriority="61" w:unhideWhenUsed="0"/>
-    <w:lsdException w:name="Light Grid Accent 4" w:semiHidden="0" w:uiPriority="62" w:unhideWhenUsed="0"/>
-    <w:lsdException w:name="Medium Shading 1 Accent 4" w:semiHidden="0" w:uiPriority="63" w:unhideWhenUsed="0"/>
-    <w:lsdException w:name="Medium Shading 2 Accent 4" w:semiHidden="0" w:uiPriority="64" w:unhideWhenUsed="0"/>
-    <w:lsdException w:name="Medium List 1 Accent 4" w:semiHidden="0" w:uiPriority="65" w:unhideWhenUsed="0"/>
-    <w:lsdException w:name="Medium List 2 Accent 4" w:semiHidden="0" w:uiPriority="66" w:unhideWhenUsed="0"/>
-    <w:lsdException w:name="Medium Grid 1 Accent 4" w:semiHidden="0" w:uiPriority="67" w:unhideWhenUsed="0"/>
-    <w:lsdException w:name="Medium Grid 2 Accent 4" w:semiHidden="0" w:uiPriority="68" w:unhideWhenUsed="0"/>
-    <w:lsdException w:name="Medium Grid 3 Accent 4" w:semiHidden="0" w:uiPriority="69" w:unhideWhenUsed="0"/>
-    <w:lsdException w:name="Dark List Accent 4" w:semiHidden="0" w:uiPriority="70" w:unhideWhenUsed="0"/>
-    <w:lsdException w:name="Colorful Shading Accent 4" w:semiHidden="0" w:uiPriority="71" w:unhideWhenUsed="0"/>
-    <w:lsdException w:name="Colorful List Accent 4" w:semiHidden="0" w:uiPriority="72" w:unhideWhenUsed="0"/>
-    <w:lsdException w:name="Colorful Grid Accent 4" w:semiHidden="0" w:uiPriority="73" w:unhideWhenUsed="0"/>
-    <w:lsdException w:name="Light Shading Accent 5" w:semiHidden="0" w:uiPriority="60" w:unhideWhenUsed="0"/>
-    <w:lsdException w:name="Light List Accent 5" w:semiHidden="0" w:uiPriority="61" w:unhideWhenUsed="0"/>
-    <w:lsdException w:name="Light Grid Accent 5" w:semiHidden="0" w:uiPriority="62" w:unhideWhenUsed="0"/>
-    <w:lsdException w:name="Medium Shading 1 Accent 5" w:semiHidden="0" w:uiPriority="63" w:unhideWhenUsed="0"/>
-    <w:lsdException w:name="Medium Shading 2 Accent 5" w:semiHidden="0" w:uiPriority="64" w:unhideWhenUsed="0"/>
-    <w:lsdException w:name="Medium List 1 Accent 5" w:semiHidden="0" w:uiPriority="65" w:unhideWhenUsed="0"/>
-    <w:lsdException w:name="Medium List 2 Accent 5" w:semiHidden="0" w:uiPriority="66" w:unhideWhenUsed="0"/>
-    <w:lsdException w:name="Medium Grid 1 Accent 5" w:semiHidden="0" w:uiPriority="67" w:unhideWhenUsed="0"/>
-    <w:lsdException w:name="Medium Grid 2 Accent 5" w:semiHidden="0" w:uiPriority="68" w:unhideWhenUsed="0"/>
-    <w:lsdException w:name="Medium Grid 3 Accent 5" w:semiHidden="0" w:uiPriority="69" w:unhideWhenUsed="0"/>
-    <w:lsdException w:name="Dark List Accent 5" w:semiHidden="0" w:uiPriority="70" w:unhideWhenUsed="0"/>
-    <w:lsdException w:name="Colorful Shading Accent 5" w:semiHidden="0" w:uiPriority="71" w:unhideWhenUsed="0"/>
-    <w:lsdException w:name="Colorful List Accent 5" w:semiHidden="0" w:uiPriority="72" w:unhideWhenUsed="0"/>
-    <w:lsdException w:name="Colorful Grid Accent 5" w:semiHidden="0" w:uiPriority="73" w:unhideWhenUsed="0"/>
-    <w:lsdException w:name="Light Shading Accent 6" w:semiHidden="0" w:uiPriority="60" w:unhideWhenUsed="0"/>
-    <w:lsdException w:name="Light List Accent 6" w:semiHidden="0" w:uiPriority="61" w:unhideWhenUsed="0"/>
-    <w:lsdException w:name="Light Grid Accent 6" w:semiHidden="0" w:uiPriority="62" w:unhideWhenUsed="0"/>
-    <w:lsdException w:name="Medium Shading 1 Accent 6" w:semiHidden="0" w:uiPriority="63" w:unhideWhenUsed="0"/>
-    <w:lsdException w:name="Medium Shading 2 Accent 6" w:semiHidden="0" w:uiPriority="64" w:unhideWhenUsed="0"/>
-    <w:lsdException w:name="Medium List 1 Accent 6" w:semiHidden="0" w:uiPriority="65" w:unhideWhenUsed="0"/>
-    <w:lsdException w:name="Medium List 2 Accent 6" w:semiHidden="0" w:uiPriority="66" w:unhideWhenUsed="0"/>
-    <w:lsdException w:name="Medium Grid 1 Accent 6" w:semiHidden="0" w:uiPriority="67" w:unhideWhenUsed="0"/>
-    <w:lsdException w:name="Medium Grid 2 Accent 6" w:semiHidden="0" w:uiPriority="68" w:unhideWhenUsed="0"/>
-    <w:lsdException w:name="Medium Grid 3 Accent 6" w:semiHidden="0" w:uiPriority="69" w:unhideWhenUsed="0"/>
-    <w:lsdException w:name="Dark List Accent 6" w:semiHidden="0" w:uiPriority="70" w:unhideWhenUsed="0"/>
-    <w:lsdException w:name="Colorful Shading Accent 6" w:semiHidden="0" w:uiPriority="71" w:unhideWhenUsed="0"/>
-    <w:lsdException w:name="Colorful List Accent 6" w:semiHidden="0" w:uiPriority="72" w:unhideWhenUsed="0"/>
-    <w:lsdException w:name="Colorful Grid Accent 6" w:semiHidden="0" w:uiPriority="73" w:unhideWhenUsed="0"/>
-    <w:lsdException w:name="Subtle Emphasis" w:semiHidden="0" w:uiPriority="19" w:unhideWhenUsed="0" w:qFormat="1"/>
-    <w:lsdException w:name="Intense Emphasis" w:semiHidden="0" w:uiPriority="21" w:unhideWhenUsed="0" w:qFormat="1"/>
-    <w:lsdException w:name="Subtle Reference" w:semiHidden="0" w:uiPriority="31" w:unhideWhenUsed="0" w:qFormat="1"/>
-    <w:lsdException w:name="Intense Reference" w:semiHidden="0" w:uiPriority="32" w:unhideWhenUsed="0" w:qFormat="1"/>
-    <w:lsdException w:name="Book Title" w:semiHidden="0" w:uiPriority="33" w:unhideWhenUsed="0" w:qFormat="1"/>
-    <w:lsdException w:name="Bibliography" w:uiPriority="37"/>
-    <w:lsdException w:name="TOC Heading" w:uiPriority="39" w:qFormat="1"/>
-  </w:latentStyles>
-  <w:style w:type="paragraph" w:default="1" w:styleId="a">
-    <w:name w:val="Normal"/>
-    <w:qFormat/>
-    <w:pPr>
-      <w:widowControl w:val="0"/>
-      <w:jc w:val="both"/>
-    </w:pPr>
-  </w:style>
-  <w:style w:type="character" w:default="1" w:styleId="a0">
-    <w:name w:val="Default Paragraph Font"/>
-    <w:uiPriority w:val="1"/>
-    <w:semiHidden/>
-    <w:unhideWhenUsed/>
-  </w:style>
-  <w:style w:type="table" w:default="1" w:styleId="a1">
-    <w:name w:val="Normal Table"/>
-    <w:uiPriority w:val="99"/>
-    <w:semiHidden/>
-    <w:unhideWhenUsed/>
-    <w:tblPr>
-      <w:tblInd w:w="0" w:type="dxa"/>
-      <w:tblCellMar>
-        <w:top w:w="0" w:type="dxa"/>
-        <w:left w:w="108" w:type="dxa"/>
-        <w:bottom w:w="0" w:type="dxa"/>
-        <w:right w:w="108" w:type="dxa"/>
-      </w:tblCellMar>
-    </w:tblPr>
-  </w:style>
-  <w:style w:type="numbering" w:default="1" w:styleId="a2">
-    <w:name w:val="No List"/>
-    <w:uiPriority w:val="99"/>
-    <w:semiHidden/>
-    <w:unhideWhenUsed/>
-  </w:style>
-  <w:style w:type="paragraph" w:customStyle="1" w:styleId="4B4E10A0CE08421A9AD8880E71BA49C9">
-    <w:name w:val="4B4E10A0CE08421A9AD8880E71BA49C9"/>
-    <w:rsid w:val="00A13935"/>
-    <w:pPr>
-      <w:widowControl w:val="0"/>
-      <w:jc w:val="both"/>
-    </w:pPr>
-  </w:style>
-  <w:style w:type="paragraph" w:customStyle="1" w:styleId="44DA04CFF9864BAD8D3D4648AF0127CE">
-    <w:name w:val="44DA04CFF9864BAD8D3D4648AF0127CE"/>
-    <w:rsid w:val="00A13935"/>
-    <w:pPr>
-      <w:widowControl w:val="0"/>
-      <w:jc w:val="both"/>
-    </w:pPr>
-  </w:style>
-  <w:style w:type="paragraph" w:customStyle="1" w:styleId="D39FFAB7BD184E8A9A6E1ACB859B4C07">
-    <w:name w:val="D39FFAB7BD184E8A9A6E1ACB859B4C07"/>
-    <w:rsid w:val="00A13935"/>
-    <w:pPr>
-      <w:widowControl w:val="0"/>
-      <w:jc w:val="both"/>
-    </w:pPr>
-  </w:style>
-</w:styles>
-</file>
-
-<file path=word/glossary/webSettings.xml><?xml version="1.0" encoding="utf-8"?>
-<w:webSettings xmlns:mc="http://schemas.openxmlformats.org/markup-compatibility/2006" xmlns:r="http://schemas.openxmlformats.org/officeDocument/2006/relationships" xmlns:w="http://schemas.openxmlformats.org/wordprocessingml/2006/main" xmlns:w14="http://schemas.microsoft.com/office/word/2010/wordml" mc:Ignorable="w14">
-  <w:optimizeForBrowser/>
-  <w:allowPNG/>
-</w:webSettings>
 </file>
 
 <file path=word/theme/theme1.xml><?xml version="1.0" encoding="utf-8"?>
@@ -5378,7 +11429,7 @@
 </file>
 
 <file path=customXml/itemProps1.xml><?xml version="1.0" encoding="utf-8"?>
-<ds:datastoreItem xmlns:ds="http://schemas.openxmlformats.org/officeDocument/2006/customXml" ds:itemID="{9FA64DC7-01C6-4D9F-86DB-2173CD6C5447}">
+<ds:datastoreItem xmlns:ds="http://schemas.openxmlformats.org/officeDocument/2006/customXml" ds:itemID="{61E8C0D2-1539-4509-88E6-50833E552748}">
   <ds:schemaRefs>
     <ds:schemaRef ds:uri="http://schemas.openxmlformats.org/officeDocument/2006/bibliography"/>
   </ds:schemaRefs>

--- a/品屋-操作文档.docx
+++ b/品屋-操作文档.docx
@@ -1,6 +1,6 @@
 
 <file path=word/document.xml><?xml version="1.0" encoding="utf-8"?>
-<w:document xmlns:wpc="http://schemas.microsoft.com/office/word/2010/wordprocessingCanvas" xmlns:mc="http://schemas.openxmlformats.org/markup-compatibility/2006" xmlns:o="urn:schemas-microsoft-com:office:office" xmlns:r="http://schemas.openxmlformats.org/officeDocument/2006/relationships" xmlns:m="http://schemas.openxmlformats.org/officeDocument/2006/math" xmlns:v="urn:schemas-microsoft-com:vml" xmlns:wp14="http://schemas.microsoft.com/office/word/2010/wordprocessingDrawing" xmlns:wp="http://schemas.openxmlformats.org/drawingml/2006/wordprocessingDrawing" xmlns:w10="urn:schemas-microsoft-com:office:word" xmlns:w="http://schemas.openxmlformats.org/wordprocessingml/2006/main" xmlns:w14="http://schemas.microsoft.com/office/word/2010/wordml" xmlns:wpg="http://schemas.microsoft.com/office/word/2010/wordprocessingGroup" xmlns:wpi="http://schemas.microsoft.com/office/word/2010/wordprocessingInk" xmlns:wne="http://schemas.microsoft.com/office/word/2006/wordml" xmlns:wps="http://schemas.microsoft.com/office/word/2010/wordprocessingShape" mc:Ignorable="w14 wp14">
+<w:document xmlns:wpc="http://schemas.microsoft.com/office/word/2010/wordprocessingCanvas" xmlns:mo="http://schemas.microsoft.com/office/mac/office/2008/main" xmlns:mc="http://schemas.openxmlformats.org/markup-compatibility/2006" xmlns:mv="urn:schemas-microsoft-com:mac:vml" xmlns:o="urn:schemas-microsoft-com:office:office" xmlns:r="http://schemas.openxmlformats.org/officeDocument/2006/relationships" xmlns:m="http://schemas.openxmlformats.org/officeDocument/2006/math" xmlns:v="urn:schemas-microsoft-com:vml" xmlns:wp14="http://schemas.microsoft.com/office/word/2010/wordprocessingDrawing" xmlns:wp="http://schemas.openxmlformats.org/drawingml/2006/wordprocessingDrawing" xmlns:w10="urn:schemas-microsoft-com:office:word" xmlns:w="http://schemas.openxmlformats.org/wordprocessingml/2006/main" xmlns:w14="http://schemas.microsoft.com/office/word/2010/wordml" xmlns:wpg="http://schemas.microsoft.com/office/word/2010/wordprocessingGroup" xmlns:wpi="http://schemas.microsoft.com/office/word/2010/wordprocessingInk" xmlns:wne="http://schemas.microsoft.com/office/word/2006/wordml" xmlns:wps="http://schemas.microsoft.com/office/word/2010/wordprocessingShape" mc:Ignorable="w14 wp14">
   <w:body>
     <w:p>
       <w:pPr>
@@ -65,11 +65,10 @@
           <w:docPartUnique/>
         </w:docPartObj>
       </w:sdtPr>
-      <w:sdtEndPr/>
       <w:sdtContent>
         <w:p>
           <w:pPr>
-            <w:pStyle w:val="TOC"/>
+            <w:pStyle w:val="TOCHeading"/>
             <w:rPr>
               <w:noProof/>
             </w:rPr>
@@ -100,7 +99,7 @@
         </w:p>
         <w:p>
           <w:pPr>
-            <w:pStyle w:val="10"/>
+            <w:pStyle w:val="TOC1"/>
             <w:tabs>
               <w:tab w:val="left" w:pos="840"/>
               <w:tab w:val="right" w:leader="dot" w:pos="10762"/>
@@ -112,7 +111,7 @@
           <w:hyperlink w:anchor="_Toc374702661" w:history="1">
             <w:r>
               <w:rPr>
-                <w:rStyle w:val="a6"/>
+                <w:rStyle w:val="Hyperlink"/>
                 <w:rFonts w:ascii="微软雅黑" w:eastAsia="微软雅黑" w:hAnsi="微软雅黑" w:hint="eastAsia"/>
                 <w:noProof/>
               </w:rPr>
@@ -126,7 +125,7 @@
             </w:r>
             <w:r>
               <w:rPr>
-                <w:rStyle w:val="a6"/>
+                <w:rStyle w:val="Hyperlink"/>
                 <w:rFonts w:ascii="微软雅黑" w:eastAsia="微软雅黑" w:hAnsi="微软雅黑" w:hint="eastAsia"/>
                 <w:noProof/>
               </w:rPr>
@@ -184,7 +183,7 @@
         </w:p>
         <w:p>
           <w:pPr>
-            <w:pStyle w:val="20"/>
+            <w:pStyle w:val="TOC2"/>
             <w:tabs>
               <w:tab w:val="left" w:pos="840"/>
               <w:tab w:val="right" w:leader="dot" w:pos="10762"/>
@@ -196,7 +195,7 @@
           <w:hyperlink w:anchor="_Toc374702662" w:history="1">
             <w:r>
               <w:rPr>
-                <w:rStyle w:val="a6"/>
+                <w:rStyle w:val="Hyperlink"/>
                 <w:rFonts w:ascii="微软雅黑" w:eastAsia="微软雅黑" w:hAnsi="微软雅黑"/>
                 <w:noProof/>
               </w:rPr>
@@ -210,7 +209,7 @@
             </w:r>
             <w:r>
               <w:rPr>
-                <w:rStyle w:val="a6"/>
+                <w:rStyle w:val="Hyperlink"/>
                 <w:rFonts w:ascii="微软雅黑" w:eastAsia="微软雅黑" w:hAnsi="微软雅黑" w:hint="eastAsia"/>
                 <w:noProof/>
               </w:rPr>
@@ -268,7 +267,7 @@
         </w:p>
         <w:p>
           <w:pPr>
-            <w:pStyle w:val="20"/>
+            <w:pStyle w:val="TOC2"/>
             <w:tabs>
               <w:tab w:val="left" w:pos="840"/>
               <w:tab w:val="right" w:leader="dot" w:pos="10762"/>
@@ -280,7 +279,7 @@
           <w:hyperlink w:anchor="_Toc374702663" w:history="1">
             <w:r>
               <w:rPr>
-                <w:rStyle w:val="a6"/>
+                <w:rStyle w:val="Hyperlink"/>
                 <w:rFonts w:ascii="微软雅黑" w:eastAsia="微软雅黑" w:hAnsi="微软雅黑"/>
                 <w:noProof/>
               </w:rPr>
@@ -294,7 +293,7 @@
             </w:r>
             <w:r>
               <w:rPr>
-                <w:rStyle w:val="a6"/>
+                <w:rStyle w:val="Hyperlink"/>
                 <w:rFonts w:ascii="微软雅黑" w:eastAsia="微软雅黑" w:hAnsi="微软雅黑" w:hint="eastAsia"/>
                 <w:noProof/>
               </w:rPr>
@@ -352,7 +351,7 @@
         </w:p>
         <w:p>
           <w:pPr>
-            <w:pStyle w:val="20"/>
+            <w:pStyle w:val="TOC2"/>
             <w:tabs>
               <w:tab w:val="left" w:pos="840"/>
               <w:tab w:val="right" w:leader="dot" w:pos="10762"/>
@@ -364,7 +363,7 @@
           <w:hyperlink w:anchor="_Toc374702664" w:history="1">
             <w:r>
               <w:rPr>
-                <w:rStyle w:val="a6"/>
+                <w:rStyle w:val="Hyperlink"/>
                 <w:rFonts w:ascii="微软雅黑" w:eastAsia="微软雅黑" w:hAnsi="微软雅黑"/>
                 <w:noProof/>
               </w:rPr>
@@ -378,7 +377,7 @@
             </w:r>
             <w:r>
               <w:rPr>
-                <w:rStyle w:val="a6"/>
+                <w:rStyle w:val="Hyperlink"/>
                 <w:rFonts w:ascii="微软雅黑" w:eastAsia="微软雅黑" w:hAnsi="微软雅黑" w:hint="eastAsia"/>
                 <w:noProof/>
               </w:rPr>
@@ -436,7 +435,7 @@
         </w:p>
         <w:p>
           <w:pPr>
-            <w:pStyle w:val="20"/>
+            <w:pStyle w:val="TOC2"/>
             <w:tabs>
               <w:tab w:val="left" w:pos="840"/>
               <w:tab w:val="right" w:leader="dot" w:pos="10762"/>
@@ -448,7 +447,7 @@
           <w:hyperlink w:anchor="_Toc374702665" w:history="1">
             <w:r>
               <w:rPr>
-                <w:rStyle w:val="a6"/>
+                <w:rStyle w:val="Hyperlink"/>
                 <w:rFonts w:ascii="微软雅黑" w:eastAsia="微软雅黑" w:hAnsi="微软雅黑"/>
                 <w:noProof/>
               </w:rPr>
@@ -462,7 +461,7 @@
             </w:r>
             <w:r>
               <w:rPr>
-                <w:rStyle w:val="a6"/>
+                <w:rStyle w:val="Hyperlink"/>
                 <w:rFonts w:ascii="微软雅黑" w:eastAsia="微软雅黑" w:hAnsi="微软雅黑" w:hint="eastAsia"/>
                 <w:noProof/>
               </w:rPr>
@@ -520,7 +519,7 @@
         </w:p>
         <w:p>
           <w:pPr>
-            <w:pStyle w:val="20"/>
+            <w:pStyle w:val="TOC2"/>
             <w:tabs>
               <w:tab w:val="left" w:pos="840"/>
               <w:tab w:val="right" w:leader="dot" w:pos="10762"/>
@@ -532,7 +531,7 @@
           <w:hyperlink w:anchor="_Toc374702666" w:history="1">
             <w:r>
               <w:rPr>
-                <w:rStyle w:val="a6"/>
+                <w:rStyle w:val="Hyperlink"/>
                 <w:rFonts w:ascii="微软雅黑" w:eastAsia="微软雅黑" w:hAnsi="微软雅黑"/>
                 <w:noProof/>
               </w:rPr>
@@ -546,7 +545,7 @@
             </w:r>
             <w:r>
               <w:rPr>
-                <w:rStyle w:val="a6"/>
+                <w:rStyle w:val="Hyperlink"/>
                 <w:rFonts w:ascii="微软雅黑" w:eastAsia="微软雅黑" w:hAnsi="微软雅黑" w:hint="eastAsia"/>
                 <w:noProof/>
               </w:rPr>
@@ -554,7 +553,7 @@
             </w:r>
             <w:r>
               <w:rPr>
-                <w:rStyle w:val="a6"/>
+                <w:rStyle w:val="Hyperlink"/>
                 <w:rFonts w:ascii="微软雅黑" w:eastAsia="微软雅黑" w:hAnsi="微软雅黑"/>
                 <w:noProof/>
               </w:rPr>
@@ -612,7 +611,7 @@
         </w:p>
         <w:p>
           <w:pPr>
-            <w:pStyle w:val="10"/>
+            <w:pStyle w:val="TOC1"/>
             <w:tabs>
               <w:tab w:val="left" w:pos="840"/>
               <w:tab w:val="right" w:leader="dot" w:pos="10762"/>
@@ -624,7 +623,7 @@
           <w:hyperlink w:anchor="_Toc374702667" w:history="1">
             <w:r>
               <w:rPr>
-                <w:rStyle w:val="a6"/>
+                <w:rStyle w:val="Hyperlink"/>
                 <w:rFonts w:ascii="微软雅黑" w:eastAsia="微软雅黑" w:hAnsi="微软雅黑" w:hint="eastAsia"/>
                 <w:noProof/>
               </w:rPr>
@@ -638,7 +637,7 @@
             </w:r>
             <w:r>
               <w:rPr>
-                <w:rStyle w:val="a6"/>
+                <w:rStyle w:val="Hyperlink"/>
                 <w:rFonts w:ascii="微软雅黑" w:eastAsia="微软雅黑" w:hAnsi="微软雅黑" w:hint="eastAsia"/>
                 <w:noProof/>
               </w:rPr>
@@ -696,7 +695,7 @@
         </w:p>
         <w:p>
           <w:pPr>
-            <w:pStyle w:val="20"/>
+            <w:pStyle w:val="TOC2"/>
             <w:tabs>
               <w:tab w:val="left" w:pos="840"/>
               <w:tab w:val="right" w:leader="dot" w:pos="10762"/>
@@ -708,7 +707,7 @@
           <w:hyperlink w:anchor="_Toc374702668" w:history="1">
             <w:r>
               <w:rPr>
-                <w:rStyle w:val="a6"/>
+                <w:rStyle w:val="Hyperlink"/>
                 <w:rFonts w:ascii="微软雅黑" w:eastAsia="微软雅黑" w:hAnsi="微软雅黑"/>
                 <w:noProof/>
               </w:rPr>
@@ -722,7 +721,7 @@
             </w:r>
             <w:r>
               <w:rPr>
-                <w:rStyle w:val="a6"/>
+                <w:rStyle w:val="Hyperlink"/>
                 <w:rFonts w:ascii="微软雅黑" w:eastAsia="微软雅黑" w:hAnsi="微软雅黑" w:hint="eastAsia"/>
                 <w:noProof/>
               </w:rPr>
@@ -780,7 +779,7 @@
         </w:p>
         <w:p>
           <w:pPr>
-            <w:pStyle w:val="20"/>
+            <w:pStyle w:val="TOC2"/>
             <w:tabs>
               <w:tab w:val="left" w:pos="840"/>
               <w:tab w:val="right" w:leader="dot" w:pos="10762"/>
@@ -792,7 +791,7 @@
           <w:hyperlink w:anchor="_Toc374702669" w:history="1">
             <w:r>
               <w:rPr>
-                <w:rStyle w:val="a6"/>
+                <w:rStyle w:val="Hyperlink"/>
                 <w:rFonts w:ascii="微软雅黑" w:eastAsia="微软雅黑" w:hAnsi="微软雅黑"/>
                 <w:noProof/>
               </w:rPr>
@@ -806,7 +805,7 @@
             </w:r>
             <w:r>
               <w:rPr>
-                <w:rStyle w:val="a6"/>
+                <w:rStyle w:val="Hyperlink"/>
                 <w:rFonts w:ascii="微软雅黑" w:eastAsia="微软雅黑" w:hAnsi="微软雅黑" w:hint="eastAsia"/>
                 <w:noProof/>
               </w:rPr>
@@ -972,8 +971,6 @@
           <w:szCs w:val="30"/>
         </w:rPr>
       </w:pPr>
-      <w:bookmarkStart w:id="0" w:name="_GoBack"/>
-      <w:bookmarkEnd w:id="0"/>
     </w:p>
     <w:p>
       <w:pPr>
@@ -999,7 +996,7 @@
     </w:p>
     <w:p>
       <w:pPr>
-        <w:pStyle w:val="1"/>
+        <w:pStyle w:val="Heading1"/>
         <w:numPr>
           <w:ilvl w:val="0"/>
           <w:numId w:val="3"/>
@@ -1011,9 +1008,8 @@
           <w:szCs w:val="30"/>
         </w:rPr>
       </w:pPr>
-      <w:bookmarkStart w:id="1" w:name="_Toc374628682"/>
-      <w:bookmarkStart w:id="2" w:name="_Toc374702661"/>
-      <w:proofErr w:type="gramStart"/>
+      <w:bookmarkStart w:id="0" w:name="_Toc374628682"/>
+      <w:bookmarkStart w:id="1" w:name="_Toc374702661"/>
       <w:r>
         <w:rPr>
           <w:rFonts w:ascii="微软雅黑" w:eastAsia="微软雅黑" w:hAnsi="微软雅黑" w:hint="eastAsia"/>
@@ -1022,55 +1018,44 @@
           <w:szCs w:val="30"/>
         </w:rPr>
         <w:lastRenderedPageBreak/>
-        <w:t>整站图片</w:t>
-      </w:r>
-      <w:proofErr w:type="gramEnd"/>
-      <w:r>
-        <w:rPr>
-          <w:rFonts w:ascii="微软雅黑" w:eastAsia="微软雅黑" w:hAnsi="微软雅黑" w:hint="eastAsia"/>
-          <w:color w:val="0D0D0D" w:themeColor="text1" w:themeTint="F2"/>
-          <w:sz w:val="30"/>
-          <w:szCs w:val="30"/>
-        </w:rPr>
-        <w:t>尺寸汇总</w:t>
-      </w:r>
+        <w:t>整站图片尺寸汇总</w:t>
+      </w:r>
+      <w:bookmarkEnd w:id="0"/>
       <w:bookmarkEnd w:id="1"/>
-      <w:bookmarkEnd w:id="2"/>
-    </w:p>
-    <w:p>
-      <w:pPr>
-        <w:pStyle w:val="2"/>
+    </w:p>
+    <w:p>
+      <w:pPr>
+        <w:pStyle w:val="Heading2"/>
         <w:numPr>
           <w:ilvl w:val="0"/>
           <w:numId w:val="4"/>
         </w:numPr>
         <w:rPr>
+          <w:rFonts w:ascii="微软雅黑" w:eastAsia="微软雅黑" w:hAnsi="微软雅黑"/>
+          <w:sz w:val="24"/>
+          <w:szCs w:val="24"/>
+        </w:rPr>
+      </w:pPr>
+      <w:bookmarkStart w:id="2" w:name="_Toc374702662"/>
+      <w:r>
+        <w:rPr>
           <w:rFonts w:ascii="微软雅黑" w:eastAsia="微软雅黑" w:hAnsi="微软雅黑" w:hint="eastAsia"/>
           <w:sz w:val="24"/>
           <w:szCs w:val="24"/>
         </w:rPr>
-      </w:pPr>
-      <w:bookmarkStart w:id="3" w:name="_Toc374702662"/>
-      <w:r>
-        <w:rPr>
-          <w:rFonts w:ascii="微软雅黑" w:eastAsia="微软雅黑" w:hAnsi="微软雅黑" w:hint="eastAsia"/>
-          <w:sz w:val="24"/>
-          <w:szCs w:val="24"/>
-        </w:rPr>
         <w:t>全局</w:t>
       </w:r>
-      <w:bookmarkEnd w:id="3"/>
-    </w:p>
-    <w:p>
-      <w:pPr>
-        <w:pStyle w:val="a7"/>
+      <w:bookmarkEnd w:id="2"/>
+    </w:p>
+    <w:p>
+      <w:pPr>
+        <w:pStyle w:val="ListParagraph"/>
         <w:numPr>
           <w:ilvl w:val="1"/>
           <w:numId w:val="4"/>
         </w:numPr>
         <w:ind w:firstLineChars="0"/>
         <w:rPr>
-          <w:rFonts w:hint="eastAsia"/>
           <w:b/>
         </w:rPr>
       </w:pPr>
@@ -1091,7 +1076,7 @@
     </w:p>
     <w:p>
       <w:pPr>
-        <w:pStyle w:val="a7"/>
+        <w:pStyle w:val="ListParagraph"/>
         <w:ind w:left="840" w:firstLineChars="0" w:firstLine="0"/>
       </w:pPr>
       <w:r>
@@ -1143,10 +1128,9 @@
     </w:p>
     <w:p>
       <w:pPr>
-        <w:pStyle w:val="a7"/>
-        <w:ind w:left="840" w:firstLineChars="0" w:firstLine="0"/>
-        <w:rPr>
-          <w:rFonts w:hint="eastAsia"/>
+        <w:pStyle w:val="ListParagraph"/>
+        <w:ind w:left="840" w:firstLineChars="0" w:firstLine="0"/>
+        <w:rPr>
           <w:color w:val="808080" w:themeColor="background1" w:themeShade="80"/>
           <w:sz w:val="18"/>
           <w:szCs w:val="18"/>
@@ -1173,25 +1157,24 @@
     </w:p>
     <w:p>
       <w:pPr>
-        <w:pStyle w:val="a7"/>
-        <w:ind w:left="840" w:firstLineChars="0" w:firstLine="0"/>
-        <w:rPr>
-          <w:color w:val="808080" w:themeColor="background1" w:themeShade="80"/>
-          <w:sz w:val="18"/>
-          <w:szCs w:val="18"/>
-        </w:rPr>
-      </w:pPr>
-    </w:p>
-    <w:p>
-      <w:pPr>
-        <w:pStyle w:val="a7"/>
+        <w:pStyle w:val="ListParagraph"/>
+        <w:ind w:left="840" w:firstLineChars="0" w:firstLine="0"/>
+        <w:rPr>
+          <w:color w:val="808080" w:themeColor="background1" w:themeShade="80"/>
+          <w:sz w:val="18"/>
+          <w:szCs w:val="18"/>
+        </w:rPr>
+      </w:pPr>
+    </w:p>
+    <w:p>
+      <w:pPr>
+        <w:pStyle w:val="ListParagraph"/>
         <w:numPr>
           <w:ilvl w:val="1"/>
           <w:numId w:val="4"/>
         </w:numPr>
         <w:ind w:firstLineChars="0"/>
         <w:rPr>
-          <w:rFonts w:hint="eastAsia"/>
           <w:b/>
         </w:rPr>
       </w:pPr>
@@ -1205,7 +1188,7 @@
     </w:p>
     <w:p>
       <w:pPr>
-        <w:pStyle w:val="a7"/>
+        <w:pStyle w:val="ListParagraph"/>
         <w:ind w:left="840" w:firstLineChars="0" w:firstLine="0"/>
       </w:pPr>
       <w:r>
@@ -1264,10 +1247,9 @@
     </w:p>
     <w:p>
       <w:pPr>
-        <w:pStyle w:val="a7"/>
-        <w:ind w:left="840" w:firstLineChars="0" w:firstLine="0"/>
-        <w:rPr>
-          <w:rFonts w:hint="eastAsia"/>
+        <w:pStyle w:val="ListParagraph"/>
+        <w:ind w:left="840" w:firstLineChars="0" w:firstLine="0"/>
+        <w:rPr>
           <w:color w:val="808080" w:themeColor="background1" w:themeShade="80"/>
           <w:sz w:val="18"/>
           <w:szCs w:val="18"/>
@@ -1294,26 +1276,24 @@
     </w:p>
     <w:p>
       <w:pPr>
-        <w:pStyle w:val="a7"/>
-        <w:ind w:left="840" w:firstLineChars="0" w:firstLine="0"/>
-        <w:rPr>
-          <w:rFonts w:hint="eastAsia"/>
-          <w:color w:val="808080" w:themeColor="background1" w:themeShade="80"/>
-          <w:sz w:val="18"/>
-          <w:szCs w:val="18"/>
-        </w:rPr>
-      </w:pPr>
-    </w:p>
-    <w:p>
-      <w:pPr>
-        <w:pStyle w:val="a7"/>
+        <w:pStyle w:val="ListParagraph"/>
+        <w:ind w:left="840" w:firstLineChars="0" w:firstLine="0"/>
+        <w:rPr>
+          <w:color w:val="808080" w:themeColor="background1" w:themeShade="80"/>
+          <w:sz w:val="18"/>
+          <w:szCs w:val="18"/>
+        </w:rPr>
+      </w:pPr>
+    </w:p>
+    <w:p>
+      <w:pPr>
+        <w:pStyle w:val="ListParagraph"/>
         <w:numPr>
           <w:ilvl w:val="1"/>
           <w:numId w:val="4"/>
         </w:numPr>
         <w:ind w:firstLineChars="0"/>
         <w:rPr>
-          <w:rFonts w:hint="eastAsia"/>
           <w:b/>
         </w:rPr>
       </w:pPr>
@@ -1334,7 +1314,7 @@
     </w:p>
     <w:p>
       <w:pPr>
-        <w:pStyle w:val="a7"/>
+        <w:pStyle w:val="ListParagraph"/>
         <w:ind w:left="840" w:firstLineChars="0" w:firstLine="0"/>
       </w:pPr>
       <w:r>
@@ -1400,10 +1380,9 @@
     </w:p>
     <w:p>
       <w:pPr>
-        <w:pStyle w:val="a7"/>
-        <w:ind w:left="840" w:firstLineChars="0" w:firstLine="0"/>
-        <w:rPr>
-          <w:rFonts w:hint="eastAsia"/>
+        <w:pStyle w:val="ListParagraph"/>
+        <w:ind w:left="840" w:firstLineChars="0" w:firstLine="0"/>
+        <w:rPr>
           <w:color w:val="808080" w:themeColor="background1" w:themeShade="80"/>
           <w:sz w:val="18"/>
           <w:szCs w:val="18"/>
@@ -1430,18 +1409,18 @@
     </w:p>
     <w:p>
       <w:pPr>
-        <w:pStyle w:val="a7"/>
-        <w:ind w:left="840" w:firstLineChars="0" w:firstLine="0"/>
-        <w:rPr>
-          <w:color w:val="808080" w:themeColor="background1" w:themeShade="80"/>
-          <w:sz w:val="18"/>
-          <w:szCs w:val="18"/>
-        </w:rPr>
-      </w:pPr>
-    </w:p>
-    <w:p>
-      <w:pPr>
-        <w:pStyle w:val="2"/>
+        <w:pStyle w:val="ListParagraph"/>
+        <w:ind w:left="840" w:firstLineChars="0" w:firstLine="0"/>
+        <w:rPr>
+          <w:color w:val="808080" w:themeColor="background1" w:themeShade="80"/>
+          <w:sz w:val="18"/>
+          <w:szCs w:val="18"/>
+        </w:rPr>
+      </w:pPr>
+    </w:p>
+    <w:p>
+      <w:pPr>
+        <w:pStyle w:val="Heading2"/>
         <w:numPr>
           <w:ilvl w:val="0"/>
           <w:numId w:val="4"/>
@@ -1452,7 +1431,7 @@
           <w:szCs w:val="24"/>
         </w:rPr>
       </w:pPr>
-      <w:bookmarkStart w:id="4" w:name="_Toc374702663"/>
+      <w:bookmarkStart w:id="3" w:name="_Toc374702663"/>
       <w:r>
         <w:rPr>
           <w:rFonts w:ascii="微软雅黑" w:eastAsia="微软雅黑" w:hAnsi="微软雅黑" w:hint="eastAsia"/>
@@ -1461,11 +1440,11 @@
         </w:rPr>
         <w:t>首页</w:t>
       </w:r>
-      <w:bookmarkEnd w:id="4"/>
-    </w:p>
-    <w:p>
-      <w:pPr>
-        <w:pStyle w:val="a7"/>
+      <w:bookmarkEnd w:id="3"/>
+    </w:p>
+    <w:p>
+      <w:pPr>
+        <w:pStyle w:val="ListParagraph"/>
         <w:numPr>
           <w:ilvl w:val="0"/>
           <w:numId w:val="5"/>
@@ -1475,57 +1454,381 @@
           <w:b/>
         </w:rPr>
       </w:pPr>
-      <w:proofErr w:type="gramStart"/>
-      <w:r>
-        <w:rPr>
-          <w:rFonts w:hint="eastAsia"/>
-          <w:b/>
-        </w:rPr>
-        <w:t>版块</w:t>
-      </w:r>
-      <w:proofErr w:type="gramEnd"/>
-      <w:r>
-        <w:rPr>
-          <w:rFonts w:hint="eastAsia"/>
-          <w:b/>
+      <w:r>
+        <w:rPr>
+          <w:rFonts w:hint="eastAsia"/>
+          <w:b/>
+        </w:rPr>
+        <w:t>版块一</w:t>
+      </w:r>
+    </w:p>
+    <w:p>
+      <w:pPr>
+        <w:pStyle w:val="ListParagraph"/>
+        <w:ind w:left="840" w:firstLineChars="0" w:firstLine="0"/>
+      </w:pPr>
+    </w:p>
+    <w:p>
+      <w:pPr>
+        <w:pStyle w:val="ListParagraph"/>
+        <w:ind w:left="840" w:firstLineChars="0" w:firstLine="0"/>
+      </w:pPr>
+      <w:r>
+        <w:rPr>
+          <w:rFonts w:hint="eastAsia"/>
+        </w:rPr>
+        <w:t>焦点图</w:t>
+      </w:r>
+    </w:p>
+    <w:p>
+      <w:pPr>
+        <w:pStyle w:val="ListParagraph"/>
+        <w:ind w:left="840" w:firstLineChars="0" w:firstLine="0"/>
+      </w:pPr>
+      <w:r>
+        <w:rPr>
+          <w:rFonts w:hint="eastAsia"/>
+        </w:rPr>
+        <w:t>尺寸</w:t>
+      </w:r>
+      <w:r>
+        <w:rPr>
+          <w:rFonts w:hint="eastAsia"/>
+        </w:rPr>
+        <w:t>（</w:t>
+      </w:r>
+      <w:r>
+        <w:rPr>
+          <w:rFonts w:hint="eastAsia"/>
+        </w:rPr>
+        <w:t>w*h</w:t>
+      </w:r>
+      <w:r>
+        <w:rPr>
+          <w:rFonts w:hint="eastAsia"/>
+        </w:rPr>
+        <w:t>）</w:t>
+      </w:r>
+      <w:r>
+        <w:rPr>
+          <w:rFonts w:hint="eastAsia"/>
+        </w:rPr>
+        <w:t>：</w:t>
+      </w:r>
+      <w:r>
+        <w:rPr>
+          <w:rFonts w:hint="eastAsia"/>
+          <w:color w:val="FF0000"/>
+        </w:rPr>
+        <w:t>690px</w:t>
+      </w:r>
+      <w:r>
+        <w:rPr>
+          <w:rFonts w:hint="eastAsia"/>
+          <w:color w:val="FF0000"/>
+        </w:rPr>
+        <w:t>*398px</w:t>
+      </w:r>
+    </w:p>
+    <w:p>
+      <w:pPr>
+        <w:pStyle w:val="ListParagraph"/>
+        <w:ind w:left="840" w:firstLineChars="0" w:firstLine="0"/>
+        <w:rPr>
+          <w:color w:val="808080" w:themeColor="background1" w:themeShade="80"/>
+          <w:sz w:val="18"/>
+          <w:szCs w:val="18"/>
+        </w:rPr>
+      </w:pPr>
+      <w:r>
+        <w:rPr>
+          <w:rFonts w:hint="eastAsia"/>
+          <w:color w:val="808080" w:themeColor="background1" w:themeShade="80"/>
+          <w:sz w:val="18"/>
+          <w:szCs w:val="18"/>
+        </w:rPr>
+        <w:t>注：缩略图为自动生成</w:t>
+      </w:r>
+      <w:r>
+        <w:rPr>
+          <w:rFonts w:hint="eastAsia"/>
+          <w:color w:val="808080" w:themeColor="background1" w:themeShade="80"/>
+          <w:sz w:val="18"/>
+          <w:szCs w:val="18"/>
+        </w:rPr>
+        <w:t>不需要考虑尺寸</w:t>
+      </w:r>
+      <w:r>
+        <w:rPr>
+          <w:rFonts w:hint="eastAsia"/>
+          <w:color w:val="808080" w:themeColor="background1" w:themeShade="80"/>
+          <w:sz w:val="18"/>
+          <w:szCs w:val="18"/>
+        </w:rPr>
+        <w:t>并</w:t>
+      </w:r>
+      <w:r>
+        <w:rPr>
+          <w:rFonts w:hint="eastAsia"/>
+          <w:color w:val="808080" w:themeColor="background1" w:themeShade="80"/>
+          <w:sz w:val="18"/>
+          <w:szCs w:val="18"/>
+        </w:rPr>
+        <w:t>尺寸</w:t>
+      </w:r>
+      <w:r>
+        <w:rPr>
+          <w:rFonts w:hint="eastAsia"/>
+          <w:color w:val="808080" w:themeColor="background1" w:themeShade="80"/>
+          <w:sz w:val="18"/>
+          <w:szCs w:val="18"/>
+        </w:rPr>
+        <w:t>不可修改</w:t>
+      </w:r>
+    </w:p>
+    <w:p>
+      <w:pPr>
+        <w:pStyle w:val="ListParagraph"/>
+        <w:ind w:left="840" w:firstLineChars="0" w:firstLine="0"/>
+      </w:pPr>
+    </w:p>
+    <w:p>
+      <w:pPr>
+        <w:pStyle w:val="ListParagraph"/>
+        <w:ind w:left="840" w:firstLineChars="0" w:firstLine="0"/>
+      </w:pPr>
+      <w:r>
+        <w:rPr>
+          <w:rFonts w:hint="eastAsia"/>
+        </w:rPr>
+        <w:t>预约免费量尺设计按钮</w:t>
+      </w:r>
+    </w:p>
+    <w:p>
+      <w:pPr>
+        <w:pStyle w:val="ListParagraph"/>
+        <w:ind w:left="840" w:firstLineChars="0" w:firstLine="0"/>
+      </w:pPr>
+      <w:r>
+        <w:rPr>
+          <w:rFonts w:hint="eastAsia"/>
+        </w:rPr>
+        <w:t>尺寸（</w:t>
+      </w:r>
+      <w:r>
+        <w:rPr>
+          <w:rFonts w:hint="eastAsia"/>
+        </w:rPr>
+        <w:t>w*h</w:t>
+      </w:r>
+      <w:r>
+        <w:rPr>
+          <w:rFonts w:hint="eastAsia"/>
+        </w:rPr>
+        <w:t>）：</w:t>
+      </w:r>
+      <w:r>
+        <w:rPr>
+          <w:rFonts w:hint="eastAsia"/>
+          <w:color w:val="FF0000"/>
+        </w:rPr>
+        <w:t>34</w:t>
+      </w:r>
+      <w:r>
+        <w:rPr>
+          <w:rFonts w:hint="eastAsia"/>
+          <w:color w:val="FF0000"/>
+        </w:rPr>
+        <w:t>0px</w:t>
+      </w:r>
+      <w:r>
+        <w:rPr>
+          <w:rFonts w:hint="eastAsia"/>
+          <w:color w:val="FF0000"/>
+        </w:rPr>
+        <w:t>*74</w:t>
+      </w:r>
+      <w:r>
+        <w:rPr>
+          <w:rFonts w:hint="eastAsia"/>
+          <w:color w:val="FF0000"/>
+        </w:rPr>
+        <w:t>px</w:t>
+      </w:r>
+      <w:r>
+        <w:rPr>
+          <w:rFonts w:hint="eastAsia"/>
+        </w:rPr>
+        <w:t xml:space="preserve"> </w:t>
+      </w:r>
+    </w:p>
+    <w:p>
+      <w:pPr>
+        <w:pStyle w:val="ListParagraph"/>
+        <w:ind w:left="840" w:firstLineChars="0" w:firstLine="0"/>
+        <w:rPr>
+          <w:color w:val="808080" w:themeColor="background1" w:themeShade="80"/>
+          <w:sz w:val="18"/>
+          <w:szCs w:val="18"/>
+        </w:rPr>
+      </w:pPr>
+      <w:r>
+        <w:rPr>
+          <w:rFonts w:hint="eastAsia"/>
+          <w:color w:val="808080" w:themeColor="background1" w:themeShade="80"/>
+          <w:sz w:val="18"/>
+          <w:szCs w:val="18"/>
+        </w:rPr>
+        <w:t>注：</w:t>
+      </w:r>
+      <w:r>
+        <w:rPr>
+          <w:rFonts w:hint="eastAsia"/>
+          <w:color w:val="808080" w:themeColor="background1" w:themeShade="80"/>
+          <w:sz w:val="18"/>
+          <w:szCs w:val="18"/>
+        </w:rPr>
+        <w:t>尺寸</w:t>
+      </w:r>
+      <w:r>
+        <w:rPr>
+          <w:rFonts w:hint="eastAsia"/>
+          <w:color w:val="808080" w:themeColor="background1" w:themeShade="80"/>
+          <w:sz w:val="18"/>
+          <w:szCs w:val="18"/>
+        </w:rPr>
+        <w:t>不可修改</w:t>
+      </w:r>
+    </w:p>
+    <w:p>
+      <w:pPr>
+        <w:pStyle w:val="ListParagraph"/>
+        <w:ind w:left="840" w:firstLineChars="0" w:firstLine="0"/>
+      </w:pPr>
+    </w:p>
+    <w:p>
+      <w:pPr>
+        <w:pStyle w:val="ListParagraph"/>
+        <w:ind w:left="840" w:firstLineChars="0" w:firstLine="0"/>
+      </w:pPr>
+      <w:r>
+        <w:rPr>
+          <w:rFonts w:hint="eastAsia"/>
+        </w:rPr>
+        <w:t>首屏右侧广告</w:t>
+      </w:r>
+      <w:r>
+        <w:rPr>
+          <w:rFonts w:hint="eastAsia"/>
+        </w:rPr>
+        <w:t>图片</w:t>
+      </w:r>
+    </w:p>
+    <w:p>
+      <w:pPr>
+        <w:pStyle w:val="ListParagraph"/>
+        <w:ind w:left="840" w:firstLineChars="0" w:firstLine="0"/>
+      </w:pPr>
+      <w:r>
+        <w:rPr>
+          <w:rFonts w:hint="eastAsia"/>
+        </w:rPr>
+        <w:t>尺寸（</w:t>
+      </w:r>
+      <w:r>
+        <w:rPr>
+          <w:rFonts w:hint="eastAsia"/>
+        </w:rPr>
+        <w:t>w*h</w:t>
+      </w:r>
+      <w:r>
+        <w:rPr>
+          <w:rFonts w:hint="eastAsia"/>
+        </w:rPr>
+        <w:t>）：</w:t>
+      </w:r>
+      <w:r>
+        <w:rPr>
+          <w:rFonts w:hint="eastAsia"/>
+          <w:color w:val="FF0000"/>
+        </w:rPr>
+        <w:t>340px*74px</w:t>
+      </w:r>
+      <w:r>
+        <w:rPr>
+          <w:rFonts w:hint="eastAsia"/>
+        </w:rPr>
+        <w:t xml:space="preserve"> </w:t>
+      </w:r>
+    </w:p>
+    <w:p>
+      <w:pPr>
+        <w:pStyle w:val="ListParagraph"/>
+        <w:ind w:left="840" w:firstLineChars="0" w:firstLine="0"/>
+        <w:rPr>
+          <w:color w:val="808080" w:themeColor="background1" w:themeShade="80"/>
+          <w:sz w:val="18"/>
+          <w:szCs w:val="18"/>
+        </w:rPr>
+      </w:pPr>
+      <w:r>
+        <w:rPr>
+          <w:rFonts w:hint="eastAsia"/>
+          <w:color w:val="808080" w:themeColor="background1" w:themeShade="80"/>
+          <w:sz w:val="18"/>
+          <w:szCs w:val="18"/>
+        </w:rPr>
+        <w:t>注：</w:t>
+      </w:r>
+      <w:r>
+        <w:rPr>
+          <w:rFonts w:hint="eastAsia"/>
+          <w:color w:val="808080" w:themeColor="background1" w:themeShade="80"/>
+          <w:sz w:val="18"/>
+          <w:szCs w:val="18"/>
+        </w:rPr>
+        <w:t>尺寸不可修改</w:t>
+      </w:r>
+    </w:p>
+    <w:p>
+      <w:pPr>
+        <w:pStyle w:val="ListParagraph"/>
+        <w:ind w:left="840" w:firstLineChars="0" w:firstLine="0"/>
+        <w:rPr>
+          <w:color w:val="808080" w:themeColor="background1" w:themeShade="80"/>
+          <w:sz w:val="18"/>
+          <w:szCs w:val="18"/>
+        </w:rPr>
+      </w:pPr>
+    </w:p>
+    <w:p>
+      <w:pPr>
+        <w:pStyle w:val="ListParagraph"/>
+        <w:ind w:left="840" w:firstLineChars="0" w:firstLine="0"/>
+      </w:pPr>
+      <w:r>
+        <w:rPr>
+          <w:rFonts w:hint="eastAsia"/>
+        </w:rPr>
+        <w:t>新品推荐右侧广告</w:t>
+      </w:r>
+      <w:r>
+        <w:rPr>
+          <w:rFonts w:hint="eastAsia"/>
         </w:rPr>
         <w:t>一</w:t>
       </w:r>
     </w:p>
     <w:p>
       <w:pPr>
-        <w:pStyle w:val="a7"/>
-        <w:ind w:left="840" w:firstLineChars="0" w:firstLine="0"/>
-      </w:pPr>
-    </w:p>
-    <w:p>
-      <w:pPr>
-        <w:pStyle w:val="a7"/>
-        <w:ind w:left="840" w:firstLineChars="0" w:firstLine="0"/>
-      </w:pPr>
-      <w:r>
-        <w:rPr>
-          <w:rFonts w:hint="eastAsia"/>
-        </w:rPr>
-        <w:t>焦点图</w:t>
-      </w:r>
-    </w:p>
-    <w:p>
-      <w:pPr>
-        <w:pStyle w:val="a7"/>
-        <w:ind w:left="840" w:firstLineChars="0" w:firstLine="0"/>
-      </w:pPr>
-      <w:r>
-        <w:rPr>
-          <w:rFonts w:hint="eastAsia"/>
-        </w:rPr>
-        <w:t>尺寸</w:t>
-      </w:r>
-      <w:r>
-        <w:rPr>
-          <w:rFonts w:hint="eastAsia"/>
-        </w:rPr>
-        <w:t>（</w:t>
+        <w:pStyle w:val="ListParagraph"/>
+        <w:ind w:left="840" w:firstLineChars="0" w:firstLine="0"/>
+      </w:pPr>
+      <w:r>
+        <w:rPr>
+          <w:rFonts w:hint="eastAsia"/>
+        </w:rPr>
+        <w:t>尺寸（</w:t>
       </w:r>
       <w:r>
         <w:rPr>
@@ -1537,124 +1840,6 @@
         <w:rPr>
           <w:rFonts w:hint="eastAsia"/>
         </w:rPr>
-        <w:t>）</w:t>
-      </w:r>
-      <w:r>
-        <w:rPr>
-          <w:rFonts w:hint="eastAsia"/>
-        </w:rPr>
-        <w:t>：</w:t>
-      </w:r>
-      <w:r>
-        <w:rPr>
-          <w:rFonts w:hint="eastAsia"/>
-          <w:color w:val="FF0000"/>
-        </w:rPr>
-        <w:t>690px</w:t>
-      </w:r>
-      <w:r>
-        <w:rPr>
-          <w:rFonts w:hint="eastAsia"/>
-          <w:color w:val="FF0000"/>
-        </w:rPr>
-        <w:t>*398px</w:t>
-      </w:r>
-    </w:p>
-    <w:p>
-      <w:pPr>
-        <w:pStyle w:val="a7"/>
-        <w:ind w:left="840" w:firstLineChars="0" w:firstLine="0"/>
-        <w:rPr>
-          <w:color w:val="808080" w:themeColor="background1" w:themeShade="80"/>
-          <w:sz w:val="18"/>
-          <w:szCs w:val="18"/>
-        </w:rPr>
-      </w:pPr>
-      <w:r>
-        <w:rPr>
-          <w:rFonts w:hint="eastAsia"/>
-          <w:color w:val="808080" w:themeColor="background1" w:themeShade="80"/>
-          <w:sz w:val="18"/>
-          <w:szCs w:val="18"/>
-        </w:rPr>
-        <w:t>注：缩略图为自动生成</w:t>
-      </w:r>
-      <w:r>
-        <w:rPr>
-          <w:rFonts w:hint="eastAsia"/>
-          <w:color w:val="808080" w:themeColor="background1" w:themeShade="80"/>
-          <w:sz w:val="18"/>
-          <w:szCs w:val="18"/>
-        </w:rPr>
-        <w:t>不需要考虑尺寸</w:t>
-      </w:r>
-      <w:r>
-        <w:rPr>
-          <w:rFonts w:hint="eastAsia"/>
-          <w:color w:val="808080" w:themeColor="background1" w:themeShade="80"/>
-          <w:sz w:val="18"/>
-          <w:szCs w:val="18"/>
-        </w:rPr>
-        <w:t>并</w:t>
-      </w:r>
-      <w:r>
-        <w:rPr>
-          <w:rFonts w:hint="eastAsia"/>
-          <w:color w:val="808080" w:themeColor="background1" w:themeShade="80"/>
-          <w:sz w:val="18"/>
-          <w:szCs w:val="18"/>
-        </w:rPr>
-        <w:t>尺寸</w:t>
-      </w:r>
-      <w:r>
-        <w:rPr>
-          <w:rFonts w:hint="eastAsia"/>
-          <w:color w:val="808080" w:themeColor="background1" w:themeShade="80"/>
-          <w:sz w:val="18"/>
-          <w:szCs w:val="18"/>
-        </w:rPr>
-        <w:t>不可修改</w:t>
-      </w:r>
-    </w:p>
-    <w:p>
-      <w:pPr>
-        <w:pStyle w:val="a7"/>
-        <w:ind w:left="840" w:firstLineChars="0" w:firstLine="0"/>
-      </w:pPr>
-    </w:p>
-    <w:p>
-      <w:pPr>
-        <w:pStyle w:val="a7"/>
-        <w:ind w:left="840" w:firstLineChars="0" w:firstLine="0"/>
-      </w:pPr>
-      <w:r>
-        <w:rPr>
-          <w:rFonts w:hint="eastAsia"/>
-        </w:rPr>
-        <w:t>预约免费量尺设计按钮</w:t>
-      </w:r>
-    </w:p>
-    <w:p>
-      <w:pPr>
-        <w:pStyle w:val="a7"/>
-        <w:ind w:left="840" w:firstLineChars="0" w:firstLine="0"/>
-      </w:pPr>
-      <w:r>
-        <w:rPr>
-          <w:rFonts w:hint="eastAsia"/>
-        </w:rPr>
-        <w:t>尺寸（</w:t>
-      </w:r>
-      <w:r>
-        <w:rPr>
-          <w:rFonts w:hint="eastAsia"/>
-        </w:rPr>
-        <w:t>w*h</w:t>
-      </w:r>
-      <w:r>
-        <w:rPr>
-          <w:rFonts w:hint="eastAsia"/>
-        </w:rPr>
         <w:t>）：</w:t>
       </w:r>
       <w:r>
@@ -1662,21 +1847,14 @@
           <w:rFonts w:hint="eastAsia"/>
           <w:color w:val="FF0000"/>
         </w:rPr>
-        <w:t>34</w:t>
-      </w:r>
-      <w:r>
-        <w:rPr>
-          <w:rFonts w:hint="eastAsia"/>
-          <w:color w:val="FF0000"/>
-        </w:rPr>
-        <w:t>0px</w:t>
-      </w:r>
-      <w:r>
-        <w:rPr>
-          <w:rFonts w:hint="eastAsia"/>
-          <w:color w:val="FF0000"/>
-        </w:rPr>
-        <w:t>*74</w:t>
+        <w:t>340px*</w:t>
+      </w:r>
+      <w:r>
+        <w:rPr>
+          <w:rFonts w:hint="eastAsia"/>
+          <w:color w:val="FF0000"/>
+        </w:rPr>
+        <w:t>120</w:t>
       </w:r>
       <w:r>
         <w:rPr>
@@ -1694,7 +1872,7 @@
     </w:p>
     <w:p>
       <w:pPr>
-        <w:pStyle w:val="a7"/>
+        <w:pStyle w:val="ListParagraph"/>
         <w:ind w:left="840" w:firstLineChars="0" w:firstLine="0"/>
         <w:rPr>
           <w:color w:val="808080" w:themeColor="background1" w:themeShade="80"/>
@@ -1718,231 +1896,23 @@
           <w:sz w:val="18"/>
           <w:szCs w:val="18"/>
         </w:rPr>
-        <w:t>尺寸</w:t>
-      </w:r>
-      <w:r>
-        <w:rPr>
-          <w:rFonts w:hint="eastAsia"/>
-          <w:color w:val="808080" w:themeColor="background1" w:themeShade="80"/>
-          <w:sz w:val="18"/>
-          <w:szCs w:val="18"/>
-        </w:rPr>
-        <w:t>不可修改</w:t>
-      </w:r>
-    </w:p>
-    <w:p>
-      <w:pPr>
-        <w:pStyle w:val="a7"/>
-        <w:ind w:left="840" w:firstLineChars="0" w:firstLine="0"/>
-      </w:pPr>
-    </w:p>
-    <w:p>
-      <w:pPr>
-        <w:pStyle w:val="a7"/>
-        <w:ind w:left="840" w:firstLineChars="0" w:firstLine="0"/>
-      </w:pPr>
-      <w:r>
-        <w:rPr>
-          <w:rFonts w:hint="eastAsia"/>
-        </w:rPr>
-        <w:t>首屏右侧广告</w:t>
-      </w:r>
-      <w:r>
-        <w:rPr>
-          <w:rFonts w:hint="eastAsia"/>
-        </w:rPr>
-        <w:t>图片</w:t>
-      </w:r>
-    </w:p>
-    <w:p>
-      <w:pPr>
-        <w:pStyle w:val="a7"/>
-        <w:ind w:left="840" w:firstLineChars="0" w:firstLine="0"/>
-      </w:pPr>
-      <w:r>
-        <w:rPr>
-          <w:rFonts w:hint="eastAsia"/>
-        </w:rPr>
-        <w:t>尺寸（</w:t>
-      </w:r>
-      <w:r>
-        <w:rPr>
-          <w:rFonts w:hint="eastAsia"/>
-        </w:rPr>
-        <w:t>w*h</w:t>
-      </w:r>
-      <w:r>
-        <w:rPr>
-          <w:rFonts w:hint="eastAsia"/>
-        </w:rPr>
-        <w:t>）：</w:t>
-      </w:r>
-      <w:r>
-        <w:rPr>
-          <w:rFonts w:hint="eastAsia"/>
-          <w:color w:val="FF0000"/>
-        </w:rPr>
-        <w:t>340px*74px</w:t>
-      </w:r>
-      <w:r>
-        <w:rPr>
-          <w:rFonts w:hint="eastAsia"/>
-        </w:rPr>
-        <w:t xml:space="preserve"> </w:t>
-      </w:r>
-    </w:p>
-    <w:p>
-      <w:pPr>
-        <w:pStyle w:val="a7"/>
-        <w:ind w:left="840" w:firstLineChars="0" w:firstLine="0"/>
-        <w:rPr>
-          <w:color w:val="808080" w:themeColor="background1" w:themeShade="80"/>
-          <w:sz w:val="18"/>
-          <w:szCs w:val="18"/>
-        </w:rPr>
-      </w:pPr>
-      <w:r>
-        <w:rPr>
-          <w:rFonts w:hint="eastAsia"/>
-          <w:color w:val="808080" w:themeColor="background1" w:themeShade="80"/>
-          <w:sz w:val="18"/>
-          <w:szCs w:val="18"/>
-        </w:rPr>
-        <w:t>注：</w:t>
-      </w:r>
-      <w:r>
-        <w:rPr>
-          <w:rFonts w:hint="eastAsia"/>
-          <w:color w:val="808080" w:themeColor="background1" w:themeShade="80"/>
-          <w:sz w:val="18"/>
-          <w:szCs w:val="18"/>
-        </w:rPr>
-        <w:t>尺寸不可修改</w:t>
-      </w:r>
-    </w:p>
-    <w:p>
-      <w:pPr>
-        <w:pStyle w:val="a7"/>
-        <w:ind w:left="840" w:firstLineChars="0" w:firstLine="0"/>
-        <w:rPr>
-          <w:color w:val="808080" w:themeColor="background1" w:themeShade="80"/>
-          <w:sz w:val="18"/>
-          <w:szCs w:val="18"/>
-        </w:rPr>
-      </w:pPr>
-    </w:p>
-    <w:p>
-      <w:pPr>
-        <w:pStyle w:val="a7"/>
-        <w:ind w:left="840" w:firstLineChars="0" w:firstLine="0"/>
-      </w:pPr>
-      <w:r>
-        <w:rPr>
-          <w:rFonts w:hint="eastAsia"/>
-        </w:rPr>
-        <w:t>新品推荐右侧广告</w:t>
-      </w:r>
-      <w:r>
-        <w:rPr>
-          <w:rFonts w:hint="eastAsia"/>
-        </w:rPr>
-        <w:t>一</w:t>
-      </w:r>
-    </w:p>
-    <w:p>
-      <w:pPr>
-        <w:pStyle w:val="a7"/>
-        <w:ind w:left="840" w:firstLineChars="0" w:firstLine="0"/>
-      </w:pPr>
-      <w:r>
-        <w:rPr>
-          <w:rFonts w:hint="eastAsia"/>
-        </w:rPr>
-        <w:t>尺寸（</w:t>
-      </w:r>
-      <w:r>
-        <w:rPr>
-          <w:rFonts w:hint="eastAsia"/>
-        </w:rPr>
-        <w:t>w*h</w:t>
-      </w:r>
-      <w:r>
-        <w:rPr>
-          <w:rFonts w:hint="eastAsia"/>
-        </w:rPr>
-        <w:t>）：</w:t>
-      </w:r>
-      <w:r>
-        <w:rPr>
-          <w:rFonts w:hint="eastAsia"/>
-          <w:color w:val="FF0000"/>
-        </w:rPr>
-        <w:t>340px*</w:t>
-      </w:r>
-      <w:r>
-        <w:rPr>
-          <w:rFonts w:hint="eastAsia"/>
-          <w:color w:val="FF0000"/>
-        </w:rPr>
-        <w:t>120</w:t>
-      </w:r>
-      <w:r>
-        <w:rPr>
-          <w:rFonts w:hint="eastAsia"/>
-          <w:color w:val="FF0000"/>
-        </w:rPr>
-        <w:t>px</w:t>
-      </w:r>
-      <w:r>
-        <w:rPr>
-          <w:rFonts w:hint="eastAsia"/>
-        </w:rPr>
-        <w:t xml:space="preserve"> </w:t>
-      </w:r>
-    </w:p>
-    <w:p>
-      <w:pPr>
-        <w:pStyle w:val="a7"/>
-        <w:ind w:left="840" w:firstLineChars="0" w:firstLine="0"/>
-        <w:rPr>
-          <w:color w:val="808080" w:themeColor="background1" w:themeShade="80"/>
-          <w:sz w:val="18"/>
-          <w:szCs w:val="18"/>
-        </w:rPr>
-      </w:pPr>
-      <w:r>
-        <w:rPr>
-          <w:rFonts w:hint="eastAsia"/>
-          <w:color w:val="808080" w:themeColor="background1" w:themeShade="80"/>
-          <w:sz w:val="18"/>
-          <w:szCs w:val="18"/>
-        </w:rPr>
-        <w:t>注：</w:t>
-      </w:r>
-      <w:r>
-        <w:rPr>
-          <w:rFonts w:hint="eastAsia"/>
-          <w:color w:val="808080" w:themeColor="background1" w:themeShade="80"/>
-          <w:sz w:val="18"/>
-          <w:szCs w:val="18"/>
-        </w:rPr>
         <w:t>尺寸可修改</w:t>
       </w:r>
     </w:p>
     <w:p>
       <w:pPr>
-        <w:pStyle w:val="a7"/>
-        <w:ind w:left="840" w:firstLineChars="0" w:firstLine="0"/>
-        <w:rPr>
-          <w:color w:val="808080" w:themeColor="background1" w:themeShade="80"/>
-          <w:sz w:val="18"/>
-          <w:szCs w:val="18"/>
-        </w:rPr>
-      </w:pPr>
-    </w:p>
-    <w:p>
-      <w:pPr>
-        <w:pStyle w:val="a7"/>
+        <w:pStyle w:val="ListParagraph"/>
+        <w:ind w:left="840" w:firstLineChars="0" w:firstLine="0"/>
+        <w:rPr>
+          <w:color w:val="808080" w:themeColor="background1" w:themeShade="80"/>
+          <w:sz w:val="18"/>
+          <w:szCs w:val="18"/>
+        </w:rPr>
+      </w:pPr>
+    </w:p>
+    <w:p>
+      <w:pPr>
+        <w:pStyle w:val="ListParagraph"/>
         <w:numPr>
           <w:ilvl w:val="0"/>
           <w:numId w:val="5"/>
@@ -1952,39 +1922,139 @@
           <w:b/>
         </w:rPr>
       </w:pPr>
-      <w:proofErr w:type="gramStart"/>
-      <w:r>
-        <w:rPr>
-          <w:rFonts w:hint="eastAsia"/>
-          <w:b/>
-        </w:rPr>
-        <w:t>版块</w:t>
-      </w:r>
-      <w:proofErr w:type="gramEnd"/>
-      <w:r>
-        <w:rPr>
-          <w:rFonts w:hint="eastAsia"/>
-          <w:b/>
+      <w:r>
+        <w:rPr>
+          <w:rFonts w:hint="eastAsia"/>
+          <w:b/>
+        </w:rPr>
+        <w:t>版块二</w:t>
+      </w:r>
+      <w:r>
+        <w:rPr>
+          <w:rFonts w:hint="eastAsia"/>
+          <w:b/>
+        </w:rPr>
+        <w:t>（新品推荐）</w:t>
+      </w:r>
+    </w:p>
+    <w:p>
+      <w:pPr>
+        <w:pStyle w:val="ListParagraph"/>
+        <w:ind w:left="840" w:firstLineChars="0" w:firstLine="0"/>
+      </w:pPr>
+    </w:p>
+    <w:p>
+      <w:pPr>
+        <w:pStyle w:val="ListParagraph"/>
+        <w:ind w:left="840" w:firstLineChars="0" w:firstLine="0"/>
+      </w:pPr>
+      <w:r>
+        <w:rPr>
+          <w:rFonts w:hint="eastAsia"/>
+        </w:rPr>
+        <w:t>新品推荐右侧广告</w:t>
+      </w:r>
+      <w:r>
+        <w:rPr>
+          <w:rFonts w:hint="eastAsia"/>
         </w:rPr>
         <w:t>二</w:t>
       </w:r>
-      <w:r>
-        <w:rPr>
-          <w:rFonts w:hint="eastAsia"/>
-          <w:b/>
-        </w:rPr>
-        <w:t>（新品推荐）</w:t>
-      </w:r>
-    </w:p>
-    <w:p>
-      <w:pPr>
-        <w:pStyle w:val="a7"/>
-        <w:ind w:left="840" w:firstLineChars="0" w:firstLine="0"/>
-      </w:pPr>
-    </w:p>
-    <w:p>
-      <w:pPr>
-        <w:pStyle w:val="a7"/>
+    </w:p>
+    <w:p>
+      <w:pPr>
+        <w:pStyle w:val="ListParagraph"/>
+        <w:ind w:left="840" w:firstLineChars="0" w:firstLine="0"/>
+      </w:pPr>
+      <w:r>
+        <w:rPr>
+          <w:rFonts w:hint="eastAsia"/>
+        </w:rPr>
+        <w:t>尺寸（</w:t>
+      </w:r>
+      <w:r>
+        <w:rPr>
+          <w:rFonts w:hint="eastAsia"/>
+        </w:rPr>
+        <w:t>w*h</w:t>
+      </w:r>
+      <w:r>
+        <w:rPr>
+          <w:rFonts w:hint="eastAsia"/>
+        </w:rPr>
+        <w:t>）：</w:t>
+      </w:r>
+      <w:r>
+        <w:rPr>
+          <w:rFonts w:hint="eastAsia"/>
+          <w:color w:val="FF0000"/>
+        </w:rPr>
+        <w:t>340px*1</w:t>
+      </w:r>
+      <w:r>
+        <w:rPr>
+          <w:rFonts w:hint="eastAsia"/>
+          <w:color w:val="FF0000"/>
+        </w:rPr>
+        <w:t>66</w:t>
+      </w:r>
+      <w:r>
+        <w:rPr>
+          <w:rFonts w:hint="eastAsia"/>
+          <w:color w:val="FF0000"/>
+        </w:rPr>
+        <w:t>px</w:t>
+      </w:r>
+      <w:r>
+        <w:rPr>
+          <w:rFonts w:hint="eastAsia"/>
+        </w:rPr>
+        <w:t xml:space="preserve"> </w:t>
+      </w:r>
+    </w:p>
+    <w:p>
+      <w:pPr>
+        <w:pStyle w:val="ListParagraph"/>
+        <w:ind w:left="840" w:firstLineChars="0" w:firstLine="0"/>
+        <w:rPr>
+          <w:color w:val="808080" w:themeColor="background1" w:themeShade="80"/>
+          <w:sz w:val="18"/>
+          <w:szCs w:val="18"/>
+        </w:rPr>
+      </w:pPr>
+      <w:r>
+        <w:rPr>
+          <w:rFonts w:hint="eastAsia"/>
+          <w:color w:val="808080" w:themeColor="background1" w:themeShade="80"/>
+          <w:sz w:val="18"/>
+          <w:szCs w:val="18"/>
+        </w:rPr>
+        <w:t>注：</w:t>
+      </w:r>
+      <w:r>
+        <w:rPr>
+          <w:rFonts w:hint="eastAsia"/>
+          <w:color w:val="808080" w:themeColor="background1" w:themeShade="80"/>
+          <w:sz w:val="18"/>
+          <w:szCs w:val="18"/>
+        </w:rPr>
+        <w:t>尺寸可修改</w:t>
+      </w:r>
+    </w:p>
+    <w:p>
+      <w:pPr>
+        <w:pStyle w:val="ListParagraph"/>
+        <w:ind w:left="840" w:firstLineChars="0" w:firstLine="0"/>
+        <w:rPr>
+          <w:color w:val="808080" w:themeColor="background1" w:themeShade="80"/>
+          <w:sz w:val="18"/>
+          <w:szCs w:val="18"/>
+        </w:rPr>
+      </w:pPr>
+    </w:p>
+    <w:p>
+      <w:pPr>
+        <w:pStyle w:val="ListParagraph"/>
         <w:ind w:left="840" w:firstLineChars="0" w:firstLine="0"/>
       </w:pPr>
       <w:r>
@@ -1997,12 +2067,12 @@
         <w:rPr>
           <w:rFonts w:hint="eastAsia"/>
         </w:rPr>
-        <w:t>二</w:t>
-      </w:r>
-    </w:p>
-    <w:p>
-      <w:pPr>
-        <w:pStyle w:val="a7"/>
+        <w:t>三</w:t>
+      </w:r>
+    </w:p>
+    <w:p>
+      <w:pPr>
+        <w:pStyle w:val="ListParagraph"/>
         <w:ind w:left="840" w:firstLineChars="0" w:firstLine="0"/>
       </w:pPr>
       <w:r>
@@ -2035,7 +2105,7 @@
           <w:rFonts w:hint="eastAsia"/>
           <w:color w:val="FF0000"/>
         </w:rPr>
-        <w:t>66</w:t>
+        <w:t>94</w:t>
       </w:r>
       <w:r>
         <w:rPr>
@@ -2053,116 +2123,7 @@
     </w:p>
     <w:p>
       <w:pPr>
-        <w:pStyle w:val="a7"/>
-        <w:ind w:left="840" w:firstLineChars="0" w:firstLine="0"/>
-        <w:rPr>
-          <w:color w:val="808080" w:themeColor="background1" w:themeShade="80"/>
-          <w:sz w:val="18"/>
-          <w:szCs w:val="18"/>
-        </w:rPr>
-      </w:pPr>
-      <w:r>
-        <w:rPr>
-          <w:rFonts w:hint="eastAsia"/>
-          <w:color w:val="808080" w:themeColor="background1" w:themeShade="80"/>
-          <w:sz w:val="18"/>
-          <w:szCs w:val="18"/>
-        </w:rPr>
-        <w:t>注：</w:t>
-      </w:r>
-      <w:r>
-        <w:rPr>
-          <w:rFonts w:hint="eastAsia"/>
-          <w:color w:val="808080" w:themeColor="background1" w:themeShade="80"/>
-          <w:sz w:val="18"/>
-          <w:szCs w:val="18"/>
-        </w:rPr>
-        <w:t>尺寸可修改</w:t>
-      </w:r>
-    </w:p>
-    <w:p>
-      <w:pPr>
-        <w:pStyle w:val="a7"/>
-        <w:ind w:left="840" w:firstLineChars="0" w:firstLine="0"/>
-        <w:rPr>
-          <w:color w:val="808080" w:themeColor="background1" w:themeShade="80"/>
-          <w:sz w:val="18"/>
-          <w:szCs w:val="18"/>
-        </w:rPr>
-      </w:pPr>
-    </w:p>
-    <w:p>
-      <w:pPr>
-        <w:pStyle w:val="a7"/>
-        <w:ind w:left="840" w:firstLineChars="0" w:firstLine="0"/>
-      </w:pPr>
-      <w:r>
-        <w:rPr>
-          <w:rFonts w:hint="eastAsia"/>
-        </w:rPr>
-        <w:t>新品推荐右侧广告</w:t>
-      </w:r>
-      <w:r>
-        <w:rPr>
-          <w:rFonts w:hint="eastAsia"/>
-        </w:rPr>
-        <w:t>三</w:t>
-      </w:r>
-    </w:p>
-    <w:p>
-      <w:pPr>
-        <w:pStyle w:val="a7"/>
-        <w:ind w:left="840" w:firstLineChars="0" w:firstLine="0"/>
-      </w:pPr>
-      <w:r>
-        <w:rPr>
-          <w:rFonts w:hint="eastAsia"/>
-        </w:rPr>
-        <w:t>尺寸（</w:t>
-      </w:r>
-      <w:r>
-        <w:rPr>
-          <w:rFonts w:hint="eastAsia"/>
-        </w:rPr>
-        <w:t>w*h</w:t>
-      </w:r>
-      <w:r>
-        <w:rPr>
-          <w:rFonts w:hint="eastAsia"/>
-        </w:rPr>
-        <w:t>）：</w:t>
-      </w:r>
-      <w:r>
-        <w:rPr>
-          <w:rFonts w:hint="eastAsia"/>
-          <w:color w:val="FF0000"/>
-        </w:rPr>
-        <w:t>340px*1</w:t>
-      </w:r>
-      <w:r>
-        <w:rPr>
-          <w:rFonts w:hint="eastAsia"/>
-          <w:color w:val="FF0000"/>
-        </w:rPr>
-        <w:t>94</w:t>
-      </w:r>
-      <w:r>
-        <w:rPr>
-          <w:rFonts w:hint="eastAsia"/>
-          <w:color w:val="FF0000"/>
-        </w:rPr>
-        <w:t>px</w:t>
-      </w:r>
-      <w:r>
-        <w:rPr>
-          <w:rFonts w:hint="eastAsia"/>
-        </w:rPr>
-        <w:t xml:space="preserve"> </w:t>
-      </w:r>
-    </w:p>
-    <w:p>
-      <w:pPr>
-        <w:pStyle w:val="a7"/>
+        <w:pStyle w:val="ListParagraph"/>
         <w:ind w:left="840" w:firstLineChars="0" w:firstLine="0"/>
         <w:rPr>
           <w:color w:val="808080" w:themeColor="background1" w:themeShade="80"/>
@@ -2192,18 +2153,18 @@
     </w:p>
     <w:p>
       <w:pPr>
-        <w:pStyle w:val="a7"/>
-        <w:ind w:left="840" w:firstLineChars="0" w:firstLine="0"/>
-        <w:rPr>
-          <w:color w:val="808080" w:themeColor="background1" w:themeShade="80"/>
-          <w:sz w:val="18"/>
-          <w:szCs w:val="18"/>
-        </w:rPr>
-      </w:pPr>
-    </w:p>
-    <w:p>
-      <w:pPr>
-        <w:pStyle w:val="a7"/>
+        <w:pStyle w:val="ListParagraph"/>
+        <w:ind w:left="840" w:firstLineChars="0" w:firstLine="0"/>
+        <w:rPr>
+          <w:color w:val="808080" w:themeColor="background1" w:themeShade="80"/>
+          <w:sz w:val="18"/>
+          <w:szCs w:val="18"/>
+        </w:rPr>
+      </w:pPr>
+    </w:p>
+    <w:p>
+      <w:pPr>
+        <w:pStyle w:val="ListParagraph"/>
         <w:numPr>
           <w:ilvl w:val="0"/>
           <w:numId w:val="5"/>
@@ -2213,21 +2174,12 @@
           <w:b/>
         </w:rPr>
       </w:pPr>
-      <w:proofErr w:type="gramStart"/>
-      <w:r>
-        <w:rPr>
-          <w:rFonts w:hint="eastAsia"/>
-          <w:b/>
-        </w:rPr>
-        <w:t>版块</w:t>
-      </w:r>
-      <w:proofErr w:type="gramEnd"/>
-      <w:r>
-        <w:rPr>
-          <w:rFonts w:hint="eastAsia"/>
-          <w:b/>
-        </w:rPr>
-        <w:t>三</w:t>
+      <w:r>
+        <w:rPr>
+          <w:rFonts w:hint="eastAsia"/>
+          <w:b/>
+        </w:rPr>
+        <w:t>版块三</w:t>
       </w:r>
       <w:r>
         <w:rPr>
@@ -2253,13 +2205,13 @@
     </w:p>
     <w:p>
       <w:pPr>
-        <w:pStyle w:val="a7"/>
-        <w:ind w:left="840" w:firstLineChars="0" w:firstLine="0"/>
-      </w:pPr>
-    </w:p>
-    <w:p>
-      <w:pPr>
-        <w:pStyle w:val="a7"/>
+        <w:pStyle w:val="ListParagraph"/>
+        <w:ind w:left="840" w:firstLineChars="0" w:firstLine="0"/>
+      </w:pPr>
+    </w:p>
+    <w:p>
+      <w:pPr>
+        <w:pStyle w:val="ListParagraph"/>
         <w:ind w:left="840" w:firstLineChars="0" w:firstLine="0"/>
       </w:pPr>
       <w:r>
@@ -2277,7 +2229,7 @@
     </w:p>
     <w:p>
       <w:pPr>
-        <w:pStyle w:val="a7"/>
+        <w:pStyle w:val="ListParagraph"/>
         <w:ind w:left="840" w:firstLineChars="0" w:firstLine="0"/>
       </w:pPr>
       <w:r>
@@ -2335,7 +2287,7 @@
     </w:p>
     <w:p>
       <w:pPr>
-        <w:pStyle w:val="a7"/>
+        <w:pStyle w:val="ListParagraph"/>
         <w:ind w:left="840" w:firstLineChars="0" w:firstLine="0"/>
         <w:rPr>
           <w:color w:val="808080" w:themeColor="background1" w:themeShade="80"/>
@@ -2382,18 +2334,18 @@
     </w:p>
     <w:p>
       <w:pPr>
-        <w:pStyle w:val="a7"/>
-        <w:ind w:left="840" w:firstLineChars="0" w:firstLine="0"/>
-        <w:rPr>
-          <w:color w:val="808080" w:themeColor="background1" w:themeShade="80"/>
-          <w:sz w:val="18"/>
-          <w:szCs w:val="18"/>
-        </w:rPr>
-      </w:pPr>
-    </w:p>
-    <w:p>
-      <w:pPr>
-        <w:pStyle w:val="a7"/>
+        <w:pStyle w:val="ListParagraph"/>
+        <w:ind w:left="840" w:firstLineChars="0" w:firstLine="0"/>
+        <w:rPr>
+          <w:color w:val="808080" w:themeColor="background1" w:themeShade="80"/>
+          <w:sz w:val="18"/>
+          <w:szCs w:val="18"/>
+        </w:rPr>
+      </w:pPr>
+    </w:p>
+    <w:p>
+      <w:pPr>
+        <w:pStyle w:val="ListParagraph"/>
         <w:ind w:left="840" w:firstLineChars="0" w:firstLine="0"/>
       </w:pPr>
       <w:r>
@@ -2417,7 +2369,7 @@
     </w:p>
     <w:p>
       <w:pPr>
-        <w:pStyle w:val="a7"/>
+        <w:pStyle w:val="ListParagraph"/>
         <w:ind w:left="840" w:firstLineChars="0" w:firstLine="0"/>
       </w:pPr>
       <w:r>
@@ -2475,7 +2427,7 @@
     </w:p>
     <w:p>
       <w:pPr>
-        <w:pStyle w:val="a7"/>
+        <w:pStyle w:val="ListParagraph"/>
         <w:ind w:left="840" w:firstLineChars="0" w:firstLine="0"/>
         <w:rPr>
           <w:color w:val="808080" w:themeColor="background1" w:themeShade="80"/>
@@ -2504,18 +2456,18 @@
     </w:p>
     <w:p>
       <w:pPr>
-        <w:pStyle w:val="a7"/>
-        <w:ind w:left="840" w:firstLineChars="0" w:firstLine="0"/>
-        <w:rPr>
-          <w:color w:val="808080" w:themeColor="background1" w:themeShade="80"/>
-          <w:sz w:val="18"/>
-          <w:szCs w:val="18"/>
-        </w:rPr>
-      </w:pPr>
-    </w:p>
-    <w:p>
-      <w:pPr>
-        <w:pStyle w:val="a7"/>
+        <w:pStyle w:val="ListParagraph"/>
+        <w:ind w:left="840" w:firstLineChars="0" w:firstLine="0"/>
+        <w:rPr>
+          <w:color w:val="808080" w:themeColor="background1" w:themeShade="80"/>
+          <w:sz w:val="18"/>
+          <w:szCs w:val="18"/>
+        </w:rPr>
+      </w:pPr>
+    </w:p>
+    <w:p>
+      <w:pPr>
+        <w:pStyle w:val="ListParagraph"/>
         <w:ind w:left="840" w:firstLineChars="0" w:firstLine="0"/>
       </w:pPr>
       <w:r>
@@ -2539,7 +2491,7 @@
     </w:p>
     <w:p>
       <w:pPr>
-        <w:pStyle w:val="a7"/>
+        <w:pStyle w:val="ListParagraph"/>
         <w:ind w:left="840" w:firstLineChars="0" w:firstLine="0"/>
       </w:pPr>
       <w:r>
@@ -2597,7 +2549,7 @@
     </w:p>
     <w:p>
       <w:pPr>
-        <w:pStyle w:val="a7"/>
+        <w:pStyle w:val="ListParagraph"/>
         <w:ind w:left="840" w:firstLineChars="0" w:firstLine="0"/>
         <w:rPr>
           <w:color w:val="808080" w:themeColor="background1" w:themeShade="80"/>
@@ -2626,18 +2578,18 @@
     </w:p>
     <w:p>
       <w:pPr>
-        <w:pStyle w:val="a7"/>
-        <w:ind w:left="840" w:firstLineChars="0" w:firstLine="0"/>
-        <w:rPr>
-          <w:color w:val="808080" w:themeColor="background1" w:themeShade="80"/>
-          <w:sz w:val="18"/>
-          <w:szCs w:val="18"/>
-        </w:rPr>
-      </w:pPr>
-    </w:p>
-    <w:p>
-      <w:pPr>
-        <w:pStyle w:val="a7"/>
+        <w:pStyle w:val="ListParagraph"/>
+        <w:ind w:left="840" w:firstLineChars="0" w:firstLine="0"/>
+        <w:rPr>
+          <w:color w:val="808080" w:themeColor="background1" w:themeShade="80"/>
+          <w:sz w:val="18"/>
+          <w:szCs w:val="18"/>
+        </w:rPr>
+      </w:pPr>
+    </w:p>
+    <w:p>
+      <w:pPr>
+        <w:pStyle w:val="ListParagraph"/>
         <w:numPr>
           <w:ilvl w:val="0"/>
           <w:numId w:val="5"/>
@@ -2647,21 +2599,12 @@
           <w:b/>
         </w:rPr>
       </w:pPr>
-      <w:proofErr w:type="gramStart"/>
-      <w:r>
-        <w:rPr>
-          <w:rFonts w:hint="eastAsia"/>
-          <w:b/>
-        </w:rPr>
-        <w:t>版块</w:t>
-      </w:r>
-      <w:proofErr w:type="gramEnd"/>
-      <w:r>
-        <w:rPr>
-          <w:rFonts w:hint="eastAsia"/>
-          <w:b/>
-        </w:rPr>
-        <w:t>四</w:t>
+      <w:r>
+        <w:rPr>
+          <w:rFonts w:hint="eastAsia"/>
+          <w:b/>
+        </w:rPr>
+        <w:t>版块四</w:t>
       </w:r>
       <w:r>
         <w:rPr>
@@ -2687,13 +2630,13 @@
     </w:p>
     <w:p>
       <w:pPr>
-        <w:pStyle w:val="a7"/>
-        <w:ind w:left="840" w:firstLineChars="0" w:firstLine="0"/>
-      </w:pPr>
-    </w:p>
-    <w:p>
-      <w:pPr>
-        <w:pStyle w:val="a7"/>
+        <w:pStyle w:val="ListParagraph"/>
+        <w:ind w:left="840" w:firstLineChars="0" w:firstLine="0"/>
+      </w:pPr>
+    </w:p>
+    <w:p>
+      <w:pPr>
+        <w:pStyle w:val="ListParagraph"/>
         <w:ind w:left="840" w:firstLineChars="0" w:firstLine="0"/>
       </w:pPr>
       <w:r>
@@ -2705,7 +2648,7 @@
     </w:p>
     <w:p>
       <w:pPr>
-        <w:pStyle w:val="a7"/>
+        <w:pStyle w:val="ListParagraph"/>
         <w:ind w:left="840" w:firstLineChars="0" w:firstLine="0"/>
       </w:pPr>
       <w:r>
@@ -2763,7 +2706,7 @@
     </w:p>
     <w:p>
       <w:pPr>
-        <w:pStyle w:val="a7"/>
+        <w:pStyle w:val="ListParagraph"/>
         <w:ind w:left="840" w:firstLineChars="0" w:firstLine="0"/>
         <w:rPr>
           <w:color w:val="808080" w:themeColor="background1" w:themeShade="80"/>
@@ -2792,18 +2735,18 @@
     </w:p>
     <w:p>
       <w:pPr>
-        <w:pStyle w:val="a7"/>
-        <w:ind w:left="840" w:firstLineChars="0" w:firstLine="0"/>
-        <w:rPr>
-          <w:color w:val="808080" w:themeColor="background1" w:themeShade="80"/>
-          <w:sz w:val="18"/>
-          <w:szCs w:val="18"/>
-        </w:rPr>
-      </w:pPr>
-    </w:p>
-    <w:p>
-      <w:pPr>
-        <w:pStyle w:val="a7"/>
+        <w:pStyle w:val="ListParagraph"/>
+        <w:ind w:left="840" w:firstLineChars="0" w:firstLine="0"/>
+        <w:rPr>
+          <w:color w:val="808080" w:themeColor="background1" w:themeShade="80"/>
+          <w:sz w:val="18"/>
+          <w:szCs w:val="18"/>
+        </w:rPr>
+      </w:pPr>
+    </w:p>
+    <w:p>
+      <w:pPr>
+        <w:pStyle w:val="ListParagraph"/>
         <w:ind w:left="840" w:firstLineChars="0" w:firstLine="0"/>
       </w:pPr>
       <w:r>
@@ -2815,7 +2758,7 @@
     </w:p>
     <w:p>
       <w:pPr>
-        <w:pStyle w:val="a7"/>
+        <w:pStyle w:val="ListParagraph"/>
         <w:ind w:left="840" w:firstLineChars="0" w:firstLine="0"/>
       </w:pPr>
       <w:r>
@@ -2880,10 +2823,9 @@
     </w:p>
     <w:p>
       <w:pPr>
-        <w:pStyle w:val="a7"/>
-        <w:ind w:left="840" w:firstLineChars="0" w:firstLine="0"/>
-        <w:rPr>
-          <w:rFonts w:hint="eastAsia"/>
+        <w:pStyle w:val="ListParagraph"/>
+        <w:ind w:left="840" w:firstLineChars="0" w:firstLine="0"/>
+        <w:rPr>
           <w:color w:val="808080" w:themeColor="background1" w:themeShade="80"/>
           <w:sz w:val="18"/>
           <w:szCs w:val="18"/>
@@ -2905,27 +2847,7 @@
           <w:sz w:val="18"/>
           <w:szCs w:val="18"/>
         </w:rPr>
-        <w:t>小</w:t>
-      </w:r>
-      <w:proofErr w:type="gramStart"/>
-      <w:r>
-        <w:rPr>
-          <w:rFonts w:hint="eastAsia"/>
-          <w:color w:val="808080" w:themeColor="background1" w:themeShade="80"/>
-          <w:sz w:val="18"/>
-          <w:szCs w:val="18"/>
-        </w:rPr>
-        <w:t>图根据</w:t>
-      </w:r>
-      <w:proofErr w:type="gramEnd"/>
-      <w:r>
-        <w:rPr>
-          <w:rFonts w:hint="eastAsia"/>
-          <w:color w:val="808080" w:themeColor="background1" w:themeShade="80"/>
-          <w:sz w:val="18"/>
-          <w:szCs w:val="18"/>
-        </w:rPr>
-        <w:t>位置自动缩放</w:t>
+        <w:t>小图根据位置自动缩放</w:t>
       </w:r>
       <w:r>
         <w:rPr>
@@ -2948,18 +2870,18 @@
     </w:p>
     <w:p>
       <w:pPr>
-        <w:pStyle w:val="a7"/>
-        <w:ind w:left="840" w:firstLineChars="0" w:firstLine="0"/>
-        <w:rPr>
-          <w:color w:val="808080" w:themeColor="background1" w:themeShade="80"/>
-          <w:sz w:val="18"/>
-          <w:szCs w:val="18"/>
-        </w:rPr>
-      </w:pPr>
-    </w:p>
-    <w:p>
-      <w:pPr>
-        <w:pStyle w:val="a7"/>
+        <w:pStyle w:val="ListParagraph"/>
+        <w:ind w:left="840" w:firstLineChars="0" w:firstLine="0"/>
+        <w:rPr>
+          <w:color w:val="808080" w:themeColor="background1" w:themeShade="80"/>
+          <w:sz w:val="18"/>
+          <w:szCs w:val="18"/>
+        </w:rPr>
+      </w:pPr>
+    </w:p>
+    <w:p>
+      <w:pPr>
+        <w:pStyle w:val="ListParagraph"/>
         <w:numPr>
           <w:ilvl w:val="0"/>
           <w:numId w:val="5"/>
@@ -2969,21 +2891,12 @@
           <w:b/>
         </w:rPr>
       </w:pPr>
-      <w:proofErr w:type="gramStart"/>
-      <w:r>
-        <w:rPr>
-          <w:rFonts w:hint="eastAsia"/>
-          <w:b/>
-        </w:rPr>
-        <w:t>版块</w:t>
-      </w:r>
-      <w:proofErr w:type="gramEnd"/>
-      <w:r>
-        <w:rPr>
-          <w:rFonts w:hint="eastAsia"/>
-          <w:b/>
-        </w:rPr>
-        <w:t>五（</w:t>
+      <w:r>
+        <w:rPr>
+          <w:rFonts w:hint="eastAsia"/>
+          <w:b/>
+        </w:rPr>
+        <w:t>版块五（</w:t>
       </w:r>
       <w:r>
         <w:rPr>
@@ -3011,34 +2924,18 @@
           <w:rFonts w:hint="eastAsia"/>
           <w:b/>
         </w:rPr>
-        <w:t>同</w:t>
-      </w:r>
-      <w:proofErr w:type="gramStart"/>
-      <w:r>
-        <w:rPr>
-          <w:rFonts w:hint="eastAsia"/>
-          <w:b/>
-        </w:rPr>
-        <w:t>版块</w:t>
-      </w:r>
-      <w:proofErr w:type="gramEnd"/>
-      <w:r>
-        <w:rPr>
-          <w:rFonts w:hint="eastAsia"/>
-          <w:b/>
-        </w:rPr>
-        <w:t>四）</w:t>
-      </w:r>
-    </w:p>
-    <w:p>
-      <w:pPr>
-        <w:pStyle w:val="a7"/>
-        <w:ind w:left="840" w:firstLineChars="0" w:firstLine="0"/>
-      </w:pPr>
-    </w:p>
-    <w:p>
-      <w:pPr>
-        <w:pStyle w:val="a7"/>
+        <w:t>同版块四）</w:t>
+      </w:r>
+    </w:p>
+    <w:p>
+      <w:pPr>
+        <w:pStyle w:val="ListParagraph"/>
+        <w:ind w:left="840" w:firstLineChars="0" w:firstLine="0"/>
+      </w:pPr>
+    </w:p>
+    <w:p>
+      <w:pPr>
+        <w:pStyle w:val="ListParagraph"/>
         <w:numPr>
           <w:ilvl w:val="0"/>
           <w:numId w:val="5"/>
@@ -3048,21 +2945,12 @@
           <w:b/>
         </w:rPr>
       </w:pPr>
-      <w:proofErr w:type="gramStart"/>
-      <w:r>
-        <w:rPr>
-          <w:rFonts w:hint="eastAsia"/>
-          <w:b/>
-        </w:rPr>
-        <w:t>版块</w:t>
-      </w:r>
-      <w:proofErr w:type="gramEnd"/>
-      <w:r>
-        <w:rPr>
-          <w:rFonts w:hint="eastAsia"/>
-          <w:b/>
-        </w:rPr>
-        <w:t>六</w:t>
+      <w:r>
+        <w:rPr>
+          <w:rFonts w:hint="eastAsia"/>
+          <w:b/>
+        </w:rPr>
+        <w:t>版块六</w:t>
       </w:r>
       <w:r>
         <w:rPr>
@@ -3074,13 +2962,13 @@
     </w:p>
     <w:p>
       <w:pPr>
-        <w:pStyle w:val="a7"/>
-        <w:ind w:left="840" w:firstLineChars="0" w:firstLine="0"/>
-      </w:pPr>
-    </w:p>
-    <w:p>
-      <w:pPr>
-        <w:pStyle w:val="a7"/>
+        <w:pStyle w:val="ListParagraph"/>
+        <w:ind w:left="840" w:firstLineChars="0" w:firstLine="0"/>
+      </w:pPr>
+    </w:p>
+    <w:p>
+      <w:pPr>
+        <w:pStyle w:val="ListParagraph"/>
         <w:ind w:left="840" w:firstLineChars="0" w:firstLine="0"/>
       </w:pPr>
       <w:r>
@@ -3092,7 +2980,7 @@
     </w:p>
     <w:p>
       <w:pPr>
-        <w:pStyle w:val="a7"/>
+        <w:pStyle w:val="ListParagraph"/>
         <w:ind w:left="840" w:firstLineChars="0" w:firstLine="0"/>
       </w:pPr>
       <w:r>
@@ -3150,7 +3038,7 @@
     </w:p>
     <w:p>
       <w:pPr>
-        <w:pStyle w:val="a7"/>
+        <w:pStyle w:val="ListParagraph"/>
         <w:ind w:left="840" w:firstLineChars="0" w:firstLine="0"/>
         <w:rPr>
           <w:color w:val="808080" w:themeColor="background1" w:themeShade="80"/>
@@ -3179,18 +3067,18 @@
     </w:p>
     <w:p>
       <w:pPr>
-        <w:pStyle w:val="a7"/>
-        <w:ind w:left="840" w:firstLineChars="0" w:firstLine="0"/>
-        <w:rPr>
-          <w:color w:val="808080" w:themeColor="background1" w:themeShade="80"/>
-          <w:sz w:val="18"/>
-          <w:szCs w:val="18"/>
-        </w:rPr>
-      </w:pPr>
-    </w:p>
-    <w:p>
-      <w:pPr>
-        <w:pStyle w:val="a7"/>
+        <w:pStyle w:val="ListParagraph"/>
+        <w:ind w:left="840" w:firstLineChars="0" w:firstLine="0"/>
+        <w:rPr>
+          <w:color w:val="808080" w:themeColor="background1" w:themeShade="80"/>
+          <w:sz w:val="18"/>
+          <w:szCs w:val="18"/>
+        </w:rPr>
+      </w:pPr>
+    </w:p>
+    <w:p>
+      <w:pPr>
+        <w:pStyle w:val="ListParagraph"/>
         <w:numPr>
           <w:ilvl w:val="0"/>
           <w:numId w:val="5"/>
@@ -3200,7 +3088,6 @@
           <w:b/>
         </w:rPr>
       </w:pPr>
-      <w:proofErr w:type="gramStart"/>
       <w:r>
         <w:rPr>
           <w:rFonts w:hint="eastAsia"/>
@@ -3208,7 +3095,6 @@
         </w:rPr>
         <w:t>版块</w:t>
       </w:r>
-      <w:proofErr w:type="gramEnd"/>
       <w:r>
         <w:rPr>
           <w:rFonts w:hint="eastAsia"/>
@@ -3249,45 +3135,27 @@
           <w:rFonts w:hint="eastAsia"/>
           <w:b/>
         </w:rPr>
-        <w:t>同</w:t>
-      </w:r>
-      <w:proofErr w:type="gramStart"/>
-      <w:r>
-        <w:rPr>
-          <w:rFonts w:hint="eastAsia"/>
-          <w:b/>
-        </w:rPr>
-        <w:t>版块</w:t>
-      </w:r>
-      <w:proofErr w:type="gramEnd"/>
-      <w:r>
-        <w:rPr>
-          <w:rFonts w:hint="eastAsia"/>
-          <w:b/>
-        </w:rPr>
-        <w:t>四）</w:t>
-      </w:r>
-    </w:p>
-    <w:p>
-      <w:pPr>
-        <w:pStyle w:val="a7"/>
-        <w:ind w:left="840" w:firstLineChars="0" w:firstLine="0"/>
-      </w:pPr>
-    </w:p>
-    <w:p>
-      <w:pPr>
-        <w:pStyle w:val="a7"/>
+        <w:t>同版块四）</w:t>
+      </w:r>
+    </w:p>
+    <w:p>
+      <w:pPr>
+        <w:pStyle w:val="ListParagraph"/>
+        <w:ind w:left="840" w:firstLineChars="0" w:firstLine="0"/>
+      </w:pPr>
+    </w:p>
+    <w:p>
+      <w:pPr>
+        <w:pStyle w:val="ListParagraph"/>
         <w:numPr>
           <w:ilvl w:val="0"/>
           <w:numId w:val="5"/>
         </w:numPr>
         <w:ind w:firstLineChars="0"/>
         <w:rPr>
-          <w:rFonts w:hint="eastAsia"/>
-          <w:b/>
-        </w:rPr>
-      </w:pPr>
-      <w:proofErr w:type="gramStart"/>
+          <w:b/>
+        </w:rPr>
+      </w:pPr>
       <w:r>
         <w:rPr>
           <w:rFonts w:hint="eastAsia"/>
@@ -3295,7 +3163,6 @@
         </w:rPr>
         <w:t>版块</w:t>
       </w:r>
-      <w:proofErr w:type="gramEnd"/>
       <w:r>
         <w:rPr>
           <w:rFonts w:hint="eastAsia"/>
@@ -3336,37 +3203,21 @@
           <w:rFonts w:hint="eastAsia"/>
           <w:b/>
         </w:rPr>
-        <w:t>同</w:t>
-      </w:r>
-      <w:proofErr w:type="gramStart"/>
-      <w:r>
-        <w:rPr>
-          <w:rFonts w:hint="eastAsia"/>
-          <w:b/>
-        </w:rPr>
-        <w:t>版块</w:t>
-      </w:r>
-      <w:proofErr w:type="gramEnd"/>
-      <w:r>
-        <w:rPr>
-          <w:rFonts w:hint="eastAsia"/>
-          <w:b/>
-        </w:rPr>
-        <w:t>四）</w:t>
-      </w:r>
-    </w:p>
-    <w:p>
-      <w:pPr>
-        <w:pStyle w:val="a7"/>
-        <w:ind w:left="840" w:firstLineChars="0" w:firstLine="0"/>
-        <w:rPr>
-          <w:b/>
-        </w:rPr>
-      </w:pPr>
-    </w:p>
-    <w:p>
-      <w:pPr>
-        <w:pStyle w:val="a7"/>
+        <w:t>同版块四）</w:t>
+      </w:r>
+    </w:p>
+    <w:p>
+      <w:pPr>
+        <w:pStyle w:val="ListParagraph"/>
+        <w:ind w:left="840" w:firstLineChars="0" w:firstLine="0"/>
+        <w:rPr>
+          <w:b/>
+        </w:rPr>
+      </w:pPr>
+    </w:p>
+    <w:p>
+      <w:pPr>
+        <w:pStyle w:val="ListParagraph"/>
         <w:numPr>
           <w:ilvl w:val="0"/>
           <w:numId w:val="5"/>
@@ -3376,21 +3227,12 @@
           <w:b/>
         </w:rPr>
       </w:pPr>
-      <w:proofErr w:type="gramStart"/>
-      <w:r>
-        <w:rPr>
-          <w:rFonts w:hint="eastAsia"/>
-          <w:b/>
-        </w:rPr>
-        <w:t>版块</w:t>
-      </w:r>
-      <w:proofErr w:type="gramEnd"/>
-      <w:r>
-        <w:rPr>
-          <w:rFonts w:hint="eastAsia"/>
-          <w:b/>
-        </w:rPr>
-        <w:t>九</w:t>
+      <w:r>
+        <w:rPr>
+          <w:rFonts w:hint="eastAsia"/>
+          <w:b/>
+        </w:rPr>
+        <w:t>版块九</w:t>
       </w:r>
       <w:r>
         <w:rPr>
@@ -3406,47 +3248,30 @@
         </w:rPr>
         <w:t>6F</w:t>
       </w:r>
-      <w:proofErr w:type="gramStart"/>
-      <w:r>
-        <w:rPr>
-          <w:rFonts w:hint="eastAsia"/>
-          <w:b/>
-        </w:rPr>
-        <w:t>我秀我家</w:t>
-      </w:r>
-      <w:proofErr w:type="gramEnd"/>
-      <w:r>
-        <w:rPr>
-          <w:rFonts w:hint="eastAsia"/>
-          <w:b/>
-        </w:rPr>
-        <w:t>）</w:t>
-      </w:r>
-    </w:p>
-    <w:p>
-      <w:pPr>
-        <w:pStyle w:val="a7"/>
-        <w:ind w:left="840" w:firstLineChars="0" w:firstLine="0"/>
-      </w:pPr>
-    </w:p>
-    <w:p>
-      <w:pPr>
-        <w:pStyle w:val="a7"/>
-        <w:ind w:left="840" w:firstLineChars="0" w:firstLine="0"/>
-      </w:pPr>
-      <w:proofErr w:type="gramStart"/>
-      <w:r>
-        <w:rPr>
-          <w:rFonts w:hint="eastAsia"/>
-        </w:rPr>
-        <w:t>我秀我家</w:t>
-      </w:r>
-      <w:proofErr w:type="gramEnd"/>
-      <w:r>
-        <w:rPr>
-          <w:rFonts w:hint="eastAsia"/>
-        </w:rPr>
-        <w:t>图文列表</w:t>
+      <w:r>
+        <w:rPr>
+          <w:rFonts w:hint="eastAsia"/>
+          <w:b/>
+        </w:rPr>
+        <w:t>我秀我家）</w:t>
+      </w:r>
+    </w:p>
+    <w:p>
+      <w:pPr>
+        <w:pStyle w:val="ListParagraph"/>
+        <w:ind w:left="840" w:firstLineChars="0" w:firstLine="0"/>
+      </w:pPr>
+    </w:p>
+    <w:p>
+      <w:pPr>
+        <w:pStyle w:val="ListParagraph"/>
+        <w:ind w:left="840" w:firstLineChars="0" w:firstLine="0"/>
+      </w:pPr>
+      <w:r>
+        <w:rPr>
+          <w:rFonts w:hint="eastAsia"/>
+        </w:rPr>
+        <w:t>我秀我家图文列表</w:t>
       </w:r>
       <w:r>
         <w:rPr>
@@ -3457,7 +3282,7 @@
     </w:p>
     <w:p>
       <w:pPr>
-        <w:pStyle w:val="a7"/>
+        <w:pStyle w:val="ListParagraph"/>
         <w:ind w:left="840" w:firstLineChars="0" w:firstLine="0"/>
       </w:pPr>
       <w:r>
@@ -3543,7 +3368,7 @@
     </w:p>
     <w:p>
       <w:pPr>
-        <w:pStyle w:val="a7"/>
+        <w:pStyle w:val="ListParagraph"/>
         <w:ind w:left="840" w:firstLineChars="0" w:firstLine="0"/>
         <w:rPr>
           <w:color w:val="808080" w:themeColor="background1" w:themeShade="80"/>
@@ -3572,7 +3397,7 @@
     </w:p>
     <w:p>
       <w:pPr>
-        <w:pStyle w:val="2"/>
+        <w:pStyle w:val="Heading2"/>
         <w:numPr>
           <w:ilvl w:val="0"/>
           <w:numId w:val="4"/>
@@ -3583,7 +3408,7 @@
           <w:szCs w:val="24"/>
         </w:rPr>
       </w:pPr>
-      <w:bookmarkStart w:id="5" w:name="_Toc374702664"/>
+      <w:bookmarkStart w:id="4" w:name="_Toc374702664"/>
       <w:r>
         <w:rPr>
           <w:rFonts w:ascii="微软雅黑" w:eastAsia="微软雅黑" w:hAnsi="微软雅黑" w:hint="eastAsia"/>
@@ -3600,16 +3425,16 @@
         </w:rPr>
         <w:t>页面</w:t>
       </w:r>
-      <w:bookmarkEnd w:id="5"/>
-    </w:p>
-    <w:p>
-      <w:pPr>
-        <w:pStyle w:val="a7"/>
-      </w:pPr>
-    </w:p>
-    <w:p>
-      <w:pPr>
-        <w:pStyle w:val="a7"/>
+      <w:bookmarkEnd w:id="4"/>
+    </w:p>
+    <w:p>
+      <w:pPr>
+        <w:pStyle w:val="ListParagraph"/>
+      </w:pPr>
+    </w:p>
+    <w:p>
+      <w:pPr>
+        <w:pStyle w:val="ListParagraph"/>
         <w:numPr>
           <w:ilvl w:val="0"/>
           <w:numId w:val="6"/>
@@ -3644,17 +3469,16 @@
     </w:p>
     <w:p>
       <w:pPr>
-        <w:pStyle w:val="a7"/>
-        <w:ind w:left="840" w:firstLineChars="0" w:firstLine="0"/>
-        <w:rPr>
-          <w:rFonts w:hint="eastAsia"/>
-          <w:b/>
-        </w:rPr>
-      </w:pPr>
-    </w:p>
-    <w:p>
-      <w:pPr>
-        <w:pStyle w:val="a7"/>
+        <w:pStyle w:val="ListParagraph"/>
+        <w:ind w:left="840" w:firstLineChars="0" w:firstLine="0"/>
+        <w:rPr>
+          <w:b/>
+        </w:rPr>
+      </w:pPr>
+    </w:p>
+    <w:p>
+      <w:pPr>
+        <w:pStyle w:val="ListParagraph"/>
         <w:ind w:left="840" w:firstLineChars="0" w:firstLine="0"/>
       </w:pPr>
       <w:r>
@@ -3666,7 +3490,7 @@
     </w:p>
     <w:p>
       <w:pPr>
-        <w:pStyle w:val="a7"/>
+        <w:pStyle w:val="ListParagraph"/>
         <w:ind w:left="840" w:firstLineChars="0" w:firstLine="0"/>
       </w:pPr>
       <w:r>
@@ -3731,7 +3555,7 @@
     </w:p>
     <w:p>
       <w:pPr>
-        <w:pStyle w:val="a7"/>
+        <w:pStyle w:val="ListParagraph"/>
         <w:ind w:left="840" w:firstLineChars="0" w:firstLine="0"/>
         <w:rPr>
           <w:color w:val="808080" w:themeColor="background1" w:themeShade="80"/>
@@ -3787,16 +3611,13 @@
     </w:p>
     <w:p>
       <w:pPr>
-        <w:pStyle w:val="a7"/>
-        <w:ind w:left="840" w:firstLineChars="0" w:firstLine="0"/>
-        <w:rPr>
-          <w:rFonts w:hint="eastAsia"/>
-        </w:rPr>
-      </w:pPr>
-    </w:p>
-    <w:p>
-      <w:pPr>
-        <w:pStyle w:val="a7"/>
+        <w:pStyle w:val="ListParagraph"/>
+        <w:ind w:left="840" w:firstLineChars="0" w:firstLine="0"/>
+      </w:pPr>
+    </w:p>
+    <w:p>
+      <w:pPr>
+        <w:pStyle w:val="ListParagraph"/>
         <w:numPr>
           <w:ilvl w:val="0"/>
           <w:numId w:val="6"/>
@@ -3830,17 +3651,16 @@
     </w:p>
     <w:p>
       <w:pPr>
-        <w:pStyle w:val="a7"/>
-        <w:ind w:left="840" w:firstLineChars="0" w:firstLine="0"/>
-        <w:rPr>
-          <w:rFonts w:hint="eastAsia"/>
-          <w:b/>
-        </w:rPr>
-      </w:pPr>
-    </w:p>
-    <w:p>
-      <w:pPr>
-        <w:pStyle w:val="a7"/>
+        <w:pStyle w:val="ListParagraph"/>
+        <w:ind w:left="840" w:firstLineChars="0" w:firstLine="0"/>
+        <w:rPr>
+          <w:b/>
+        </w:rPr>
+      </w:pPr>
+    </w:p>
+    <w:p>
+      <w:pPr>
+        <w:pStyle w:val="ListParagraph"/>
         <w:ind w:left="840" w:firstLineChars="0" w:firstLine="0"/>
       </w:pPr>
       <w:r>
@@ -3852,7 +3672,7 @@
     </w:p>
     <w:p>
       <w:pPr>
-        <w:pStyle w:val="a7"/>
+        <w:pStyle w:val="ListParagraph"/>
         <w:ind w:left="840" w:firstLineChars="0" w:firstLine="0"/>
       </w:pPr>
       <w:r>
@@ -3917,11 +3737,8 @@
     </w:p>
     <w:p>
       <w:pPr>
-        <w:pStyle w:val="a7"/>
-        <w:ind w:left="840" w:firstLineChars="0" w:firstLine="0"/>
-        <w:rPr>
-          <w:rFonts w:hint="eastAsia"/>
-        </w:rPr>
+        <w:pStyle w:val="ListParagraph"/>
+        <w:ind w:left="840" w:firstLineChars="0" w:firstLine="0"/>
       </w:pPr>
       <w:r>
         <w:rPr>
@@ -3944,16 +3761,13 @@
     </w:p>
     <w:p>
       <w:pPr>
-        <w:pStyle w:val="a7"/>
-        <w:ind w:left="840" w:firstLineChars="0" w:firstLine="0"/>
-        <w:rPr>
-          <w:rFonts w:hint="eastAsia"/>
-        </w:rPr>
-      </w:pPr>
-    </w:p>
-    <w:p>
-      <w:pPr>
-        <w:pStyle w:val="a7"/>
+        <w:pStyle w:val="ListParagraph"/>
+        <w:ind w:left="840" w:firstLineChars="0" w:firstLine="0"/>
+      </w:pPr>
+    </w:p>
+    <w:p>
+      <w:pPr>
+        <w:pStyle w:val="ListParagraph"/>
         <w:ind w:left="840" w:firstLineChars="0" w:firstLine="0"/>
       </w:pPr>
       <w:r>
@@ -3977,7 +3791,7 @@
     </w:p>
     <w:p>
       <w:pPr>
-        <w:pStyle w:val="a7"/>
+        <w:pStyle w:val="ListParagraph"/>
         <w:ind w:left="840" w:firstLineChars="0" w:firstLine="0"/>
       </w:pPr>
       <w:r>
@@ -4035,11 +3849,8 @@
     </w:p>
     <w:p>
       <w:pPr>
-        <w:pStyle w:val="a7"/>
-        <w:ind w:left="840" w:firstLineChars="0" w:firstLine="0"/>
-        <w:rPr>
-          <w:rFonts w:hint="eastAsia"/>
-        </w:rPr>
+        <w:pStyle w:val="ListParagraph"/>
+        <w:ind w:left="840" w:firstLineChars="0" w:firstLine="0"/>
       </w:pPr>
       <w:r>
         <w:rPr>
@@ -4062,16 +3873,13 @@
     </w:p>
     <w:p>
       <w:pPr>
-        <w:pStyle w:val="a7"/>
-        <w:ind w:left="840" w:firstLineChars="0" w:firstLine="0"/>
-        <w:rPr>
-          <w:rFonts w:hint="eastAsia"/>
-        </w:rPr>
-      </w:pPr>
-    </w:p>
-    <w:p>
-      <w:pPr>
-        <w:pStyle w:val="a7"/>
+        <w:pStyle w:val="ListParagraph"/>
+        <w:ind w:left="840" w:firstLineChars="0" w:firstLine="0"/>
+      </w:pPr>
+    </w:p>
+    <w:p>
+      <w:pPr>
+        <w:pStyle w:val="ListParagraph"/>
         <w:numPr>
           <w:ilvl w:val="0"/>
           <w:numId w:val="6"/>
@@ -4098,17 +3906,16 @@
     </w:p>
     <w:p>
       <w:pPr>
-        <w:pStyle w:val="a7"/>
-        <w:ind w:left="840" w:firstLineChars="0" w:firstLine="0"/>
-        <w:rPr>
-          <w:rFonts w:hint="eastAsia"/>
-          <w:b/>
-        </w:rPr>
-      </w:pPr>
-    </w:p>
-    <w:p>
-      <w:pPr>
-        <w:pStyle w:val="a7"/>
+        <w:pStyle w:val="ListParagraph"/>
+        <w:ind w:left="840" w:firstLineChars="0" w:firstLine="0"/>
+        <w:rPr>
+          <w:b/>
+        </w:rPr>
+      </w:pPr>
+    </w:p>
+    <w:p>
+      <w:pPr>
+        <w:pStyle w:val="ListParagraph"/>
         <w:ind w:left="840" w:firstLineChars="0" w:firstLine="0"/>
       </w:pPr>
       <w:r>
@@ -4120,7 +3927,7 @@
     </w:p>
     <w:p>
       <w:pPr>
-        <w:pStyle w:val="a7"/>
+        <w:pStyle w:val="ListParagraph"/>
         <w:ind w:left="840" w:firstLineChars="0" w:firstLine="0"/>
       </w:pPr>
       <w:r>
@@ -4178,7 +3985,7 @@
     </w:p>
     <w:p>
       <w:pPr>
-        <w:pStyle w:val="a7"/>
+        <w:pStyle w:val="ListParagraph"/>
         <w:ind w:left="840" w:firstLineChars="0" w:firstLine="0"/>
         <w:rPr>
           <w:color w:val="808080" w:themeColor="background1" w:themeShade="80"/>
@@ -4207,16 +4014,13 @@
     </w:p>
     <w:p>
       <w:pPr>
-        <w:pStyle w:val="a7"/>
-        <w:ind w:left="840" w:firstLineChars="0" w:firstLine="0"/>
-        <w:rPr>
-          <w:rFonts w:hint="eastAsia"/>
-        </w:rPr>
-      </w:pPr>
-    </w:p>
-    <w:p>
-      <w:pPr>
-        <w:pStyle w:val="2"/>
+        <w:pStyle w:val="ListParagraph"/>
+        <w:ind w:left="840" w:firstLineChars="0" w:firstLine="0"/>
+      </w:pPr>
+    </w:p>
+    <w:p>
+      <w:pPr>
+        <w:pStyle w:val="Heading2"/>
         <w:numPr>
           <w:ilvl w:val="0"/>
           <w:numId w:val="4"/>
@@ -4227,7 +4031,7 @@
           <w:szCs w:val="24"/>
         </w:rPr>
       </w:pPr>
-      <w:bookmarkStart w:id="6" w:name="_Toc374702665"/>
+      <w:bookmarkStart w:id="5" w:name="_Toc374702665"/>
       <w:r>
         <w:rPr>
           <w:rFonts w:ascii="微软雅黑" w:eastAsia="微软雅黑" w:hAnsi="微软雅黑" w:hint="eastAsia"/>
@@ -4252,11 +4056,11 @@
         </w:rPr>
         <w:t>页面</w:t>
       </w:r>
-      <w:bookmarkEnd w:id="6"/>
-    </w:p>
-    <w:p>
-      <w:pPr>
-        <w:pStyle w:val="a7"/>
+      <w:bookmarkEnd w:id="5"/>
+    </w:p>
+    <w:p>
+      <w:pPr>
+        <w:pStyle w:val="ListParagraph"/>
         <w:numPr>
           <w:ilvl w:val="1"/>
           <w:numId w:val="4"/>
@@ -4290,17 +4094,16 @@
     </w:p>
     <w:p>
       <w:pPr>
-        <w:pStyle w:val="a7"/>
-        <w:ind w:left="840" w:firstLineChars="0" w:firstLine="0"/>
-        <w:rPr>
-          <w:rFonts w:hint="eastAsia"/>
-          <w:b/>
-        </w:rPr>
-      </w:pPr>
-    </w:p>
-    <w:p>
-      <w:pPr>
-        <w:pStyle w:val="a7"/>
+        <w:pStyle w:val="ListParagraph"/>
+        <w:ind w:left="840" w:firstLineChars="0" w:firstLine="0"/>
+        <w:rPr>
+          <w:b/>
+        </w:rPr>
+      </w:pPr>
+    </w:p>
+    <w:p>
+      <w:pPr>
+        <w:pStyle w:val="ListParagraph"/>
         <w:ind w:left="840" w:firstLineChars="0" w:firstLine="0"/>
       </w:pPr>
       <w:r>
@@ -4312,7 +4115,7 @@
     </w:p>
     <w:p>
       <w:pPr>
-        <w:pStyle w:val="a7"/>
+        <w:pStyle w:val="ListParagraph"/>
         <w:ind w:left="840" w:firstLineChars="0" w:firstLine="0"/>
       </w:pPr>
       <w:r>
@@ -4370,10 +4173,9 @@
     </w:p>
     <w:p>
       <w:pPr>
-        <w:pStyle w:val="a7"/>
-        <w:ind w:left="840" w:firstLineChars="0" w:firstLine="0"/>
-        <w:rPr>
-          <w:rFonts w:hint="eastAsia"/>
+        <w:pStyle w:val="ListParagraph"/>
+        <w:ind w:left="840" w:firstLineChars="0" w:firstLine="0"/>
+        <w:rPr>
           <w:color w:val="808080" w:themeColor="background1" w:themeShade="80"/>
           <w:sz w:val="18"/>
           <w:szCs w:val="18"/>
@@ -4400,19 +4202,18 @@
     </w:p>
     <w:p>
       <w:pPr>
-        <w:pStyle w:val="a7"/>
-        <w:ind w:left="840" w:firstLineChars="0" w:firstLine="0"/>
-        <w:rPr>
-          <w:rFonts w:hint="eastAsia"/>
-          <w:color w:val="808080" w:themeColor="background1" w:themeShade="80"/>
-          <w:sz w:val="18"/>
-          <w:szCs w:val="18"/>
-        </w:rPr>
-      </w:pPr>
-    </w:p>
-    <w:p>
-      <w:pPr>
-        <w:pStyle w:val="a7"/>
+        <w:pStyle w:val="ListParagraph"/>
+        <w:ind w:left="840" w:firstLineChars="0" w:firstLine="0"/>
+        <w:rPr>
+          <w:color w:val="808080" w:themeColor="background1" w:themeShade="80"/>
+          <w:sz w:val="18"/>
+          <w:szCs w:val="18"/>
+        </w:rPr>
+      </w:pPr>
+    </w:p>
+    <w:p>
+      <w:pPr>
+        <w:pStyle w:val="ListParagraph"/>
         <w:numPr>
           <w:ilvl w:val="1"/>
           <w:numId w:val="4"/>
@@ -4439,17 +4240,16 @@
     </w:p>
     <w:p>
       <w:pPr>
-        <w:pStyle w:val="a7"/>
-        <w:ind w:left="840" w:firstLineChars="0" w:firstLine="0"/>
-        <w:rPr>
-          <w:rFonts w:hint="eastAsia"/>
-          <w:b/>
-        </w:rPr>
-      </w:pPr>
-    </w:p>
-    <w:p>
-      <w:pPr>
-        <w:pStyle w:val="a7"/>
+        <w:pStyle w:val="ListParagraph"/>
+        <w:ind w:left="840" w:firstLineChars="0" w:firstLine="0"/>
+        <w:rPr>
+          <w:b/>
+        </w:rPr>
+      </w:pPr>
+    </w:p>
+    <w:p>
+      <w:pPr>
+        <w:pStyle w:val="ListParagraph"/>
         <w:ind w:left="840" w:firstLineChars="0" w:firstLine="0"/>
       </w:pPr>
       <w:r>
@@ -4473,7 +4273,7 @@
     </w:p>
     <w:p>
       <w:pPr>
-        <w:pStyle w:val="a7"/>
+        <w:pStyle w:val="ListParagraph"/>
         <w:ind w:left="840" w:firstLineChars="0" w:firstLine="0"/>
       </w:pPr>
       <w:r>
@@ -4531,10 +4331,9 @@
     </w:p>
     <w:p>
       <w:pPr>
-        <w:pStyle w:val="a7"/>
-        <w:ind w:left="840" w:firstLineChars="0" w:firstLine="0"/>
-        <w:rPr>
-          <w:rFonts w:hint="eastAsia"/>
+        <w:pStyle w:val="ListParagraph"/>
+        <w:ind w:left="840" w:firstLineChars="0" w:firstLine="0"/>
+        <w:rPr>
           <w:color w:val="808080" w:themeColor="background1" w:themeShade="80"/>
           <w:sz w:val="18"/>
           <w:szCs w:val="18"/>
@@ -4561,19 +4360,18 @@
     </w:p>
     <w:p>
       <w:pPr>
-        <w:pStyle w:val="a7"/>
-        <w:ind w:left="840" w:firstLineChars="0" w:firstLine="0"/>
-        <w:rPr>
-          <w:rFonts w:hint="eastAsia"/>
-          <w:color w:val="808080" w:themeColor="background1" w:themeShade="80"/>
-          <w:sz w:val="18"/>
-          <w:szCs w:val="18"/>
-        </w:rPr>
-      </w:pPr>
-    </w:p>
-    <w:p>
-      <w:pPr>
-        <w:pStyle w:val="a7"/>
+        <w:pStyle w:val="ListParagraph"/>
+        <w:ind w:left="840" w:firstLineChars="0" w:firstLine="0"/>
+        <w:rPr>
+          <w:color w:val="808080" w:themeColor="background1" w:themeShade="80"/>
+          <w:sz w:val="18"/>
+          <w:szCs w:val="18"/>
+        </w:rPr>
+      </w:pPr>
+    </w:p>
+    <w:p>
+      <w:pPr>
+        <w:pStyle w:val="ListParagraph"/>
         <w:numPr>
           <w:ilvl w:val="1"/>
           <w:numId w:val="4"/>
@@ -4607,17 +4405,16 @@
     </w:p>
     <w:p>
       <w:pPr>
-        <w:pStyle w:val="a7"/>
-        <w:ind w:left="840" w:firstLineChars="0" w:firstLine="0"/>
-        <w:rPr>
-          <w:rFonts w:hint="eastAsia"/>
-          <w:b/>
-        </w:rPr>
-      </w:pPr>
-    </w:p>
-    <w:p>
-      <w:pPr>
-        <w:pStyle w:val="a7"/>
+        <w:pStyle w:val="ListParagraph"/>
+        <w:ind w:left="840" w:firstLineChars="0" w:firstLine="0"/>
+        <w:rPr>
+          <w:b/>
+        </w:rPr>
+      </w:pPr>
+    </w:p>
+    <w:p>
+      <w:pPr>
+        <w:pStyle w:val="ListParagraph"/>
         <w:ind w:left="840" w:firstLineChars="0" w:firstLine="0"/>
       </w:pPr>
       <w:r>
@@ -4641,7 +4438,7 @@
     </w:p>
     <w:p>
       <w:pPr>
-        <w:pStyle w:val="a7"/>
+        <w:pStyle w:val="ListParagraph"/>
         <w:ind w:left="840" w:firstLineChars="0" w:firstLine="0"/>
       </w:pPr>
       <w:r>
@@ -4699,10 +4496,9 @@
     </w:p>
     <w:p>
       <w:pPr>
-        <w:pStyle w:val="a7"/>
-        <w:ind w:left="840" w:firstLineChars="0" w:firstLine="0"/>
-        <w:rPr>
-          <w:rFonts w:hint="eastAsia"/>
+        <w:pStyle w:val="ListParagraph"/>
+        <w:ind w:left="840" w:firstLineChars="0" w:firstLine="0"/>
+        <w:rPr>
           <w:color w:val="808080" w:themeColor="background1" w:themeShade="80"/>
           <w:sz w:val="18"/>
           <w:szCs w:val="18"/>
@@ -4729,19 +4525,18 @@
     </w:p>
     <w:p>
       <w:pPr>
-        <w:pStyle w:val="a7"/>
-        <w:ind w:left="840" w:firstLineChars="0" w:firstLine="0"/>
-        <w:rPr>
-          <w:rFonts w:hint="eastAsia"/>
-          <w:color w:val="808080" w:themeColor="background1" w:themeShade="80"/>
-          <w:sz w:val="18"/>
-          <w:szCs w:val="18"/>
-        </w:rPr>
-      </w:pPr>
-    </w:p>
-    <w:p>
-      <w:pPr>
-        <w:pStyle w:val="a7"/>
+        <w:pStyle w:val="ListParagraph"/>
+        <w:ind w:left="840" w:firstLineChars="0" w:firstLine="0"/>
+        <w:rPr>
+          <w:color w:val="808080" w:themeColor="background1" w:themeShade="80"/>
+          <w:sz w:val="18"/>
+          <w:szCs w:val="18"/>
+        </w:rPr>
+      </w:pPr>
+    </w:p>
+    <w:p>
+      <w:pPr>
+        <w:pStyle w:val="ListParagraph"/>
         <w:numPr>
           <w:ilvl w:val="1"/>
           <w:numId w:val="4"/>
@@ -4768,17 +4563,16 @@
     </w:p>
     <w:p>
       <w:pPr>
-        <w:pStyle w:val="a7"/>
-        <w:ind w:left="840" w:firstLineChars="0" w:firstLine="0"/>
-        <w:rPr>
-          <w:rFonts w:hint="eastAsia"/>
-          <w:b/>
-        </w:rPr>
-      </w:pPr>
-    </w:p>
-    <w:p>
-      <w:pPr>
-        <w:pStyle w:val="a7"/>
+        <w:pStyle w:val="ListParagraph"/>
+        <w:ind w:left="840" w:firstLineChars="0" w:firstLine="0"/>
+        <w:rPr>
+          <w:b/>
+        </w:rPr>
+      </w:pPr>
+    </w:p>
+    <w:p>
+      <w:pPr>
+        <w:pStyle w:val="ListParagraph"/>
         <w:ind w:left="840" w:firstLineChars="0" w:firstLine="0"/>
       </w:pPr>
       <w:r>
@@ -4802,7 +4596,7 @@
     </w:p>
     <w:p>
       <w:pPr>
-        <w:pStyle w:val="a7"/>
+        <w:pStyle w:val="ListParagraph"/>
         <w:ind w:left="840" w:firstLineChars="0" w:firstLine="0"/>
       </w:pPr>
       <w:r>
@@ -4860,10 +4654,9 @@
     </w:p>
     <w:p>
       <w:pPr>
-        <w:pStyle w:val="a7"/>
-        <w:ind w:left="840" w:firstLineChars="0" w:firstLine="0"/>
-        <w:rPr>
-          <w:rFonts w:hint="eastAsia"/>
+        <w:pStyle w:val="ListParagraph"/>
+        <w:ind w:left="840" w:firstLineChars="0" w:firstLine="0"/>
+        <w:rPr>
           <w:color w:val="808080" w:themeColor="background1" w:themeShade="80"/>
           <w:sz w:val="18"/>
           <w:szCs w:val="18"/>
@@ -4891,19 +4684,18 @@
     </w:p>
     <w:p>
       <w:pPr>
-        <w:pStyle w:val="a7"/>
-        <w:ind w:left="840" w:firstLineChars="0" w:firstLine="0"/>
-        <w:rPr>
-          <w:rFonts w:hint="eastAsia"/>
-          <w:color w:val="808080" w:themeColor="background1" w:themeShade="80"/>
-          <w:sz w:val="18"/>
-          <w:szCs w:val="18"/>
-        </w:rPr>
-      </w:pPr>
-    </w:p>
-    <w:p>
-      <w:pPr>
-        <w:pStyle w:val="2"/>
+        <w:pStyle w:val="ListParagraph"/>
+        <w:ind w:left="840" w:firstLineChars="0" w:firstLine="0"/>
+        <w:rPr>
+          <w:color w:val="808080" w:themeColor="background1" w:themeShade="80"/>
+          <w:sz w:val="18"/>
+          <w:szCs w:val="18"/>
+        </w:rPr>
+      </w:pPr>
+    </w:p>
+    <w:p>
+      <w:pPr>
+        <w:pStyle w:val="Heading2"/>
         <w:numPr>
           <w:ilvl w:val="0"/>
           <w:numId w:val="4"/>
@@ -4914,7 +4706,7 @@
           <w:szCs w:val="24"/>
         </w:rPr>
       </w:pPr>
-      <w:bookmarkStart w:id="7" w:name="_Toc374702666"/>
+      <w:bookmarkStart w:id="6" w:name="_Toc374702666"/>
       <w:r>
         <w:rPr>
           <w:rFonts w:ascii="微软雅黑" w:eastAsia="微软雅黑" w:hAnsi="微软雅黑" w:hint="eastAsia"/>
@@ -4931,11 +4723,11 @@
         </w:rPr>
         <w:t>DIY</w:t>
       </w:r>
-      <w:bookmarkEnd w:id="7"/>
-    </w:p>
-    <w:p>
-      <w:pPr>
-        <w:pStyle w:val="a7"/>
+      <w:bookmarkEnd w:id="6"/>
+    </w:p>
+    <w:p>
+      <w:pPr>
+        <w:pStyle w:val="ListParagraph"/>
         <w:numPr>
           <w:ilvl w:val="1"/>
           <w:numId w:val="4"/>
@@ -4945,7 +4737,6 @@
           <w:b/>
         </w:rPr>
       </w:pPr>
-      <w:proofErr w:type="gramStart"/>
       <w:r>
         <w:rPr>
           <w:rFonts w:hint="eastAsia"/>
@@ -4960,7 +4751,6 @@
         </w:rPr>
         <w:t>一</w:t>
       </w:r>
-      <w:proofErr w:type="gramEnd"/>
       <w:r>
         <w:rPr>
           <w:rFonts w:hint="eastAsia"/>
@@ -5013,17 +4803,16 @@
     </w:p>
     <w:p>
       <w:pPr>
-        <w:pStyle w:val="a7"/>
-        <w:ind w:left="840" w:firstLineChars="0" w:firstLine="0"/>
-        <w:rPr>
-          <w:rFonts w:hint="eastAsia"/>
-          <w:b/>
-        </w:rPr>
-      </w:pPr>
-    </w:p>
-    <w:p>
-      <w:pPr>
-        <w:pStyle w:val="a7"/>
+        <w:pStyle w:val="ListParagraph"/>
+        <w:ind w:left="840" w:firstLineChars="0" w:firstLine="0"/>
+        <w:rPr>
+          <w:b/>
+        </w:rPr>
+      </w:pPr>
+    </w:p>
+    <w:p>
+      <w:pPr>
+        <w:pStyle w:val="ListParagraph"/>
         <w:ind w:left="840" w:firstLineChars="0" w:firstLine="0"/>
       </w:pPr>
       <w:r>
@@ -5035,7 +4824,7 @@
     </w:p>
     <w:p>
       <w:pPr>
-        <w:pStyle w:val="a7"/>
+        <w:pStyle w:val="ListParagraph"/>
         <w:ind w:left="840" w:firstLineChars="0" w:firstLine="0"/>
       </w:pPr>
       <w:r>
@@ -5093,10 +4882,9 @@
     </w:p>
     <w:p>
       <w:pPr>
-        <w:pStyle w:val="a7"/>
-        <w:ind w:left="840" w:firstLineChars="0" w:firstLine="0"/>
-        <w:rPr>
-          <w:rFonts w:hint="eastAsia"/>
+        <w:pStyle w:val="ListParagraph"/>
+        <w:ind w:left="840" w:firstLineChars="0" w:firstLine="0"/>
+        <w:rPr>
           <w:color w:val="808080" w:themeColor="background1" w:themeShade="80"/>
           <w:sz w:val="18"/>
           <w:szCs w:val="18"/>
@@ -5123,19 +4911,18 @@
     </w:p>
     <w:p>
       <w:pPr>
-        <w:pStyle w:val="a7"/>
-        <w:ind w:left="840" w:firstLineChars="0" w:firstLine="0"/>
-        <w:rPr>
-          <w:rFonts w:hint="eastAsia"/>
-          <w:color w:val="808080" w:themeColor="background1" w:themeShade="80"/>
-          <w:sz w:val="18"/>
-          <w:szCs w:val="18"/>
-        </w:rPr>
-      </w:pPr>
-    </w:p>
-    <w:p>
-      <w:pPr>
-        <w:pStyle w:val="a7"/>
+        <w:pStyle w:val="ListParagraph"/>
+        <w:ind w:left="840" w:firstLineChars="0" w:firstLine="0"/>
+        <w:rPr>
+          <w:color w:val="808080" w:themeColor="background1" w:themeShade="80"/>
+          <w:sz w:val="18"/>
+          <w:szCs w:val="18"/>
+        </w:rPr>
+      </w:pPr>
+    </w:p>
+    <w:p>
+      <w:pPr>
+        <w:pStyle w:val="ListParagraph"/>
         <w:numPr>
           <w:ilvl w:val="1"/>
           <w:numId w:val="4"/>
@@ -5145,21 +4932,12 @@
           <w:b/>
         </w:rPr>
       </w:pPr>
-      <w:proofErr w:type="gramStart"/>
-      <w:r>
-        <w:rPr>
-          <w:rFonts w:hint="eastAsia"/>
-          <w:b/>
-        </w:rPr>
-        <w:t>版块</w:t>
-      </w:r>
-      <w:proofErr w:type="gramEnd"/>
-      <w:r>
-        <w:rPr>
-          <w:rFonts w:hint="eastAsia"/>
-          <w:b/>
-        </w:rPr>
-        <w:t>二</w:t>
+      <w:r>
+        <w:rPr>
+          <w:rFonts w:hint="eastAsia"/>
+          <w:b/>
+        </w:rPr>
+        <w:t>版块二</w:t>
       </w:r>
       <w:r>
         <w:rPr>
@@ -5185,17 +4963,16 @@
     </w:p>
     <w:p>
       <w:pPr>
-        <w:pStyle w:val="a7"/>
-        <w:ind w:left="840" w:firstLineChars="0" w:firstLine="0"/>
-        <w:rPr>
-          <w:rFonts w:hint="eastAsia"/>
-          <w:b/>
-        </w:rPr>
-      </w:pPr>
-    </w:p>
-    <w:p>
-      <w:pPr>
-        <w:pStyle w:val="a7"/>
+        <w:pStyle w:val="ListParagraph"/>
+        <w:ind w:left="840" w:firstLineChars="0" w:firstLine="0"/>
+        <w:rPr>
+          <w:b/>
+        </w:rPr>
+      </w:pPr>
+    </w:p>
+    <w:p>
+      <w:pPr>
+        <w:pStyle w:val="ListParagraph"/>
         <w:ind w:left="840" w:firstLineChars="0" w:firstLine="0"/>
       </w:pPr>
       <w:r>
@@ -5207,7 +4984,7 @@
     </w:p>
     <w:p>
       <w:pPr>
-        <w:pStyle w:val="a7"/>
+        <w:pStyle w:val="ListParagraph"/>
         <w:ind w:left="840" w:firstLineChars="0" w:firstLine="0"/>
       </w:pPr>
       <w:r>
@@ -5265,10 +5042,9 @@
     </w:p>
     <w:p>
       <w:pPr>
-        <w:pStyle w:val="a7"/>
-        <w:ind w:left="840" w:firstLineChars="0" w:firstLine="0"/>
-        <w:rPr>
-          <w:rFonts w:hint="eastAsia"/>
+        <w:pStyle w:val="ListParagraph"/>
+        <w:ind w:left="840" w:firstLineChars="0" w:firstLine="0"/>
+        <w:rPr>
           <w:color w:val="808080" w:themeColor="background1" w:themeShade="80"/>
           <w:sz w:val="18"/>
           <w:szCs w:val="18"/>
@@ -5295,19 +5071,18 @@
     </w:p>
     <w:p>
       <w:pPr>
-        <w:pStyle w:val="a7"/>
-        <w:ind w:left="840" w:firstLineChars="0" w:firstLine="0"/>
-        <w:rPr>
-          <w:rFonts w:hint="eastAsia"/>
-          <w:color w:val="808080" w:themeColor="background1" w:themeShade="80"/>
-          <w:sz w:val="18"/>
-          <w:szCs w:val="18"/>
-        </w:rPr>
-      </w:pPr>
-    </w:p>
-    <w:p>
-      <w:pPr>
-        <w:pStyle w:val="a7"/>
+        <w:pStyle w:val="ListParagraph"/>
+        <w:ind w:left="840" w:firstLineChars="0" w:firstLine="0"/>
+        <w:rPr>
+          <w:color w:val="808080" w:themeColor="background1" w:themeShade="80"/>
+          <w:sz w:val="18"/>
+          <w:szCs w:val="18"/>
+        </w:rPr>
+      </w:pPr>
+    </w:p>
+    <w:p>
+      <w:pPr>
+        <w:pStyle w:val="ListParagraph"/>
         <w:numPr>
           <w:ilvl w:val="1"/>
           <w:numId w:val="4"/>
@@ -5317,21 +5092,12 @@
           <w:b/>
         </w:rPr>
       </w:pPr>
-      <w:proofErr w:type="gramStart"/>
-      <w:r>
-        <w:rPr>
-          <w:rFonts w:hint="eastAsia"/>
-          <w:b/>
-        </w:rPr>
-        <w:t>版块</w:t>
-      </w:r>
-      <w:proofErr w:type="gramEnd"/>
-      <w:r>
-        <w:rPr>
-          <w:rFonts w:hint="eastAsia"/>
-          <w:b/>
-        </w:rPr>
-        <w:t>三</w:t>
+      <w:r>
+        <w:rPr>
+          <w:rFonts w:hint="eastAsia"/>
+          <w:b/>
+        </w:rPr>
+        <w:t>版块三</w:t>
       </w:r>
       <w:r>
         <w:rPr>
@@ -5378,17 +5144,16 @@
     </w:p>
     <w:p>
       <w:pPr>
-        <w:pStyle w:val="a7"/>
-        <w:ind w:left="840" w:firstLineChars="0" w:firstLine="0"/>
-        <w:rPr>
-          <w:rFonts w:hint="eastAsia"/>
-          <w:b/>
-        </w:rPr>
-      </w:pPr>
-    </w:p>
-    <w:p>
-      <w:pPr>
-        <w:pStyle w:val="a7"/>
+        <w:pStyle w:val="ListParagraph"/>
+        <w:ind w:left="840" w:firstLineChars="0" w:firstLine="0"/>
+        <w:rPr>
+          <w:b/>
+        </w:rPr>
+      </w:pPr>
+    </w:p>
+    <w:p>
+      <w:pPr>
+        <w:pStyle w:val="ListParagraph"/>
         <w:ind w:left="840" w:firstLineChars="0" w:firstLine="0"/>
       </w:pPr>
       <w:r>
@@ -5406,7 +5171,7 @@
     </w:p>
     <w:p>
       <w:pPr>
-        <w:pStyle w:val="a7"/>
+        <w:pStyle w:val="ListParagraph"/>
         <w:ind w:left="840" w:firstLineChars="0" w:firstLine="0"/>
       </w:pPr>
       <w:r>
@@ -5464,10 +5229,9 @@
     </w:p>
     <w:p>
       <w:pPr>
-        <w:pStyle w:val="a7"/>
-        <w:ind w:left="840" w:firstLineChars="0" w:firstLine="0"/>
-        <w:rPr>
-          <w:rFonts w:hint="eastAsia"/>
+        <w:pStyle w:val="ListParagraph"/>
+        <w:ind w:left="840" w:firstLineChars="0" w:firstLine="0"/>
+        <w:rPr>
           <w:color w:val="808080" w:themeColor="background1" w:themeShade="80"/>
           <w:sz w:val="18"/>
           <w:szCs w:val="18"/>
@@ -5494,19 +5258,18 @@
     </w:p>
     <w:p>
       <w:pPr>
-        <w:pStyle w:val="a7"/>
-        <w:ind w:left="840" w:firstLineChars="0" w:firstLine="0"/>
-        <w:rPr>
-          <w:rFonts w:hint="eastAsia"/>
-          <w:color w:val="808080" w:themeColor="background1" w:themeShade="80"/>
-          <w:sz w:val="18"/>
-          <w:szCs w:val="18"/>
-        </w:rPr>
-      </w:pPr>
-    </w:p>
-    <w:p>
-      <w:pPr>
-        <w:pStyle w:val="a7"/>
+        <w:pStyle w:val="ListParagraph"/>
+        <w:ind w:left="840" w:firstLineChars="0" w:firstLine="0"/>
+        <w:rPr>
+          <w:color w:val="808080" w:themeColor="background1" w:themeShade="80"/>
+          <w:sz w:val="18"/>
+          <w:szCs w:val="18"/>
+        </w:rPr>
+      </w:pPr>
+    </w:p>
+    <w:p>
+      <w:pPr>
+        <w:pStyle w:val="ListParagraph"/>
         <w:ind w:left="840" w:firstLineChars="0" w:firstLine="0"/>
       </w:pPr>
       <w:r>
@@ -5519,26 +5282,12 @@
         <w:rPr>
           <w:rFonts w:hint="eastAsia"/>
         </w:rPr>
-        <w:t>大图右侧板材、地面、墙面材质</w:t>
-      </w:r>
-      <w:proofErr w:type="gramStart"/>
-      <w:r>
-        <w:rPr>
-          <w:rFonts w:hint="eastAsia"/>
-        </w:rPr>
-        <w:t>缩略图</w:t>
-      </w:r>
-      <w:proofErr w:type="gramEnd"/>
-      <w:r>
-        <w:rPr>
-          <w:rFonts w:hint="eastAsia"/>
-        </w:rPr>
-        <w:t>显示</w:t>
-      </w:r>
-    </w:p>
-    <w:p>
-      <w:pPr>
-        <w:pStyle w:val="a7"/>
+        <w:t>大图右侧板材、地面、墙面材质缩略图显示</w:t>
+      </w:r>
+    </w:p>
+    <w:p>
+      <w:pPr>
+        <w:pStyle w:val="ListParagraph"/>
         <w:ind w:left="840" w:firstLineChars="0" w:firstLine="0"/>
       </w:pPr>
       <w:r>
@@ -5596,10 +5345,9 @@
     </w:p>
     <w:p>
       <w:pPr>
-        <w:pStyle w:val="a7"/>
-        <w:ind w:left="840" w:firstLineChars="0" w:firstLine="0"/>
-        <w:rPr>
-          <w:rFonts w:hint="eastAsia"/>
+        <w:pStyle w:val="ListParagraph"/>
+        <w:ind w:left="840" w:firstLineChars="0" w:firstLine="0"/>
+        <w:rPr>
           <w:color w:val="808080" w:themeColor="background1" w:themeShade="80"/>
           <w:sz w:val="18"/>
           <w:szCs w:val="18"/>
@@ -5626,19 +5374,18 @@
     </w:p>
     <w:p>
       <w:pPr>
-        <w:pStyle w:val="a7"/>
-        <w:ind w:left="840" w:firstLineChars="0" w:firstLine="0"/>
-        <w:rPr>
-          <w:rFonts w:hint="eastAsia"/>
-          <w:color w:val="808080" w:themeColor="background1" w:themeShade="80"/>
-          <w:sz w:val="18"/>
-          <w:szCs w:val="18"/>
-        </w:rPr>
-      </w:pPr>
-    </w:p>
-    <w:p>
-      <w:pPr>
-        <w:pStyle w:val="a7"/>
+        <w:pStyle w:val="ListParagraph"/>
+        <w:ind w:left="840" w:firstLineChars="0" w:firstLine="0"/>
+        <w:rPr>
+          <w:color w:val="808080" w:themeColor="background1" w:themeShade="80"/>
+          <w:sz w:val="18"/>
+          <w:szCs w:val="18"/>
+        </w:rPr>
+      </w:pPr>
+    </w:p>
+    <w:p>
+      <w:pPr>
+        <w:pStyle w:val="ListParagraph"/>
         <w:numPr>
           <w:ilvl w:val="1"/>
           <w:numId w:val="4"/>
@@ -5648,7 +5395,6 @@
           <w:b/>
         </w:rPr>
       </w:pPr>
-      <w:proofErr w:type="gramStart"/>
       <w:r>
         <w:rPr>
           <w:rFonts w:hint="eastAsia"/>
@@ -5656,7 +5402,6 @@
         </w:rPr>
         <w:t>版块</w:t>
       </w:r>
-      <w:proofErr w:type="gramEnd"/>
       <w:r>
         <w:rPr>
           <w:rFonts w:hint="eastAsia"/>
@@ -5674,17 +5419,16 @@
     </w:p>
     <w:p>
       <w:pPr>
-        <w:pStyle w:val="a7"/>
-        <w:ind w:left="840" w:firstLineChars="0" w:firstLine="0"/>
-        <w:rPr>
-          <w:rFonts w:hint="eastAsia"/>
-          <w:b/>
-        </w:rPr>
-      </w:pPr>
-    </w:p>
-    <w:p>
-      <w:pPr>
-        <w:pStyle w:val="a7"/>
+        <w:pStyle w:val="ListParagraph"/>
+        <w:ind w:left="840" w:firstLineChars="0" w:firstLine="0"/>
+        <w:rPr>
+          <w:b/>
+        </w:rPr>
+      </w:pPr>
+    </w:p>
+    <w:p>
+      <w:pPr>
+        <w:pStyle w:val="ListParagraph"/>
         <w:ind w:left="840" w:firstLineChars="0" w:firstLine="0"/>
       </w:pPr>
       <w:r>
@@ -5696,7 +5440,7 @@
     </w:p>
     <w:p>
       <w:pPr>
-        <w:pStyle w:val="a7"/>
+        <w:pStyle w:val="ListParagraph"/>
         <w:ind w:left="840" w:firstLineChars="0" w:firstLine="0"/>
       </w:pPr>
       <w:r>
@@ -5761,10 +5505,9 @@
     </w:p>
     <w:p>
       <w:pPr>
-        <w:pStyle w:val="a7"/>
-        <w:ind w:left="840" w:firstLineChars="0" w:firstLine="0"/>
-        <w:rPr>
-          <w:rFonts w:hint="eastAsia"/>
+        <w:pStyle w:val="ListParagraph"/>
+        <w:ind w:left="840" w:firstLineChars="0" w:firstLine="0"/>
+        <w:rPr>
           <w:color w:val="808080" w:themeColor="background1" w:themeShade="80"/>
           <w:sz w:val="18"/>
           <w:szCs w:val="18"/>
@@ -5791,31 +5534,152 @@
     </w:p>
     <w:p>
       <w:pPr>
-        <w:pStyle w:val="a7"/>
-        <w:ind w:left="840" w:firstLineChars="0" w:firstLine="0"/>
-        <w:rPr>
-          <w:rFonts w:hint="eastAsia"/>
-          <w:color w:val="808080" w:themeColor="background1" w:themeShade="80"/>
-          <w:sz w:val="18"/>
-          <w:szCs w:val="18"/>
-        </w:rPr>
-      </w:pPr>
-    </w:p>
-    <w:p>
-      <w:pPr>
-        <w:pStyle w:val="a7"/>
-        <w:ind w:left="840" w:firstLineChars="0" w:firstLine="0"/>
-        <w:rPr>
-          <w:rFonts w:hint="eastAsia"/>
-          <w:color w:val="808080" w:themeColor="background1" w:themeShade="80"/>
-          <w:sz w:val="18"/>
-          <w:szCs w:val="18"/>
-        </w:rPr>
-      </w:pPr>
-    </w:p>
-    <w:p>
-      <w:pPr>
-        <w:pStyle w:val="1"/>
+        <w:pStyle w:val="ListParagraph"/>
+        <w:ind w:left="840" w:firstLineChars="0" w:firstLine="0"/>
+        <w:rPr>
+          <w:color w:val="808080" w:themeColor="background1" w:themeShade="80"/>
+          <w:sz w:val="18"/>
+          <w:szCs w:val="18"/>
+        </w:rPr>
+      </w:pPr>
+    </w:p>
+    <w:p>
+      <w:pPr>
+        <w:pStyle w:val="Heading2"/>
+        <w:numPr>
+          <w:ilvl w:val="0"/>
+          <w:numId w:val="4"/>
+        </w:numPr>
+        <w:rPr>
+          <w:rFonts w:ascii="微软雅黑" w:eastAsia="微软雅黑" w:hAnsi="微软雅黑" w:hint="eastAsia"/>
+          <w:sz w:val="24"/>
+          <w:szCs w:val="24"/>
+        </w:rPr>
+      </w:pPr>
+      <w:r>
+        <w:rPr>
+          <w:rFonts w:ascii="微软雅黑" w:eastAsia="微软雅黑" w:hAnsi="微软雅黑" w:hint="eastAsia"/>
+          <w:sz w:val="24"/>
+          <w:szCs w:val="24"/>
+        </w:rPr>
+        <w:t>视频</w:t>
+      </w:r>
+      <w:r>
+        <w:rPr>
+          <w:rFonts w:ascii="微软雅黑" w:eastAsia="微软雅黑" w:hAnsi="微软雅黑" w:hint="eastAsia"/>
+          <w:sz w:val="24"/>
+          <w:szCs w:val="24"/>
+        </w:rPr>
+        <w:t>列表页</w:t>
+      </w:r>
+    </w:p>
+    <w:p>
+      <w:pPr>
+        <w:pStyle w:val="ListParagraph"/>
+        <w:numPr>
+          <w:ilvl w:val="1"/>
+          <w:numId w:val="4"/>
+        </w:numPr>
+        <w:ind w:firstLineChars="0"/>
+        <w:rPr>
+          <w:rFonts w:hint="eastAsia"/>
+          <w:b/>
+        </w:rPr>
+      </w:pPr>
+      <w:r>
+        <w:rPr>
+          <w:rFonts w:hint="eastAsia"/>
+          <w:b/>
+        </w:rPr>
+        <w:t>视频列表</w:t>
+      </w:r>
+    </w:p>
+    <w:p>
+      <w:pPr>
+        <w:pStyle w:val="ListParagraph"/>
+        <w:ind w:left="840" w:firstLineChars="0" w:firstLine="0"/>
+        <w:rPr>
+          <w:rFonts w:hint="eastAsia"/>
+        </w:rPr>
+      </w:pPr>
+    </w:p>
+    <w:p>
+      <w:pPr>
+        <w:pStyle w:val="ListParagraph"/>
+        <w:ind w:left="840" w:firstLineChars="0" w:firstLine="0"/>
+        <w:rPr>
+          <w:rFonts w:hint="eastAsia"/>
+        </w:rPr>
+      </w:pPr>
+      <w:r>
+        <w:rPr>
+          <w:rFonts w:hint="eastAsia"/>
+        </w:rPr>
+        <w:t>视频预览图</w:t>
+      </w:r>
+    </w:p>
+    <w:p>
+      <w:pPr>
+        <w:pStyle w:val="ListParagraph"/>
+        <w:ind w:left="840" w:firstLineChars="0" w:firstLine="0"/>
+        <w:rPr>
+          <w:rFonts w:hint="eastAsia"/>
+        </w:rPr>
+      </w:pPr>
+      <w:r>
+        <w:rPr>
+          <w:rFonts w:hint="eastAsia"/>
+        </w:rPr>
+        <w:t>尺寸（</w:t>
+      </w:r>
+      <w:r>
+        <w:rPr>
+          <w:rFonts w:hint="eastAsia"/>
+        </w:rPr>
+        <w:t>w*h</w:t>
+      </w:r>
+      <w:r>
+        <w:rPr>
+          <w:rFonts w:hint="eastAsia"/>
+        </w:rPr>
+        <w:t>）：</w:t>
+      </w:r>
+      <w:r>
+        <w:rPr>
+          <w:rFonts w:hint="eastAsia"/>
+        </w:rPr>
+        <w:t>270px*180px</w:t>
+      </w:r>
+    </w:p>
+    <w:p>
+      <w:pPr>
+        <w:pStyle w:val="ListParagraph"/>
+        <w:ind w:left="840" w:firstLineChars="0" w:firstLine="0"/>
+        <w:rPr>
+          <w:rFonts w:hint="eastAsia"/>
+        </w:rPr>
+      </w:pPr>
+      <w:r>
+        <w:rPr>
+          <w:rFonts w:hint="eastAsia"/>
+        </w:rPr>
+        <w:t>尺寸可修改，但不易过大</w:t>
+      </w:r>
+    </w:p>
+    <w:p>
+      <w:pPr>
+        <w:pStyle w:val="ListParagraph"/>
+        <w:ind w:left="840" w:firstLineChars="0" w:firstLine="0"/>
+        <w:rPr>
+          <w:color w:val="808080" w:themeColor="background1" w:themeShade="80"/>
+          <w:sz w:val="18"/>
+          <w:szCs w:val="18"/>
+        </w:rPr>
+      </w:pPr>
+    </w:p>
+    <w:p>
+      <w:pPr>
+        <w:pStyle w:val="Heading1"/>
         <w:numPr>
           <w:ilvl w:val="0"/>
           <w:numId w:val="3"/>
@@ -5827,7 +5691,7 @@
           <w:szCs w:val="30"/>
         </w:rPr>
       </w:pPr>
-      <w:bookmarkStart w:id="8" w:name="_Toc374702667"/>
+      <w:bookmarkStart w:id="7" w:name="_Toc374702667"/>
       <w:r>
         <w:rPr>
           <w:rFonts w:ascii="微软雅黑" w:eastAsia="微软雅黑" w:hAnsi="微软雅黑" w:hint="eastAsia"/>
@@ -5835,6 +5699,7 @@
           <w:sz w:val="30"/>
           <w:szCs w:val="30"/>
         </w:rPr>
+        <w:lastRenderedPageBreak/>
         <w:t>网站后台操作</w:t>
       </w:r>
       <w:r>
@@ -5846,50 +5711,49 @@
         </w:rPr>
         <w:t>说明</w:t>
       </w:r>
-      <w:bookmarkEnd w:id="8"/>
-    </w:p>
-    <w:p>
-      <w:pPr>
-        <w:pStyle w:val="2"/>
+      <w:bookmarkEnd w:id="7"/>
+    </w:p>
+    <w:p>
+      <w:pPr>
+        <w:pStyle w:val="Heading2"/>
         <w:numPr>
           <w:ilvl w:val="0"/>
           <w:numId w:val="8"/>
         </w:numPr>
         <w:rPr>
+          <w:rFonts w:ascii="微软雅黑" w:eastAsia="微软雅黑" w:hAnsi="微软雅黑"/>
+          <w:sz w:val="24"/>
+          <w:szCs w:val="24"/>
+        </w:rPr>
+      </w:pPr>
+      <w:bookmarkStart w:id="8" w:name="_Toc374702668"/>
+      <w:r>
+        <w:rPr>
           <w:rFonts w:ascii="微软雅黑" w:eastAsia="微软雅黑" w:hAnsi="微软雅黑" w:hint="eastAsia"/>
           <w:sz w:val="24"/>
           <w:szCs w:val="24"/>
         </w:rPr>
-      </w:pPr>
-      <w:bookmarkStart w:id="9" w:name="_Toc374702668"/>
+        <w:t>顶部导航</w:t>
+      </w:r>
       <w:r>
         <w:rPr>
           <w:rFonts w:ascii="微软雅黑" w:eastAsia="微软雅黑" w:hAnsi="微软雅黑" w:hint="eastAsia"/>
           <w:sz w:val="24"/>
           <w:szCs w:val="24"/>
         </w:rPr>
-        <w:t>顶部导航</w:t>
-      </w:r>
-      <w:r>
-        <w:rPr>
-          <w:rFonts w:ascii="微软雅黑" w:eastAsia="微软雅黑" w:hAnsi="微软雅黑" w:hint="eastAsia"/>
-          <w:sz w:val="24"/>
-          <w:szCs w:val="24"/>
-        </w:rPr>
         <w:t>（说明）</w:t>
       </w:r>
-      <w:bookmarkEnd w:id="9"/>
-    </w:p>
-    <w:p>
-      <w:pPr>
-        <w:pStyle w:val="a7"/>
+      <w:bookmarkEnd w:id="8"/>
+    </w:p>
+    <w:p>
+      <w:pPr>
+        <w:pStyle w:val="ListParagraph"/>
         <w:numPr>
           <w:ilvl w:val="1"/>
           <w:numId w:val="8"/>
         </w:numPr>
         <w:ind w:firstLineChars="0"/>
         <w:rPr>
-          <w:rFonts w:hint="eastAsia"/>
           <w:b/>
         </w:rPr>
       </w:pPr>
@@ -5917,24 +5781,22 @@
     </w:p>
     <w:p>
       <w:pPr>
-        <w:pStyle w:val="a7"/>
-        <w:ind w:left="840" w:firstLineChars="0" w:firstLine="0"/>
-        <w:rPr>
-          <w:rFonts w:hint="eastAsia"/>
-          <w:b/>
-        </w:rPr>
-      </w:pPr>
-    </w:p>
-    <w:p>
-      <w:pPr>
-        <w:pStyle w:val="a7"/>
+        <w:pStyle w:val="ListParagraph"/>
+        <w:ind w:left="840" w:firstLineChars="0" w:firstLine="0"/>
+        <w:rPr>
+          <w:b/>
+        </w:rPr>
+      </w:pPr>
+    </w:p>
+    <w:p>
+      <w:pPr>
+        <w:pStyle w:val="ListParagraph"/>
         <w:numPr>
           <w:ilvl w:val="1"/>
           <w:numId w:val="8"/>
         </w:numPr>
         <w:ind w:firstLineChars="0"/>
         <w:rPr>
-          <w:rFonts w:hint="eastAsia"/>
           <w:b/>
         </w:rPr>
       </w:pPr>
@@ -5962,24 +5824,22 @@
     </w:p>
     <w:p>
       <w:pPr>
-        <w:pStyle w:val="a7"/>
-        <w:ind w:left="840" w:firstLineChars="0" w:firstLine="0"/>
-        <w:rPr>
-          <w:rFonts w:hint="eastAsia"/>
-          <w:b/>
-        </w:rPr>
-      </w:pPr>
-    </w:p>
-    <w:p>
-      <w:pPr>
-        <w:pStyle w:val="a7"/>
+        <w:pStyle w:val="ListParagraph"/>
+        <w:ind w:left="840" w:firstLineChars="0" w:firstLine="0"/>
+        <w:rPr>
+          <w:b/>
+        </w:rPr>
+      </w:pPr>
+    </w:p>
+    <w:p>
+      <w:pPr>
+        <w:pStyle w:val="ListParagraph"/>
         <w:numPr>
           <w:ilvl w:val="1"/>
           <w:numId w:val="8"/>
         </w:numPr>
         <w:ind w:firstLineChars="0"/>
         <w:rPr>
-          <w:rFonts w:hint="eastAsia"/>
           <w:b/>
         </w:rPr>
       </w:pPr>
@@ -5993,7 +5853,7 @@
     </w:p>
     <w:p>
       <w:pPr>
-        <w:pStyle w:val="a7"/>
+        <w:pStyle w:val="ListParagraph"/>
         <w:ind w:left="840" w:firstLineChars="0" w:firstLine="0"/>
       </w:pPr>
       <w:r>
@@ -6005,50 +5865,48 @@
     </w:p>
     <w:p>
       <w:pPr>
-        <w:pStyle w:val="a7"/>
-        <w:ind w:left="840" w:firstLineChars="0" w:firstLine="0"/>
-        <w:rPr>
-          <w:rFonts w:hint="eastAsia"/>
-          <w:color w:val="808080" w:themeColor="background1" w:themeShade="80"/>
-          <w:sz w:val="18"/>
-          <w:szCs w:val="18"/>
-        </w:rPr>
-      </w:pPr>
-    </w:p>
-    <w:p>
-      <w:pPr>
-        <w:pStyle w:val="2"/>
+        <w:pStyle w:val="ListParagraph"/>
+        <w:ind w:left="840" w:firstLineChars="0" w:firstLine="0"/>
+        <w:rPr>
+          <w:color w:val="808080" w:themeColor="background1" w:themeShade="80"/>
+          <w:sz w:val="18"/>
+          <w:szCs w:val="18"/>
+        </w:rPr>
+      </w:pPr>
+    </w:p>
+    <w:p>
+      <w:pPr>
+        <w:pStyle w:val="Heading2"/>
         <w:numPr>
           <w:ilvl w:val="0"/>
           <w:numId w:val="8"/>
         </w:numPr>
         <w:rPr>
+          <w:rFonts w:ascii="微软雅黑" w:eastAsia="微软雅黑" w:hAnsi="微软雅黑"/>
+          <w:sz w:val="24"/>
+          <w:szCs w:val="24"/>
+        </w:rPr>
+      </w:pPr>
+      <w:bookmarkStart w:id="9" w:name="_Toc374702669"/>
+      <w:r>
+        <w:rPr>
           <w:rFonts w:ascii="微软雅黑" w:eastAsia="微软雅黑" w:hAnsi="微软雅黑" w:hint="eastAsia"/>
           <w:sz w:val="24"/>
           <w:szCs w:val="24"/>
         </w:rPr>
-      </w:pPr>
-      <w:bookmarkStart w:id="10" w:name="_Toc374702669"/>
-      <w:r>
-        <w:rPr>
-          <w:rFonts w:ascii="微软雅黑" w:eastAsia="微软雅黑" w:hAnsi="微软雅黑" w:hint="eastAsia"/>
-          <w:sz w:val="24"/>
-          <w:szCs w:val="24"/>
-        </w:rPr>
         <w:t>左侧导航（说明）</w:t>
       </w:r>
-      <w:bookmarkEnd w:id="10"/>
-    </w:p>
-    <w:p>
-      <w:pPr>
-        <w:pStyle w:val="a7"/>
+      <w:bookmarkEnd w:id="9"/>
+    </w:p>
+    <w:p>
+      <w:pPr>
+        <w:pStyle w:val="ListParagraph"/>
         <w:numPr>
           <w:ilvl w:val="1"/>
           <w:numId w:val="8"/>
         </w:numPr>
         <w:ind w:firstLineChars="0"/>
         <w:rPr>
-          <w:rFonts w:hint="eastAsia"/>
           <w:b/>
         </w:rPr>
       </w:pPr>
@@ -6063,9 +5921,6 @@
     <w:p>
       <w:pPr>
         <w:ind w:left="420" w:firstLine="420"/>
-        <w:rPr>
-          <w:rFonts w:hint="eastAsia"/>
-        </w:rPr>
       </w:pPr>
       <w:r>
         <w:rPr>
@@ -6081,14 +5936,13 @@
     </w:p>
     <w:p>
       <w:pPr>
-        <w:pStyle w:val="a7"/>
+        <w:pStyle w:val="ListParagraph"/>
         <w:numPr>
           <w:ilvl w:val="1"/>
           <w:numId w:val="8"/>
         </w:numPr>
         <w:ind w:firstLineChars="0"/>
         <w:rPr>
-          <w:rFonts w:hint="eastAsia"/>
           <w:b/>
         </w:rPr>
       </w:pPr>
@@ -6102,24 +5956,22 @@
     </w:p>
     <w:p>
       <w:pPr>
-        <w:pStyle w:val="a7"/>
-        <w:ind w:left="840" w:firstLineChars="0" w:firstLine="0"/>
-        <w:rPr>
-          <w:rFonts w:hint="eastAsia"/>
-          <w:b/>
-        </w:rPr>
-      </w:pPr>
-    </w:p>
-    <w:p>
-      <w:pPr>
-        <w:pStyle w:val="a7"/>
+        <w:pStyle w:val="ListParagraph"/>
+        <w:ind w:left="840" w:firstLineChars="0" w:firstLine="0"/>
+        <w:rPr>
+          <w:b/>
+        </w:rPr>
+      </w:pPr>
+    </w:p>
+    <w:p>
+      <w:pPr>
+        <w:pStyle w:val="ListParagraph"/>
         <w:numPr>
           <w:ilvl w:val="2"/>
           <w:numId w:val="8"/>
         </w:numPr>
         <w:ind w:firstLineChars="0"/>
         <w:rPr>
-          <w:rFonts w:hint="eastAsia"/>
           <w:b/>
         </w:rPr>
       </w:pPr>
@@ -6133,13 +5985,12 @@
     </w:p>
     <w:p>
       <w:pPr>
-        <w:pStyle w:val="a7"/>
+        <w:pStyle w:val="ListParagraph"/>
         <w:pBdr>
           <w:bottom w:val="dotted" w:sz="24" w:space="1" w:color="auto"/>
         </w:pBdr>
         <w:ind w:left="1260" w:firstLineChars="0" w:firstLine="0"/>
         <w:rPr>
-          <w:rFonts w:hint="eastAsia"/>
           <w:b/>
         </w:rPr>
       </w:pPr>
@@ -6148,26 +5999,25 @@
       <w:pPr>
         <w:ind w:left="1260"/>
         <w:rPr>
-          <w:rFonts w:hint="eastAsia"/>
-          <w:b/>
-        </w:rPr>
-      </w:pPr>
-    </w:p>
-    <w:p>
-      <w:pPr>
-        <w:pStyle w:val="a7"/>
+          <w:b/>
+        </w:rPr>
+      </w:pPr>
+    </w:p>
+    <w:p>
+      <w:pPr>
+        <w:pStyle w:val="ListParagraph"/>
         <w:ind w:left="1260" w:firstLineChars="0" w:firstLine="0"/>
         <w:rPr>
-          <w:rFonts w:hint="eastAsia"/>
           <w:b/>
         </w:rPr>
       </w:pPr>
       <w:r>
         <w:rPr>
           <w:noProof/>
+          <w:lang w:eastAsia="en-US"/>
         </w:rPr>
         <w:drawing>
-          <wp:inline distT="0" distB="0" distL="0" distR="0" wp14:anchorId="62671D52" wp14:editId="3547891E">
+          <wp:inline distT="0" distB="0" distL="0" distR="0" wp14:anchorId="7B537B13" wp14:editId="4CA589C1">
             <wp:extent cx="1838325" cy="419100"/>
             <wp:effectExtent l="0" t="0" r="9525" b="0"/>
             <wp:docPr id="1" name="图片 1"/>
@@ -6205,11 +6055,8 @@
     </w:p>
     <w:p>
       <w:pPr>
-        <w:pStyle w:val="a7"/>
+        <w:pStyle w:val="ListParagraph"/>
         <w:ind w:left="1260" w:firstLineChars="0" w:firstLine="0"/>
-        <w:rPr>
-          <w:rFonts w:hint="eastAsia"/>
-        </w:rPr>
       </w:pPr>
       <w:r>
         <w:rPr>
@@ -6220,22 +6067,14 @@
     </w:p>
     <w:p>
       <w:pPr>
-        <w:pStyle w:val="a7"/>
+        <w:pStyle w:val="ListParagraph"/>
         <w:pBdr>
           <w:bottom w:val="dotted" w:sz="24" w:space="1" w:color="auto"/>
         </w:pBdr>
         <w:ind w:left="1260" w:firstLineChars="0" w:firstLine="0"/>
-        <w:rPr>
-          <w:rFonts w:hint="eastAsia"/>
-        </w:rPr>
-      </w:pPr>
-    </w:p>
-    <w:p>
-      <w:pPr>
-        <w:rPr>
-          <w:rFonts w:hint="eastAsia"/>
-        </w:rPr>
-      </w:pPr>
+      </w:pPr>
+    </w:p>
+    <w:p>
       <w:r>
         <w:rPr>
           <w:rFonts w:hint="eastAsia"/>
@@ -6257,18 +6096,16 @@
     </w:p>
     <w:p>
       <w:pPr>
-        <w:pStyle w:val="a7"/>
+        <w:pStyle w:val="ListParagraph"/>
         <w:ind w:left="1260" w:firstLineChars="0" w:firstLine="0"/>
-        <w:rPr>
-          <w:rFonts w:hint="eastAsia"/>
-        </w:rPr>
       </w:pPr>
       <w:r>
         <w:rPr>
           <w:noProof/>
+          <w:lang w:eastAsia="en-US"/>
         </w:rPr>
         <w:drawing>
-          <wp:inline distT="0" distB="0" distL="0" distR="0" wp14:anchorId="13D6F086" wp14:editId="273EE0F6">
+          <wp:inline distT="0" distB="0" distL="0" distR="0" wp14:anchorId="05A282B7" wp14:editId="467D528A">
             <wp:extent cx="4448175" cy="552450"/>
             <wp:effectExtent l="0" t="0" r="9525" b="0"/>
             <wp:docPr id="2" name="图片 2"/>
@@ -6306,10 +6143,9 @@
     </w:p>
     <w:p>
       <w:pPr>
-        <w:pStyle w:val="a7"/>
+        <w:pStyle w:val="ListParagraph"/>
         <w:ind w:left="1260" w:firstLineChars="0" w:firstLine="0"/>
         <w:rPr>
-          <w:rFonts w:hint="eastAsia"/>
           <w:b/>
         </w:rPr>
       </w:pPr>
@@ -6323,11 +6159,8 @@
     </w:p>
     <w:p>
       <w:pPr>
-        <w:pStyle w:val="a7"/>
+        <w:pStyle w:val="ListParagraph"/>
         <w:ind w:left="1260" w:firstLineChars="0" w:firstLine="0"/>
-        <w:rPr>
-          <w:rFonts w:hint="eastAsia"/>
-        </w:rPr>
       </w:pPr>
       <w:r>
         <w:rPr>
@@ -6344,11 +6177,8 @@
     </w:p>
     <w:p>
       <w:pPr>
-        <w:pStyle w:val="a7"/>
+        <w:pStyle w:val="ListParagraph"/>
         <w:ind w:left="1260" w:firstLineChars="0" w:firstLine="0"/>
-        <w:rPr>
-          <w:rFonts w:hint="eastAsia"/>
-        </w:rPr>
       </w:pPr>
       <w:r>
         <w:rPr>
@@ -6365,20 +6195,14 @@
     </w:p>
     <w:p>
       <w:pPr>
-        <w:pStyle w:val="a7"/>
+        <w:pStyle w:val="ListParagraph"/>
         <w:ind w:left="1260" w:firstLineChars="0" w:firstLine="0"/>
-        <w:rPr>
-          <w:rFonts w:hint="eastAsia"/>
-        </w:rPr>
-      </w:pPr>
-    </w:p>
-    <w:p>
-      <w:pPr>
-        <w:pStyle w:val="a7"/>
+      </w:pPr>
+    </w:p>
+    <w:p>
+      <w:pPr>
+        <w:pStyle w:val="ListParagraph"/>
         <w:ind w:left="1260" w:firstLineChars="0" w:firstLine="0"/>
-        <w:rPr>
-          <w:rFonts w:hint="eastAsia"/>
-        </w:rPr>
       </w:pPr>
       <w:r>
         <w:rPr>
@@ -6397,20 +6221,18 @@
     </w:p>
     <w:p>
       <w:pPr>
-        <w:pStyle w:val="a7"/>
+        <w:pStyle w:val="ListParagraph"/>
         <w:ind w:left="1260" w:firstLineChars="0" w:firstLine="0"/>
         <w:rPr>
-          <w:rFonts w:hint="eastAsia"/>
-          <w:b/>
-        </w:rPr>
-      </w:pPr>
-    </w:p>
-    <w:p>
-      <w:pPr>
-        <w:pStyle w:val="a7"/>
+          <w:b/>
+        </w:rPr>
+      </w:pPr>
+    </w:p>
+    <w:p>
+      <w:pPr>
+        <w:pStyle w:val="ListParagraph"/>
         <w:ind w:left="1260" w:firstLineChars="0" w:firstLine="0"/>
         <w:rPr>
-          <w:rFonts w:hint="eastAsia"/>
           <w:b/>
         </w:rPr>
       </w:pPr>
@@ -6466,11 +6288,8 @@
     </w:p>
     <w:p>
       <w:pPr>
-        <w:pStyle w:val="a7"/>
+        <w:pStyle w:val="ListParagraph"/>
         <w:ind w:left="1260" w:firstLineChars="0" w:firstLine="0"/>
-        <w:rPr>
-          <w:rFonts w:hint="eastAsia"/>
-        </w:rPr>
       </w:pPr>
       <w:r>
         <w:rPr>
@@ -6487,11 +6306,8 @@
     </w:p>
     <w:p>
       <w:pPr>
-        <w:pStyle w:val="a7"/>
+        <w:pStyle w:val="ListParagraph"/>
         <w:ind w:left="1260" w:firstLineChars="0" w:firstLine="0"/>
-        <w:rPr>
-          <w:rFonts w:hint="eastAsia"/>
-        </w:rPr>
       </w:pPr>
       <w:r>
         <w:rPr>
@@ -6499,22 +6315,17 @@
         </w:rPr>
         <w:tab/>
       </w:r>
-      <w:proofErr w:type="gramStart"/>
       <w:r>
         <w:rPr>
           <w:rFonts w:hint="eastAsia"/>
         </w:rPr>
         <w:t>我秀我家</w:t>
       </w:r>
-      <w:proofErr w:type="gramEnd"/>
-    </w:p>
-    <w:p>
-      <w:pPr>
-        <w:pStyle w:val="a7"/>
+    </w:p>
+    <w:p>
+      <w:pPr>
+        <w:pStyle w:val="ListParagraph"/>
         <w:ind w:left="1260" w:firstLineChars="0" w:firstLine="0"/>
-        <w:rPr>
-          <w:rFonts w:hint="eastAsia"/>
-        </w:rPr>
       </w:pPr>
       <w:r>
         <w:rPr>
@@ -6531,11 +6342,8 @@
     </w:p>
     <w:p>
       <w:pPr>
-        <w:pStyle w:val="a7"/>
+        <w:pStyle w:val="ListParagraph"/>
         <w:ind w:left="1260" w:firstLineChars="0" w:firstLine="0"/>
-        <w:rPr>
-          <w:rFonts w:hint="eastAsia"/>
-        </w:rPr>
       </w:pPr>
       <w:r>
         <w:rPr>
@@ -6552,11 +6360,8 @@
     </w:p>
     <w:p>
       <w:pPr>
-        <w:pStyle w:val="a7"/>
+        <w:pStyle w:val="ListParagraph"/>
         <w:ind w:left="1260" w:firstLineChars="0" w:firstLine="0"/>
-        <w:rPr>
-          <w:rFonts w:hint="eastAsia"/>
-        </w:rPr>
       </w:pPr>
       <w:r>
         <w:rPr>
@@ -6573,11 +6378,8 @@
     </w:p>
     <w:p>
       <w:pPr>
-        <w:pStyle w:val="a7"/>
+        <w:pStyle w:val="ListParagraph"/>
         <w:ind w:left="1260" w:firstLineChars="0" w:firstLine="0"/>
-        <w:rPr>
-          <w:rFonts w:hint="eastAsia"/>
-        </w:rPr>
       </w:pPr>
       <w:r>
         <w:rPr>
@@ -6594,11 +6396,8 @@
     </w:p>
     <w:p>
       <w:pPr>
-        <w:pStyle w:val="a7"/>
+        <w:pStyle w:val="ListParagraph"/>
         <w:ind w:left="1260" w:firstLineChars="0" w:firstLine="0"/>
-        <w:rPr>
-          <w:rFonts w:hint="eastAsia"/>
-        </w:rPr>
       </w:pPr>
       <w:r>
         <w:rPr>
@@ -6615,16 +6414,14 @@
     </w:p>
     <w:p>
       <w:pPr>
-        <w:pStyle w:val="a7"/>
+        <w:pStyle w:val="ListParagraph"/>
         <w:ind w:left="1260" w:firstLineChars="0" w:firstLine="0"/>
-        <w:rPr>
-          <w:rFonts w:hint="eastAsia"/>
-        </w:rPr>
-      </w:pPr>
-      <w:r>
-        <w:rPr>
-          <w:rFonts w:hint="eastAsia"/>
-        </w:rPr>
+      </w:pPr>
+      <w:r>
+        <w:rPr>
+          <w:rFonts w:hint="eastAsia"/>
+        </w:rPr>
+        <w:lastRenderedPageBreak/>
         <w:tab/>
       </w:r>
       <w:r>
@@ -6636,22 +6433,14 @@
     </w:p>
     <w:p>
       <w:pPr>
-        <w:pStyle w:val="a7"/>
+        <w:pStyle w:val="ListParagraph"/>
         <w:pBdr>
           <w:bottom w:val="dotted" w:sz="24" w:space="1" w:color="auto"/>
         </w:pBdr>
         <w:ind w:left="1260" w:firstLineChars="0" w:firstLine="0"/>
-        <w:rPr>
-          <w:rFonts w:hint="eastAsia"/>
-        </w:rPr>
-      </w:pPr>
-    </w:p>
-    <w:p>
-      <w:pPr>
-        <w:rPr>
-          <w:rFonts w:hint="eastAsia"/>
-        </w:rPr>
-      </w:pPr>
+      </w:pPr>
+    </w:p>
+    <w:p>
       <w:r>
         <w:rPr>
           <w:rFonts w:hint="eastAsia"/>
@@ -6673,18 +6462,16 @@
     </w:p>
     <w:p>
       <w:pPr>
-        <w:pStyle w:val="a7"/>
+        <w:pStyle w:val="ListParagraph"/>
         <w:ind w:left="1260" w:firstLineChars="0" w:firstLine="0"/>
-        <w:rPr>
-          <w:rFonts w:hint="eastAsia"/>
-        </w:rPr>
       </w:pPr>
       <w:r>
         <w:rPr>
           <w:noProof/>
+          <w:lang w:eastAsia="en-US"/>
         </w:rPr>
         <w:drawing>
-          <wp:inline distT="0" distB="0" distL="0" distR="0" wp14:anchorId="77B7CF7B" wp14:editId="41777137">
+          <wp:inline distT="0" distB="0" distL="0" distR="0" wp14:anchorId="50D44A7A" wp14:editId="7B3A1C0F">
             <wp:extent cx="3305175" cy="628650"/>
             <wp:effectExtent l="0" t="0" r="9525" b="0"/>
             <wp:docPr id="4" name="图片 4"/>
@@ -6722,10 +6509,9 @@
     </w:p>
     <w:p>
       <w:pPr>
-        <w:pStyle w:val="a7"/>
+        <w:pStyle w:val="ListParagraph"/>
         <w:ind w:left="1260" w:firstLineChars="0" w:firstLine="0"/>
         <w:rPr>
-          <w:rFonts w:hint="eastAsia"/>
           <w:b/>
         </w:rPr>
       </w:pPr>
@@ -6746,43 +6532,40 @@
     </w:p>
     <w:p>
       <w:pPr>
-        <w:pStyle w:val="a7"/>
+        <w:pStyle w:val="ListParagraph"/>
         <w:pBdr>
           <w:bottom w:val="dotted" w:sz="24" w:space="1" w:color="auto"/>
         </w:pBdr>
         <w:ind w:left="1260" w:firstLineChars="0" w:firstLine="0"/>
         <w:rPr>
-          <w:rFonts w:hint="eastAsia"/>
-          <w:b/>
-        </w:rPr>
-      </w:pPr>
-    </w:p>
-    <w:p>
-      <w:pPr>
-        <w:pStyle w:val="a7"/>
+          <w:b/>
+        </w:rPr>
+      </w:pPr>
+    </w:p>
+    <w:p>
+      <w:pPr>
+        <w:pStyle w:val="ListParagraph"/>
         <w:ind w:left="1260" w:firstLineChars="0" w:firstLine="0"/>
         <w:rPr>
-          <w:rFonts w:hint="eastAsia"/>
-          <w:b/>
-        </w:rPr>
-      </w:pPr>
-    </w:p>
-    <w:p>
-      <w:pPr>
-        <w:pStyle w:val="a7"/>
+          <w:b/>
+        </w:rPr>
+      </w:pPr>
+    </w:p>
+    <w:p>
+      <w:pPr>
+        <w:pStyle w:val="ListParagraph"/>
         <w:ind w:left="1260" w:firstLineChars="0" w:firstLine="0"/>
         <w:rPr>
-          <w:rFonts w:hint="eastAsia"/>
           <w:b/>
         </w:rPr>
       </w:pPr>
       <w:r>
         <w:rPr>
           <w:noProof/>
-        </w:rPr>
-        <w:lastRenderedPageBreak/>
+          <w:lang w:eastAsia="en-US"/>
+        </w:rPr>
         <w:drawing>
-          <wp:inline distT="0" distB="0" distL="0" distR="0" wp14:anchorId="6BC13E20" wp14:editId="4AB5D59A">
+          <wp:inline distT="0" distB="0" distL="0" distR="0" wp14:anchorId="7F53614F" wp14:editId="3CC90943">
             <wp:extent cx="5486400" cy="3806190"/>
             <wp:effectExtent l="0" t="0" r="0" b="3810"/>
             <wp:docPr id="5" name="图片 5"/>
@@ -6820,20 +6603,18 @@
     </w:p>
     <w:p>
       <w:pPr>
-        <w:pStyle w:val="a7"/>
+        <w:pStyle w:val="ListParagraph"/>
         <w:ind w:left="1260" w:firstLineChars="0" w:firstLine="0"/>
         <w:rPr>
-          <w:rFonts w:hint="eastAsia"/>
-          <w:b/>
-        </w:rPr>
-      </w:pPr>
-    </w:p>
-    <w:p>
-      <w:pPr>
-        <w:pStyle w:val="a7"/>
+          <w:b/>
+        </w:rPr>
+      </w:pPr>
+    </w:p>
+    <w:p>
+      <w:pPr>
+        <w:pStyle w:val="ListParagraph"/>
         <w:ind w:left="1260" w:firstLineChars="0" w:firstLine="0"/>
         <w:rPr>
-          <w:rFonts w:hint="eastAsia"/>
           <w:b/>
         </w:rPr>
       </w:pPr>
@@ -6854,25 +6635,21 @@
     </w:p>
     <w:p>
       <w:pPr>
-        <w:pStyle w:val="a7"/>
+        <w:pStyle w:val="ListParagraph"/>
         <w:ind w:left="1260" w:firstLineChars="0" w:firstLine="0"/>
         <w:rPr>
-          <w:rFonts w:hint="eastAsia"/>
-          <w:b/>
-        </w:rPr>
-      </w:pPr>
-    </w:p>
-    <w:p>
-      <w:pPr>
-        <w:pStyle w:val="a7"/>
+          <w:b/>
+        </w:rPr>
+      </w:pPr>
+    </w:p>
+    <w:p>
+      <w:pPr>
+        <w:pStyle w:val="ListParagraph"/>
         <w:numPr>
           <w:ilvl w:val="0"/>
           <w:numId w:val="9"/>
         </w:numPr>
         <w:ind w:firstLineChars="0"/>
-        <w:rPr>
-          <w:rFonts w:hint="eastAsia"/>
-        </w:rPr>
       </w:pPr>
       <w:r>
         <w:rPr>
@@ -6889,19 +6666,15 @@
     </w:p>
     <w:p>
       <w:pPr>
-        <w:pStyle w:val="a7"/>
+        <w:pStyle w:val="ListParagraph"/>
         <w:ind w:left="1680" w:firstLineChars="0" w:firstLine="0"/>
-        <w:rPr>
-          <w:rFonts w:hint="eastAsia"/>
-        </w:rPr>
-      </w:pPr>
-    </w:p>
-    <w:p>
-      <w:pPr>
-        <w:pStyle w:val="a7"/>
+      </w:pPr>
+    </w:p>
+    <w:p>
+      <w:pPr>
+        <w:pStyle w:val="ListParagraph"/>
         <w:ind w:left="1680" w:firstLineChars="0" w:firstLine="0"/>
         <w:rPr>
-          <w:rFonts w:hint="eastAsia"/>
           <w:b/>
         </w:rPr>
       </w:pPr>
@@ -6922,21 +6695,19 @@
     </w:p>
     <w:p>
       <w:pPr>
-        <w:pStyle w:val="a7"/>
+        <w:pStyle w:val="ListParagraph"/>
         <w:pBdr>
           <w:bottom w:val="dotted" w:sz="24" w:space="1" w:color="auto"/>
         </w:pBdr>
         <w:ind w:left="1680" w:firstLineChars="0" w:firstLine="0"/>
-        <w:rPr>
-          <w:rFonts w:hint="eastAsia"/>
-        </w:rPr>
       </w:pPr>
       <w:r>
         <w:rPr>
           <w:noProof/>
+          <w:lang w:eastAsia="en-US"/>
         </w:rPr>
         <w:drawing>
-          <wp:inline distT="0" distB="0" distL="0" distR="0" wp14:anchorId="4898BF56" wp14:editId="621AA01C">
+          <wp:inline distT="0" distB="0" distL="0" distR="0" wp14:anchorId="07752908" wp14:editId="34B3DBA4">
             <wp:extent cx="5486400" cy="455930"/>
             <wp:effectExtent l="0" t="0" r="0" b="1270"/>
             <wp:docPr id="6" name="图片 6"/>
@@ -6974,19 +6745,15 @@
     </w:p>
     <w:p>
       <w:pPr>
-        <w:pStyle w:val="a7"/>
+        <w:pStyle w:val="ListParagraph"/>
         <w:ind w:left="1680" w:firstLineChars="0" w:firstLine="0"/>
-        <w:rPr>
-          <w:rFonts w:hint="eastAsia"/>
-        </w:rPr>
-      </w:pPr>
-    </w:p>
-    <w:p>
-      <w:pPr>
-        <w:pStyle w:val="a7"/>
+      </w:pPr>
+    </w:p>
+    <w:p>
+      <w:pPr>
+        <w:pStyle w:val="ListParagraph"/>
         <w:ind w:left="1680" w:firstLineChars="0" w:firstLine="0"/>
         <w:rPr>
-          <w:rFonts w:hint="eastAsia"/>
           <w:b/>
         </w:rPr>
       </w:pPr>
@@ -7007,18 +6774,16 @@
     </w:p>
     <w:p>
       <w:pPr>
-        <w:pStyle w:val="a7"/>
+        <w:pStyle w:val="ListParagraph"/>
         <w:ind w:left="1680" w:firstLineChars="0" w:firstLine="0"/>
-        <w:rPr>
-          <w:rFonts w:hint="eastAsia"/>
-        </w:rPr>
       </w:pPr>
       <w:r>
         <w:rPr>
           <w:noProof/>
+          <w:lang w:eastAsia="en-US"/>
         </w:rPr>
         <w:drawing>
-          <wp:inline distT="0" distB="0" distL="0" distR="0" wp14:anchorId="3093D653" wp14:editId="25BF9EAA">
+          <wp:inline distT="0" distB="0" distL="0" distR="0" wp14:anchorId="72FE0435" wp14:editId="15F45919">
             <wp:extent cx="981075" cy="276225"/>
             <wp:effectExtent l="0" t="0" r="9525" b="9525"/>
             <wp:docPr id="7" name="图片 7"/>
@@ -7056,46 +6821,42 @@
     </w:p>
     <w:p>
       <w:pPr>
-        <w:pStyle w:val="a7"/>
+        <w:pStyle w:val="ListParagraph"/>
         <w:ind w:left="1680" w:firstLineChars="0" w:firstLine="0"/>
-        <w:rPr>
-          <w:rFonts w:hint="eastAsia"/>
-        </w:rPr>
-      </w:pPr>
-      <w:r>
-        <w:rPr>
-          <w:rFonts w:hint="eastAsia"/>
-        </w:rPr>
-        <w:t>包括图片、视频等媒体信息</w:t>
-      </w:r>
-    </w:p>
-    <w:p>
-      <w:pPr>
-        <w:pStyle w:val="a7"/>
+      </w:pPr>
+      <w:r>
+        <w:rPr>
+          <w:rFonts w:hint="eastAsia"/>
+        </w:rPr>
+        <w:t>包括图片、多媒体</w:t>
+      </w:r>
+      <w:r>
+        <w:rPr>
+          <w:rFonts w:hint="eastAsia"/>
+        </w:rPr>
+        <w:t>等媒体信息</w:t>
+      </w:r>
+    </w:p>
+    <w:p>
+      <w:pPr>
+        <w:pStyle w:val="ListParagraph"/>
         <w:pBdr>
           <w:bottom w:val="dotted" w:sz="24" w:space="1" w:color="auto"/>
         </w:pBdr>
         <w:ind w:left="1680" w:firstLineChars="0" w:firstLine="0"/>
-        <w:rPr>
-          <w:rFonts w:hint="eastAsia"/>
-        </w:rPr>
-      </w:pPr>
-    </w:p>
-    <w:p>
-      <w:pPr>
-        <w:pStyle w:val="a7"/>
+      </w:pPr>
+    </w:p>
+    <w:p>
+      <w:pPr>
+        <w:pStyle w:val="ListParagraph"/>
         <w:ind w:left="1680" w:firstLineChars="0" w:firstLine="0"/>
-        <w:rPr>
-          <w:rFonts w:hint="eastAsia"/>
-        </w:rPr>
-      </w:pPr>
-    </w:p>
-    <w:p>
-      <w:pPr>
-        <w:pStyle w:val="a7"/>
+      </w:pPr>
+    </w:p>
+    <w:p>
+      <w:pPr>
+        <w:pStyle w:val="ListParagraph"/>
         <w:ind w:left="1680" w:firstLineChars="0" w:firstLine="0"/>
         <w:rPr>
-          <w:rFonts w:hint="eastAsia"/>
           <w:b/>
         </w:rPr>
       </w:pPr>
@@ -7109,19 +6870,17 @@
     </w:p>
     <w:p>
       <w:pPr>
-        <w:pStyle w:val="a7"/>
+        <w:pStyle w:val="ListParagraph"/>
         <w:ind w:left="1680" w:firstLineChars="0" w:firstLine="0"/>
-        <w:rPr>
-          <w:rFonts w:hint="eastAsia"/>
-        </w:rPr>
       </w:pPr>
       <w:r>
         <w:rPr>
           <w:noProof/>
+          <w:lang w:eastAsia="en-US"/>
         </w:rPr>
         <w:lastRenderedPageBreak/>
         <w:drawing>
-          <wp:inline distT="0" distB="0" distL="0" distR="0" wp14:anchorId="5DDCDCC5" wp14:editId="2A6F4F6F">
+          <wp:inline distT="0" distB="0" distL="0" distR="0" wp14:anchorId="5A0AC0AA" wp14:editId="698E1684">
             <wp:extent cx="5486400" cy="2880360"/>
             <wp:effectExtent l="0" t="0" r="0" b="0"/>
             <wp:docPr id="10" name="图片 10"/>
@@ -7159,11 +6918,8 @@
     </w:p>
     <w:p>
       <w:pPr>
-        <w:pStyle w:val="a7"/>
+        <w:pStyle w:val="ListParagraph"/>
         <w:ind w:left="1680" w:firstLineChars="0" w:firstLine="0"/>
-        <w:rPr>
-          <w:rFonts w:hint="eastAsia"/>
-        </w:rPr>
       </w:pPr>
       <w:r>
         <w:rPr>
@@ -7186,11 +6942,8 @@
     </w:p>
     <w:p>
       <w:pPr>
-        <w:pStyle w:val="a7"/>
+        <w:pStyle w:val="ListParagraph"/>
         <w:ind w:left="1680" w:firstLineChars="0" w:firstLine="0"/>
-        <w:rPr>
-          <w:rFonts w:hint="eastAsia"/>
-        </w:rPr>
       </w:pPr>
       <w:r>
         <w:rPr>
@@ -7213,11 +6966,8 @@
     </w:p>
     <w:p>
       <w:pPr>
-        <w:pStyle w:val="a7"/>
+        <w:pStyle w:val="ListParagraph"/>
         <w:ind w:left="1680" w:firstLineChars="0" w:firstLine="0"/>
-        <w:rPr>
-          <w:rFonts w:hint="eastAsia"/>
-        </w:rPr>
       </w:pPr>
       <w:r>
         <w:rPr>
@@ -7240,31 +6990,24 @@
     </w:p>
     <w:p>
       <w:pPr>
-        <w:pStyle w:val="a7"/>
+        <w:pStyle w:val="ListParagraph"/>
         <w:pBdr>
           <w:bottom w:val="dotted" w:sz="24" w:space="1" w:color="auto"/>
         </w:pBdr>
         <w:ind w:left="1680" w:firstLineChars="0" w:firstLine="0"/>
-        <w:rPr>
-          <w:rFonts w:hint="eastAsia"/>
-        </w:rPr>
-      </w:pPr>
-    </w:p>
-    <w:p>
-      <w:pPr>
-        <w:pStyle w:val="a7"/>
+      </w:pPr>
+    </w:p>
+    <w:p>
+      <w:pPr>
+        <w:pStyle w:val="ListParagraph"/>
         <w:ind w:left="1680" w:firstLineChars="0" w:firstLine="0"/>
-        <w:rPr>
-          <w:rFonts w:hint="eastAsia"/>
-        </w:rPr>
-      </w:pPr>
-    </w:p>
-    <w:p>
-      <w:pPr>
-        <w:pStyle w:val="a7"/>
+      </w:pPr>
+    </w:p>
+    <w:p>
+      <w:pPr>
+        <w:pStyle w:val="ListParagraph"/>
         <w:ind w:left="1680" w:firstLineChars="0" w:firstLine="0"/>
         <w:rPr>
-          <w:rFonts w:hint="eastAsia"/>
           <w:b/>
         </w:rPr>
       </w:pPr>
@@ -7278,18 +7021,16 @@
     </w:p>
     <w:p>
       <w:pPr>
-        <w:pStyle w:val="a7"/>
+        <w:pStyle w:val="ListParagraph"/>
         <w:ind w:left="1680" w:firstLineChars="0" w:firstLine="0"/>
-        <w:rPr>
-          <w:rFonts w:hint="eastAsia"/>
-        </w:rPr>
       </w:pPr>
       <w:r>
         <w:rPr>
           <w:noProof/>
+          <w:lang w:eastAsia="en-US"/>
         </w:rPr>
         <w:drawing>
-          <wp:inline distT="0" distB="0" distL="0" distR="0" wp14:anchorId="2937F27E" wp14:editId="05FE077C">
+          <wp:inline distT="0" distB="0" distL="0" distR="0" wp14:anchorId="0B02C137" wp14:editId="03BB06BE">
             <wp:extent cx="5486400" cy="2277110"/>
             <wp:effectExtent l="0" t="0" r="0" b="8890"/>
             <wp:docPr id="12" name="图片 12"/>
@@ -7327,11 +7068,8 @@
     </w:p>
     <w:p>
       <w:pPr>
-        <w:pStyle w:val="a7"/>
+        <w:pStyle w:val="ListParagraph"/>
         <w:ind w:left="1680" w:firstLineChars="0" w:firstLine="0"/>
-        <w:rPr>
-          <w:rFonts w:hint="eastAsia"/>
-        </w:rPr>
       </w:pPr>
       <w:r>
         <w:rPr>
@@ -7360,32 +7098,23 @@
     </w:p>
     <w:p>
       <w:pPr>
-        <w:pStyle w:val="a7"/>
+        <w:pStyle w:val="ListParagraph"/>
         <w:pBdr>
           <w:bottom w:val="dotted" w:sz="24" w:space="1" w:color="auto"/>
         </w:pBdr>
         <w:ind w:left="1680" w:firstLineChars="0" w:firstLine="0"/>
-        <w:rPr>
-          <w:rFonts w:hint="eastAsia"/>
-        </w:rPr>
-      </w:pPr>
-    </w:p>
-    <w:p>
-      <w:pPr>
-        <w:pStyle w:val="a7"/>
+      </w:pPr>
+    </w:p>
+    <w:p>
+      <w:pPr>
+        <w:pStyle w:val="ListParagraph"/>
         <w:ind w:left="1680" w:firstLineChars="0" w:firstLine="0"/>
-        <w:rPr>
-          <w:rFonts w:hint="eastAsia"/>
-        </w:rPr>
-      </w:pPr>
-    </w:p>
-    <w:p>
-      <w:pPr>
-        <w:pStyle w:val="a7"/>
+      </w:pPr>
+    </w:p>
+    <w:p>
+      <w:pPr>
+        <w:pStyle w:val="ListParagraph"/>
         <w:ind w:left="1680" w:firstLineChars="0" w:firstLine="0"/>
-        <w:rPr>
-          <w:rFonts w:hint="eastAsia"/>
-        </w:rPr>
       </w:pPr>
       <w:r>
         <w:rPr>
@@ -7396,19 +7125,17 @@
     </w:p>
     <w:p>
       <w:pPr>
-        <w:pStyle w:val="a7"/>
+        <w:pStyle w:val="ListParagraph"/>
         <w:ind w:left="1680" w:firstLineChars="0" w:firstLine="0"/>
-        <w:rPr>
-          <w:rFonts w:hint="eastAsia"/>
-        </w:rPr>
       </w:pPr>
       <w:r>
         <w:rPr>
           <w:noProof/>
+          <w:lang w:eastAsia="en-US"/>
         </w:rPr>
         <w:lastRenderedPageBreak/>
         <w:drawing>
-          <wp:inline distT="0" distB="0" distL="0" distR="0" wp14:anchorId="2A266427" wp14:editId="42E61047">
+          <wp:inline distT="0" distB="0" distL="0" distR="0" wp14:anchorId="38FE5D7F" wp14:editId="1155AD01">
             <wp:extent cx="5486400" cy="2651760"/>
             <wp:effectExtent l="0" t="0" r="0" b="0"/>
             <wp:docPr id="14" name="图片 14"/>
@@ -7446,11 +7173,8 @@
     </w:p>
     <w:p>
       <w:pPr>
-        <w:pStyle w:val="a7"/>
+        <w:pStyle w:val="ListParagraph"/>
         <w:ind w:left="1680" w:firstLineChars="0" w:firstLine="0"/>
-        <w:rPr>
-          <w:rFonts w:hint="eastAsia"/>
-        </w:rPr>
       </w:pPr>
       <w:r>
         <w:rPr>
@@ -7473,31 +7197,24 @@
     </w:p>
     <w:p>
       <w:pPr>
-        <w:pStyle w:val="a7"/>
+        <w:pStyle w:val="ListParagraph"/>
         <w:pBdr>
           <w:bottom w:val="dotted" w:sz="24" w:space="1" w:color="auto"/>
         </w:pBdr>
         <w:ind w:left="1680" w:firstLineChars="0" w:firstLine="0"/>
-        <w:rPr>
-          <w:rFonts w:hint="eastAsia"/>
-        </w:rPr>
-      </w:pPr>
-    </w:p>
-    <w:p>
-      <w:pPr>
-        <w:pStyle w:val="a7"/>
+      </w:pPr>
+    </w:p>
+    <w:p>
+      <w:pPr>
+        <w:pStyle w:val="ListParagraph"/>
         <w:ind w:left="1680" w:firstLineChars="0" w:firstLine="0"/>
-        <w:rPr>
-          <w:rFonts w:hint="eastAsia"/>
-        </w:rPr>
-      </w:pPr>
-    </w:p>
-    <w:p>
-      <w:pPr>
-        <w:pStyle w:val="a7"/>
+      </w:pPr>
+    </w:p>
+    <w:p>
+      <w:pPr>
+        <w:pStyle w:val="ListParagraph"/>
         <w:ind w:left="1680" w:firstLineChars="0" w:firstLine="0"/>
         <w:rPr>
-          <w:rFonts w:hint="eastAsia"/>
           <w:b/>
         </w:rPr>
       </w:pPr>
@@ -7511,18 +7228,16 @@
     </w:p>
     <w:p>
       <w:pPr>
-        <w:pStyle w:val="a7"/>
+        <w:pStyle w:val="ListParagraph"/>
         <w:ind w:left="1680" w:firstLineChars="0" w:firstLine="0"/>
-        <w:rPr>
-          <w:rFonts w:hint="eastAsia"/>
-        </w:rPr>
       </w:pPr>
       <w:r>
         <w:rPr>
           <w:noProof/>
+          <w:lang w:eastAsia="en-US"/>
         </w:rPr>
         <w:drawing>
-          <wp:inline distT="0" distB="0" distL="0" distR="0" wp14:anchorId="6DB18437" wp14:editId="43472D3C">
+          <wp:inline distT="0" distB="0" distL="0" distR="0" wp14:anchorId="1EDAA701" wp14:editId="45458836">
             <wp:extent cx="5486400" cy="1894205"/>
             <wp:effectExtent l="0" t="0" r="0" b="0"/>
             <wp:docPr id="15" name="图片 15"/>
@@ -7560,7 +7275,7 @@
     </w:p>
     <w:p>
       <w:pPr>
-        <w:pStyle w:val="a7"/>
+        <w:pStyle w:val="ListParagraph"/>
         <w:ind w:left="1680" w:firstLineChars="0" w:firstLine="0"/>
         <w:rPr>
           <w:rFonts w:hint="eastAsia"/>
@@ -7629,69 +7344,120 @@
     </w:p>
     <w:p>
       <w:pPr>
-        <w:pStyle w:val="a7"/>
+        <w:pStyle w:val="ListParagraph"/>
+        <w:ind w:left="1680" w:firstLineChars="0" w:firstLine="0"/>
+        <w:rPr>
+          <w:rFonts w:hint="eastAsia"/>
+        </w:rPr>
+      </w:pPr>
+      <w:r>
+        <w:rPr>
+          <w:rFonts w:hint="eastAsia"/>
+        </w:rPr>
+        <w:t>POST_LINK</w:t>
+      </w:r>
+      <w:r>
+        <w:rPr>
+          <w:rFonts w:hint="eastAsia"/>
+        </w:rPr>
+        <w:t>：连接地址，将覆盖本篇文章的连接</w:t>
+      </w:r>
+      <w:r>
+        <w:rPr>
+          <w:rFonts w:hint="eastAsia"/>
+        </w:rPr>
+        <w:t>，前台点击的时候将跳转到此地址，用于某些特殊需求，比如在发布焦点图的时候，想要跳转到某个产品。</w:t>
+      </w:r>
+      <w:r>
+        <w:rPr>
+          <w:rFonts w:hint="eastAsia"/>
+        </w:rPr>
+        <w:t>请以</w:t>
+      </w:r>
+      <w:r>
+        <w:rPr>
+          <w:rFonts w:hint="eastAsia"/>
+        </w:rPr>
+        <w:t>http</w:t>
+      </w:r>
+      <w:r>
+        <w:rPr>
+          <w:rFonts w:hint="eastAsia"/>
+        </w:rPr>
+        <w:t>开头</w:t>
+      </w:r>
+    </w:p>
+    <w:p>
+      <w:pPr>
+        <w:pStyle w:val="ListParagraph"/>
+        <w:ind w:left="1680" w:firstLineChars="0" w:firstLine="0"/>
+      </w:pPr>
+      <w:r>
+        <w:rPr>
+          <w:rFonts w:hint="eastAsia"/>
+        </w:rPr>
+        <w:t>PRODUCT_PRICE</w:t>
+      </w:r>
+      <w:r>
+        <w:rPr>
+          <w:rFonts w:hint="eastAsia"/>
+        </w:rPr>
+        <w:t>：产品价格，用于前端显示。直接输入数字即可</w:t>
+      </w:r>
+    </w:p>
+    <w:p>
+      <w:pPr>
+        <w:pStyle w:val="ListParagraph"/>
         <w:pBdr>
           <w:bottom w:val="dotted" w:sz="24" w:space="1" w:color="auto"/>
         </w:pBdr>
         <w:ind w:left="1680" w:firstLineChars="0" w:firstLine="0"/>
-        <w:rPr>
-          <w:rFonts w:hint="eastAsia"/>
-        </w:rPr>
-      </w:pPr>
-    </w:p>
-    <w:p>
-      <w:pPr>
-        <w:pStyle w:val="a7"/>
+      </w:pPr>
+    </w:p>
+    <w:p>
+      <w:pPr>
+        <w:pStyle w:val="ListParagraph"/>
         <w:ind w:left="1680" w:firstLineChars="0" w:firstLine="0"/>
         <w:rPr>
           <w:rFonts w:hint="eastAsia"/>
-        </w:rPr>
-      </w:pPr>
-    </w:p>
-    <w:p>
-      <w:pPr>
-        <w:pStyle w:val="a7"/>
+          <w:b/>
+        </w:rPr>
+      </w:pPr>
+    </w:p>
+    <w:p>
+      <w:pPr>
+        <w:pStyle w:val="ListParagraph"/>
         <w:ind w:left="1680" w:firstLineChars="0" w:firstLine="0"/>
         <w:rPr>
-          <w:rFonts w:hint="eastAsia"/>
-          <w:b/>
-        </w:rPr>
-      </w:pPr>
-      <w:r>
-        <w:rPr>
-          <w:rFonts w:hint="eastAsia"/>
-          <w:b/>
-        </w:rPr>
-        <w:t>评论区</w:t>
-      </w:r>
-      <w:r>
-        <w:rPr>
-          <w:rFonts w:hint="eastAsia"/>
-          <w:b/>
-        </w:rPr>
-        <w:t>（暂未开通）</w:t>
-      </w:r>
-    </w:p>
-    <w:p>
-      <w:pPr>
-        <w:pStyle w:val="a7"/>
-        <w:pBdr>
-          <w:bottom w:val="dotted" w:sz="24" w:space="1" w:color="auto"/>
-        </w:pBdr>
+          <w:b/>
+        </w:rPr>
+      </w:pPr>
+      <w:r>
+        <w:rPr>
+          <w:rFonts w:hint="eastAsia"/>
+          <w:b/>
+        </w:rPr>
+        <w:t>发布区</w:t>
+      </w:r>
+    </w:p>
+    <w:p>
+      <w:pPr>
+        <w:pStyle w:val="ListParagraph"/>
         <w:ind w:left="1680" w:firstLineChars="0" w:firstLine="0"/>
         <w:rPr>
-          <w:rFonts w:hint="eastAsia"/>
+          <w:b/>
         </w:rPr>
       </w:pPr>
       <w:r>
         <w:rPr>
           <w:noProof/>
+          <w:lang w:eastAsia="en-US"/>
         </w:rPr>
         <w:drawing>
-          <wp:inline distT="0" distB="0" distL="0" distR="0" wp14:anchorId="694FB672" wp14:editId="3D4C9B48">
-            <wp:extent cx="5486400" cy="864235"/>
+          <wp:inline distT="0" distB="0" distL="0" distR="0" wp14:anchorId="25EFE4ED" wp14:editId="7F2E1ED4">
+            <wp:extent cx="5486400" cy="1696720"/>
             <wp:effectExtent l="0" t="0" r="0" b="0"/>
-            <wp:docPr id="16" name="图片 16"/>
+            <wp:docPr id="17" name="图片 17"/>
             <wp:cNvGraphicFramePr>
               <a:graphicFrameLocks xmlns:a="http://schemas.openxmlformats.org/drawingml/2006/main" noChangeAspect="1"/>
             </wp:cNvGraphicFramePr>
@@ -7711,7 +7477,7 @@
                   <pic:spPr>
                     <a:xfrm>
                       <a:off x="0" y="0"/>
-                      <a:ext cx="5486400" cy="864235"/>
+                      <a:ext cx="5486400" cy="1696720"/>
                     </a:xfrm>
                     <a:prstGeom prst="rect">
                       <a:avLst/>
@@ -7726,49 +7492,78 @@
     </w:p>
     <w:p>
       <w:pPr>
-        <w:pStyle w:val="a7"/>
+        <w:pStyle w:val="ListParagraph"/>
         <w:ind w:left="1680" w:firstLineChars="0" w:firstLine="0"/>
-        <w:rPr>
-          <w:rFonts w:hint="eastAsia"/>
-        </w:rPr>
-      </w:pPr>
-    </w:p>
-    <w:p>
-      <w:pPr>
-        <w:pStyle w:val="a7"/>
+      </w:pPr>
+      <w:r>
+        <w:rPr>
+          <w:rFonts w:hint="eastAsia"/>
+        </w:rPr>
+        <w:t>点击发布或更新按钮可发布和更新</w:t>
+      </w:r>
+      <w:r>
+        <w:rPr>
+          <w:rFonts w:hint="eastAsia"/>
+        </w:rPr>
+        <w:t>文章</w:t>
+      </w:r>
+    </w:p>
+    <w:p>
+      <w:pPr>
+        <w:pStyle w:val="ListParagraph"/>
         <w:ind w:left="1680" w:firstLineChars="0" w:firstLine="0"/>
-        <w:rPr>
-          <w:rFonts w:hint="eastAsia"/>
-          <w:b/>
-        </w:rPr>
-      </w:pPr>
-      <w:r>
-        <w:rPr>
-          <w:rFonts w:hint="eastAsia"/>
-          <w:b/>
-        </w:rPr>
-        <w:t>发布区</w:t>
-      </w:r>
-    </w:p>
-    <w:p>
-      <w:pPr>
-        <w:pStyle w:val="a7"/>
+      </w:pPr>
+    </w:p>
+    <w:p>
+      <w:pPr>
+        <w:pStyle w:val="ListParagraph"/>
         <w:ind w:left="1680" w:firstLineChars="0" w:firstLine="0"/>
-        <w:rPr>
-          <w:rFonts w:hint="eastAsia"/>
+      </w:pPr>
+    </w:p>
+    <w:p>
+      <w:pPr>
+        <w:pStyle w:val="ListParagraph"/>
+        <w:numPr>
+          <w:ilvl w:val="0"/>
+          <w:numId w:val="9"/>
+        </w:numPr>
+        <w:ind w:firstLineChars="0"/>
+      </w:pPr>
+      <w:r>
+        <w:rPr>
+          <w:rFonts w:hint="eastAsia"/>
+        </w:rPr>
+        <w:lastRenderedPageBreak/>
+        <w:t>鼠标悬停标题上方可快速操作</w:t>
+      </w:r>
+    </w:p>
+    <w:p>
+      <w:pPr>
+        <w:pStyle w:val="ListParagraph"/>
+        <w:ind w:left="1260" w:firstLineChars="0" w:firstLine="0"/>
+        <w:rPr>
+          <w:b/>
+        </w:rPr>
+      </w:pPr>
+    </w:p>
+    <w:p>
+      <w:pPr>
+        <w:pStyle w:val="ListParagraph"/>
+        <w:ind w:left="1260" w:firstLineChars="0"/>
+        <w:rPr>
           <w:b/>
         </w:rPr>
       </w:pPr>
       <w:r>
         <w:rPr>
           <w:noProof/>
-        </w:rPr>
-        <w:lastRenderedPageBreak/>
+          <w:lang w:eastAsia="en-US"/>
+        </w:rPr>
         <w:drawing>
-          <wp:inline distT="0" distB="0" distL="0" distR="0" wp14:anchorId="42DE3ADF" wp14:editId="3095788A">
-            <wp:extent cx="5486400" cy="1696720"/>
-            <wp:effectExtent l="0" t="0" r="0" b="0"/>
-            <wp:docPr id="17" name="图片 17"/>
+          <wp:inline distT="0" distB="0" distL="0" distR="0" wp14:anchorId="276196D7" wp14:editId="65E47844">
+            <wp:extent cx="2495550" cy="409575"/>
+            <wp:effectExtent l="0" t="0" r="0" b="9525"/>
+            <wp:docPr id="18" name="图片 18"/>
             <wp:cNvGraphicFramePr>
               <a:graphicFrameLocks xmlns:a="http://schemas.openxmlformats.org/drawingml/2006/main" noChangeAspect="1"/>
             </wp:cNvGraphicFramePr>
@@ -7788,7 +7583,7 @@
                   <pic:spPr>
                     <a:xfrm>
                       <a:off x="0" y="0"/>
-                      <a:ext cx="5486400" cy="1696720"/>
+                      <a:ext cx="2495550" cy="409575"/>
                     </a:xfrm>
                     <a:prstGeom prst="rect">
                       <a:avLst/>
@@ -7803,90 +7598,52 @@
     </w:p>
     <w:p>
       <w:pPr>
-        <w:pStyle w:val="a7"/>
-        <w:ind w:left="1680" w:firstLineChars="0" w:firstLine="0"/>
-        <w:rPr>
-          <w:rFonts w:hint="eastAsia"/>
-        </w:rPr>
-      </w:pPr>
-      <w:r>
-        <w:rPr>
-          <w:rFonts w:hint="eastAsia"/>
-        </w:rPr>
-        <w:t>点击发布或更新按钮可发布和更新</w:t>
-      </w:r>
-      <w:r>
-        <w:rPr>
-          <w:rFonts w:hint="eastAsia"/>
-        </w:rPr>
-        <w:t>文章</w:t>
-      </w:r>
-    </w:p>
-    <w:p>
-      <w:pPr>
-        <w:pStyle w:val="a7"/>
-        <w:ind w:left="1680" w:firstLineChars="0" w:firstLine="0"/>
-        <w:rPr>
-          <w:rFonts w:hint="eastAsia"/>
-        </w:rPr>
-      </w:pPr>
-    </w:p>
-    <w:p>
-      <w:pPr>
-        <w:pStyle w:val="a7"/>
-        <w:ind w:left="1680" w:firstLineChars="0" w:firstLine="0"/>
-        <w:rPr>
-          <w:rFonts w:hint="eastAsia"/>
-        </w:rPr>
-      </w:pPr>
-    </w:p>
-    <w:p>
-      <w:pPr>
-        <w:pStyle w:val="a7"/>
-        <w:numPr>
-          <w:ilvl w:val="0"/>
-          <w:numId w:val="9"/>
-        </w:numPr>
-        <w:ind w:firstLineChars="0"/>
-        <w:rPr>
-          <w:rFonts w:hint="eastAsia"/>
-        </w:rPr>
-      </w:pPr>
-      <w:r>
-        <w:rPr>
-          <w:rFonts w:hint="eastAsia"/>
-        </w:rPr>
-        <w:t>鼠标悬停标题上方可快速操作</w:t>
-      </w:r>
-    </w:p>
-    <w:p>
-      <w:pPr>
-        <w:pStyle w:val="a7"/>
-        <w:ind w:left="1260" w:firstLineChars="0" w:firstLine="0"/>
-        <w:rPr>
-          <w:rFonts w:hint="eastAsia"/>
-          <w:b/>
-        </w:rPr>
-      </w:pPr>
-    </w:p>
-    <w:p>
-      <w:pPr>
-        <w:pStyle w:val="a7"/>
+        <w:pStyle w:val="ListParagraph"/>
         <w:ind w:left="1260" w:firstLineChars="0"/>
         <w:rPr>
-          <w:rFonts w:hint="eastAsia"/>
+          <w:b/>
+        </w:rPr>
+      </w:pPr>
+      <w:r>
+        <w:rPr>
+          <w:rFonts w:hint="eastAsia"/>
+          <w:b/>
+        </w:rPr>
+        <w:t>可快速操作文章包括</w:t>
+      </w:r>
+      <w:r>
+        <w:rPr>
+          <w:rFonts w:hint="eastAsia"/>
+          <w:b/>
+        </w:rPr>
+        <w:t xml:space="preserve"> </w:t>
+      </w:r>
+      <w:r>
+        <w:rPr>
+          <w:rFonts w:hint="eastAsia"/>
+          <w:b/>
+        </w:rPr>
+        <w:t>编辑、快速编辑（可设置）</w:t>
+      </w:r>
+    </w:p>
+    <w:p>
+      <w:pPr>
+        <w:pStyle w:val="ListParagraph"/>
+        <w:ind w:left="1260" w:firstLineChars="0"/>
+        <w:rPr>
           <w:b/>
         </w:rPr>
       </w:pPr>
       <w:r>
         <w:rPr>
           <w:noProof/>
+          <w:lang w:eastAsia="en-US"/>
         </w:rPr>
         <w:drawing>
-          <wp:inline distT="0" distB="0" distL="0" distR="0" wp14:anchorId="121852B9" wp14:editId="535508A8">
-            <wp:extent cx="2495550" cy="409575"/>
-            <wp:effectExtent l="0" t="0" r="0" b="9525"/>
-            <wp:docPr id="18" name="图片 18"/>
+          <wp:inline distT="0" distB="0" distL="0" distR="0" wp14:anchorId="08E6B175" wp14:editId="1532866F">
+            <wp:extent cx="5486400" cy="1538605"/>
+            <wp:effectExtent l="0" t="0" r="0" b="4445"/>
+            <wp:docPr id="19" name="图片 19"/>
             <wp:cNvGraphicFramePr>
               <a:graphicFrameLocks xmlns:a="http://schemas.openxmlformats.org/drawingml/2006/main" noChangeAspect="1"/>
             </wp:cNvGraphicFramePr>
@@ -7906,7 +7663,7 @@
                   <pic:spPr>
                     <a:xfrm>
                       <a:off x="0" y="0"/>
-                      <a:ext cx="2495550" cy="409575"/>
+                      <a:ext cx="5486400" cy="1538605"/>
                     </a:xfrm>
                     <a:prstGeom prst="rect">
                       <a:avLst/>
@@ -7921,53 +7678,482 @@
     </w:p>
     <w:p>
       <w:pPr>
-        <w:pStyle w:val="a7"/>
+        <w:pStyle w:val="ListParagraph"/>
         <w:ind w:left="1260" w:firstLineChars="0"/>
         <w:rPr>
-          <w:rFonts w:hint="eastAsia"/>
-          <w:b/>
-        </w:rPr>
-      </w:pPr>
-      <w:r>
-        <w:rPr>
-          <w:rFonts w:hint="eastAsia"/>
-          <w:b/>
-        </w:rPr>
-        <w:t>可快速操作文章包括</w:t>
-      </w:r>
-      <w:r>
-        <w:rPr>
-          <w:rFonts w:hint="eastAsia"/>
-          <w:b/>
-        </w:rPr>
-        <w:t xml:space="preserve"> </w:t>
-      </w:r>
-      <w:r>
-        <w:rPr>
-          <w:rFonts w:hint="eastAsia"/>
-          <w:b/>
-        </w:rPr>
-        <w:t>编辑、快速编辑（可设置）</w:t>
-      </w:r>
-    </w:p>
-    <w:p>
-      <w:pPr>
-        <w:pStyle w:val="a7"/>
-        <w:ind w:left="1260" w:firstLineChars="0"/>
-        <w:rPr>
-          <w:rFonts w:hint="eastAsia"/>
+          <w:b/>
+        </w:rPr>
+      </w:pPr>
+      <w:r>
+        <w:rPr>
+          <w:rFonts w:hint="eastAsia"/>
+          <w:b/>
+        </w:rPr>
+        <w:t>移至回收站、查看功能</w:t>
+      </w:r>
+    </w:p>
+    <w:p>
+      <w:pPr>
+        <w:pStyle w:val="ListParagraph"/>
+        <w:ind w:left="1260" w:firstLineChars="0" w:firstLine="0"/>
+        <w:rPr>
+          <w:b/>
+          <w:color w:val="F79646" w:themeColor="accent6"/>
+        </w:rPr>
+      </w:pPr>
+    </w:p>
+    <w:p>
+      <w:pPr>
+        <w:pStyle w:val="ListParagraph"/>
+        <w:numPr>
+          <w:ilvl w:val="2"/>
+          <w:numId w:val="8"/>
+        </w:numPr>
+        <w:ind w:firstLineChars="0"/>
+        <w:rPr>
+          <w:b/>
+        </w:rPr>
+      </w:pPr>
+      <w:r>
+        <w:rPr>
+          <w:rFonts w:hint="eastAsia"/>
+          <w:b/>
+        </w:rPr>
+        <w:t>写文章</w:t>
+      </w:r>
+      <w:r>
+        <w:rPr>
+          <w:rFonts w:hint="eastAsia"/>
+          <w:b/>
+        </w:rPr>
+        <w:t>（不再复述）</w:t>
+      </w:r>
+    </w:p>
+    <w:p>
+      <w:pPr>
+        <w:pStyle w:val="ListParagraph"/>
+        <w:numPr>
+          <w:ilvl w:val="2"/>
+          <w:numId w:val="8"/>
+        </w:numPr>
+        <w:ind w:firstLineChars="0"/>
+        <w:rPr>
+          <w:rFonts w:hint="eastAsia"/>
+          <w:b/>
+        </w:rPr>
+      </w:pPr>
+      <w:r>
+        <w:rPr>
+          <w:rFonts w:hint="eastAsia"/>
+          <w:b/>
+        </w:rPr>
+        <w:t>分类目录</w:t>
+      </w:r>
+    </w:p>
+    <w:p>
+      <w:pPr>
+        <w:pStyle w:val="ListParagraph"/>
+        <w:numPr>
+          <w:ilvl w:val="3"/>
+          <w:numId w:val="8"/>
+        </w:numPr>
+        <w:ind w:firstLineChars="0"/>
+        <w:rPr>
+          <w:rFonts w:hint="eastAsia"/>
+          <w:b/>
+        </w:rPr>
+      </w:pPr>
+      <w:r>
+        <w:rPr>
+          <w:rFonts w:hint="eastAsia"/>
+          <w:b/>
+        </w:rPr>
+        <w:t>可以修改名字，效果将显示在文章列表页</w:t>
+      </w:r>
+    </w:p>
+    <w:p>
+      <w:pPr>
+        <w:pStyle w:val="ListParagraph"/>
+        <w:ind w:left="840" w:firstLineChars="0" w:firstLine="0"/>
+        <w:rPr>
+          <w:color w:val="808080" w:themeColor="background1" w:themeShade="80"/>
+          <w:sz w:val="18"/>
+          <w:szCs w:val="18"/>
+        </w:rPr>
+      </w:pPr>
+    </w:p>
+    <w:p>
+      <w:pPr>
+        <w:pStyle w:val="ListParagraph"/>
+        <w:numPr>
+          <w:ilvl w:val="1"/>
+          <w:numId w:val="8"/>
+        </w:numPr>
+        <w:ind w:firstLineChars="0"/>
+        <w:rPr>
+          <w:b/>
+        </w:rPr>
+      </w:pPr>
+      <w:r>
+        <w:rPr>
+          <w:rFonts w:hint="eastAsia"/>
+          <w:b/>
+        </w:rPr>
+        <w:t>产品</w:t>
+      </w:r>
+    </w:p>
+    <w:p>
+      <w:pPr>
+        <w:pStyle w:val="ListParagraph"/>
+        <w:ind w:left="840" w:firstLineChars="0" w:firstLine="0"/>
+        <w:rPr>
+          <w:b/>
+        </w:rPr>
+      </w:pPr>
+    </w:p>
+    <w:p>
+      <w:pPr>
+        <w:pStyle w:val="ListParagraph"/>
+        <w:numPr>
+          <w:ilvl w:val="2"/>
+          <w:numId w:val="8"/>
+        </w:numPr>
+        <w:ind w:firstLineChars="0"/>
+        <w:rPr>
+          <w:b/>
+        </w:rPr>
+      </w:pPr>
+      <w:r>
+        <w:rPr>
+          <w:rFonts w:hint="eastAsia"/>
+          <w:b/>
+        </w:rPr>
+        <w:t>所有</w:t>
+      </w:r>
+      <w:r>
+        <w:rPr>
+          <w:rFonts w:hint="eastAsia"/>
+          <w:b/>
+        </w:rPr>
+        <w:t>产品</w:t>
+      </w:r>
+      <w:r>
+        <w:rPr>
+          <w:rFonts w:hint="eastAsia"/>
+          <w:b/>
+        </w:rPr>
+        <w:t>（不再</w:t>
+      </w:r>
+      <w:r>
+        <w:rPr>
+          <w:rFonts w:hint="eastAsia"/>
+          <w:b/>
+        </w:rPr>
+        <w:t>复述</w:t>
+      </w:r>
+      <w:r>
+        <w:rPr>
+          <w:rFonts w:hint="eastAsia"/>
+          <w:b/>
+        </w:rPr>
+        <w:t>）</w:t>
+      </w:r>
+    </w:p>
+    <w:p>
+      <w:pPr>
+        <w:pStyle w:val="ListParagraph"/>
+        <w:numPr>
+          <w:ilvl w:val="2"/>
+          <w:numId w:val="8"/>
+        </w:numPr>
+        <w:ind w:firstLineChars="0"/>
+        <w:rPr>
+          <w:b/>
+        </w:rPr>
+      </w:pPr>
+      <w:r>
+        <w:rPr>
+          <w:rFonts w:hint="eastAsia"/>
+          <w:b/>
+        </w:rPr>
+        <w:t>添加</w:t>
+      </w:r>
+      <w:r>
+        <w:rPr>
+          <w:rFonts w:hint="eastAsia"/>
+          <w:b/>
+        </w:rPr>
+        <w:t>（不再复述）</w:t>
+      </w:r>
+    </w:p>
+    <w:p>
+      <w:pPr>
+        <w:pStyle w:val="ListParagraph"/>
+        <w:numPr>
+          <w:ilvl w:val="2"/>
+          <w:numId w:val="8"/>
+        </w:numPr>
+        <w:ind w:firstLineChars="0"/>
+        <w:rPr>
+          <w:rFonts w:hint="eastAsia"/>
+          <w:b/>
+        </w:rPr>
+      </w:pPr>
+      <w:r>
+        <w:rPr>
+          <w:rFonts w:hint="eastAsia"/>
+          <w:b/>
+        </w:rPr>
+        <w:t>产品分类</w:t>
+      </w:r>
+    </w:p>
+    <w:p>
+      <w:pPr>
+        <w:pStyle w:val="ListParagraph"/>
+        <w:numPr>
+          <w:ilvl w:val="3"/>
+          <w:numId w:val="8"/>
+        </w:numPr>
+        <w:ind w:firstLineChars="0"/>
+        <w:rPr>
+          <w:rFonts w:hint="eastAsia"/>
+          <w:b/>
+        </w:rPr>
+      </w:pPr>
+      <w:r>
+        <w:rPr>
+          <w:rFonts w:hint="eastAsia"/>
+          <w:b/>
+        </w:rPr>
+        <w:t>可修改名称和添加图片，暂不可添加和删除</w:t>
+      </w:r>
+    </w:p>
+    <w:p>
+      <w:pPr>
+        <w:pStyle w:val="ListParagraph"/>
+        <w:numPr>
+          <w:ilvl w:val="3"/>
+          <w:numId w:val="8"/>
+        </w:numPr>
+        <w:ind w:firstLineChars="0"/>
+        <w:rPr>
+          <w:rFonts w:hint="eastAsia"/>
+          <w:b/>
+        </w:rPr>
+      </w:pPr>
+      <w:r>
+        <w:rPr>
+          <w:rFonts w:hint="eastAsia"/>
+          <w:b/>
+        </w:rPr>
+        <w:t>墙面、地面及板材，在上传图片之后，将在产品详情页及</w:t>
+      </w:r>
+      <w:r>
+        <w:rPr>
+          <w:rFonts w:hint="eastAsia"/>
+          <w:b/>
+        </w:rPr>
+        <w:t>DIY</w:t>
+      </w:r>
+      <w:r>
+        <w:rPr>
+          <w:rFonts w:hint="eastAsia"/>
+          <w:b/>
+        </w:rPr>
+        <w:t>页面中展示出</w:t>
+      </w:r>
+    </w:p>
+    <w:p>
+      <w:pPr>
+        <w:pStyle w:val="ListParagraph"/>
+        <w:numPr>
+          <w:ilvl w:val="3"/>
+          <w:numId w:val="8"/>
+        </w:numPr>
+        <w:ind w:firstLineChars="0"/>
+        <w:rPr>
+          <w:b/>
+          <w:color w:val="FF0000"/>
+        </w:rPr>
+      </w:pPr>
+      <w:r>
+        <w:rPr>
+          <w:rFonts w:hint="eastAsia"/>
+          <w:b/>
+          <w:color w:val="FF0000"/>
+        </w:rPr>
+        <w:t>如果上述</w:t>
+      </w:r>
+      <w:r>
+        <w:rPr>
+          <w:rFonts w:hint="eastAsia"/>
+          <w:b/>
+          <w:color w:val="FF0000"/>
+        </w:rPr>
+        <w:t>3</w:t>
+      </w:r>
+      <w:r>
+        <w:rPr>
+          <w:rFonts w:hint="eastAsia"/>
+          <w:b/>
+          <w:color w:val="FF0000"/>
+        </w:rPr>
+        <w:t>类未添加图片，产品详情页及</w:t>
+      </w:r>
+      <w:r>
+        <w:rPr>
+          <w:rFonts w:hint="eastAsia"/>
+          <w:b/>
+          <w:color w:val="FF0000"/>
+        </w:rPr>
+        <w:t>DIY</w:t>
+      </w:r>
+      <w:r>
+        <w:rPr>
+          <w:rFonts w:hint="eastAsia"/>
+          <w:b/>
+          <w:color w:val="FF0000"/>
+        </w:rPr>
+        <w:t>页面中将不会展示</w:t>
+      </w:r>
+    </w:p>
+    <w:p>
+      <w:pPr>
+        <w:ind w:left="840"/>
+        <w:rPr>
+          <w:b/>
+        </w:rPr>
+      </w:pPr>
+    </w:p>
+    <w:p>
+      <w:pPr>
+        <w:pStyle w:val="ListParagraph"/>
+        <w:numPr>
+          <w:ilvl w:val="1"/>
+          <w:numId w:val="8"/>
+        </w:numPr>
+        <w:ind w:firstLineChars="0"/>
+        <w:rPr>
+          <w:b/>
+        </w:rPr>
+      </w:pPr>
+      <w:r>
+        <w:rPr>
+          <w:rFonts w:hint="eastAsia"/>
+          <w:b/>
+        </w:rPr>
+        <w:t>问答</w:t>
+      </w:r>
+    </w:p>
+    <w:p>
+      <w:pPr>
+        <w:pStyle w:val="ListParagraph"/>
+        <w:ind w:left="840" w:firstLineChars="0" w:firstLine="0"/>
+        <w:rPr>
+          <w:b/>
+        </w:rPr>
+      </w:pPr>
+    </w:p>
+    <w:p>
+      <w:pPr>
+        <w:pStyle w:val="ListParagraph"/>
+        <w:numPr>
+          <w:ilvl w:val="2"/>
+          <w:numId w:val="8"/>
+        </w:numPr>
+        <w:ind w:firstLineChars="0"/>
+        <w:rPr>
+          <w:b/>
+        </w:rPr>
+      </w:pPr>
+      <w:r>
+        <w:rPr>
+          <w:rFonts w:hint="eastAsia"/>
+          <w:b/>
+        </w:rPr>
+        <w:t>所有</w:t>
+      </w:r>
+      <w:r>
+        <w:rPr>
+          <w:rFonts w:hint="eastAsia"/>
+          <w:b/>
+        </w:rPr>
+        <w:t>问答</w:t>
+      </w:r>
+      <w:r>
+        <w:rPr>
+          <w:rFonts w:hint="eastAsia"/>
+          <w:b/>
+        </w:rPr>
+        <w:t>（不再复述）</w:t>
+      </w:r>
+    </w:p>
+    <w:p>
+      <w:pPr>
+        <w:pStyle w:val="ListParagraph"/>
+        <w:numPr>
+          <w:ilvl w:val="2"/>
+          <w:numId w:val="8"/>
+        </w:numPr>
+        <w:ind w:firstLineChars="0"/>
+        <w:rPr>
+          <w:b/>
+        </w:rPr>
+      </w:pPr>
+      <w:r>
+        <w:rPr>
+          <w:rFonts w:hint="eastAsia"/>
+          <w:b/>
+        </w:rPr>
+        <w:t>添加问题</w:t>
+      </w:r>
+    </w:p>
+    <w:p>
+      <w:pPr>
+        <w:ind w:left="840"/>
+        <w:rPr>
+          <w:b/>
+        </w:rPr>
+      </w:pPr>
+    </w:p>
+    <w:p>
+      <w:pPr>
+        <w:pStyle w:val="ListParagraph"/>
+        <w:numPr>
+          <w:ilvl w:val="1"/>
+          <w:numId w:val="8"/>
+        </w:numPr>
+        <w:ind w:firstLineChars="0"/>
+        <w:rPr>
+          <w:b/>
+        </w:rPr>
+      </w:pPr>
+      <w:r>
+        <w:rPr>
+          <w:rFonts w:hint="eastAsia"/>
+          <w:b/>
+        </w:rPr>
+        <w:t>量尺</w:t>
+      </w:r>
+    </w:p>
+    <w:p>
+      <w:pPr>
+        <w:pStyle w:val="ListParagraph"/>
+        <w:ind w:left="840" w:firstLineChars="0" w:firstLine="0"/>
+        <w:rPr>
           <w:b/>
         </w:rPr>
       </w:pPr>
       <w:r>
         <w:rPr>
           <w:noProof/>
+          <w:lang w:eastAsia="en-US"/>
         </w:rPr>
         <w:drawing>
-          <wp:inline distT="0" distB="0" distL="0" distR="0" wp14:anchorId="44516672" wp14:editId="425A7DCB">
-            <wp:extent cx="5486400" cy="1538605"/>
-            <wp:effectExtent l="0" t="0" r="0" b="4445"/>
-            <wp:docPr id="19" name="图片 19"/>
+          <wp:inline distT="0" distB="0" distL="0" distR="0" wp14:anchorId="4E5C1B41" wp14:editId="3E8E58AA">
+            <wp:extent cx="5486400" cy="2349500"/>
+            <wp:effectExtent l="0" t="0" r="0" b="0"/>
+            <wp:docPr id="21" name="图片 21"/>
             <wp:cNvGraphicFramePr>
               <a:graphicFrameLocks xmlns:a="http://schemas.openxmlformats.org/drawingml/2006/main" noChangeAspect="1"/>
             </wp:cNvGraphicFramePr>
@@ -7987,482 +8173,6 @@
                   <pic:spPr>
                     <a:xfrm>
                       <a:off x="0" y="0"/>
-                      <a:ext cx="5486400" cy="1538605"/>
-                    </a:xfrm>
-                    <a:prstGeom prst="rect">
-                      <a:avLst/>
-                    </a:prstGeom>
-                  </pic:spPr>
-                </pic:pic>
-              </a:graphicData>
-            </a:graphic>
-          </wp:inline>
-        </w:drawing>
-      </w:r>
-    </w:p>
-    <w:p>
-      <w:pPr>
-        <w:pStyle w:val="a7"/>
-        <w:ind w:left="1260" w:firstLineChars="0"/>
-        <w:rPr>
-          <w:rFonts w:hint="eastAsia"/>
-          <w:b/>
-        </w:rPr>
-      </w:pPr>
-      <w:r>
-        <w:rPr>
-          <w:rFonts w:hint="eastAsia"/>
-          <w:b/>
-        </w:rPr>
-        <w:t>移至回收站、查看功能</w:t>
-      </w:r>
-    </w:p>
-    <w:p>
-      <w:pPr>
-        <w:pStyle w:val="a7"/>
-        <w:ind w:left="1260" w:firstLineChars="0" w:firstLine="0"/>
-        <w:rPr>
-          <w:rFonts w:hint="eastAsia"/>
-          <w:b/>
-        </w:rPr>
-      </w:pPr>
-    </w:p>
-    <w:p>
-      <w:pPr>
-        <w:pStyle w:val="a7"/>
-        <w:numPr>
-          <w:ilvl w:val="2"/>
-          <w:numId w:val="8"/>
-        </w:numPr>
-        <w:ind w:firstLineChars="0"/>
-        <w:rPr>
-          <w:rFonts w:hint="eastAsia"/>
-          <w:b/>
-        </w:rPr>
-      </w:pPr>
-      <w:r>
-        <w:rPr>
-          <w:rFonts w:hint="eastAsia"/>
-          <w:b/>
-        </w:rPr>
-        <w:t>写文章</w:t>
-      </w:r>
-      <w:r>
-        <w:rPr>
-          <w:rFonts w:hint="eastAsia"/>
-          <w:b/>
-        </w:rPr>
-        <w:t>（不再复述）</w:t>
-      </w:r>
-    </w:p>
-    <w:p>
-      <w:pPr>
-        <w:pStyle w:val="a7"/>
-        <w:numPr>
-          <w:ilvl w:val="2"/>
-          <w:numId w:val="8"/>
-        </w:numPr>
-        <w:ind w:firstLineChars="0"/>
-        <w:rPr>
-          <w:rFonts w:hint="eastAsia"/>
-          <w:b/>
-        </w:rPr>
-      </w:pPr>
-      <w:r>
-        <w:rPr>
-          <w:rFonts w:hint="eastAsia"/>
-          <w:b/>
-        </w:rPr>
-        <w:t>分类目录</w:t>
-      </w:r>
-      <w:r>
-        <w:rPr>
-          <w:rFonts w:hint="eastAsia"/>
-          <w:b/>
-        </w:rPr>
-        <w:t>（编辑人员暂时不动）</w:t>
-      </w:r>
-    </w:p>
-    <w:p>
-      <w:pPr>
-        <w:pStyle w:val="a7"/>
-        <w:numPr>
-          <w:ilvl w:val="2"/>
-          <w:numId w:val="8"/>
-        </w:numPr>
-        <w:ind w:firstLineChars="0"/>
-        <w:rPr>
-          <w:rFonts w:hint="eastAsia"/>
-          <w:b/>
-        </w:rPr>
-      </w:pPr>
-      <w:r>
-        <w:rPr>
-          <w:rFonts w:hint="eastAsia"/>
-          <w:b/>
-        </w:rPr>
-        <w:t>标签</w:t>
-      </w:r>
-      <w:r>
-        <w:rPr>
-          <w:rFonts w:hint="eastAsia"/>
-          <w:b/>
-        </w:rPr>
-        <w:t>（</w:t>
-      </w:r>
-      <w:r>
-        <w:rPr>
-          <w:rFonts w:hint="eastAsia"/>
-          <w:b/>
-          <w:color w:val="FF0000"/>
-        </w:rPr>
-        <w:t>编辑人员暂时不动</w:t>
-      </w:r>
-      <w:r>
-        <w:rPr>
-          <w:rFonts w:hint="eastAsia"/>
-          <w:b/>
-        </w:rPr>
-        <w:t>）</w:t>
-      </w:r>
-    </w:p>
-    <w:p>
-      <w:pPr>
-        <w:pStyle w:val="a7"/>
-        <w:ind w:left="1260" w:firstLineChars="0" w:firstLine="0"/>
-        <w:rPr>
-          <w:rFonts w:hint="eastAsia"/>
-          <w:b/>
-        </w:rPr>
-      </w:pPr>
-    </w:p>
-    <w:p>
-      <w:pPr>
-        <w:pStyle w:val="a7"/>
-        <w:ind w:left="840" w:firstLineChars="0" w:firstLine="0"/>
-        <w:rPr>
-          <w:rFonts w:hint="eastAsia"/>
-          <w:color w:val="808080" w:themeColor="background1" w:themeShade="80"/>
-          <w:sz w:val="18"/>
-          <w:szCs w:val="18"/>
-        </w:rPr>
-      </w:pPr>
-    </w:p>
-    <w:p>
-      <w:pPr>
-        <w:pStyle w:val="a7"/>
-        <w:numPr>
-          <w:ilvl w:val="1"/>
-          <w:numId w:val="8"/>
-        </w:numPr>
-        <w:ind w:firstLineChars="0"/>
-        <w:rPr>
-          <w:rFonts w:hint="eastAsia"/>
-          <w:b/>
-        </w:rPr>
-      </w:pPr>
-      <w:r>
-        <w:rPr>
-          <w:rFonts w:hint="eastAsia"/>
-          <w:b/>
-        </w:rPr>
-        <w:t>产品</w:t>
-      </w:r>
-    </w:p>
-    <w:p>
-      <w:pPr>
-        <w:pStyle w:val="a7"/>
-        <w:ind w:left="840" w:firstLineChars="0" w:firstLine="0"/>
-        <w:rPr>
-          <w:rFonts w:hint="eastAsia"/>
-          <w:b/>
-        </w:rPr>
-      </w:pPr>
-    </w:p>
-    <w:p>
-      <w:pPr>
-        <w:pStyle w:val="a7"/>
-        <w:numPr>
-          <w:ilvl w:val="2"/>
-          <w:numId w:val="8"/>
-        </w:numPr>
-        <w:ind w:firstLineChars="0"/>
-        <w:rPr>
-          <w:rFonts w:hint="eastAsia"/>
-          <w:b/>
-        </w:rPr>
-      </w:pPr>
-      <w:r>
-        <w:rPr>
-          <w:rFonts w:hint="eastAsia"/>
-          <w:b/>
-        </w:rPr>
-        <w:t>所有</w:t>
-      </w:r>
-      <w:r>
-        <w:rPr>
-          <w:rFonts w:hint="eastAsia"/>
-          <w:b/>
-        </w:rPr>
-        <w:t>产品</w:t>
-      </w:r>
-      <w:r>
-        <w:rPr>
-          <w:rFonts w:hint="eastAsia"/>
-          <w:b/>
-        </w:rPr>
-        <w:t>（不再</w:t>
-      </w:r>
-      <w:r>
-        <w:rPr>
-          <w:rFonts w:hint="eastAsia"/>
-          <w:b/>
-        </w:rPr>
-        <w:t>复述</w:t>
-      </w:r>
-      <w:r>
-        <w:rPr>
-          <w:rFonts w:hint="eastAsia"/>
-          <w:b/>
-        </w:rPr>
-        <w:t>）</w:t>
-      </w:r>
-    </w:p>
-    <w:p>
-      <w:pPr>
-        <w:pStyle w:val="a7"/>
-        <w:numPr>
-          <w:ilvl w:val="2"/>
-          <w:numId w:val="8"/>
-        </w:numPr>
-        <w:ind w:firstLineChars="0"/>
-        <w:rPr>
-          <w:rFonts w:hint="eastAsia"/>
-          <w:b/>
-        </w:rPr>
-      </w:pPr>
-      <w:r>
-        <w:rPr>
-          <w:rFonts w:hint="eastAsia"/>
-          <w:b/>
-        </w:rPr>
-        <w:t>添加</w:t>
-      </w:r>
-      <w:r>
-        <w:rPr>
-          <w:rFonts w:hint="eastAsia"/>
-          <w:b/>
-        </w:rPr>
-        <w:t>（不再复述）</w:t>
-      </w:r>
-    </w:p>
-    <w:p>
-      <w:pPr>
-        <w:pStyle w:val="a7"/>
-        <w:numPr>
-          <w:ilvl w:val="2"/>
-          <w:numId w:val="8"/>
-        </w:numPr>
-        <w:ind w:firstLineChars="0"/>
-        <w:rPr>
-          <w:rFonts w:hint="eastAsia"/>
-          <w:b/>
-        </w:rPr>
-      </w:pPr>
-      <w:r>
-        <w:rPr>
-          <w:rFonts w:hint="eastAsia"/>
-          <w:b/>
-        </w:rPr>
-        <w:t>产品分类</w:t>
-      </w:r>
-      <w:r>
-        <w:rPr>
-          <w:rFonts w:hint="eastAsia"/>
-          <w:b/>
-        </w:rPr>
-        <w:t>（</w:t>
-      </w:r>
-      <w:r>
-        <w:rPr>
-          <w:rFonts w:hint="eastAsia"/>
-          <w:b/>
-          <w:color w:val="FF0000"/>
-        </w:rPr>
-        <w:t>编辑人员暂时不动</w:t>
-      </w:r>
-      <w:r>
-        <w:rPr>
-          <w:rFonts w:hint="eastAsia"/>
-          <w:b/>
-        </w:rPr>
-        <w:t>）</w:t>
-      </w:r>
-    </w:p>
-    <w:p>
-      <w:pPr>
-        <w:ind w:left="840"/>
-        <w:rPr>
-          <w:rFonts w:hint="eastAsia"/>
-          <w:b/>
-        </w:rPr>
-      </w:pPr>
-    </w:p>
-    <w:p>
-      <w:pPr>
-        <w:pStyle w:val="a7"/>
-        <w:numPr>
-          <w:ilvl w:val="1"/>
-          <w:numId w:val="8"/>
-        </w:numPr>
-        <w:ind w:firstLineChars="0"/>
-        <w:rPr>
-          <w:rFonts w:hint="eastAsia"/>
-          <w:b/>
-        </w:rPr>
-      </w:pPr>
-      <w:r>
-        <w:rPr>
-          <w:rFonts w:hint="eastAsia"/>
-          <w:b/>
-        </w:rPr>
-        <w:t>问答</w:t>
-      </w:r>
-    </w:p>
-    <w:p>
-      <w:pPr>
-        <w:pStyle w:val="a7"/>
-        <w:ind w:left="840" w:firstLineChars="0" w:firstLine="0"/>
-        <w:rPr>
-          <w:rFonts w:hint="eastAsia"/>
-          <w:b/>
-        </w:rPr>
-      </w:pPr>
-    </w:p>
-    <w:p>
-      <w:pPr>
-        <w:pStyle w:val="a7"/>
-        <w:numPr>
-          <w:ilvl w:val="2"/>
-          <w:numId w:val="8"/>
-        </w:numPr>
-        <w:ind w:firstLineChars="0"/>
-        <w:rPr>
-          <w:rFonts w:hint="eastAsia"/>
-          <w:b/>
-        </w:rPr>
-      </w:pPr>
-      <w:r>
-        <w:rPr>
-          <w:rFonts w:hint="eastAsia"/>
-          <w:b/>
-        </w:rPr>
-        <w:t>所有</w:t>
-      </w:r>
-      <w:r>
-        <w:rPr>
-          <w:rFonts w:hint="eastAsia"/>
-          <w:b/>
-        </w:rPr>
-        <w:t>问答</w:t>
-      </w:r>
-      <w:r>
-        <w:rPr>
-          <w:rFonts w:hint="eastAsia"/>
-          <w:b/>
-        </w:rPr>
-        <w:t>（不再复述）</w:t>
-      </w:r>
-    </w:p>
-    <w:p>
-      <w:pPr>
-        <w:pStyle w:val="a7"/>
-        <w:numPr>
-          <w:ilvl w:val="2"/>
-          <w:numId w:val="8"/>
-        </w:numPr>
-        <w:ind w:firstLineChars="0"/>
-        <w:rPr>
-          <w:rFonts w:hint="eastAsia"/>
-          <w:b/>
-        </w:rPr>
-      </w:pPr>
-      <w:r>
-        <w:rPr>
-          <w:rFonts w:hint="eastAsia"/>
-          <w:b/>
-        </w:rPr>
-        <w:t>添加问题</w:t>
-      </w:r>
-    </w:p>
-    <w:p>
-      <w:pPr>
-        <w:ind w:left="840"/>
-        <w:rPr>
-          <w:rFonts w:hint="eastAsia"/>
-          <w:b/>
-        </w:rPr>
-      </w:pPr>
-    </w:p>
-    <w:p>
-      <w:pPr>
-        <w:pStyle w:val="a7"/>
-        <w:numPr>
-          <w:ilvl w:val="1"/>
-          <w:numId w:val="8"/>
-        </w:numPr>
-        <w:ind w:firstLineChars="0"/>
-        <w:rPr>
-          <w:rFonts w:hint="eastAsia"/>
-          <w:b/>
-        </w:rPr>
-      </w:pPr>
-      <w:r>
-        <w:rPr>
-          <w:rFonts w:hint="eastAsia"/>
-          <w:b/>
-        </w:rPr>
-        <w:t>量尺</w:t>
-      </w:r>
-    </w:p>
-    <w:p>
-      <w:pPr>
-        <w:pStyle w:val="a7"/>
-        <w:ind w:left="840" w:firstLineChars="0" w:firstLine="0"/>
-        <w:rPr>
-          <w:rFonts w:hint="eastAsia"/>
-          <w:b/>
-        </w:rPr>
-      </w:pPr>
-      <w:r>
-        <w:rPr>
-          <w:noProof/>
-        </w:rPr>
-        <w:lastRenderedPageBreak/>
-        <w:drawing>
-          <wp:inline distT="0" distB="0" distL="0" distR="0" wp14:anchorId="19872955" wp14:editId="254B1682">
-            <wp:extent cx="5486400" cy="2349500"/>
-            <wp:effectExtent l="0" t="0" r="0" b="0"/>
-            <wp:docPr id="21" name="图片 21"/>
-            <wp:cNvGraphicFramePr>
-              <a:graphicFrameLocks xmlns:a="http://schemas.openxmlformats.org/drawingml/2006/main" noChangeAspect="1"/>
-            </wp:cNvGraphicFramePr>
-            <a:graphic xmlns:a="http://schemas.openxmlformats.org/drawingml/2006/main">
-              <a:graphicData uri="http://schemas.openxmlformats.org/drawingml/2006/picture">
-                <pic:pic xmlns:pic="http://schemas.openxmlformats.org/drawingml/2006/picture">
-                  <pic:nvPicPr>
-                    <pic:cNvPr id="0" name=""/>
-                    <pic:cNvPicPr/>
-                  </pic:nvPicPr>
-                  <pic:blipFill>
-                    <a:blip r:embed="rId23"/>
-                    <a:stretch>
-                      <a:fillRect/>
-                    </a:stretch>
-                  </pic:blipFill>
-                  <pic:spPr>
-                    <a:xfrm>
-                      <a:off x="0" y="0"/>
                       <a:ext cx="5486400" cy="2349500"/>
                     </a:xfrm>
                     <a:prstGeom prst="rect">
@@ -8478,10 +8188,9 @@
     </w:p>
     <w:p>
       <w:pPr>
-        <w:pStyle w:val="a7"/>
-        <w:ind w:left="840" w:firstLineChars="0" w:firstLine="0"/>
-        <w:rPr>
-          <w:rFonts w:hint="eastAsia"/>
+        <w:pStyle w:val="ListParagraph"/>
+        <w:ind w:left="840" w:firstLineChars="0" w:firstLine="0"/>
+        <w:rPr>
           <w:b/>
         </w:rPr>
       </w:pPr>
@@ -8497,21 +8206,19 @@
       <w:pPr>
         <w:ind w:left="840"/>
         <w:rPr>
-          <w:rFonts w:hint="eastAsia"/>
-          <w:b/>
-        </w:rPr>
-      </w:pPr>
-    </w:p>
-    <w:p>
-      <w:pPr>
-        <w:pStyle w:val="a7"/>
+          <w:b/>
+        </w:rPr>
+      </w:pPr>
+    </w:p>
+    <w:p>
+      <w:pPr>
+        <w:pStyle w:val="ListParagraph"/>
         <w:numPr>
           <w:ilvl w:val="1"/>
           <w:numId w:val="8"/>
         </w:numPr>
         <w:ind w:firstLineChars="0"/>
         <w:rPr>
-          <w:rFonts w:hint="eastAsia"/>
           <w:b/>
         </w:rPr>
       </w:pPr>
@@ -8522,49 +8229,25 @@
         </w:rPr>
         <w:t>多媒体</w:t>
       </w:r>
-      <w:r>
-        <w:rPr>
-          <w:rFonts w:hint="eastAsia"/>
-          <w:b/>
-        </w:rPr>
-        <w:t>（</w:t>
-      </w:r>
-      <w:r>
-        <w:rPr>
-          <w:rFonts w:hint="eastAsia"/>
-          <w:b/>
-          <w:color w:val="FF0000"/>
-        </w:rPr>
-        <w:t>编辑人员暂时不动</w:t>
-      </w:r>
-      <w:r>
-        <w:rPr>
-          <w:rFonts w:hint="eastAsia"/>
-          <w:b/>
-        </w:rPr>
-        <w:t>）</w:t>
-      </w:r>
-    </w:p>
-    <w:p>
-      <w:pPr>
-        <w:pStyle w:val="a7"/>
-        <w:ind w:left="840" w:firstLineChars="0" w:firstLine="0"/>
-        <w:rPr>
-          <w:rFonts w:hint="eastAsia"/>
-          <w:b/>
-        </w:rPr>
-      </w:pPr>
-    </w:p>
-    <w:p>
-      <w:pPr>
-        <w:pStyle w:val="a7"/>
+    </w:p>
+    <w:p>
+      <w:pPr>
+        <w:pStyle w:val="ListParagraph"/>
+        <w:ind w:left="840" w:firstLineChars="0" w:firstLine="0"/>
+        <w:rPr>
+          <w:b/>
+        </w:rPr>
+      </w:pPr>
+    </w:p>
+    <w:p>
+      <w:pPr>
+        <w:pStyle w:val="ListParagraph"/>
         <w:numPr>
           <w:ilvl w:val="2"/>
           <w:numId w:val="8"/>
         </w:numPr>
         <w:ind w:firstLineChars="0"/>
         <w:rPr>
-          <w:rFonts w:hint="eastAsia"/>
           <w:b/>
         </w:rPr>
       </w:pPr>
@@ -8575,17 +8258,23 @@
         </w:rPr>
         <w:t>媒体库</w:t>
       </w:r>
-    </w:p>
-    <w:p>
-      <w:pPr>
-        <w:pStyle w:val="a7"/>
+      <w:r>
+        <w:rPr>
+          <w:rFonts w:hint="eastAsia"/>
+          <w:b/>
+        </w:rPr>
+        <w:t>：展示出所有上传过的媒体文件</w:t>
+      </w:r>
+    </w:p>
+    <w:p>
+      <w:pPr>
+        <w:pStyle w:val="ListParagraph"/>
         <w:numPr>
           <w:ilvl w:val="2"/>
           <w:numId w:val="8"/>
         </w:numPr>
         <w:ind w:firstLineChars="0"/>
         <w:rPr>
-          <w:rFonts w:hint="eastAsia"/>
           <w:b/>
         </w:rPr>
       </w:pPr>
@@ -8596,27 +8285,39 @@
         </w:rPr>
         <w:t>添加</w:t>
       </w:r>
-    </w:p>
-    <w:p>
-      <w:pPr>
-        <w:pStyle w:val="a7"/>
-        <w:ind w:left="840" w:firstLineChars="0" w:firstLine="0"/>
-        <w:rPr>
-          <w:rFonts w:hint="eastAsia"/>
-          <w:b/>
-        </w:rPr>
-      </w:pPr>
-    </w:p>
-    <w:p>
-      <w:pPr>
-        <w:pStyle w:val="a7"/>
+      <w:r>
+        <w:rPr>
+          <w:rFonts w:hint="eastAsia"/>
+          <w:b/>
+        </w:rPr>
+        <w:t>：可通过次页面上传新文件，目前大小限制为</w:t>
+      </w:r>
+      <w:r>
+        <w:rPr>
+          <w:rFonts w:hint="eastAsia"/>
+          <w:b/>
+        </w:rPr>
+        <w:t>2M</w:t>
+      </w:r>
+    </w:p>
+    <w:p>
+      <w:pPr>
+        <w:pStyle w:val="ListParagraph"/>
+        <w:ind w:left="840" w:firstLineChars="0" w:firstLine="0"/>
+        <w:rPr>
+          <w:b/>
+        </w:rPr>
+      </w:pPr>
+    </w:p>
+    <w:p>
+      <w:pPr>
+        <w:pStyle w:val="ListParagraph"/>
         <w:numPr>
           <w:ilvl w:val="1"/>
           <w:numId w:val="8"/>
         </w:numPr>
         <w:ind w:firstLineChars="0"/>
         <w:rPr>
-          <w:rFonts w:hint="eastAsia"/>
           <w:b/>
         </w:rPr>
       </w:pPr>
@@ -8627,42 +8328,19 @@
         </w:rPr>
         <w:t>页面</w:t>
       </w:r>
-      <w:r>
-        <w:rPr>
-          <w:rFonts w:hint="eastAsia"/>
-          <w:b/>
-        </w:rPr>
-        <w:t>（</w:t>
-      </w:r>
-      <w:r>
-        <w:rPr>
-          <w:rFonts w:hint="eastAsia"/>
-          <w:b/>
-          <w:color w:val="FF0000"/>
-        </w:rPr>
-        <w:t>编辑人员暂时不动</w:t>
-      </w:r>
-      <w:r>
-        <w:rPr>
-          <w:rFonts w:hint="eastAsia"/>
-          <w:b/>
-        </w:rPr>
-        <w:t>）</w:t>
-      </w:r>
-    </w:p>
-    <w:p>
-      <w:pPr>
-        <w:pStyle w:val="a7"/>
-        <w:ind w:left="840" w:firstLineChars="0" w:firstLine="0"/>
-        <w:rPr>
-          <w:rFonts w:hint="eastAsia"/>
-          <w:b/>
-        </w:rPr>
-      </w:pPr>
-    </w:p>
-    <w:p>
-      <w:pPr>
-        <w:pStyle w:val="a7"/>
+    </w:p>
+    <w:p>
+      <w:pPr>
+        <w:pStyle w:val="ListParagraph"/>
+        <w:ind w:left="840" w:firstLineChars="0" w:firstLine="0"/>
+        <w:rPr>
+          <w:b/>
+        </w:rPr>
+      </w:pPr>
+    </w:p>
+    <w:p>
+      <w:pPr>
+        <w:pStyle w:val="ListParagraph"/>
         <w:numPr>
           <w:ilvl w:val="2"/>
           <w:numId w:val="8"/>
@@ -8690,7 +8368,111 @@
     </w:p>
     <w:p>
       <w:pPr>
-        <w:pStyle w:val="a7"/>
+        <w:pStyle w:val="ListParagraph"/>
+        <w:numPr>
+          <w:ilvl w:val="3"/>
+          <w:numId w:val="8"/>
+        </w:numPr>
+        <w:ind w:firstLineChars="0"/>
+        <w:rPr>
+          <w:rFonts w:hint="eastAsia"/>
+          <w:b/>
+        </w:rPr>
+      </w:pPr>
+      <w:r>
+        <w:rPr>
+          <w:rFonts w:hint="eastAsia"/>
+          <w:b/>
+        </w:rPr>
+        <w:t>请勿删除默认添加的</w:t>
+      </w:r>
+      <w:r>
+        <w:rPr>
+          <w:rFonts w:hint="eastAsia"/>
+          <w:b/>
+        </w:rPr>
+        <w:t>3</w:t>
+      </w:r>
+      <w:r>
+        <w:rPr>
+          <w:rFonts w:hint="eastAsia"/>
+          <w:b/>
+        </w:rPr>
+        <w:t>个页面，否则功能将失效：</w:t>
+      </w:r>
+    </w:p>
+    <w:p>
+      <w:pPr>
+        <w:pStyle w:val="ListParagraph"/>
+        <w:numPr>
+          <w:ilvl w:val="4"/>
+          <w:numId w:val="8"/>
+        </w:numPr>
+        <w:ind w:firstLineChars="0"/>
+        <w:rPr>
+          <w:rFonts w:hint="eastAsia"/>
+          <w:b/>
+        </w:rPr>
+      </w:pPr>
+      <w:r>
+        <w:rPr>
+          <w:rFonts w:hint="eastAsia"/>
+          <w:b/>
+        </w:rPr>
+        <w:t>DIY</w:t>
+      </w:r>
+      <w:r>
+        <w:rPr>
+          <w:rFonts w:hint="eastAsia"/>
+          <w:b/>
+        </w:rPr>
+        <w:t>页面</w:t>
+      </w:r>
+    </w:p>
+    <w:p>
+      <w:pPr>
+        <w:pStyle w:val="ListParagraph"/>
+        <w:numPr>
+          <w:ilvl w:val="4"/>
+          <w:numId w:val="8"/>
+        </w:numPr>
+        <w:ind w:firstLineChars="0"/>
+        <w:rPr>
+          <w:rFonts w:hint="eastAsia"/>
+          <w:b/>
+        </w:rPr>
+      </w:pPr>
+      <w:r>
+        <w:rPr>
+          <w:rFonts w:hint="eastAsia"/>
+          <w:b/>
+        </w:rPr>
+        <w:t>免费量尺登记</w:t>
+      </w:r>
+    </w:p>
+    <w:p>
+      <w:pPr>
+        <w:pStyle w:val="ListParagraph"/>
+        <w:numPr>
+          <w:ilvl w:val="4"/>
+          <w:numId w:val="8"/>
+        </w:numPr>
+        <w:ind w:firstLineChars="0"/>
+        <w:rPr>
+          <w:b/>
+        </w:rPr>
+      </w:pPr>
+      <w:r>
+        <w:rPr>
+          <w:rFonts w:hint="eastAsia"/>
+          <w:b/>
+        </w:rPr>
+        <w:t>登陆页面模板</w:t>
+      </w:r>
+    </w:p>
+    <w:p>
+      <w:pPr>
+        <w:pStyle w:val="ListParagraph"/>
         <w:numPr>
           <w:ilvl w:val="2"/>
           <w:numId w:val="8"/>
@@ -8711,23 +8493,41 @@
     </w:p>
     <w:p>
       <w:pPr>
+        <w:pStyle w:val="ListParagraph"/>
+        <w:numPr>
+          <w:ilvl w:val="3"/>
+          <w:numId w:val="8"/>
+        </w:numPr>
+        <w:ind w:firstLineChars="0"/>
+        <w:rPr>
+          <w:b/>
+        </w:rPr>
+      </w:pPr>
+      <w:r>
+        <w:rPr>
+          <w:rFonts w:hint="eastAsia"/>
+          <w:b/>
+        </w:rPr>
+        <w:t>可通过此处创建一个新的页面。</w:t>
+      </w:r>
+    </w:p>
+    <w:p>
+      <w:pPr>
         <w:ind w:left="840"/>
         <w:rPr>
-          <w:rFonts w:hint="eastAsia"/>
-          <w:b/>
-        </w:rPr>
-      </w:pPr>
-    </w:p>
-    <w:p>
-      <w:pPr>
-        <w:pStyle w:val="a7"/>
+          <w:b/>
+        </w:rPr>
+      </w:pPr>
+    </w:p>
+    <w:p>
+      <w:pPr>
+        <w:pStyle w:val="ListParagraph"/>
         <w:numPr>
           <w:ilvl w:val="1"/>
           <w:numId w:val="8"/>
         </w:numPr>
         <w:ind w:firstLineChars="0"/>
         <w:rPr>
-          <w:rFonts w:hint="eastAsia"/>
           <w:b/>
         </w:rPr>
       </w:pPr>
@@ -8763,17 +8563,16 @@
     </w:p>
     <w:p>
       <w:pPr>
-        <w:pStyle w:val="a7"/>
-        <w:ind w:left="840" w:firstLineChars="0" w:firstLine="0"/>
-        <w:rPr>
-          <w:rFonts w:hint="eastAsia"/>
-          <w:b/>
-        </w:rPr>
-      </w:pPr>
-    </w:p>
-    <w:p>
-      <w:pPr>
-        <w:pStyle w:val="a7"/>
+        <w:pStyle w:val="ListParagraph"/>
+        <w:ind w:left="840" w:firstLineChars="0" w:firstLine="0"/>
+        <w:rPr>
+          <w:b/>
+        </w:rPr>
+      </w:pPr>
+    </w:p>
+    <w:p>
+      <w:pPr>
+        <w:pStyle w:val="ListParagraph"/>
         <w:numPr>
           <w:ilvl w:val="2"/>
           <w:numId w:val="8"/>
@@ -8794,23 +8593,72 @@
     </w:p>
     <w:p>
       <w:pPr>
+        <w:pStyle w:val="ListParagraph"/>
+        <w:numPr>
+          <w:ilvl w:val="3"/>
+          <w:numId w:val="8"/>
+        </w:numPr>
+        <w:ind w:firstLineChars="0"/>
+        <w:rPr>
+          <w:b/>
+        </w:rPr>
+      </w:pPr>
+      <w:r>
+        <w:rPr>
+          <w:rFonts w:hint="eastAsia"/>
+          <w:b/>
+        </w:rPr>
+        <w:t>修改网站</w:t>
+      </w:r>
+      <w:r>
+        <w:rPr>
+          <w:rFonts w:hint="eastAsia"/>
+          <w:b/>
+        </w:rPr>
+        <w:t>页面：</w:t>
+      </w:r>
+      <w:r>
+        <w:rPr>
+          <w:rFonts w:hint="eastAsia"/>
+          <w:b/>
+          <w:color w:val="FF0000"/>
+        </w:rPr>
+        <w:t>需要有一定网站开发基础</w:t>
+      </w:r>
+      <w:r>
+        <w:rPr>
+          <w:rFonts w:hint="eastAsia"/>
+          <w:b/>
+          <w:color w:val="FF0000"/>
+        </w:rPr>
+        <w:t>。</w:t>
+      </w:r>
+      <w:r>
+        <w:rPr>
+          <w:rFonts w:hint="eastAsia"/>
+          <w:b/>
+          <w:highlight w:val="green"/>
+        </w:rPr>
+        <w:t>编辑后不能恢复，请慎重操作！！</w:t>
+      </w:r>
+    </w:p>
+    <w:p>
+      <w:pPr>
         <w:ind w:left="840"/>
         <w:rPr>
-          <w:rFonts w:hint="eastAsia"/>
-          <w:b/>
-        </w:rPr>
-      </w:pPr>
-    </w:p>
-    <w:p>
-      <w:pPr>
-        <w:pStyle w:val="a7"/>
+          <w:b/>
+        </w:rPr>
+      </w:pPr>
+    </w:p>
+    <w:p>
+      <w:pPr>
+        <w:pStyle w:val="ListParagraph"/>
         <w:numPr>
           <w:ilvl w:val="1"/>
           <w:numId w:val="8"/>
         </w:numPr>
         <w:ind w:firstLineChars="0"/>
         <w:rPr>
-          <w:rFonts w:hint="eastAsia"/>
           <w:b/>
         </w:rPr>
       </w:pPr>
@@ -8846,17 +8694,16 @@
     </w:p>
     <w:p>
       <w:pPr>
-        <w:pStyle w:val="a7"/>
-        <w:ind w:left="840" w:firstLineChars="0" w:firstLine="0"/>
-        <w:rPr>
-          <w:rFonts w:hint="eastAsia"/>
-          <w:b/>
-        </w:rPr>
-      </w:pPr>
-    </w:p>
-    <w:p>
-      <w:pPr>
-        <w:pStyle w:val="a7"/>
+        <w:pStyle w:val="ListParagraph"/>
+        <w:ind w:left="840" w:firstLineChars="0" w:firstLine="0"/>
+        <w:rPr>
+          <w:b/>
+        </w:rPr>
+      </w:pPr>
+    </w:p>
+    <w:p>
+      <w:pPr>
+        <w:pStyle w:val="ListParagraph"/>
         <w:numPr>
           <w:ilvl w:val="2"/>
           <w:numId w:val="8"/>
@@ -8877,7 +8724,62 @@
     </w:p>
     <w:p>
       <w:pPr>
-        <w:pStyle w:val="a7"/>
+        <w:pStyle w:val="ListParagraph"/>
+        <w:numPr>
+          <w:ilvl w:val="3"/>
+          <w:numId w:val="8"/>
+        </w:numPr>
+        <w:ind w:firstLineChars="0"/>
+        <w:rPr>
+          <w:rFonts w:hint="eastAsia"/>
+          <w:b/>
+        </w:rPr>
+      </w:pPr>
+      <w:r>
+        <w:rPr>
+          <w:rFonts w:hint="eastAsia"/>
+          <w:b/>
+        </w:rPr>
+        <w:t>查看注册用户的信息</w:t>
+      </w:r>
+    </w:p>
+    <w:p>
+      <w:pPr>
+        <w:pStyle w:val="ListParagraph"/>
+        <w:numPr>
+          <w:ilvl w:val="3"/>
+          <w:numId w:val="8"/>
+        </w:numPr>
+        <w:ind w:firstLineChars="0"/>
+        <w:rPr>
+          <w:b/>
+        </w:rPr>
+      </w:pPr>
+      <w:r>
+        <w:rPr>
+          <w:rFonts w:hint="eastAsia"/>
+          <w:b/>
+        </w:rPr>
+        <w:t>点击进入后，可看到用户注册时输入的联系方式：</w:t>
+      </w:r>
+      <w:r>
+        <w:rPr>
+          <w:rFonts w:hint="eastAsia"/>
+          <w:b/>
+        </w:rPr>
+        <w:t>email</w:t>
+      </w:r>
+      <w:r>
+        <w:rPr>
+          <w:rFonts w:hint="eastAsia"/>
+          <w:b/>
+        </w:rPr>
+        <w:t>和电话</w:t>
+      </w:r>
+    </w:p>
+    <w:p>
+      <w:pPr>
+        <w:pStyle w:val="ListParagraph"/>
         <w:numPr>
           <w:ilvl w:val="2"/>
           <w:numId w:val="8"/>
@@ -8898,7 +8800,62 @@
     </w:p>
     <w:p>
       <w:pPr>
-        <w:pStyle w:val="a7"/>
+        <w:pStyle w:val="ListParagraph"/>
+        <w:numPr>
+          <w:ilvl w:val="3"/>
+          <w:numId w:val="8"/>
+        </w:numPr>
+        <w:ind w:firstLineChars="0"/>
+        <w:rPr>
+          <w:rFonts w:hint="eastAsia"/>
+          <w:b/>
+        </w:rPr>
+      </w:pPr>
+      <w:r>
+        <w:rPr>
+          <w:rFonts w:hint="eastAsia"/>
+          <w:b/>
+        </w:rPr>
+        <w:t>这里可以添加一名编辑，用于发布文章</w:t>
+      </w:r>
+      <w:r>
+        <w:rPr>
+          <w:rFonts w:hint="eastAsia"/>
+          <w:b/>
+        </w:rPr>
+        <w:t>，</w:t>
+      </w:r>
+      <w:r>
+        <w:rPr>
+          <w:rFonts w:hint="eastAsia"/>
+          <w:b/>
+        </w:rPr>
+        <w:t>编辑的权限相对有限，仅能对文章进行操作</w:t>
+      </w:r>
+    </w:p>
+    <w:p>
+      <w:pPr>
+        <w:pStyle w:val="ListParagraph"/>
+        <w:numPr>
+          <w:ilvl w:val="3"/>
+          <w:numId w:val="8"/>
+        </w:numPr>
+        <w:ind w:firstLineChars="0"/>
+        <w:rPr>
+          <w:b/>
+        </w:rPr>
+      </w:pPr>
+      <w:r>
+        <w:rPr>
+          <w:rFonts w:hint="eastAsia"/>
+          <w:b/>
+        </w:rPr>
+        <w:t>不推荐使用管理员账号发布文章，请添加一名编辑</w:t>
+      </w:r>
+    </w:p>
+    <w:p>
+      <w:pPr>
+        <w:pStyle w:val="ListParagraph"/>
         <w:numPr>
           <w:ilvl w:val="2"/>
           <w:numId w:val="8"/>
@@ -8919,24 +8876,42 @@
     </w:p>
     <w:p>
       <w:pPr>
-        <w:pStyle w:val="a7"/>
-        <w:ind w:left="840" w:firstLineChars="0" w:firstLine="0"/>
-        <w:rPr>
-          <w:rFonts w:hint="eastAsia"/>
-          <w:b/>
-        </w:rPr>
-      </w:pPr>
-    </w:p>
-    <w:p>
-      <w:pPr>
-        <w:pStyle w:val="a7"/>
+        <w:pStyle w:val="ListParagraph"/>
+        <w:numPr>
+          <w:ilvl w:val="3"/>
+          <w:numId w:val="8"/>
+        </w:numPr>
+        <w:ind w:firstLineChars="0"/>
+        <w:rPr>
+          <w:b/>
+        </w:rPr>
+      </w:pPr>
+      <w:r>
+        <w:rPr>
+          <w:rFonts w:hint="eastAsia"/>
+          <w:b/>
+        </w:rPr>
+        <w:t>修改密码等操作</w:t>
+      </w:r>
+    </w:p>
+    <w:p>
+      <w:pPr>
+        <w:pStyle w:val="ListParagraph"/>
+        <w:ind w:left="840" w:firstLineChars="0" w:firstLine="0"/>
+        <w:rPr>
+          <w:b/>
+        </w:rPr>
+      </w:pPr>
+    </w:p>
+    <w:p>
+      <w:pPr>
+        <w:pStyle w:val="ListParagraph"/>
         <w:numPr>
           <w:ilvl w:val="1"/>
           <w:numId w:val="8"/>
         </w:numPr>
         <w:ind w:firstLineChars="0"/>
         <w:rPr>
-          <w:rFonts w:hint="eastAsia"/>
           <w:b/>
         </w:rPr>
       </w:pPr>
@@ -8972,17 +8947,16 @@
     </w:p>
     <w:p>
       <w:pPr>
-        <w:pStyle w:val="a7"/>
-        <w:ind w:left="840" w:firstLineChars="0" w:firstLine="0"/>
-        <w:rPr>
-          <w:rFonts w:hint="eastAsia"/>
-          <w:b/>
-        </w:rPr>
-      </w:pPr>
-    </w:p>
-    <w:p>
-      <w:pPr>
-        <w:pStyle w:val="a7"/>
+        <w:pStyle w:val="ListParagraph"/>
+        <w:ind w:left="840" w:firstLineChars="0" w:firstLine="0"/>
+        <w:rPr>
+          <w:b/>
+        </w:rPr>
+      </w:pPr>
+    </w:p>
+    <w:p>
+      <w:pPr>
+        <w:pStyle w:val="ListParagraph"/>
         <w:numPr>
           <w:ilvl w:val="2"/>
           <w:numId w:val="8"/>
@@ -8998,124 +8972,38 @@
           <w:rFonts w:hint="eastAsia"/>
           <w:b/>
         </w:rPr>
-        <w:t>常规</w:t>
-      </w:r>
-    </w:p>
-    <w:p>
-      <w:pPr>
-        <w:pStyle w:val="a7"/>
+        <w:t>撰写</w:t>
+      </w:r>
+    </w:p>
+    <w:p>
+      <w:pPr>
+        <w:pStyle w:val="ListParagraph"/>
         <w:numPr>
           <w:ilvl w:val="2"/>
           <w:numId w:val="8"/>
         </w:numPr>
         <w:ind w:firstLineChars="0"/>
         <w:rPr>
-          <w:rFonts w:hint="eastAsia"/>
-          <w:b/>
-        </w:rPr>
-      </w:pPr>
-      <w:r>
-        <w:rPr>
-          <w:rFonts w:hint="eastAsia"/>
-          <w:b/>
-        </w:rPr>
-        <w:t>撰写</w:t>
-      </w:r>
-    </w:p>
-    <w:p>
-      <w:pPr>
-        <w:pStyle w:val="a7"/>
+          <w:b/>
+        </w:rPr>
+      </w:pPr>
+      <w:r>
+        <w:rPr>
+          <w:rFonts w:hint="eastAsia"/>
+          <w:b/>
+        </w:rPr>
+        <w:t>多媒体</w:t>
+      </w:r>
+    </w:p>
+    <w:p>
+      <w:pPr>
+        <w:pStyle w:val="ListParagraph"/>
         <w:numPr>
           <w:ilvl w:val="2"/>
           <w:numId w:val="8"/>
         </w:numPr>
         <w:ind w:firstLineChars="0"/>
         <w:rPr>
-          <w:rFonts w:hint="eastAsia"/>
-          <w:b/>
-        </w:rPr>
-      </w:pPr>
-      <w:r>
-        <w:rPr>
-          <w:rFonts w:hint="eastAsia"/>
-          <w:b/>
-        </w:rPr>
-        <w:t>阅读</w:t>
-      </w:r>
-    </w:p>
-    <w:p>
-      <w:pPr>
-        <w:pStyle w:val="a7"/>
-        <w:numPr>
-          <w:ilvl w:val="2"/>
-          <w:numId w:val="8"/>
-        </w:numPr>
-        <w:ind w:firstLineChars="0"/>
-        <w:rPr>
-          <w:rFonts w:hint="eastAsia"/>
-          <w:b/>
-        </w:rPr>
-      </w:pPr>
-      <w:r>
-        <w:rPr>
-          <w:rFonts w:hint="eastAsia"/>
-          <w:b/>
-        </w:rPr>
-        <w:t>讨论</w:t>
-      </w:r>
-    </w:p>
-    <w:p>
-      <w:pPr>
-        <w:pStyle w:val="a7"/>
-        <w:numPr>
-          <w:ilvl w:val="2"/>
-          <w:numId w:val="8"/>
-        </w:numPr>
-        <w:ind w:firstLineChars="0"/>
-        <w:rPr>
-          <w:rFonts w:hint="eastAsia"/>
-          <w:b/>
-        </w:rPr>
-      </w:pPr>
-      <w:r>
-        <w:rPr>
-          <w:rFonts w:hint="eastAsia"/>
-          <w:b/>
-        </w:rPr>
-        <w:t>多媒体</w:t>
-      </w:r>
-    </w:p>
-    <w:p>
-      <w:pPr>
-        <w:pStyle w:val="a7"/>
-        <w:numPr>
-          <w:ilvl w:val="2"/>
-          <w:numId w:val="8"/>
-        </w:numPr>
-        <w:ind w:firstLineChars="0"/>
-        <w:rPr>
-          <w:rFonts w:hint="eastAsia"/>
-          <w:b/>
-        </w:rPr>
-      </w:pPr>
-      <w:r>
-        <w:rPr>
-          <w:rFonts w:hint="eastAsia"/>
-          <w:b/>
-        </w:rPr>
-        <w:t>固定链接</w:t>
-      </w:r>
-    </w:p>
-    <w:p>
-      <w:pPr>
-        <w:pStyle w:val="a7"/>
-        <w:numPr>
-          <w:ilvl w:val="2"/>
-          <w:numId w:val="8"/>
-        </w:numPr>
-        <w:ind w:firstLineChars="0"/>
-        <w:rPr>
-          <w:rFonts w:hint="eastAsia"/>
           <w:b/>
         </w:rPr>
       </w:pPr>
@@ -9129,24 +9017,24 @@
     </w:p>
     <w:p>
       <w:pPr>
-        <w:pStyle w:val="a7"/>
-        <w:ind w:left="840" w:firstLineChars="0" w:firstLine="0"/>
-        <w:rPr>
-          <w:rFonts w:hint="eastAsia"/>
-          <w:b/>
-        </w:rPr>
-      </w:pPr>
-    </w:p>
-    <w:p>
-      <w:pPr>
-        <w:pStyle w:val="a7"/>
+        <w:pStyle w:val="ListParagraph"/>
+        <w:ind w:left="840" w:firstLineChars="0" w:firstLine="0"/>
+        <w:rPr>
+          <w:b/>
+        </w:rPr>
+      </w:pPr>
+      <w:bookmarkStart w:id="10" w:name="_GoBack"/>
+      <w:bookmarkEnd w:id="10"/>
+    </w:p>
+    <w:p>
+      <w:pPr>
+        <w:pStyle w:val="ListParagraph"/>
         <w:numPr>
           <w:ilvl w:val="1"/>
           <w:numId w:val="8"/>
         </w:numPr>
         <w:ind w:firstLineChars="0"/>
         <w:rPr>
-          <w:rFonts w:hint="eastAsia"/>
           <w:b/>
           <w:color w:val="A6A6A6" w:themeColor="background1" w:themeShade="A6"/>
         </w:rPr>
@@ -9162,7 +9050,7 @@
     </w:p>
     <w:p>
       <w:pPr>
-        <w:pStyle w:val="a7"/>
+        <w:pStyle w:val="ListParagraph"/>
         <w:ind w:left="840" w:firstLineChars="0" w:firstLine="0"/>
         <w:rPr>
           <w:b/>
@@ -9170,8 +9058,8 @@
       </w:pPr>
     </w:p>
     <w:sectPr>
-      <w:headerReference w:type="default" r:id="rId24"/>
-      <w:footerReference w:type="default" r:id="rId25"/>
+      <w:headerReference w:type="default" r:id="rId23"/>
+      <w:footerReference w:type="default" r:id="rId24"/>
       <w:pgSz w:w="11906" w:h="16838" w:code="9"/>
       <w:pgMar w:top="567" w:right="567" w:bottom="567" w:left="567" w:header="284" w:footer="284" w:gutter="0"/>
       <w:cols w:space="425"/>
@@ -9182,7 +9070,7 @@
 </file>
 
 <file path=word/endnotes.xml><?xml version="1.0" encoding="utf-8"?>
-<w:endnotes xmlns:wpc="http://schemas.microsoft.com/office/word/2010/wordprocessingCanvas" xmlns:mc="http://schemas.openxmlformats.org/markup-compatibility/2006" xmlns:o="urn:schemas-microsoft-com:office:office" xmlns:r="http://schemas.openxmlformats.org/officeDocument/2006/relationships" xmlns:m="http://schemas.openxmlformats.org/officeDocument/2006/math" xmlns:v="urn:schemas-microsoft-com:vml" xmlns:wp14="http://schemas.microsoft.com/office/word/2010/wordprocessingDrawing" xmlns:wp="http://schemas.openxmlformats.org/drawingml/2006/wordprocessingDrawing" xmlns:w10="urn:schemas-microsoft-com:office:word" xmlns:w="http://schemas.openxmlformats.org/wordprocessingml/2006/main" xmlns:w14="http://schemas.microsoft.com/office/word/2010/wordml" xmlns:wpg="http://schemas.microsoft.com/office/word/2010/wordprocessingGroup" xmlns:wpi="http://schemas.microsoft.com/office/word/2010/wordprocessingInk" xmlns:wne="http://schemas.microsoft.com/office/word/2006/wordml" xmlns:wps="http://schemas.microsoft.com/office/word/2010/wordprocessingShape" mc:Ignorable="w14 wp14">
+<w:endnotes xmlns:wpc="http://schemas.microsoft.com/office/word/2010/wordprocessingCanvas" xmlns:mo="http://schemas.microsoft.com/office/mac/office/2008/main" xmlns:mc="http://schemas.openxmlformats.org/markup-compatibility/2006" xmlns:mv="urn:schemas-microsoft-com:mac:vml" xmlns:o="urn:schemas-microsoft-com:office:office" xmlns:r="http://schemas.openxmlformats.org/officeDocument/2006/relationships" xmlns:m="http://schemas.openxmlformats.org/officeDocument/2006/math" xmlns:v="urn:schemas-microsoft-com:vml" xmlns:wp14="http://schemas.microsoft.com/office/word/2010/wordprocessingDrawing" xmlns:wp="http://schemas.openxmlformats.org/drawingml/2006/wordprocessingDrawing" xmlns:w10="urn:schemas-microsoft-com:office:word" xmlns:w="http://schemas.openxmlformats.org/wordprocessingml/2006/main" xmlns:w14="http://schemas.microsoft.com/office/word/2010/wordml" xmlns:wpg="http://schemas.microsoft.com/office/word/2010/wordprocessingGroup" xmlns:wpi="http://schemas.microsoft.com/office/word/2010/wordprocessingInk" xmlns:wne="http://schemas.microsoft.com/office/word/2006/wordml" xmlns:wps="http://schemas.microsoft.com/office/word/2010/wordprocessingShape" mc:Ignorable="w14 wp14">
   <w:endnote w:type="separator" w:id="-1">
     <w:p>
       <w:r>
@@ -9201,7 +9089,7 @@
 </file>
 
 <file path=word/footer1.xml><?xml version="1.0" encoding="utf-8"?>
-<w:ftr xmlns:wpc="http://schemas.microsoft.com/office/word/2010/wordprocessingCanvas" xmlns:mc="http://schemas.openxmlformats.org/markup-compatibility/2006" xmlns:o="urn:schemas-microsoft-com:office:office" xmlns:r="http://schemas.openxmlformats.org/officeDocument/2006/relationships" xmlns:m="http://schemas.openxmlformats.org/officeDocument/2006/math" xmlns:v="urn:schemas-microsoft-com:vml" xmlns:wp14="http://schemas.microsoft.com/office/word/2010/wordprocessingDrawing" xmlns:wp="http://schemas.openxmlformats.org/drawingml/2006/wordprocessingDrawing" xmlns:w10="urn:schemas-microsoft-com:office:word" xmlns:w="http://schemas.openxmlformats.org/wordprocessingml/2006/main" xmlns:w14="http://schemas.microsoft.com/office/word/2010/wordml" xmlns:wpg="http://schemas.microsoft.com/office/word/2010/wordprocessingGroup" xmlns:wpi="http://schemas.microsoft.com/office/word/2010/wordprocessingInk" xmlns:wne="http://schemas.microsoft.com/office/word/2006/wordml" xmlns:wps="http://schemas.microsoft.com/office/word/2010/wordprocessingShape" mc:Ignorable="w14 wp14">
+<w:ftr xmlns:wpc="http://schemas.microsoft.com/office/word/2010/wordprocessingCanvas" xmlns:mo="http://schemas.microsoft.com/office/mac/office/2008/main" xmlns:mc="http://schemas.openxmlformats.org/markup-compatibility/2006" xmlns:mv="urn:schemas-microsoft-com:mac:vml" xmlns:o="urn:schemas-microsoft-com:office:office" xmlns:r="http://schemas.openxmlformats.org/officeDocument/2006/relationships" xmlns:m="http://schemas.openxmlformats.org/officeDocument/2006/math" xmlns:v="urn:schemas-microsoft-com:vml" xmlns:wp14="http://schemas.microsoft.com/office/word/2010/wordprocessingDrawing" xmlns:wp="http://schemas.openxmlformats.org/drawingml/2006/wordprocessingDrawing" xmlns:w10="urn:schemas-microsoft-com:office:word" xmlns:w="http://schemas.openxmlformats.org/wordprocessingml/2006/main" xmlns:w14="http://schemas.microsoft.com/office/word/2010/wordml" xmlns:wpg="http://schemas.microsoft.com/office/word/2010/wordprocessingGroup" xmlns:wpi="http://schemas.microsoft.com/office/word/2010/wordprocessingInk" xmlns:wne="http://schemas.microsoft.com/office/word/2006/wordml" xmlns:wps="http://schemas.microsoft.com/office/word/2010/wordprocessingShape" mc:Ignorable="w14 wp14">
   <w:sdt>
     <w:sdtPr>
       <w:id w:val="-821652853"/>
@@ -9210,7 +9098,6 @@
         <w:docPartUnique/>
       </w:docPartObj>
     </w:sdtPr>
-    <w:sdtEndPr/>
     <w:sdtContent>
       <w:sdt>
         <w:sdtPr>
@@ -9220,11 +9107,10 @@
             <w:docPartUnique/>
           </w:docPartObj>
         </w:sdtPr>
-        <w:sdtEndPr/>
         <w:sdtContent>
           <w:p>
             <w:pPr>
-              <w:pStyle w:val="a4"/>
+              <w:pStyle w:val="Footer"/>
               <w:jc w:val="center"/>
             </w:pPr>
             <w:r>
@@ -9264,7 +9150,7 @@
                 <w:bCs/>
                 <w:noProof/>
               </w:rPr>
-              <w:t>2</w:t>
+              <w:t>11</w:t>
             </w:r>
             <w:r>
               <w:rPr>
@@ -9330,14 +9216,14 @@
   </w:sdt>
   <w:p>
     <w:pPr>
-      <w:pStyle w:val="a4"/>
+      <w:pStyle w:val="Footer"/>
     </w:pPr>
   </w:p>
 </w:ftr>
 </file>
 
 <file path=word/footnotes.xml><?xml version="1.0" encoding="utf-8"?>
-<w:footnotes xmlns:wpc="http://schemas.microsoft.com/office/word/2010/wordprocessingCanvas" xmlns:mc="http://schemas.openxmlformats.org/markup-compatibility/2006" xmlns:o="urn:schemas-microsoft-com:office:office" xmlns:r="http://schemas.openxmlformats.org/officeDocument/2006/relationships" xmlns:m="http://schemas.openxmlformats.org/officeDocument/2006/math" xmlns:v="urn:schemas-microsoft-com:vml" xmlns:wp14="http://schemas.microsoft.com/office/word/2010/wordprocessingDrawing" xmlns:wp="http://schemas.openxmlformats.org/drawingml/2006/wordprocessingDrawing" xmlns:w10="urn:schemas-microsoft-com:office:word" xmlns:w="http://schemas.openxmlformats.org/wordprocessingml/2006/main" xmlns:w14="http://schemas.microsoft.com/office/word/2010/wordml" xmlns:wpg="http://schemas.microsoft.com/office/word/2010/wordprocessingGroup" xmlns:wpi="http://schemas.microsoft.com/office/word/2010/wordprocessingInk" xmlns:wne="http://schemas.microsoft.com/office/word/2006/wordml" xmlns:wps="http://schemas.microsoft.com/office/word/2010/wordprocessingShape" mc:Ignorable="w14 wp14">
+<w:footnotes xmlns:wpc="http://schemas.microsoft.com/office/word/2010/wordprocessingCanvas" xmlns:mo="http://schemas.microsoft.com/office/mac/office/2008/main" xmlns:mc="http://schemas.openxmlformats.org/markup-compatibility/2006" xmlns:mv="urn:schemas-microsoft-com:mac:vml" xmlns:o="urn:schemas-microsoft-com:office:office" xmlns:r="http://schemas.openxmlformats.org/officeDocument/2006/relationships" xmlns:m="http://schemas.openxmlformats.org/officeDocument/2006/math" xmlns:v="urn:schemas-microsoft-com:vml" xmlns:wp14="http://schemas.microsoft.com/office/word/2010/wordprocessingDrawing" xmlns:wp="http://schemas.openxmlformats.org/drawingml/2006/wordprocessingDrawing" xmlns:w10="urn:schemas-microsoft-com:office:word" xmlns:w="http://schemas.openxmlformats.org/wordprocessingml/2006/main" xmlns:w14="http://schemas.microsoft.com/office/word/2010/wordml" xmlns:wpg="http://schemas.microsoft.com/office/word/2010/wordprocessingGroup" xmlns:wpi="http://schemas.microsoft.com/office/word/2010/wordprocessingInk" xmlns:wne="http://schemas.microsoft.com/office/word/2006/wordml" xmlns:wps="http://schemas.microsoft.com/office/word/2010/wordprocessingShape" mc:Ignorable="w14 wp14">
   <w:footnote w:type="separator" w:id="-1">
     <w:p>
       <w:r>
@@ -9356,17 +9242,18 @@
 </file>
 
 <file path=word/header1.xml><?xml version="1.0" encoding="utf-8"?>
-<w:hdr xmlns:wpc="http://schemas.microsoft.com/office/word/2010/wordprocessingCanvas" xmlns:mc="http://schemas.openxmlformats.org/markup-compatibility/2006" xmlns:o="urn:schemas-microsoft-com:office:office" xmlns:r="http://schemas.openxmlformats.org/officeDocument/2006/relationships" xmlns:m="http://schemas.openxmlformats.org/officeDocument/2006/math" xmlns:v="urn:schemas-microsoft-com:vml" xmlns:wp14="http://schemas.microsoft.com/office/word/2010/wordprocessingDrawing" xmlns:wp="http://schemas.openxmlformats.org/drawingml/2006/wordprocessingDrawing" xmlns:w10="urn:schemas-microsoft-com:office:word" xmlns:w="http://schemas.openxmlformats.org/wordprocessingml/2006/main" xmlns:w14="http://schemas.microsoft.com/office/word/2010/wordml" xmlns:wpg="http://schemas.microsoft.com/office/word/2010/wordprocessingGroup" xmlns:wpi="http://schemas.microsoft.com/office/word/2010/wordprocessingInk" xmlns:wne="http://schemas.microsoft.com/office/word/2006/wordml" xmlns:wps="http://schemas.microsoft.com/office/word/2010/wordprocessingShape" mc:Ignorable="w14 wp14">
+<w:hdr xmlns:wpc="http://schemas.microsoft.com/office/word/2010/wordprocessingCanvas" xmlns:mo="http://schemas.microsoft.com/office/mac/office/2008/main" xmlns:mc="http://schemas.openxmlformats.org/markup-compatibility/2006" xmlns:mv="urn:schemas-microsoft-com:mac:vml" xmlns:o="urn:schemas-microsoft-com:office:office" xmlns:r="http://schemas.openxmlformats.org/officeDocument/2006/relationships" xmlns:m="http://schemas.openxmlformats.org/officeDocument/2006/math" xmlns:v="urn:schemas-microsoft-com:vml" xmlns:wp14="http://schemas.microsoft.com/office/word/2010/wordprocessingDrawing" xmlns:wp="http://schemas.openxmlformats.org/drawingml/2006/wordprocessingDrawing" xmlns:w10="urn:schemas-microsoft-com:office:word" xmlns:w="http://schemas.openxmlformats.org/wordprocessingml/2006/main" xmlns:w14="http://schemas.microsoft.com/office/word/2010/wordml" xmlns:wpg="http://schemas.microsoft.com/office/word/2010/wordprocessingGroup" xmlns:wpi="http://schemas.microsoft.com/office/word/2010/wordprocessingInk" xmlns:wne="http://schemas.microsoft.com/office/word/2006/wordml" xmlns:wps="http://schemas.microsoft.com/office/word/2010/wordprocessingShape" mc:Ignorable="w14 wp14">
   <w:p>
     <w:pPr>
-      <w:pStyle w:val="a3"/>
+      <w:pStyle w:val="Header"/>
     </w:pPr>
     <w:r>
       <w:rPr>
         <w:noProof/>
+        <w:lang w:eastAsia="en-US"/>
       </w:rPr>
       <w:drawing>
-        <wp:inline distT="0" distB="0" distL="0" distR="0" wp14:anchorId="0008A39A" wp14:editId="6678FA4C">
+        <wp:inline distT="0" distB="0" distL="0" distR="0" wp14:anchorId="01F43754" wp14:editId="10FB309D">
           <wp:extent cx="3048000" cy="428625"/>
           <wp:effectExtent l="0" t="0" r="0" b="9525"/>
           <wp:docPr id="3" name="图片 3" descr="E:\Desktop\logo.gif"/>
@@ -9422,7 +9309,7 @@
 </file>
 
 <file path=word/numbering.xml><?xml version="1.0" encoding="utf-8"?>
-<w:numbering xmlns:wpc="http://schemas.microsoft.com/office/word/2010/wordprocessingCanvas" xmlns:mc="http://schemas.openxmlformats.org/markup-compatibility/2006" xmlns:o="urn:schemas-microsoft-com:office:office" xmlns:r="http://schemas.openxmlformats.org/officeDocument/2006/relationships" xmlns:m="http://schemas.openxmlformats.org/officeDocument/2006/math" xmlns:v="urn:schemas-microsoft-com:vml" xmlns:wp14="http://schemas.microsoft.com/office/word/2010/wordprocessingDrawing" xmlns:wp="http://schemas.openxmlformats.org/drawingml/2006/wordprocessingDrawing" xmlns:w10="urn:schemas-microsoft-com:office:word" xmlns:w="http://schemas.openxmlformats.org/wordprocessingml/2006/main" xmlns:w14="http://schemas.microsoft.com/office/word/2010/wordml" xmlns:wpg="http://schemas.microsoft.com/office/word/2010/wordprocessingGroup" xmlns:wpi="http://schemas.microsoft.com/office/word/2010/wordprocessingInk" xmlns:wne="http://schemas.microsoft.com/office/word/2006/wordml" xmlns:wps="http://schemas.microsoft.com/office/word/2010/wordprocessingShape" mc:Ignorable="w14 wp14">
+<w:numbering xmlns:wpc="http://schemas.microsoft.com/office/word/2010/wordprocessingCanvas" xmlns:mo="http://schemas.microsoft.com/office/mac/office/2008/main" xmlns:mc="http://schemas.openxmlformats.org/markup-compatibility/2006" xmlns:mv="urn:schemas-microsoft-com:mac:vml" xmlns:o="urn:schemas-microsoft-com:office:office" xmlns:r="http://schemas.openxmlformats.org/officeDocument/2006/relationships" xmlns:m="http://schemas.openxmlformats.org/officeDocument/2006/math" xmlns:v="urn:schemas-microsoft-com:vml" xmlns:wp14="http://schemas.microsoft.com/office/word/2010/wordprocessingDrawing" xmlns:wp="http://schemas.openxmlformats.org/drawingml/2006/wordprocessingDrawing" xmlns:w10="urn:schemas-microsoft-com:office:word" xmlns:w="http://schemas.openxmlformats.org/wordprocessingml/2006/main" xmlns:w14="http://schemas.microsoft.com/office/word/2010/wordml" xmlns:wpg="http://schemas.microsoft.com/office/word/2010/wordprocessingGroup" xmlns:wpi="http://schemas.microsoft.com/office/word/2010/wordprocessingInk" xmlns:wne="http://schemas.microsoft.com/office/word/2006/wordml" xmlns:wps="http://schemas.microsoft.com/office/word/2010/wordprocessingShape" mc:Ignorable="w14 wp14">
   <w:abstractNum w:abstractNumId="0">
     <w:nsid w:val="26722ADE"/>
     <w:multiLevelType w:val="hybridMultilevel"/>
@@ -9917,7 +9804,7 @@
         <w:ind w:left="1260" w:hanging="420"/>
       </w:pPr>
     </w:lvl>
-    <w:lvl w:ilvl="3" w:tplc="0409000F" w:tentative="1">
+    <w:lvl w:ilvl="3" w:tplc="0409000F">
       <w:start w:val="1"/>
       <w:numFmt w:val="decimal"/>
       <w:lvlText w:val="%4."/>
@@ -9926,7 +9813,7 @@
         <w:ind w:left="1680" w:hanging="420"/>
       </w:pPr>
     </w:lvl>
-    <w:lvl w:ilvl="4" w:tplc="04090019" w:tentative="1">
+    <w:lvl w:ilvl="4" w:tplc="04090019">
       <w:start w:val="1"/>
       <w:numFmt w:val="lowerLetter"/>
       <w:lvlText w:val="%5)"/>
@@ -10317,7 +10204,7 @@
     </w:rPrDefault>
     <w:pPrDefault/>
   </w:docDefaults>
-  <w:latentStyles w:defLockedState="0" w:defUIPriority="99" w:defSemiHidden="1" w:defUnhideWhenUsed="1" w:defQFormat="0" w:count="267">
+  <w:latentStyles w:defLockedState="0" w:defUIPriority="99" w:defSemiHidden="1" w:defUnhideWhenUsed="1" w:defQFormat="0" w:count="276">
     <w:lsdException w:name="Normal" w:semiHidden="0" w:uiPriority="0" w:unhideWhenUsed="0" w:qFormat="1"/>
     <w:lsdException w:name="heading 1" w:semiHidden="0" w:uiPriority="9" w:unhideWhenUsed="0" w:qFormat="1"/>
     <w:lsdException w:name="heading 2" w:uiPriority="9" w:qFormat="1"/>
@@ -10456,7 +10343,7 @@
     <w:lsdException w:name="Bibliography" w:uiPriority="37"/>
     <w:lsdException w:name="TOC Heading" w:uiPriority="39" w:qFormat="1"/>
   </w:latentStyles>
-  <w:style w:type="paragraph" w:default="1" w:styleId="a">
+  <w:style w:type="paragraph" w:default="1" w:styleId="Normal">
     <w:name w:val="Normal"/>
     <w:qFormat/>
     <w:pPr>
@@ -10464,11 +10351,11 @@
       <w:jc w:val="both"/>
     </w:pPr>
   </w:style>
-  <w:style w:type="paragraph" w:styleId="1">
+  <w:style w:type="paragraph" w:styleId="Heading1">
     <w:name w:val="heading 1"/>
-    <w:basedOn w:val="a"/>
-    <w:next w:val="a"/>
-    <w:link w:val="1Char"/>
+    <w:basedOn w:val="Normal"/>
+    <w:next w:val="Normal"/>
+    <w:link w:val="Heading1Char"/>
     <w:uiPriority w:val="9"/>
     <w:qFormat/>
     <w:rsid w:val="006D38DB"/>
@@ -10486,11 +10373,11 @@
       <w:szCs w:val="44"/>
     </w:rPr>
   </w:style>
-  <w:style w:type="paragraph" w:styleId="2">
+  <w:style w:type="paragraph" w:styleId="Heading2">
     <w:name w:val="heading 2"/>
-    <w:basedOn w:val="a"/>
-    <w:next w:val="a"/>
-    <w:link w:val="2Char"/>
+    <w:basedOn w:val="Normal"/>
+    <w:next w:val="Normal"/>
+    <w:link w:val="Heading2Char"/>
     <w:uiPriority w:val="9"/>
     <w:unhideWhenUsed/>
     <w:qFormat/>
@@ -10509,13 +10396,13 @@
       <w:szCs w:val="32"/>
     </w:rPr>
   </w:style>
-  <w:style w:type="character" w:default="1" w:styleId="a0">
+  <w:style w:type="character" w:default="1" w:styleId="DefaultParagraphFont">
     <w:name w:val="Default Paragraph Font"/>
     <w:uiPriority w:val="1"/>
     <w:semiHidden/>
     <w:unhideWhenUsed/>
   </w:style>
-  <w:style w:type="table" w:default="1" w:styleId="a1">
+  <w:style w:type="table" w:default="1" w:styleId="TableNormal">
     <w:name w:val="Normal Table"/>
     <w:uiPriority w:val="99"/>
     <w:semiHidden/>
@@ -10530,16 +10417,16 @@
       </w:tblCellMar>
     </w:tblPr>
   </w:style>
-  <w:style w:type="numbering" w:default="1" w:styleId="a2">
+  <w:style w:type="numbering" w:default="1" w:styleId="NoList">
     <w:name w:val="No List"/>
     <w:uiPriority w:val="99"/>
     <w:semiHidden/>
     <w:unhideWhenUsed/>
   </w:style>
-  <w:style w:type="paragraph" w:styleId="a3">
+  <w:style w:type="paragraph" w:styleId="Header">
     <w:name w:val="header"/>
-    <w:basedOn w:val="a"/>
-    <w:link w:val="Char"/>
+    <w:basedOn w:val="Normal"/>
+    <w:link w:val="HeaderChar"/>
     <w:uiPriority w:val="99"/>
     <w:unhideWhenUsed/>
     <w:rsid w:val="00053E44"/>
@@ -10559,10 +10446,10 @@
       <w:szCs w:val="18"/>
     </w:rPr>
   </w:style>
-  <w:style w:type="character" w:customStyle="1" w:styleId="Char">
-    <w:name w:val="页眉 Char"/>
-    <w:basedOn w:val="a0"/>
-    <w:link w:val="a3"/>
+  <w:style w:type="character" w:customStyle="1" w:styleId="HeaderChar">
+    <w:name w:val="Header Char"/>
+    <w:basedOn w:val="DefaultParagraphFont"/>
+    <w:link w:val="Header"/>
     <w:uiPriority w:val="99"/>
     <w:rsid w:val="00053E44"/>
     <w:rPr>
@@ -10570,10 +10457,10 @@
       <w:szCs w:val="18"/>
     </w:rPr>
   </w:style>
-  <w:style w:type="paragraph" w:styleId="a4">
+  <w:style w:type="paragraph" w:styleId="Footer">
     <w:name w:val="footer"/>
-    <w:basedOn w:val="a"/>
-    <w:link w:val="Char0"/>
+    <w:basedOn w:val="Normal"/>
+    <w:link w:val="FooterChar"/>
     <w:uiPriority w:val="99"/>
     <w:unhideWhenUsed/>
     <w:rsid w:val="00053E44"/>
@@ -10590,10 +10477,10 @@
       <w:szCs w:val="18"/>
     </w:rPr>
   </w:style>
-  <w:style w:type="character" w:customStyle="1" w:styleId="Char0">
-    <w:name w:val="页脚 Char"/>
-    <w:basedOn w:val="a0"/>
-    <w:link w:val="a4"/>
+  <w:style w:type="character" w:customStyle="1" w:styleId="FooterChar">
+    <w:name w:val="Footer Char"/>
+    <w:basedOn w:val="DefaultParagraphFont"/>
+    <w:link w:val="Footer"/>
     <w:uiPriority w:val="99"/>
     <w:rsid w:val="00053E44"/>
     <w:rPr>
@@ -10601,10 +10488,10 @@
       <w:szCs w:val="18"/>
     </w:rPr>
   </w:style>
-  <w:style w:type="paragraph" w:styleId="a5">
+  <w:style w:type="paragraph" w:styleId="BalloonText">
     <w:name w:val="Balloon Text"/>
-    <w:basedOn w:val="a"/>
-    <w:link w:val="Char1"/>
+    <w:basedOn w:val="Normal"/>
+    <w:link w:val="BalloonTextChar"/>
     <w:uiPriority w:val="99"/>
     <w:semiHidden/>
     <w:unhideWhenUsed/>
@@ -10614,10 +10501,10 @@
       <w:szCs w:val="18"/>
     </w:rPr>
   </w:style>
-  <w:style w:type="character" w:customStyle="1" w:styleId="Char1">
-    <w:name w:val="批注框文本 Char"/>
-    <w:basedOn w:val="a0"/>
-    <w:link w:val="a5"/>
+  <w:style w:type="character" w:customStyle="1" w:styleId="BalloonTextChar">
+    <w:name w:val="Balloon Text Char"/>
+    <w:basedOn w:val="DefaultParagraphFont"/>
+    <w:link w:val="BalloonText"/>
     <w:uiPriority w:val="99"/>
     <w:semiHidden/>
     <w:rsid w:val="00053E44"/>
@@ -10626,10 +10513,10 @@
       <w:szCs w:val="18"/>
     </w:rPr>
   </w:style>
-  <w:style w:type="character" w:customStyle="1" w:styleId="1Char">
-    <w:name w:val="标题 1 Char"/>
-    <w:basedOn w:val="a0"/>
-    <w:link w:val="1"/>
+  <w:style w:type="character" w:customStyle="1" w:styleId="Heading1Char">
+    <w:name w:val="Heading 1 Char"/>
+    <w:basedOn w:val="DefaultParagraphFont"/>
+    <w:link w:val="Heading1"/>
     <w:uiPriority w:val="9"/>
     <w:rsid w:val="006D38DB"/>
     <w:rPr>
@@ -10640,10 +10527,10 @@
       <w:szCs w:val="44"/>
     </w:rPr>
   </w:style>
-  <w:style w:type="paragraph" w:styleId="TOC">
+  <w:style w:type="paragraph" w:styleId="TOCHeading">
     <w:name w:val="TOC Heading"/>
-    <w:basedOn w:val="1"/>
-    <w:next w:val="a"/>
+    <w:basedOn w:val="Heading1"/>
+    <w:next w:val="Normal"/>
     <w:uiPriority w:val="39"/>
     <w:unhideWhenUsed/>
     <w:qFormat/>
@@ -10662,18 +10549,18 @@
       <w:szCs w:val="28"/>
     </w:rPr>
   </w:style>
-  <w:style w:type="paragraph" w:styleId="10">
+  <w:style w:type="paragraph" w:styleId="TOC1">
     <w:name w:val="toc 1"/>
-    <w:basedOn w:val="a"/>
-    <w:next w:val="a"/>
+    <w:basedOn w:val="Normal"/>
+    <w:next w:val="Normal"/>
     <w:autoRedefine/>
     <w:uiPriority w:val="39"/>
     <w:unhideWhenUsed/>
     <w:rsid w:val="00016961"/>
   </w:style>
-  <w:style w:type="character" w:styleId="a6">
+  <w:style w:type="character" w:styleId="Hyperlink">
     <w:name w:val="Hyperlink"/>
-    <w:basedOn w:val="a0"/>
+    <w:basedOn w:val="DefaultParagraphFont"/>
     <w:uiPriority w:val="99"/>
     <w:unhideWhenUsed/>
     <w:rsid w:val="00016961"/>
@@ -10682,10 +10569,10 @@
       <w:u w:val="single"/>
     </w:rPr>
   </w:style>
-  <w:style w:type="character" w:customStyle="1" w:styleId="2Char">
-    <w:name w:val="标题 2 Char"/>
-    <w:basedOn w:val="a0"/>
-    <w:link w:val="2"/>
+  <w:style w:type="character" w:customStyle="1" w:styleId="Heading2Char">
+    <w:name w:val="Heading 2 Char"/>
+    <w:basedOn w:val="DefaultParagraphFont"/>
+    <w:link w:val="Heading2"/>
     <w:uiPriority w:val="9"/>
     <w:rsid w:val="00815596"/>
     <w:rPr>
@@ -10696,10 +10583,10 @@
       <w:szCs w:val="32"/>
     </w:rPr>
   </w:style>
-  <w:style w:type="paragraph" w:styleId="20">
+  <w:style w:type="paragraph" w:styleId="TOC2">
     <w:name w:val="toc 2"/>
-    <w:basedOn w:val="a"/>
-    <w:next w:val="a"/>
+    <w:basedOn w:val="Normal"/>
+    <w:next w:val="Normal"/>
     <w:autoRedefine/>
     <w:uiPriority w:val="39"/>
     <w:unhideWhenUsed/>
@@ -10708,9 +10595,9 @@
       <w:ind w:leftChars="200" w:left="420"/>
     </w:pPr>
   </w:style>
-  <w:style w:type="paragraph" w:styleId="a7">
+  <w:style w:type="paragraph" w:styleId="ListParagraph">
     <w:name w:val="List Paragraph"/>
-    <w:basedOn w:val="a"/>
+    <w:basedOn w:val="Normal"/>
     <w:uiPriority w:val="34"/>
     <w:qFormat/>
     <w:rsid w:val="0045345B"/>
@@ -10722,7 +10609,7 @@
 </file>
 
 <file path=word/stylesWithEffects.xml><?xml version="1.0" encoding="utf-8"?>
-<w:styles xmlns:wpc="http://schemas.microsoft.com/office/word/2010/wordprocessingCanvas" xmlns:mc="http://schemas.openxmlformats.org/markup-compatibility/2006" xmlns:o="urn:schemas-microsoft-com:office:office" xmlns:r="http://schemas.openxmlformats.org/officeDocument/2006/relationships" xmlns:m="http://schemas.openxmlformats.org/officeDocument/2006/math" xmlns:v="urn:schemas-microsoft-com:vml" xmlns:wp14="http://schemas.microsoft.com/office/word/2010/wordprocessingDrawing" xmlns:wp="http://schemas.openxmlformats.org/drawingml/2006/wordprocessingDrawing" xmlns:w10="urn:schemas-microsoft-com:office:word" xmlns:w="http://schemas.openxmlformats.org/wordprocessingml/2006/main" xmlns:w14="http://schemas.microsoft.com/office/word/2010/wordml" xmlns:wpg="http://schemas.microsoft.com/office/word/2010/wordprocessingGroup" xmlns:wpi="http://schemas.microsoft.com/office/word/2010/wordprocessingInk" xmlns:wne="http://schemas.microsoft.com/office/word/2006/wordml" xmlns:wps="http://schemas.microsoft.com/office/word/2010/wordprocessingShape" mc:Ignorable="w14 wp14">
+<w:styles xmlns:wpc="http://schemas.microsoft.com/office/word/2010/wordprocessingCanvas" xmlns:mo="http://schemas.microsoft.com/office/mac/office/2008/main" xmlns:mc="http://schemas.openxmlformats.org/markup-compatibility/2006" xmlns:mv="urn:schemas-microsoft-com:mac:vml" xmlns:o="urn:schemas-microsoft-com:office:office" xmlns:r="http://schemas.openxmlformats.org/officeDocument/2006/relationships" xmlns:m="http://schemas.openxmlformats.org/officeDocument/2006/math" xmlns:v="urn:schemas-microsoft-com:vml" xmlns:wp14="http://schemas.microsoft.com/office/word/2010/wordprocessingDrawing" xmlns:wp="http://schemas.openxmlformats.org/drawingml/2006/wordprocessingDrawing" xmlns:w10="urn:schemas-microsoft-com:office:word" xmlns:w="http://schemas.openxmlformats.org/wordprocessingml/2006/main" xmlns:w14="http://schemas.microsoft.com/office/word/2010/wordml" xmlns:wpg="http://schemas.microsoft.com/office/word/2010/wordprocessingGroup" xmlns:wpi="http://schemas.microsoft.com/office/word/2010/wordprocessingInk" xmlns:wne="http://schemas.microsoft.com/office/word/2006/wordml" xmlns:wps="http://schemas.microsoft.com/office/word/2010/wordprocessingShape" mc:Ignorable="w14 wp14">
   <w:docDefaults>
     <w:rPrDefault>
       <w:rPr>
@@ -10735,7 +10622,7 @@
     </w:rPrDefault>
     <w:pPrDefault/>
   </w:docDefaults>
-  <w:latentStyles w:defLockedState="0" w:defUIPriority="99" w:defSemiHidden="1" w:defUnhideWhenUsed="1" w:defQFormat="0" w:count="267">
+  <w:latentStyles w:defLockedState="0" w:defUIPriority="99" w:defSemiHidden="1" w:defUnhideWhenUsed="1" w:defQFormat="0" w:count="276">
     <w:lsdException w:name="Normal" w:semiHidden="0" w:uiPriority="0" w:unhideWhenUsed="0" w:qFormat="1"/>
     <w:lsdException w:name="heading 1" w:semiHidden="0" w:uiPriority="9" w:unhideWhenUsed="0" w:qFormat="1"/>
     <w:lsdException w:name="heading 2" w:uiPriority="9" w:qFormat="1"/>
@@ -10874,7 +10761,7 @@
     <w:lsdException w:name="Bibliography" w:uiPriority="37"/>
     <w:lsdException w:name="TOC Heading" w:uiPriority="39" w:qFormat="1"/>
   </w:latentStyles>
-  <w:style w:type="paragraph" w:default="1" w:styleId="a">
+  <w:style w:type="paragraph" w:default="1" w:styleId="Normal">
     <w:name w:val="Normal"/>
     <w:qFormat/>
     <w:pPr>
@@ -10882,11 +10769,11 @@
       <w:jc w:val="both"/>
     </w:pPr>
   </w:style>
-  <w:style w:type="paragraph" w:styleId="1">
+  <w:style w:type="paragraph" w:styleId="Heading1">
     <w:name w:val="heading 1"/>
-    <w:basedOn w:val="a"/>
-    <w:next w:val="a"/>
-    <w:link w:val="1Char"/>
+    <w:basedOn w:val="Normal"/>
+    <w:next w:val="Normal"/>
+    <w:link w:val="Heading1Char"/>
     <w:uiPriority w:val="9"/>
     <w:qFormat/>
     <w:rsid w:val="006D38DB"/>
@@ -10904,11 +10791,11 @@
       <w:szCs w:val="44"/>
     </w:rPr>
   </w:style>
-  <w:style w:type="paragraph" w:styleId="2">
+  <w:style w:type="paragraph" w:styleId="Heading2">
     <w:name w:val="heading 2"/>
-    <w:basedOn w:val="a"/>
-    <w:next w:val="a"/>
-    <w:link w:val="2Char"/>
+    <w:basedOn w:val="Normal"/>
+    <w:next w:val="Normal"/>
+    <w:link w:val="Heading2Char"/>
     <w:uiPriority w:val="9"/>
     <w:unhideWhenUsed/>
     <w:qFormat/>
@@ -10927,13 +10814,13 @@
       <w:szCs w:val="32"/>
     </w:rPr>
   </w:style>
-  <w:style w:type="character" w:default="1" w:styleId="a0">
+  <w:style w:type="character" w:default="1" w:styleId="DefaultParagraphFont">
     <w:name w:val="Default Paragraph Font"/>
     <w:uiPriority w:val="1"/>
     <w:semiHidden/>
     <w:unhideWhenUsed/>
   </w:style>
-  <w:style w:type="table" w:default="1" w:styleId="a1">
+  <w:style w:type="table" w:default="1" w:styleId="TableNormal">
     <w:name w:val="Normal Table"/>
     <w:uiPriority w:val="99"/>
     <w:semiHidden/>
@@ -10948,16 +10835,16 @@
       </w:tblCellMar>
     </w:tblPr>
   </w:style>
-  <w:style w:type="numbering" w:default="1" w:styleId="a2">
+  <w:style w:type="numbering" w:default="1" w:styleId="NoList">
     <w:name w:val="No List"/>
     <w:uiPriority w:val="99"/>
     <w:semiHidden/>
     <w:unhideWhenUsed/>
   </w:style>
-  <w:style w:type="paragraph" w:styleId="a3">
+  <w:style w:type="paragraph" w:styleId="Header">
     <w:name w:val="header"/>
-    <w:basedOn w:val="a"/>
-    <w:link w:val="Char"/>
+    <w:basedOn w:val="Normal"/>
+    <w:link w:val="HeaderChar"/>
     <w:uiPriority w:val="99"/>
     <w:unhideWhenUsed/>
     <w:rsid w:val="00053E44"/>
@@ -10977,10 +10864,10 @@
       <w:szCs w:val="18"/>
     </w:rPr>
   </w:style>
-  <w:style w:type="character" w:customStyle="1" w:styleId="Char">
-    <w:name w:val="页眉 Char"/>
-    <w:basedOn w:val="a0"/>
-    <w:link w:val="a3"/>
+  <w:style w:type="character" w:customStyle="1" w:styleId="HeaderChar">
+    <w:name w:val="Header Char"/>
+    <w:basedOn w:val="DefaultParagraphFont"/>
+    <w:link w:val="Header"/>
     <w:uiPriority w:val="99"/>
     <w:rsid w:val="00053E44"/>
     <w:rPr>
@@ -10988,10 +10875,10 @@
       <w:szCs w:val="18"/>
     </w:rPr>
   </w:style>
-  <w:style w:type="paragraph" w:styleId="a4">
+  <w:style w:type="paragraph" w:styleId="Footer">
     <w:name w:val="footer"/>
-    <w:basedOn w:val="a"/>
-    <w:link w:val="Char0"/>
+    <w:basedOn w:val="Normal"/>
+    <w:link w:val="FooterChar"/>
     <w:uiPriority w:val="99"/>
     <w:unhideWhenUsed/>
     <w:rsid w:val="00053E44"/>
@@ -11008,10 +10895,10 @@
       <w:szCs w:val="18"/>
     </w:rPr>
   </w:style>
-  <w:style w:type="character" w:customStyle="1" w:styleId="Char0">
-    <w:name w:val="页脚 Char"/>
-    <w:basedOn w:val="a0"/>
-    <w:link w:val="a4"/>
+  <w:style w:type="character" w:customStyle="1" w:styleId="FooterChar">
+    <w:name w:val="Footer Char"/>
+    <w:basedOn w:val="DefaultParagraphFont"/>
+    <w:link w:val="Footer"/>
     <w:uiPriority w:val="99"/>
     <w:rsid w:val="00053E44"/>
     <w:rPr>
@@ -11019,10 +10906,10 @@
       <w:szCs w:val="18"/>
     </w:rPr>
   </w:style>
-  <w:style w:type="paragraph" w:styleId="a5">
+  <w:style w:type="paragraph" w:styleId="BalloonText">
     <w:name w:val="Balloon Text"/>
-    <w:basedOn w:val="a"/>
-    <w:link w:val="Char1"/>
+    <w:basedOn w:val="Normal"/>
+    <w:link w:val="BalloonTextChar"/>
     <w:uiPriority w:val="99"/>
     <w:semiHidden/>
     <w:unhideWhenUsed/>
@@ -11032,10 +10919,10 @@
       <w:szCs w:val="18"/>
     </w:rPr>
   </w:style>
-  <w:style w:type="character" w:customStyle="1" w:styleId="Char1">
-    <w:name w:val="批注框文本 Char"/>
-    <w:basedOn w:val="a0"/>
-    <w:link w:val="a5"/>
+  <w:style w:type="character" w:customStyle="1" w:styleId="BalloonTextChar">
+    <w:name w:val="Balloon Text Char"/>
+    <w:basedOn w:val="DefaultParagraphFont"/>
+    <w:link w:val="BalloonText"/>
     <w:uiPriority w:val="99"/>
     <w:semiHidden/>
     <w:rsid w:val="00053E44"/>
@@ -11044,10 +10931,10 @@
       <w:szCs w:val="18"/>
     </w:rPr>
   </w:style>
-  <w:style w:type="character" w:customStyle="1" w:styleId="1Char">
-    <w:name w:val="标题 1 Char"/>
-    <w:basedOn w:val="a0"/>
-    <w:link w:val="1"/>
+  <w:style w:type="character" w:customStyle="1" w:styleId="Heading1Char">
+    <w:name w:val="Heading 1 Char"/>
+    <w:basedOn w:val="DefaultParagraphFont"/>
+    <w:link w:val="Heading1"/>
     <w:uiPriority w:val="9"/>
     <w:rsid w:val="006D38DB"/>
     <w:rPr>
@@ -11058,10 +10945,10 @@
       <w:szCs w:val="44"/>
     </w:rPr>
   </w:style>
-  <w:style w:type="paragraph" w:styleId="TOC">
+  <w:style w:type="paragraph" w:styleId="TOCHeading">
     <w:name w:val="TOC Heading"/>
-    <w:basedOn w:val="1"/>
-    <w:next w:val="a"/>
+    <w:basedOn w:val="Heading1"/>
+    <w:next w:val="Normal"/>
     <w:uiPriority w:val="39"/>
     <w:unhideWhenUsed/>
     <w:qFormat/>
@@ -11080,18 +10967,18 @@
       <w:szCs w:val="28"/>
     </w:rPr>
   </w:style>
-  <w:style w:type="paragraph" w:styleId="10">
+  <w:style w:type="paragraph" w:styleId="TOC1">
     <w:name w:val="toc 1"/>
-    <w:basedOn w:val="a"/>
-    <w:next w:val="a"/>
+    <w:basedOn w:val="Normal"/>
+    <w:next w:val="Normal"/>
     <w:autoRedefine/>
     <w:uiPriority w:val="39"/>
     <w:unhideWhenUsed/>
     <w:rsid w:val="00016961"/>
   </w:style>
-  <w:style w:type="character" w:styleId="a6">
+  <w:style w:type="character" w:styleId="Hyperlink">
     <w:name w:val="Hyperlink"/>
-    <w:basedOn w:val="a0"/>
+    <w:basedOn w:val="DefaultParagraphFont"/>
     <w:uiPriority w:val="99"/>
     <w:unhideWhenUsed/>
     <w:rsid w:val="00016961"/>
@@ -11100,10 +10987,10 @@
       <w:u w:val="single"/>
     </w:rPr>
   </w:style>
-  <w:style w:type="character" w:customStyle="1" w:styleId="2Char">
-    <w:name w:val="标题 2 Char"/>
-    <w:basedOn w:val="a0"/>
-    <w:link w:val="2"/>
+  <w:style w:type="character" w:customStyle="1" w:styleId="Heading2Char">
+    <w:name w:val="Heading 2 Char"/>
+    <w:basedOn w:val="DefaultParagraphFont"/>
+    <w:link w:val="Heading2"/>
     <w:uiPriority w:val="9"/>
     <w:rsid w:val="00815596"/>
     <w:rPr>
@@ -11114,10 +11001,10 @@
       <w:szCs w:val="32"/>
     </w:rPr>
   </w:style>
-  <w:style w:type="paragraph" w:styleId="20">
+  <w:style w:type="paragraph" w:styleId="TOC2">
     <w:name w:val="toc 2"/>
-    <w:basedOn w:val="a"/>
-    <w:next w:val="a"/>
+    <w:basedOn w:val="Normal"/>
+    <w:next w:val="Normal"/>
     <w:autoRedefine/>
     <w:uiPriority w:val="39"/>
     <w:unhideWhenUsed/>
@@ -11126,9 +11013,9 @@
       <w:ind w:leftChars="200" w:left="420"/>
     </w:pPr>
   </w:style>
-  <w:style w:type="paragraph" w:styleId="a7">
+  <w:style w:type="paragraph" w:styleId="ListParagraph">
     <w:name w:val="List Paragraph"/>
-    <w:basedOn w:val="a"/>
+    <w:basedOn w:val="Normal"/>
     <w:uiPriority w:val="34"/>
     <w:qFormat/>
     <w:rsid w:val="0045345B"/>
@@ -11429,7 +11316,7 @@
 </file>
 
 <file path=customXml/itemProps1.xml><?xml version="1.0" encoding="utf-8"?>
-<ds:datastoreItem xmlns:ds="http://schemas.openxmlformats.org/officeDocument/2006/customXml" ds:itemID="{61E8C0D2-1539-4509-88E6-50833E552748}">
+<ds:datastoreItem xmlns:ds="http://schemas.openxmlformats.org/officeDocument/2006/customXml" ds:itemID="{4D04D652-B8DB-D741-8916-B6C5146E0175}">
   <ds:schemaRefs>
     <ds:schemaRef ds:uri="http://schemas.openxmlformats.org/officeDocument/2006/bibliography"/>
   </ds:schemaRefs>

--- a/品屋-操作文档.docx
+++ b/品屋-操作文档.docx
@@ -65,6 +65,7 @@
           <w:docPartUnique/>
         </w:docPartObj>
       </w:sdtPr>
+      <w:sdtEndPr/>
       <w:sdtContent>
         <w:p>
           <w:pPr>
@@ -5551,7 +5552,7 @@
           <w:numId w:val="4"/>
         </w:numPr>
         <w:rPr>
-          <w:rFonts w:ascii="微软雅黑" w:eastAsia="微软雅黑" w:hAnsi="微软雅黑" w:hint="eastAsia"/>
+          <w:rFonts w:ascii="微软雅黑" w:eastAsia="微软雅黑" w:hAnsi="微软雅黑"/>
           <w:sz w:val="24"/>
           <w:szCs w:val="24"/>
         </w:rPr>
@@ -5582,7 +5583,6 @@
         </w:numPr>
         <w:ind w:firstLineChars="0"/>
         <w:rPr>
-          <w:rFonts w:hint="eastAsia"/>
           <w:b/>
         </w:rPr>
       </w:pPr>
@@ -5598,18 +5598,12 @@
       <w:pPr>
         <w:pStyle w:val="ListParagraph"/>
         <w:ind w:left="840" w:firstLineChars="0" w:firstLine="0"/>
-        <w:rPr>
-          <w:rFonts w:hint="eastAsia"/>
-        </w:rPr>
-      </w:pPr>
-    </w:p>
-    <w:p>
-      <w:pPr>
-        <w:pStyle w:val="ListParagraph"/>
-        <w:ind w:left="840" w:firstLineChars="0" w:firstLine="0"/>
-        <w:rPr>
-          <w:rFonts w:hint="eastAsia"/>
-        </w:rPr>
+      </w:pPr>
+    </w:p>
+    <w:p>
+      <w:pPr>
+        <w:pStyle w:val="ListParagraph"/>
+        <w:ind w:left="840" w:firstLineChars="0" w:firstLine="0"/>
       </w:pPr>
       <w:r>
         <w:rPr>
@@ -5622,9 +5616,6 @@
       <w:pPr>
         <w:pStyle w:val="ListParagraph"/>
         <w:ind w:left="840" w:firstLineChars="0" w:firstLine="0"/>
-        <w:rPr>
-          <w:rFonts w:hint="eastAsia"/>
-        </w:rPr>
       </w:pPr>
       <w:r>
         <w:rPr>
@@ -5655,9 +5646,6 @@
       <w:pPr>
         <w:pStyle w:val="ListParagraph"/>
         <w:ind w:left="840" w:firstLineChars="0" w:firstLine="0"/>
-        <w:rPr>
-          <w:rFonts w:hint="eastAsia"/>
-        </w:rPr>
       </w:pPr>
       <w:r>
         <w:rPr>
@@ -7277,9 +7265,6 @@
       <w:pPr>
         <w:pStyle w:val="ListParagraph"/>
         <w:ind w:left="1680" w:firstLineChars="0" w:firstLine="0"/>
-        <w:rPr>
-          <w:rFonts w:hint="eastAsia"/>
-        </w:rPr>
       </w:pPr>
       <w:r>
         <w:rPr>
@@ -7346,9 +7331,6 @@
       <w:pPr>
         <w:pStyle w:val="ListParagraph"/>
         <w:ind w:left="1680" w:firstLineChars="0" w:firstLine="0"/>
-        <w:rPr>
-          <w:rFonts w:hint="eastAsia"/>
-        </w:rPr>
       </w:pPr>
       <w:r>
         <w:rPr>
@@ -7419,7 +7401,6 @@
         <w:pStyle w:val="ListParagraph"/>
         <w:ind w:left="1680" w:firstLineChars="0" w:firstLine="0"/>
         <w:rPr>
-          <w:rFonts w:hint="eastAsia"/>
           <w:b/>
         </w:rPr>
       </w:pPr>
@@ -7738,7 +7719,6 @@
         </w:numPr>
         <w:ind w:firstLineChars="0"/>
         <w:rPr>
-          <w:rFonts w:hint="eastAsia"/>
           <w:b/>
         </w:rPr>
       </w:pPr>
@@ -7759,7 +7739,6 @@
         </w:numPr>
         <w:ind w:firstLineChars="0"/>
         <w:rPr>
-          <w:rFonts w:hint="eastAsia"/>
           <w:b/>
         </w:rPr>
       </w:pPr>
@@ -7868,6 +7847,7 @@
         </w:numPr>
         <w:ind w:firstLineChars="0"/>
         <w:rPr>
+          <w:rFonts w:hint="eastAsia"/>
           <w:b/>
         </w:rPr>
       </w:pPr>
@@ -7883,7 +7863,120 @@
           <w:rFonts w:hint="eastAsia"/>
           <w:b/>
         </w:rPr>
-        <w:t>（不再复述）</w:t>
+        <w:t>：</w:t>
+      </w:r>
+      <w:r>
+        <w:rPr>
+          <w:rFonts w:hint="eastAsia"/>
+          <w:b/>
+        </w:rPr>
+        <w:t>与发布文章类似</w:t>
+      </w:r>
+    </w:p>
+    <w:p>
+      <w:pPr>
+        <w:pStyle w:val="ListParagraph"/>
+        <w:numPr>
+          <w:ilvl w:val="3"/>
+          <w:numId w:val="8"/>
+        </w:numPr>
+        <w:ind w:firstLineChars="0"/>
+        <w:rPr>
+          <w:rFonts w:hint="eastAsia"/>
+          <w:b/>
+        </w:rPr>
+      </w:pPr>
+      <w:r>
+        <w:rPr>
+          <w:rFonts w:hint="eastAsia"/>
+          <w:b/>
+        </w:rPr>
+        <w:t>要输入产品价格，请选择“</w:t>
+      </w:r>
+      <w:r>
+        <w:rPr>
+          <w:rFonts w:hint="eastAsia"/>
+          <w:b/>
+        </w:rPr>
+        <w:t>PRODUCT_PRICE</w:t>
+      </w:r>
+      <w:r>
+        <w:rPr>
+          <w:rFonts w:hint="eastAsia"/>
+          <w:b/>
+        </w:rPr>
+        <w:t>”，然后输入数字</w:t>
+      </w:r>
+    </w:p>
+    <w:p>
+      <w:pPr>
+        <w:pStyle w:val="ListParagraph"/>
+        <w:numPr>
+          <w:ilvl w:val="3"/>
+          <w:numId w:val="8"/>
+        </w:numPr>
+        <w:ind w:firstLineChars="0"/>
+        <w:rPr>
+          <w:rFonts w:hint="eastAsia"/>
+          <w:b/>
+        </w:rPr>
+      </w:pPr>
+      <w:r>
+        <w:rPr>
+          <w:rFonts w:hint="eastAsia"/>
+          <w:b/>
+        </w:rPr>
+        <w:t>“特色图形”：用于在产品列表时展示的缩略图</w:t>
+      </w:r>
+      <w:bookmarkStart w:id="10" w:name="_GoBack"/>
+      <w:bookmarkEnd w:id="10"/>
+    </w:p>
+    <w:p>
+      <w:pPr>
+        <w:pStyle w:val="ListParagraph"/>
+        <w:numPr>
+          <w:ilvl w:val="3"/>
+          <w:numId w:val="8"/>
+        </w:numPr>
+        <w:ind w:firstLineChars="0"/>
+        <w:rPr>
+          <w:b/>
+        </w:rPr>
+      </w:pPr>
+      <w:r>
+        <w:rPr>
+          <w:rFonts w:hint="eastAsia"/>
+          <w:b/>
+        </w:rPr>
+        <w:t>“详情图片</w:t>
+      </w:r>
+      <w:r>
+        <w:rPr>
+          <w:rFonts w:hint="eastAsia"/>
+          <w:b/>
+        </w:rPr>
+        <w:t>1</w:t>
+      </w:r>
+      <w:r>
+        <w:rPr>
+          <w:rFonts w:hint="eastAsia"/>
+          <w:b/>
+        </w:rPr>
+        <w:t>”“详情图片</w:t>
+      </w:r>
+      <w:r>
+        <w:rPr>
+          <w:rFonts w:hint="eastAsia"/>
+          <w:b/>
+        </w:rPr>
+        <w:t>2</w:t>
+      </w:r>
+      <w:r>
+        <w:rPr>
+          <w:rFonts w:hint="eastAsia"/>
+          <w:b/>
+        </w:rPr>
+        <w:t>”等等，用于产品详情页面的上部的轮播展示。</w:t>
       </w:r>
     </w:p>
     <w:p>
@@ -7895,7 +7988,6 @@
         </w:numPr>
         <w:ind w:firstLineChars="0"/>
         <w:rPr>
-          <w:rFonts w:hint="eastAsia"/>
           <w:b/>
         </w:rPr>
       </w:pPr>
@@ -7916,7 +8008,6 @@
         </w:numPr>
         <w:ind w:firstLineChars="0"/>
         <w:rPr>
-          <w:rFonts w:hint="eastAsia"/>
           <w:b/>
         </w:rPr>
       </w:pPr>
@@ -7937,7 +8028,6 @@
         </w:numPr>
         <w:ind w:firstLineChars="0"/>
         <w:rPr>
-          <w:rFonts w:hint="eastAsia"/>
           <w:b/>
         </w:rPr>
       </w:pPr>
@@ -8149,6 +8239,7 @@
           <w:noProof/>
           <w:lang w:eastAsia="en-US"/>
         </w:rPr>
+        <w:lastRenderedPageBreak/>
         <w:drawing>
           <wp:inline distT="0" distB="0" distL="0" distR="0" wp14:anchorId="4E5C1B41" wp14:editId="3E8E58AA">
             <wp:extent cx="5486400" cy="2349500"/>
@@ -8347,7 +8438,6 @@
         </w:numPr>
         <w:ind w:firstLineChars="0"/>
         <w:rPr>
-          <w:rFonts w:hint="eastAsia"/>
           <w:b/>
         </w:rPr>
       </w:pPr>
@@ -8375,7 +8465,6 @@
         </w:numPr>
         <w:ind w:firstLineChars="0"/>
         <w:rPr>
-          <w:rFonts w:hint="eastAsia"/>
           <w:b/>
         </w:rPr>
       </w:pPr>
@@ -8410,7 +8499,6 @@
         </w:numPr>
         <w:ind w:firstLineChars="0"/>
         <w:rPr>
-          <w:rFonts w:hint="eastAsia"/>
           <w:b/>
         </w:rPr>
       </w:pPr>
@@ -8438,7 +8526,6 @@
         </w:numPr>
         <w:ind w:firstLineChars="0"/>
         <w:rPr>
-          <w:rFonts w:hint="eastAsia"/>
           <w:b/>
         </w:rPr>
       </w:pPr>
@@ -8479,7 +8566,6 @@
         </w:numPr>
         <w:ind w:firstLineChars="0"/>
         <w:rPr>
-          <w:rFonts w:hint="eastAsia"/>
           <w:b/>
         </w:rPr>
       </w:pPr>
@@ -8579,7 +8665,6 @@
         </w:numPr>
         <w:ind w:firstLineChars="0"/>
         <w:rPr>
-          <w:rFonts w:hint="eastAsia"/>
           <w:b/>
         </w:rPr>
       </w:pPr>
@@ -8710,7 +8795,6 @@
         </w:numPr>
         <w:ind w:firstLineChars="0"/>
         <w:rPr>
-          <w:rFonts w:hint="eastAsia"/>
           <w:b/>
         </w:rPr>
       </w:pPr>
@@ -8731,7 +8815,6 @@
         </w:numPr>
         <w:ind w:firstLineChars="0"/>
         <w:rPr>
-          <w:rFonts w:hint="eastAsia"/>
           <w:b/>
         </w:rPr>
       </w:pPr>
@@ -8786,7 +8869,6 @@
         </w:numPr>
         <w:ind w:firstLineChars="0"/>
         <w:rPr>
-          <w:rFonts w:hint="eastAsia"/>
           <w:b/>
         </w:rPr>
       </w:pPr>
@@ -8807,7 +8889,6 @@
         </w:numPr>
         <w:ind w:firstLineChars="0"/>
         <w:rPr>
-          <w:rFonts w:hint="eastAsia"/>
           <w:b/>
         </w:rPr>
       </w:pPr>
@@ -8862,7 +8943,6 @@
         </w:numPr>
         <w:ind w:firstLineChars="0"/>
         <w:rPr>
-          <w:rFonts w:hint="eastAsia"/>
           <w:b/>
         </w:rPr>
       </w:pPr>
@@ -8963,7 +9043,6 @@
         </w:numPr>
         <w:ind w:firstLineChars="0"/>
         <w:rPr>
-          <w:rFonts w:hint="eastAsia"/>
           <w:b/>
         </w:rPr>
       </w:pPr>
@@ -8992,6 +9071,7 @@
           <w:rFonts w:hint="eastAsia"/>
           <w:b/>
         </w:rPr>
+        <w:lastRenderedPageBreak/>
         <w:t>多媒体</w:t>
       </w:r>
     </w:p>
@@ -9023,8 +9103,6 @@
           <w:b/>
         </w:rPr>
       </w:pPr>
-      <w:bookmarkStart w:id="10" w:name="_GoBack"/>
-      <w:bookmarkEnd w:id="10"/>
     </w:p>
     <w:p>
       <w:pPr>
@@ -9098,6 +9176,7 @@
         <w:docPartUnique/>
       </w:docPartObj>
     </w:sdtPr>
+    <w:sdtEndPr/>
     <w:sdtContent>
       <w:sdt>
         <w:sdtPr>
@@ -9107,6 +9186,7 @@
             <w:docPartUnique/>
           </w:docPartObj>
         </w:sdtPr>
+        <w:sdtEndPr/>
         <w:sdtContent>
           <w:p>
             <w:pPr>
@@ -9150,7 +9230,7 @@
                 <w:bCs/>
                 <w:noProof/>
               </w:rPr>
-              <w:t>11</w:t>
+              <w:t>10</w:t>
             </w:r>
             <w:r>
               <w:rPr>
@@ -9198,7 +9278,7 @@
                 <w:bCs/>
                 <w:noProof/>
               </w:rPr>
-              <w:t>11</w:t>
+              <w:t>12</w:t>
             </w:r>
             <w:r>
               <w:rPr>
@@ -11316,7 +11396,7 @@
 </file>
 
 <file path=customXml/itemProps1.xml><?xml version="1.0" encoding="utf-8"?>
-<ds:datastoreItem xmlns:ds="http://schemas.openxmlformats.org/officeDocument/2006/customXml" ds:itemID="{4D04D652-B8DB-D741-8916-B6C5146E0175}">
+<ds:datastoreItem xmlns:ds="http://schemas.openxmlformats.org/officeDocument/2006/customXml" ds:itemID="{87A0216E-5626-4D4F-95AE-F72FDBF36B63}">
   <ds:schemaRefs>
     <ds:schemaRef ds:uri="http://schemas.openxmlformats.org/officeDocument/2006/bibliography"/>
   </ds:schemaRefs>

--- a/品屋-操作文档.docx
+++ b/品屋-操作文档.docx
@@ -65,7 +65,6 @@
           <w:docPartUnique/>
         </w:docPartObj>
       </w:sdtPr>
-      <w:sdtEndPr/>
       <w:sdtContent>
         <w:p>
           <w:pPr>
@@ -7702,13 +7701,587 @@
         </w:rPr>
         <w:t>写文章</w:t>
       </w:r>
-      <w:r>
-        <w:rPr>
-          <w:rFonts w:hint="eastAsia"/>
-          <w:b/>
-        </w:rPr>
-        <w:t>（不再复述）</w:t>
-      </w:r>
+    </w:p>
+    <w:p>
+      <w:pPr>
+        <w:pStyle w:val="ListParagraph"/>
+        <w:numPr>
+          <w:ilvl w:val="3"/>
+          <w:numId w:val="8"/>
+        </w:numPr>
+        <w:ind w:firstLineChars="0"/>
+        <w:rPr>
+          <w:rFonts w:hint="eastAsia"/>
+          <w:b/>
+        </w:rPr>
+      </w:pPr>
+      <w:r>
+        <w:rPr>
+          <w:rFonts w:hint="eastAsia"/>
+          <w:b/>
+        </w:rPr>
+        <w:t>新闻稿：不再复述</w:t>
+      </w:r>
+    </w:p>
+    <w:p>
+      <w:pPr>
+        <w:pStyle w:val="ListParagraph"/>
+        <w:numPr>
+          <w:ilvl w:val="3"/>
+          <w:numId w:val="8"/>
+        </w:numPr>
+        <w:ind w:firstLineChars="0"/>
+        <w:rPr>
+          <w:rFonts w:hint="eastAsia"/>
+          <w:b/>
+        </w:rPr>
+      </w:pPr>
+      <w:r>
+        <w:rPr>
+          <w:rFonts w:hint="eastAsia"/>
+          <w:b/>
+        </w:rPr>
+        <w:t>发布视频</w:t>
+      </w:r>
+    </w:p>
+    <w:p>
+      <w:pPr>
+        <w:pStyle w:val="ListParagraph"/>
+        <w:numPr>
+          <w:ilvl w:val="4"/>
+          <w:numId w:val="8"/>
+        </w:numPr>
+        <w:ind w:firstLineChars="0"/>
+        <w:rPr>
+          <w:rFonts w:hint="eastAsia"/>
+          <w:b/>
+        </w:rPr>
+      </w:pPr>
+      <w:r>
+        <w:rPr>
+          <w:rFonts w:hint="eastAsia"/>
+          <w:b/>
+        </w:rPr>
+        <w:t>选择写文章</w:t>
+      </w:r>
+    </w:p>
+    <w:p>
+      <w:pPr>
+        <w:pStyle w:val="ListParagraph"/>
+        <w:ind w:left="2100" w:firstLineChars="0" w:firstLine="0"/>
+        <w:rPr>
+          <w:rFonts w:hint="eastAsia"/>
+          <w:b/>
+        </w:rPr>
+      </w:pPr>
+      <w:r>
+        <w:rPr>
+          <w:noProof/>
+          <w:lang w:eastAsia="en-US"/>
+        </w:rPr>
+        <w:drawing>
+          <wp:inline distT="0" distB="0" distL="0" distR="0" wp14:anchorId="42A1941A" wp14:editId="4BBB811A">
+            <wp:extent cx="1838325" cy="419100"/>
+            <wp:effectExtent l="0" t="0" r="9525" b="0"/>
+            <wp:docPr id="8" name="图片 1"/>
+            <wp:cNvGraphicFramePr>
+              <a:graphicFrameLocks xmlns:a="http://schemas.openxmlformats.org/drawingml/2006/main" noChangeAspect="1"/>
+            </wp:cNvGraphicFramePr>
+            <a:graphic xmlns:a="http://schemas.openxmlformats.org/drawingml/2006/main">
+              <a:graphicData uri="http://schemas.openxmlformats.org/drawingml/2006/picture">
+                <pic:pic xmlns:pic="http://schemas.openxmlformats.org/drawingml/2006/picture">
+                  <pic:nvPicPr>
+                    <pic:cNvPr id="0" name=""/>
+                    <pic:cNvPicPr/>
+                  </pic:nvPicPr>
+                  <pic:blipFill>
+                    <a:blip r:embed="rId9"/>
+                    <a:stretch>
+                      <a:fillRect/>
+                    </a:stretch>
+                  </pic:blipFill>
+                  <pic:spPr>
+                    <a:xfrm>
+                      <a:off x="0" y="0"/>
+                      <a:ext cx="1838325" cy="419100"/>
+                    </a:xfrm>
+                    <a:prstGeom prst="rect">
+                      <a:avLst/>
+                    </a:prstGeom>
+                  </pic:spPr>
+                </pic:pic>
+              </a:graphicData>
+            </a:graphic>
+          </wp:inline>
+        </w:drawing>
+      </w:r>
+    </w:p>
+    <w:p>
+      <w:pPr>
+        <w:pStyle w:val="ListParagraph"/>
+        <w:numPr>
+          <w:ilvl w:val="4"/>
+          <w:numId w:val="8"/>
+        </w:numPr>
+        <w:ind w:firstLineChars="0"/>
+        <w:rPr>
+          <w:rFonts w:hint="eastAsia"/>
+          <w:b/>
+        </w:rPr>
+      </w:pPr>
+      <w:r>
+        <w:rPr>
+          <w:rFonts w:hint="eastAsia"/>
+          <w:b/>
+        </w:rPr>
+        <w:t>选择“视频展示”目录</w:t>
+      </w:r>
+      <w:r>
+        <w:rPr>
+          <w:b/>
+        </w:rPr>
+        <w:br/>
+      </w:r>
+      <w:r>
+        <w:rPr>
+          <w:b/>
+          <w:noProof/>
+          <w:lang w:eastAsia="en-US"/>
+        </w:rPr>
+        <w:drawing>
+          <wp:inline distT="0" distB="0" distL="0" distR="0" wp14:anchorId="73DD6E2C" wp14:editId="7C8DC63D">
+            <wp:extent cx="1267037" cy="816635"/>
+            <wp:effectExtent l="0" t="0" r="3175" b="0"/>
+            <wp:docPr id="9" name="Picture 1"/>
+            <wp:cNvGraphicFramePr>
+              <a:graphicFrameLocks xmlns:a="http://schemas.openxmlformats.org/drawingml/2006/main" noChangeAspect="1"/>
+            </wp:cNvGraphicFramePr>
+            <a:graphic xmlns:a="http://schemas.openxmlformats.org/drawingml/2006/main">
+              <a:graphicData uri="http://schemas.openxmlformats.org/drawingml/2006/picture">
+                <pic:pic xmlns:pic="http://schemas.openxmlformats.org/drawingml/2006/picture">
+                  <pic:nvPicPr>
+                    <pic:cNvPr id="0" name="Picture 1"/>
+                    <pic:cNvPicPr>
+                      <a:picLocks noChangeAspect="1" noChangeArrowheads="1"/>
+                    </pic:cNvPicPr>
+                  </pic:nvPicPr>
+                  <pic:blipFill>
+                    <a:blip r:embed="rId22">
+                      <a:extLst>
+                        <a:ext uri="{28A0092B-C50C-407E-A947-70E740481C1C}">
+                          <a14:useLocalDpi xmlns:a14="http://schemas.microsoft.com/office/drawing/2010/main" val="0"/>
+                        </a:ext>
+                      </a:extLst>
+                    </a:blip>
+                    <a:srcRect/>
+                    <a:stretch>
+                      <a:fillRect/>
+                    </a:stretch>
+                  </pic:blipFill>
+                  <pic:spPr bwMode="auto">
+                    <a:xfrm>
+                      <a:off x="0" y="0"/>
+                      <a:ext cx="1267989" cy="817248"/>
+                    </a:xfrm>
+                    <a:prstGeom prst="rect">
+                      <a:avLst/>
+                    </a:prstGeom>
+                    <a:noFill/>
+                    <a:ln>
+                      <a:noFill/>
+                    </a:ln>
+                  </pic:spPr>
+                </pic:pic>
+              </a:graphicData>
+            </a:graphic>
+          </wp:inline>
+        </w:drawing>
+      </w:r>
+    </w:p>
+    <w:p>
+      <w:pPr>
+        <w:pStyle w:val="ListParagraph"/>
+        <w:numPr>
+          <w:ilvl w:val="4"/>
+          <w:numId w:val="8"/>
+        </w:numPr>
+        <w:ind w:firstLineChars="0"/>
+        <w:rPr>
+          <w:rFonts w:hint="eastAsia"/>
+          <w:b/>
+        </w:rPr>
+      </w:pPr>
+      <w:r>
+        <w:rPr>
+          <w:rFonts w:hint="eastAsia"/>
+          <w:b/>
+        </w:rPr>
+        <w:t>上传一张封面图片，或者视频预览图</w:t>
+      </w:r>
+      <w:r>
+        <w:rPr>
+          <w:b/>
+        </w:rPr>
+        <w:br/>
+      </w:r>
+      <w:r>
+        <w:rPr>
+          <w:b/>
+          <w:noProof/>
+          <w:lang w:eastAsia="en-US"/>
+        </w:rPr>
+        <w:drawing>
+          <wp:inline distT="0" distB="0" distL="0" distR="0" wp14:anchorId="7A1E6FF4" wp14:editId="69770B09">
+            <wp:extent cx="1733762" cy="1596515"/>
+            <wp:effectExtent l="0" t="0" r="0" b="3810"/>
+            <wp:docPr id="11" name="Picture 2"/>
+            <wp:cNvGraphicFramePr>
+              <a:graphicFrameLocks xmlns:a="http://schemas.openxmlformats.org/drawingml/2006/main" noChangeAspect="1"/>
+            </wp:cNvGraphicFramePr>
+            <a:graphic xmlns:a="http://schemas.openxmlformats.org/drawingml/2006/main">
+              <a:graphicData uri="http://schemas.openxmlformats.org/drawingml/2006/picture">
+                <pic:pic xmlns:pic="http://schemas.openxmlformats.org/drawingml/2006/picture">
+                  <pic:nvPicPr>
+                    <pic:cNvPr id="0" name="Picture 2"/>
+                    <pic:cNvPicPr>
+                      <a:picLocks noChangeAspect="1" noChangeArrowheads="1"/>
+                    </pic:cNvPicPr>
+                  </pic:nvPicPr>
+                  <pic:blipFill>
+                    <a:blip r:embed="rId23">
+                      <a:extLst>
+                        <a:ext uri="{28A0092B-C50C-407E-A947-70E740481C1C}">
+                          <a14:useLocalDpi xmlns:a14="http://schemas.microsoft.com/office/drawing/2010/main" val="0"/>
+                        </a:ext>
+                      </a:extLst>
+                    </a:blip>
+                    <a:srcRect/>
+                    <a:stretch>
+                      <a:fillRect/>
+                    </a:stretch>
+                  </pic:blipFill>
+                  <pic:spPr bwMode="auto">
+                    <a:xfrm>
+                      <a:off x="0" y="0"/>
+                      <a:ext cx="1734956" cy="1597614"/>
+                    </a:xfrm>
+                    <a:prstGeom prst="rect">
+                      <a:avLst/>
+                    </a:prstGeom>
+                    <a:noFill/>
+                    <a:ln>
+                      <a:noFill/>
+                    </a:ln>
+                  </pic:spPr>
+                </pic:pic>
+              </a:graphicData>
+            </a:graphic>
+          </wp:inline>
+        </w:drawing>
+      </w:r>
+    </w:p>
+    <w:p>
+      <w:pPr>
+        <w:pStyle w:val="ListParagraph"/>
+        <w:numPr>
+          <w:ilvl w:val="4"/>
+          <w:numId w:val="8"/>
+        </w:numPr>
+        <w:ind w:firstLineChars="0"/>
+        <w:rPr>
+          <w:rFonts w:hint="eastAsia"/>
+          <w:b/>
+        </w:rPr>
+      </w:pPr>
+      <w:r>
+        <w:rPr>
+          <w:rFonts w:hint="eastAsia"/>
+          <w:b/>
+        </w:rPr>
+        <w:t>在内容中</w:t>
+      </w:r>
+      <w:r>
+        <w:rPr>
+          <w:rFonts w:hint="eastAsia"/>
+          <w:b/>
+        </w:rPr>
+        <w:t>任意位置</w:t>
+      </w:r>
+      <w:bookmarkStart w:id="10" w:name="_GoBack"/>
+      <w:bookmarkEnd w:id="10"/>
+      <w:r>
+        <w:rPr>
+          <w:rFonts w:hint="eastAsia"/>
+          <w:b/>
+        </w:rPr>
+        <w:t>输入优酷的视频页面连接</w:t>
+      </w:r>
+      <w:r>
+        <w:rPr>
+          <w:b/>
+        </w:rPr>
+        <w:br/>
+      </w:r>
+      <w:r>
+        <w:rPr>
+          <w:b/>
+          <w:noProof/>
+          <w:lang w:eastAsia="en-US"/>
+        </w:rPr>
+        <w:drawing>
+          <wp:inline distT="0" distB="0" distL="0" distR="0" wp14:anchorId="66E90A52" wp14:editId="14B0A9BB">
+            <wp:extent cx="4036657" cy="1474258"/>
+            <wp:effectExtent l="0" t="0" r="2540" b="0"/>
+            <wp:docPr id="13" name="Picture 3"/>
+            <wp:cNvGraphicFramePr>
+              <a:graphicFrameLocks xmlns:a="http://schemas.openxmlformats.org/drawingml/2006/main" noChangeAspect="1"/>
+            </wp:cNvGraphicFramePr>
+            <a:graphic xmlns:a="http://schemas.openxmlformats.org/drawingml/2006/main">
+              <a:graphicData uri="http://schemas.openxmlformats.org/drawingml/2006/picture">
+                <pic:pic xmlns:pic="http://schemas.openxmlformats.org/drawingml/2006/picture">
+                  <pic:nvPicPr>
+                    <pic:cNvPr id="0" name="Picture 3"/>
+                    <pic:cNvPicPr>
+                      <a:picLocks noChangeAspect="1" noChangeArrowheads="1"/>
+                    </pic:cNvPicPr>
+                  </pic:nvPicPr>
+                  <pic:blipFill>
+                    <a:blip r:embed="rId24">
+                      <a:extLst>
+                        <a:ext uri="{28A0092B-C50C-407E-A947-70E740481C1C}">
+                          <a14:useLocalDpi xmlns:a14="http://schemas.microsoft.com/office/drawing/2010/main" val="0"/>
+                        </a:ext>
+                      </a:extLst>
+                    </a:blip>
+                    <a:srcRect/>
+                    <a:stretch>
+                      <a:fillRect/>
+                    </a:stretch>
+                  </pic:blipFill>
+                  <pic:spPr bwMode="auto">
+                    <a:xfrm>
+                      <a:off x="0" y="0"/>
+                      <a:ext cx="4039913" cy="1475447"/>
+                    </a:xfrm>
+                    <a:prstGeom prst="rect">
+                      <a:avLst/>
+                    </a:prstGeom>
+                    <a:noFill/>
+                    <a:ln>
+                      <a:noFill/>
+                    </a:ln>
+                  </pic:spPr>
+                </pic:pic>
+              </a:graphicData>
+            </a:graphic>
+          </wp:inline>
+        </w:drawing>
+      </w:r>
+    </w:p>
+    <w:p>
+      <w:pPr>
+        <w:pStyle w:val="ListParagraph"/>
+        <w:numPr>
+          <w:ilvl w:val="4"/>
+          <w:numId w:val="8"/>
+        </w:numPr>
+        <w:ind w:firstLineChars="0"/>
+        <w:rPr>
+          <w:rFonts w:hint="eastAsia"/>
+          <w:b/>
+        </w:rPr>
+      </w:pPr>
+      <w:r>
+        <w:rPr>
+          <w:rFonts w:hint="eastAsia"/>
+          <w:b/>
+        </w:rPr>
+        <w:lastRenderedPageBreak/>
+        <w:t>输入摘要内容</w:t>
+      </w:r>
+      <w:r>
+        <w:rPr>
+          <w:b/>
+        </w:rPr>
+        <w:br/>
+      </w:r>
+      <w:r>
+        <w:rPr>
+          <w:b/>
+          <w:noProof/>
+          <w:lang w:eastAsia="en-US"/>
+        </w:rPr>
+        <w:drawing>
+          <wp:inline distT="0" distB="0" distL="0" distR="0" wp14:anchorId="01B613FE" wp14:editId="3A197BC9">
+            <wp:extent cx="2800562" cy="768085"/>
+            <wp:effectExtent l="0" t="0" r="0" b="0"/>
+            <wp:docPr id="16" name="Picture 4"/>
+            <wp:cNvGraphicFramePr>
+              <a:graphicFrameLocks xmlns:a="http://schemas.openxmlformats.org/drawingml/2006/main" noChangeAspect="1"/>
+            </wp:cNvGraphicFramePr>
+            <a:graphic xmlns:a="http://schemas.openxmlformats.org/drawingml/2006/main">
+              <a:graphicData uri="http://schemas.openxmlformats.org/drawingml/2006/picture">
+                <pic:pic xmlns:pic="http://schemas.openxmlformats.org/drawingml/2006/picture">
+                  <pic:nvPicPr>
+                    <pic:cNvPr id="0" name="Picture 4"/>
+                    <pic:cNvPicPr>
+                      <a:picLocks noChangeAspect="1" noChangeArrowheads="1"/>
+                    </pic:cNvPicPr>
+                  </pic:nvPicPr>
+                  <pic:blipFill>
+                    <a:blip r:embed="rId25">
+                      <a:extLst>
+                        <a:ext uri="{28A0092B-C50C-407E-A947-70E740481C1C}">
+                          <a14:useLocalDpi xmlns:a14="http://schemas.microsoft.com/office/drawing/2010/main" val="0"/>
+                        </a:ext>
+                      </a:extLst>
+                    </a:blip>
+                    <a:srcRect/>
+                    <a:stretch>
+                      <a:fillRect/>
+                    </a:stretch>
+                  </pic:blipFill>
+                  <pic:spPr bwMode="auto">
+                    <a:xfrm>
+                      <a:off x="0" y="0"/>
+                      <a:ext cx="2802198" cy="768534"/>
+                    </a:xfrm>
+                    <a:prstGeom prst="rect">
+                      <a:avLst/>
+                    </a:prstGeom>
+                    <a:noFill/>
+                    <a:ln>
+                      <a:noFill/>
+                    </a:ln>
+                  </pic:spPr>
+                </pic:pic>
+              </a:graphicData>
+            </a:graphic>
+          </wp:inline>
+        </w:drawing>
+      </w:r>
+    </w:p>
+    <w:p>
+      <w:pPr>
+        <w:pStyle w:val="ListParagraph"/>
+        <w:numPr>
+          <w:ilvl w:val="4"/>
+          <w:numId w:val="8"/>
+        </w:numPr>
+        <w:ind w:firstLineChars="0"/>
+        <w:rPr>
+          <w:rFonts w:hint="eastAsia"/>
+          <w:b/>
+        </w:rPr>
+      </w:pPr>
+      <w:r>
+        <w:rPr>
+          <w:rFonts w:hint="eastAsia"/>
+          <w:b/>
+        </w:rPr>
+        <w:t>在前台列表中展示</w:t>
+      </w:r>
+      <w:r>
+        <w:rPr>
+          <w:b/>
+        </w:rPr>
+        <w:br/>
+      </w:r>
+      <w:r>
+        <w:rPr>
+          <w:b/>
+          <w:noProof/>
+          <w:lang w:eastAsia="en-US"/>
+        </w:rPr>
+        <w:drawing>
+          <wp:inline distT="0" distB="0" distL="0" distR="0" wp14:anchorId="2CB7050A" wp14:editId="33DF2D40">
+            <wp:extent cx="2800562" cy="1892280"/>
+            <wp:effectExtent l="0" t="0" r="0" b="0"/>
+            <wp:docPr id="20" name="Picture 5"/>
+            <wp:cNvGraphicFramePr>
+              <a:graphicFrameLocks xmlns:a="http://schemas.openxmlformats.org/drawingml/2006/main" noChangeAspect="1"/>
+            </wp:cNvGraphicFramePr>
+            <a:graphic xmlns:a="http://schemas.openxmlformats.org/drawingml/2006/main">
+              <a:graphicData uri="http://schemas.openxmlformats.org/drawingml/2006/picture">
+                <pic:pic xmlns:pic="http://schemas.openxmlformats.org/drawingml/2006/picture">
+                  <pic:nvPicPr>
+                    <pic:cNvPr id="0" name="Picture 5"/>
+                    <pic:cNvPicPr>
+                      <a:picLocks noChangeAspect="1" noChangeArrowheads="1"/>
+                    </pic:cNvPicPr>
+                  </pic:nvPicPr>
+                  <pic:blipFill>
+                    <a:blip r:embed="rId26">
+                      <a:extLst>
+                        <a:ext uri="{28A0092B-C50C-407E-A947-70E740481C1C}">
+                          <a14:useLocalDpi xmlns:a14="http://schemas.microsoft.com/office/drawing/2010/main" val="0"/>
+                        </a:ext>
+                      </a:extLst>
+                    </a:blip>
+                    <a:srcRect/>
+                    <a:stretch>
+                      <a:fillRect/>
+                    </a:stretch>
+                  </pic:blipFill>
+                  <pic:spPr bwMode="auto">
+                    <a:xfrm>
+                      <a:off x="0" y="0"/>
+                      <a:ext cx="2800562" cy="1892280"/>
+                    </a:xfrm>
+                    <a:prstGeom prst="rect">
+                      <a:avLst/>
+                    </a:prstGeom>
+                    <a:noFill/>
+                    <a:ln>
+                      <a:noFill/>
+                    </a:ln>
+                  </pic:spPr>
+                </pic:pic>
+              </a:graphicData>
+            </a:graphic>
+          </wp:inline>
+        </w:drawing>
+      </w:r>
+    </w:p>
+    <w:p>
+      <w:pPr>
+        <w:pStyle w:val="ListParagraph"/>
+        <w:numPr>
+          <w:ilvl w:val="4"/>
+          <w:numId w:val="8"/>
+        </w:numPr>
+        <w:ind w:firstLineChars="0"/>
+        <w:rPr>
+          <w:rFonts w:hint="eastAsia"/>
+          <w:b/>
+        </w:rPr>
+      </w:pPr>
+      <w:r>
+        <w:rPr>
+          <w:rFonts w:hint="eastAsia"/>
+          <w:b/>
+        </w:rPr>
+        <w:t>点击进入后可以播放视频</w:t>
+      </w:r>
+    </w:p>
+    <w:p>
+      <w:pPr>
+        <w:pStyle w:val="ListParagraph"/>
+        <w:ind w:left="2100" w:firstLineChars="0" w:firstLine="0"/>
+        <w:rPr>
+          <w:rFonts w:hint="eastAsia"/>
+          <w:b/>
+        </w:rPr>
+      </w:pPr>
+    </w:p>
+    <w:p>
+      <w:pPr>
+        <w:pStyle w:val="ListParagraph"/>
+        <w:ind w:left="2100" w:firstLineChars="0" w:firstLine="0"/>
+        <w:rPr>
+          <w:b/>
+        </w:rPr>
+      </w:pPr>
     </w:p>
     <w:p>
       <w:pPr>
@@ -7847,7 +8420,6 @@
         </w:numPr>
         <w:ind w:firstLineChars="0"/>
         <w:rPr>
-          <w:rFonts w:hint="eastAsia"/>
           <w:b/>
         </w:rPr>
       </w:pPr>
@@ -7882,7 +8454,6 @@
         </w:numPr>
         <w:ind w:firstLineChars="0"/>
         <w:rPr>
-          <w:rFonts w:hint="eastAsia"/>
           <w:b/>
         </w:rPr>
       </w:pPr>
@@ -7917,7 +8488,6 @@
         </w:numPr>
         <w:ind w:firstLineChars="0"/>
         <w:rPr>
-          <w:rFonts w:hint="eastAsia"/>
           <w:b/>
         </w:rPr>
       </w:pPr>
@@ -7928,8 +8498,6 @@
         </w:rPr>
         <w:t>“特色图形”：用于在产品列表时展示的缩略图</w:t>
       </w:r>
-      <w:bookmarkStart w:id="10" w:name="_GoBack"/>
-      <w:bookmarkEnd w:id="10"/>
     </w:p>
     <w:p>
       <w:pPr>
@@ -8256,7 +8824,7 @@
                     <pic:cNvPicPr/>
                   </pic:nvPicPr>
                   <pic:blipFill>
-                    <a:blip r:embed="rId22"/>
+                    <a:blip r:embed="rId27"/>
                     <a:stretch>
                       <a:fillRect/>
                     </a:stretch>
@@ -9136,8 +9704,8 @@
       </w:pPr>
     </w:p>
     <w:sectPr>
-      <w:headerReference w:type="default" r:id="rId23"/>
-      <w:footerReference w:type="default" r:id="rId24"/>
+      <w:headerReference w:type="default" r:id="rId28"/>
+      <w:footerReference w:type="default" r:id="rId29"/>
       <w:pgSz w:w="11906" w:h="16838" w:code="9"/>
       <w:pgMar w:top="567" w:right="567" w:bottom="567" w:left="567" w:header="284" w:footer="284" w:gutter="0"/>
       <w:cols w:space="425"/>
@@ -9176,7 +9744,6 @@
         <w:docPartUnique/>
       </w:docPartObj>
     </w:sdtPr>
-    <w:sdtEndPr/>
     <w:sdtContent>
       <w:sdt>
         <w:sdtPr>
@@ -9186,7 +9753,6 @@
             <w:docPartUnique/>
           </w:docPartObj>
         </w:sdtPr>
-        <w:sdtEndPr/>
         <w:sdtContent>
           <w:p>
             <w:pPr>
@@ -9230,7 +9796,7 @@
                 <w:bCs/>
                 <w:noProof/>
               </w:rPr>
-              <w:t>10</w:t>
+              <w:t>11</w:t>
             </w:r>
             <w:r>
               <w:rPr>
@@ -9278,7 +9844,7 @@
                 <w:bCs/>
                 <w:noProof/>
               </w:rPr>
-              <w:t>12</w:t>
+              <w:t>13</w:t>
             </w:r>
             <w:r>
               <w:rPr>
@@ -11396,7 +11962,7 @@
 </file>
 
 <file path=customXml/itemProps1.xml><?xml version="1.0" encoding="utf-8"?>
-<ds:datastoreItem xmlns:ds="http://schemas.openxmlformats.org/officeDocument/2006/customXml" ds:itemID="{87A0216E-5626-4D4F-95AE-F72FDBF36B63}">
+<ds:datastoreItem xmlns:ds="http://schemas.openxmlformats.org/officeDocument/2006/customXml" ds:itemID="{A6485337-6A04-BC46-85CD-C20741353C8B}">
   <ds:schemaRefs>
     <ds:schemaRef ds:uri="http://schemas.openxmlformats.org/officeDocument/2006/bibliography"/>
   </ds:schemaRefs>
